--- a/Caxton/EM FX.docx
+++ b/Caxton/EM FX.docx
@@ -231,6 +231,12 @@
         <w:rPr>
           <w:rFonts w:hint="eastAsia"/>
         </w:rPr>
+        <w:t xml:space="preserve">Rates Model </w:t>
+      </w:r>
+      <w:r>
+        <w:rPr>
+          <w:rFonts w:hint="eastAsia"/>
+        </w:rPr>
         <w:t>Script:</w:t>
       </w:r>
     </w:p>
@@ -732,116 +738,639 @@
         <w:t>Looked at historically, and plug in a number. What's the trail in vol, multiply by the contract by 0.2.</w:t>
       </w:r>
     </w:p>
-    <w:p>
-      <w:pPr>
+    <w:p/>
+    <w:p>
+      <w:r>
         <w:rPr>
           <w:rFonts w:hint="eastAsia"/>
         </w:rPr>
-      </w:pPr>
-    </w:p>
-    <w:p>
-      <w:pPr>
+        <w:t>Market talk 20191222</w:t>
+      </w:r>
+    </w:p>
+    <w:p>
+      <w:r>
         <w:rPr>
           <w:rFonts w:hint="eastAsia"/>
         </w:rPr>
-      </w:pPr>
+        <w:t>Any market</w:t>
+      </w:r>
       <w:r>
         <w:rPr>
           <w:rFonts w:hint="eastAsia"/>
         </w:rPr>
-        <w:t>Market talk 20191222</w:t>
-      </w:r>
-    </w:p>
-    <w:p>
-      <w:pPr>
+        <w:t xml:space="preserve"> concern</w:t>
+      </w:r>
+      <w:r>
         <w:rPr>
           <w:rFonts w:hint="eastAsia"/>
         </w:rPr>
-      </w:pPr>
+        <w:t>?</w:t>
+      </w:r>
+    </w:p>
+    <w:p>
       <w:r>
         <w:rPr>
           <w:rFonts w:hint="eastAsia"/>
         </w:rPr>
-        <w:t>Any concern for the market?</w:t>
-      </w:r>
-    </w:p>
-    <w:p>
-      <w:pPr>
+        <w:t>I mean it's gonna be interesting coz the growth is gonna be stablized in a lot of places. But you gonna get more globally push to do more fiscal stimulus. I actually don't think bond is going to be very attractive now. There's not really... The equity is getting more stable. The promise of fiscal policy is enough for people to buy more equities even it's not flowing through immediately. That you know that the government is going to do more fiscal stimulus that's fine for equity investor. So equity market is probably gonna be reasonably strong. If they're strong, that's gonna be more supportive for growth an</w:t>
+      </w:r>
+      <w:r>
         <w:rPr>
           <w:rFonts w:hint="eastAsia"/>
         </w:rPr>
-      </w:pPr>
-      <w:r>
+        <w:t xml:space="preserve">d more supportive for earnings. That's going to carry on for a little bit. </w:t>
+      </w:r>
+    </w:p>
+    <w:p>
+      <w:pPr>
         <w:rPr>
           <w:rFonts w:hint="eastAsia"/>
         </w:rPr>
-        <w:t>I mean it's gonna be interesting coz the growth is gonna be stablized in a lot of places. But you gonna get more globally push to do more fiscal stimulus. I actually don't think bond is going to be very attractive now. There's not really... The equity is getting more stable. The promise of fiscal policy is enough for people to buy more equities even it's not flowing through immediately. That you know that the government is going to do more fiscal stimulus that's fine for equity investor. So equity market is probably gonna be reasonably strong. If they're strong, that's gonna be more supportive for growth an</w:t>
-      </w:r>
-      <w:r>
+      </w:pPr>
+    </w:p>
+    <w:p>
+      <w:pPr>
         <w:rPr>
           <w:rFonts w:hint="eastAsia"/>
         </w:rPr>
-        <w:t xml:space="preserve">d more supportive for earnings. That's going to carry on for a little bit. </w:t>
-      </w:r>
-    </w:p>
-    <w:p>
-      <w:pPr>
+      </w:pPr>
+      <w:r>
         <w:rPr>
           <w:rFonts w:hint="eastAsia"/>
         </w:rPr>
-      </w:pPr>
-    </w:p>
-    <w:p>
-      <w:pPr>
+        <w:t>In my opinion the 10 year, when it's rally it's risk off right, it's just the mechanical reaction that people have. I can understand the central bank could cut policy if equity drop. But it's not really that 10 year really help you t</w:t>
+      </w:r>
+      <w:r>
         <w:rPr>
           <w:rFonts w:hint="eastAsia"/>
         </w:rPr>
-      </w:pPr>
+        <w:t xml:space="preserve">hat much if you get a risk off if the curve is this flat. </w:t>
+      </w:r>
       <w:r>
         <w:rPr>
           <w:rFonts w:hint="eastAsia"/>
         </w:rPr>
+        <w:t xml:space="preserve">I don't think the bond are that attractive in general. </w:t>
+      </w:r>
+      <w:r>
+        <w:rPr>
+          <w:rFonts w:hint="eastAsia"/>
+        </w:rPr>
+        <w:t xml:space="preserve">And the breakeven is really low so I think that needs to </w:t>
+      </w:r>
+      <w:r>
+        <w:rPr>
+          <w:rFonts w:hint="eastAsia"/>
+        </w:rPr>
+        <w:t xml:space="preserve">be </w:t>
+      </w:r>
+      <w:r>
+        <w:rPr>
+          <w:rFonts w:hint="eastAsia"/>
+        </w:rPr>
+        <w:t>re</w:t>
+      </w:r>
+      <w:r>
+        <w:rPr>
+          <w:rFonts w:hint="eastAsia"/>
+        </w:rPr>
+        <w:t>-</w:t>
+      </w:r>
+      <w:r>
+        <w:rPr>
+          <w:rFonts w:hint="eastAsia"/>
+        </w:rPr>
+        <w:t>price</w:t>
+      </w:r>
+      <w:r>
+        <w:rPr>
+          <w:rFonts w:hint="eastAsia"/>
+        </w:rPr>
+        <w:t>d</w:t>
+      </w:r>
+      <w:r>
+        <w:rPr>
+          <w:rFonts w:hint="eastAsia"/>
+        </w:rPr>
+        <w:t xml:space="preserve"> higher.</w:t>
+      </w:r>
+      <w:r>
+        <w:rPr>
+          <w:rFonts w:hint="eastAsia"/>
+        </w:rPr>
+        <w:t xml:space="preserve"> </w:t>
+      </w:r>
+    </w:p>
+    <w:p>
+      <w:pPr>
+        <w:rPr>
+          <w:rFonts w:hint="eastAsia"/>
+        </w:rPr>
+      </w:pPr>
+    </w:p>
+    <w:p>
+      <w:pPr>
+        <w:rPr>
+          <w:rFonts w:hint="eastAsia"/>
+        </w:rPr>
+      </w:pPr>
+      <w:r>
+        <w:rPr>
+          <w:rFonts w:hint="eastAsia"/>
+        </w:rPr>
+        <w:lastRenderedPageBreak/>
+        <w:t xml:space="preserve">If the growth picks up, issuance might pick up globally too. </w:t>
+      </w:r>
+      <w:r>
+        <w:rPr>
+          <w:rFonts w:hint="eastAsia"/>
+        </w:rPr>
+        <w:t xml:space="preserve">Corporate bond issuance might pick up. </w:t>
+      </w:r>
+      <w:r>
+        <w:rPr>
+          <w:rFonts w:hint="eastAsia"/>
+        </w:rPr>
+        <w:t xml:space="preserve">So that get compression in the long end as well. </w:t>
+      </w:r>
+      <w:r>
+        <w:rPr>
+          <w:rFonts w:hint="eastAsia"/>
+        </w:rPr>
+        <w:t>I think dollar will probably sell off is equities go up,</w:t>
+      </w:r>
+      <w:r>
+        <w:rPr>
+          <w:rFonts w:hint="eastAsia"/>
+        </w:rPr>
+        <w:t xml:space="preserve"> but for me that creates the opportunity for the dollar to rally again. </w:t>
+      </w:r>
+      <w:r>
+        <w:rPr>
+          <w:rFonts w:hint="eastAsia"/>
+        </w:rPr>
+        <w:t xml:space="preserve">dollar sells-off, equity goes up, that's gonna be supportive for the US growth. </w:t>
+      </w:r>
+      <w:r>
+        <w:rPr>
+          <w:rFonts w:hint="eastAsia"/>
+        </w:rPr>
+        <w:t xml:space="preserve">That means that price-in the US curve a little bit, and I think that starts to pinch places that have very low interest rate. I think especially if you're oil importers you're going to get squeeze a little bit this year. </w:t>
+      </w:r>
+    </w:p>
+    <w:p>
+      <w:pPr>
+        <w:rPr>
+          <w:rFonts w:hint="eastAsia"/>
+        </w:rPr>
+      </w:pPr>
+    </w:p>
+    <w:p>
+      <w:pPr>
+        <w:rPr>
+          <w:rFonts w:hint="eastAsia"/>
+        </w:rPr>
+      </w:pPr>
+      <w:r>
+        <w:rPr>
+          <w:rFonts w:hint="eastAsia"/>
+        </w:rPr>
+        <w:t xml:space="preserve">Brazil: I think Brazil if the growth picks up enough, probably get some equity inflows, </w:t>
+      </w:r>
+      <w:r>
+        <w:rPr>
+          <w:rFonts w:hint="eastAsia"/>
+        </w:rPr>
+        <w:t xml:space="preserve">and you're going to get some FDI. </w:t>
+      </w:r>
+      <w:r>
+        <w:rPr>
+          <w:rFonts w:hint="eastAsia"/>
+        </w:rPr>
+        <w:t xml:space="preserve">And people might want to represent the strong equity and weak dollar and Brazil is the story that people will buy. </w:t>
+      </w:r>
+      <w:r>
+        <w:rPr>
+          <w:rFonts w:hint="eastAsia"/>
+        </w:rPr>
+        <w:t xml:space="preserve">It might be an Okay currency, but I'm not in love with it. </w:t>
+      </w:r>
+      <w:r>
+        <w:rPr>
+          <w:rFonts w:hint="eastAsia"/>
+        </w:rPr>
+        <w:t xml:space="preserve">You're not get paid very much, and their deficits opening up a little bit. </w:t>
+      </w:r>
+      <w:r>
+        <w:rPr>
+          <w:rFonts w:hint="eastAsia"/>
+        </w:rPr>
+        <w:t xml:space="preserve">If their growth start to pick up, you get some interesting things too. Their inflow goes up, and import start to pick up too. </w:t>
+      </w:r>
+      <w:r>
+        <w:rPr>
+          <w:rFonts w:hint="eastAsia"/>
+        </w:rPr>
+        <w:t xml:space="preserve">So that deficit widens out a little bit. </w:t>
+      </w:r>
+    </w:p>
+    <w:p>
+      <w:pPr>
+        <w:rPr>
+          <w:rFonts w:hint="eastAsia"/>
+        </w:rPr>
+      </w:pPr>
+    </w:p>
+    <w:p>
+      <w:pPr>
+        <w:rPr>
+          <w:rFonts w:hint="eastAsia"/>
+        </w:rPr>
+      </w:pPr>
+      <w:r>
+        <w:rPr>
+          <w:rFonts w:hint="eastAsia"/>
+        </w:rPr>
+        <w:t xml:space="preserve">The curve is steep still, discounts a lot. People are talking about DI(local interest rate market) selling off. </w:t>
+      </w:r>
+    </w:p>
+    <w:p>
+      <w:pPr>
+        <w:rPr>
+          <w:rFonts w:hint="eastAsia"/>
+        </w:rPr>
+      </w:pPr>
+      <w:r>
+        <w:rPr>
+          <w:rFonts w:hint="eastAsia"/>
+        </w:rPr>
+        <w:t>Mexico is still fine, but i</w:t>
+      </w:r>
+      <w:r>
+        <w:rPr>
+          <w:rFonts w:hint="eastAsia"/>
+        </w:rPr>
+        <w:t>t's at the bottom of the range.</w:t>
+      </w:r>
+      <w:r>
+        <w:rPr>
+          <w:rFonts w:hint="eastAsia"/>
+        </w:rPr>
+        <w:t xml:space="preserve"> Chile is gonna be a big trade again. </w:t>
+      </w:r>
+      <w:r>
+        <w:rPr>
+          <w:rFonts w:hint="eastAsia"/>
+        </w:rPr>
+        <w:t xml:space="preserve">Columbia is getting support from oil now, </w:t>
+      </w:r>
+      <w:r>
+        <w:rPr>
+          <w:rFonts w:hint="eastAsia"/>
+        </w:rPr>
+        <w:t xml:space="preserve">but they're still in trouble. </w:t>
+      </w:r>
+      <w:r>
+        <w:rPr>
+          <w:rFonts w:hint="eastAsia"/>
+        </w:rPr>
+        <w:t>It could be the year whe</w:t>
+      </w:r>
+      <w:r>
+        <w:rPr>
+          <w:rFonts w:hint="eastAsia"/>
+        </w:rPr>
+        <w:t xml:space="preserve">re Hungary hike interest rates. </w:t>
+      </w:r>
+      <w:r>
+        <w:rPr>
+          <w:rFonts w:hint="eastAsia"/>
+        </w:rPr>
+        <w:t xml:space="preserve"> </w:t>
+      </w:r>
+    </w:p>
+    <w:p>
+      <w:pPr>
+        <w:rPr>
+          <w:rFonts w:hint="eastAsia"/>
+        </w:rPr>
+      </w:pPr>
+    </w:p>
+    <w:p>
+      <w:pPr>
+        <w:rPr>
+          <w:rFonts w:hint="eastAsia"/>
+        </w:rPr>
+      </w:pPr>
+      <w:r>
+        <w:rPr>
+          <w:rFonts w:hint="eastAsia"/>
+        </w:rPr>
+        <w:t xml:space="preserve">The equity is still very cheap compare with the yield. </w:t>
+      </w:r>
+    </w:p>
+    <w:p/>
+    <w:p>
+      <w:r>
+        <w:rPr>
+          <w:rFonts w:hint="eastAsia"/>
+        </w:rPr>
         <w:t>Market talk about Mexico 20191227</w:t>
       </w:r>
     </w:p>
     <w:p>
-      <w:pPr>
+      <w:r>
         <w:rPr>
           <w:rFonts w:hint="eastAsia"/>
         </w:rPr>
-      </w:pPr>
+        <w:t xml:space="preserve">This is the 1 year swap. Just to give you an idea what the short term interest rate looks like. </w:t>
+      </w:r>
       <w:r>
         <w:rPr>
           <w:rFonts w:hint="eastAsia"/>
         </w:rPr>
-        <w:t xml:space="preserve">This is the 1 year swap. Just to give you an idea what the short term interest rate looks like. </w:t>
+        <w:t xml:space="preserve">They're running the tightest policy in the world, very aggressively. They hiked the interest rate from 3% to 8.5%. They wanted to stablize the currency. That's what they want. This is all the response they have. </w:t>
       </w:r>
       <w:r>
         <w:rPr>
           <w:rFonts w:hint="eastAsia"/>
         </w:rPr>
-        <w:t xml:space="preserve">They're running the tightest policy in the world, very aggressively. They hiked the interest rate from 3% to 8.5%. They wanted to stablize the currency. That's what they want. This is all the response they have. </w:t>
+        <w:t>And so their economy is very weak now. But the bond price more hikes up here. It's crazy. And this was more than obvious cases that the rate was gonna rally. Because they're running very high interest ra</w:t>
       </w:r>
       <w:r>
         <w:rPr>
           <w:rFonts w:hint="eastAsia"/>
         </w:rPr>
-        <w:t xml:space="preserve">And so their economy is very weak now. But the bond price more hikes up here. It's crazy. And this was more than obvious cases that the rate was gonna rally. Because they're running very high </w:t>
+        <w:t xml:space="preserve">te, their economy was weak, and the currency has strong fundamental. So </w:t>
       </w:r>
       <w:r>
         <w:rPr>
           <w:rFonts w:hint="eastAsia"/>
         </w:rPr>
-        <w:lastRenderedPageBreak/>
-        <w:t xml:space="preserve">interest rate, their economy was weak, and </w:t>
-      </w:r>
-    </w:p>
-    <w:p>
-      <w:pPr>
+        <w:t xml:space="preserve">it's a little bit of the rates repricing, they were gonna need to cut, but also </w:t>
+      </w:r>
+      <w:r>
         <w:rPr>
           <w:rFonts w:hint="eastAsia"/>
         </w:rPr>
-      </w:pPr>
+        <w:t xml:space="preserve">the market just wanted to buy the EM duration. </w:t>
+      </w:r>
+    </w:p>
+    <w:p/>
+    <w:p>
+      <w:pPr>
+        <w:rPr>
+          <w:rFonts w:hint="eastAsia"/>
+        </w:rPr>
+      </w:pPr>
+      <w:r>
+        <w:rPr>
+          <w:rFonts w:hint="eastAsia"/>
+        </w:rPr>
+        <w:t>Market talk about steepener 20191227</w:t>
+      </w:r>
+    </w:p>
+    <w:p>
+      <w:pPr>
+        <w:rPr>
+          <w:rFonts w:hint="eastAsia"/>
+        </w:rPr>
+      </w:pPr>
+      <w:r>
+        <w:rPr>
+          <w:rFonts w:hint="eastAsia"/>
+        </w:rPr>
+        <w:t xml:space="preserve">It's quite obvious what's going to happen next year. USD weakness, this create the opportunities of overshooting. Fed just wants to save some ammunition going forward, not hard to imagine central bank will hike in 1 year time at least once. </w:t>
+      </w:r>
+    </w:p>
+    <w:p/>
+    <w:p>
+      <w:r>
+        <w:rPr>
+          <w:rFonts w:hint="eastAsia"/>
+        </w:rPr>
+        <w:t>Capital flow</w:t>
+      </w:r>
+      <w:r>
+        <w:rPr>
+          <w:rFonts w:hint="eastAsia"/>
+        </w:rPr>
+        <w:t xml:space="preserve"> estimation</w:t>
+      </w:r>
+      <w:r>
+        <w:rPr>
+          <w:rFonts w:hint="eastAsia"/>
+        </w:rPr>
+        <w:t xml:space="preserve"> (search for Jim oneil + weekly analyst)</w:t>
+      </w:r>
+      <w:r>
+        <w:rPr>
+          <w:rFonts w:hint="eastAsia"/>
+        </w:rPr>
+        <w:t>:</w:t>
+      </w:r>
+    </w:p>
+    <w:p>
+      <w:r>
+        <w:rPr>
+          <w:rFonts w:hint="eastAsia"/>
+        </w:rPr>
+        <w:t>1. Valuation: high valuation area are incentivised to do M&amp;A in low valuation area</w:t>
+      </w:r>
+    </w:p>
+    <w:p>
+      <w:r>
+        <w:rPr>
+          <w:rFonts w:hint="eastAsia"/>
+        </w:rPr>
+        <w:t>2. Using effective M&amp;A to estimate the FDI</w:t>
+      </w:r>
+    </w:p>
+    <w:p>
+      <w:r>
+        <w:rPr>
+          <w:rFonts w:hint="eastAsia"/>
+        </w:rPr>
+        <w:t>3. bond flow: use bond yield spread to estimate</w:t>
+      </w:r>
+    </w:p>
+    <w:p>
+      <w:r>
+        <w:rPr>
+          <w:rFonts w:hint="eastAsia"/>
+        </w:rPr>
+        <w:t xml:space="preserve">4. </w:t>
+      </w:r>
+      <w:r>
+        <w:rPr>
+          <w:rFonts w:hint="eastAsia"/>
+        </w:rPr>
+        <w:t>trade weighted dollar, relative import prices -&gt; export and import</w:t>
+      </w:r>
+    </w:p>
+    <w:p>
+      <w:r>
+        <w:rPr>
+          <w:rFonts w:hint="eastAsia"/>
+        </w:rPr>
+        <w:t>5. world financial conditions -&gt; world growth perspective</w:t>
+      </w:r>
+    </w:p>
+    <w:p>
+      <w:r>
+        <w:rPr>
+          <w:rFonts w:hint="eastAsia"/>
+        </w:rPr>
+        <w:t>6. oil prices</w:t>
+      </w:r>
+    </w:p>
+    <w:p>
+      <w:r>
+        <w:rPr>
+          <w:rFonts w:hint="eastAsia"/>
+        </w:rPr>
+        <w:t>7. TIC flow (flow logic: can't sketch forever</w:t>
+      </w:r>
+      <w:r>
+        <w:rPr>
+          <w:rFonts w:hint="eastAsia"/>
+        </w:rPr>
+        <w:t>?</w:t>
+      </w:r>
+      <w:r>
+        <w:rPr>
+          <w:rFonts w:hint="eastAsia"/>
+        </w:rPr>
+        <w:t>)</w:t>
+      </w:r>
+      <w:r>
+        <w:rPr>
+          <w:rFonts w:hint="eastAsia"/>
+        </w:rPr>
+        <w:t xml:space="preserve"> Foreign purchase of US equity</w:t>
+      </w:r>
+    </w:p>
+    <w:p>
+      <w:r>
+        <w:rPr>
+          <w:rFonts w:hint="eastAsia"/>
+        </w:rPr>
+        <w:t xml:space="preserve">8. </w:t>
+      </w:r>
+      <w:r>
+        <w:rPr>
+          <w:rFonts w:hint="eastAsia"/>
+        </w:rPr>
+        <w:t xml:space="preserve"> </w:t>
+      </w:r>
+      <w:r>
+        <w:rPr>
+          <w:rFonts w:hint="eastAsia"/>
+        </w:rPr>
+        <w:t>import: value, volume, oil prices</w:t>
+      </w:r>
+    </w:p>
+    <w:p>
+      <w:r>
+        <w:rPr>
+          <w:rFonts w:hint="eastAsia"/>
+        </w:rPr>
+        <w:t>9. FX reserve build up: vulnerability</w:t>
+      </w:r>
+    </w:p>
+    <w:p>
+      <w:r>
+        <w:rPr>
+          <w:rFonts w:hint="eastAsia"/>
+        </w:rPr>
+        <w:t>10. electronic price: DRAM price?</w:t>
+      </w:r>
+    </w:p>
+    <w:p>
+      <w:r>
+        <w:rPr>
+          <w:rFonts w:hint="eastAsia"/>
+        </w:rPr>
+        <w:t>11. Asian terms of trade: oil and DRAM prices</w:t>
+      </w:r>
+    </w:p>
+    <w:p>
+      <w:r>
+        <w:rPr>
+          <w:rFonts w:hint="eastAsia"/>
+        </w:rPr>
+        <w:t>12. MOF flows for Japan</w:t>
+      </w:r>
+    </w:p>
+    <w:p>
+      <w:r>
+        <w:rPr>
+          <w:rFonts w:hint="eastAsia"/>
+        </w:rPr>
+        <w:t>13. Bond benchmark adjustment</w:t>
+      </w:r>
+    </w:p>
+    <w:p>
+      <w:r>
+        <w:rPr>
+          <w:rFonts w:hint="eastAsia"/>
+        </w:rPr>
+        <w:t>14. portfolio managers of bond allocation</w:t>
+      </w:r>
+    </w:p>
+    <w:p>
+      <w:r>
+        <w:rPr>
+          <w:rFonts w:hint="eastAsia"/>
+        </w:rPr>
+        <w:t>15. interest rate differential</w:t>
+      </w:r>
+    </w:p>
+    <w:p>
+      <w:r>
+        <w:rPr>
+          <w:rFonts w:hint="eastAsia"/>
+        </w:rPr>
+        <w:t>16. portfolio flow estimate: a- valuation (dividend yield, pension fund inflow??, multiples). b- positioning: sentix, TIC, zew, AAII?, economic consensus</w:t>
+      </w:r>
+    </w:p>
+    <w:p>
+      <w:r>
+        <w:rPr>
+          <w:rFonts w:hint="eastAsia"/>
+        </w:rPr>
+        <w:t>17. import/export category: capital goods</w:t>
+      </w:r>
+      <w:r>
+        <w:rPr>
+          <w:rFonts w:hint="eastAsia"/>
+        </w:rPr>
+        <w:t xml:space="preserve"> (investment spending)</w:t>
+      </w:r>
+      <w:r>
+        <w:rPr>
+          <w:rFonts w:hint="eastAsia"/>
+        </w:rPr>
+        <w:t>, industrial supplies, autos, consumer goods</w:t>
+      </w:r>
+      <w:r>
+        <w:rPr>
+          <w:rFonts w:hint="eastAsia"/>
+        </w:rPr>
+        <w:t>(consumer spending)</w:t>
+      </w:r>
+      <w:r>
+        <w:rPr>
+          <w:rFonts w:hint="eastAsia"/>
+        </w:rPr>
+        <w:t>.</w:t>
+      </w:r>
+      <w:r>
+        <w:rPr>
+          <w:rFonts w:hint="eastAsia"/>
+        </w:rPr>
+        <w:t xml:space="preserve">; energy, non-energy (commodities prices); </w:t>
+      </w:r>
     </w:p>
     <w:p/>
     <w:p/>
@@ -850,236 +1379,6 @@
         <w:rPr>
           <w:rFonts w:hint="eastAsia"/>
         </w:rPr>
-        <w:t>Capital flow</w:t>
-      </w:r>
-      <w:r>
-        <w:rPr>
-          <w:rFonts w:hint="eastAsia"/>
-        </w:rPr>
-        <w:t xml:space="preserve"> estimation</w:t>
-      </w:r>
-      <w:r>
-        <w:rPr>
-          <w:rFonts w:hint="eastAsia"/>
-        </w:rPr>
-        <w:t xml:space="preserve"> (search for Jim oneil + weekly analyst)</w:t>
-      </w:r>
-      <w:r>
-        <w:rPr>
-          <w:rFonts w:hint="eastAsia"/>
-        </w:rPr>
-        <w:t>:</w:t>
-      </w:r>
-    </w:p>
-    <w:p>
-      <w:r>
-        <w:rPr>
-          <w:rFonts w:hint="eastAsia"/>
-        </w:rPr>
-        <w:t>1. Valuation: high valuation area are incentivised to do M&amp;A in low valuation area</w:t>
-      </w:r>
-    </w:p>
-    <w:p>
-      <w:r>
-        <w:rPr>
-          <w:rFonts w:hint="eastAsia"/>
-        </w:rPr>
-        <w:t>2. Using effective M&amp;A to estimate the FDI</w:t>
-      </w:r>
-    </w:p>
-    <w:p>
-      <w:r>
-        <w:rPr>
-          <w:rFonts w:hint="eastAsia"/>
-        </w:rPr>
-        <w:t>3. bond flow: use bond yield spread to estimate</w:t>
-      </w:r>
-    </w:p>
-    <w:p>
-      <w:r>
-        <w:rPr>
-          <w:rFonts w:hint="eastAsia"/>
-        </w:rPr>
-        <w:t xml:space="preserve">4. </w:t>
-      </w:r>
-      <w:r>
-        <w:rPr>
-          <w:rFonts w:hint="eastAsia"/>
-        </w:rPr>
-        <w:t>trade weighted dollar, relative import prices -&gt; export and import</w:t>
-      </w:r>
-    </w:p>
-    <w:p>
-      <w:r>
-        <w:rPr>
-          <w:rFonts w:hint="eastAsia"/>
-        </w:rPr>
-        <w:t>5. world financial conditions -&gt; world growth perspective</w:t>
-      </w:r>
-    </w:p>
-    <w:p>
-      <w:r>
-        <w:rPr>
-          <w:rFonts w:hint="eastAsia"/>
-        </w:rPr>
-        <w:t>6. oil prices</w:t>
-      </w:r>
-    </w:p>
-    <w:p>
-      <w:r>
-        <w:rPr>
-          <w:rFonts w:hint="eastAsia"/>
-        </w:rPr>
-        <w:t>7. TIC flow (flow logic: can't sketch forever</w:t>
-      </w:r>
-      <w:r>
-        <w:rPr>
-          <w:rFonts w:hint="eastAsia"/>
-        </w:rPr>
-        <w:t>?</w:t>
-      </w:r>
-      <w:r>
-        <w:rPr>
-          <w:rFonts w:hint="eastAsia"/>
-        </w:rPr>
-        <w:t>)</w:t>
-      </w:r>
-      <w:r>
-        <w:rPr>
-          <w:rFonts w:hint="eastAsia"/>
-        </w:rPr>
-        <w:t xml:space="preserve"> Foreign purchase of US equity</w:t>
-      </w:r>
-    </w:p>
-    <w:p>
-      <w:r>
-        <w:rPr>
-          <w:rFonts w:hint="eastAsia"/>
-        </w:rPr>
-        <w:t xml:space="preserve">8. </w:t>
-      </w:r>
-      <w:r>
-        <w:rPr>
-          <w:rFonts w:hint="eastAsia"/>
-        </w:rPr>
-        <w:t xml:space="preserve"> </w:t>
-      </w:r>
-      <w:r>
-        <w:rPr>
-          <w:rFonts w:hint="eastAsia"/>
-        </w:rPr>
-        <w:t>import: value, volume, oil prices</w:t>
-      </w:r>
-    </w:p>
-    <w:p>
-      <w:r>
-        <w:rPr>
-          <w:rFonts w:hint="eastAsia"/>
-        </w:rPr>
-        <w:t>9. FX reserve build up: vulnerability</w:t>
-      </w:r>
-    </w:p>
-    <w:p>
-      <w:r>
-        <w:rPr>
-          <w:rFonts w:hint="eastAsia"/>
-        </w:rPr>
-        <w:t>10. electronic price: DRAM price?</w:t>
-      </w:r>
-    </w:p>
-    <w:p>
-      <w:r>
-        <w:rPr>
-          <w:rFonts w:hint="eastAsia"/>
-        </w:rPr>
-        <w:t>11. Asian terms of trade: oil and DRAM prices</w:t>
-      </w:r>
-    </w:p>
-    <w:p>
-      <w:r>
-        <w:rPr>
-          <w:rFonts w:hint="eastAsia"/>
-        </w:rPr>
-        <w:t>12. MOF flows for Japan</w:t>
-      </w:r>
-    </w:p>
-    <w:p>
-      <w:r>
-        <w:rPr>
-          <w:rFonts w:hint="eastAsia"/>
-        </w:rPr>
-        <w:t>13. Bond benchmark adjustment</w:t>
-      </w:r>
-    </w:p>
-    <w:p>
-      <w:r>
-        <w:rPr>
-          <w:rFonts w:hint="eastAsia"/>
-        </w:rPr>
-        <w:t>14. portfolio managers of bond allocation</w:t>
-      </w:r>
-    </w:p>
-    <w:p>
-      <w:r>
-        <w:rPr>
-          <w:rFonts w:hint="eastAsia"/>
-        </w:rPr>
-        <w:t>15. interest rate differential</w:t>
-      </w:r>
-    </w:p>
-    <w:p>
-      <w:r>
-        <w:rPr>
-          <w:rFonts w:hint="eastAsia"/>
-        </w:rPr>
-        <w:t>16. portfolio flow estimate: a- valuation (dividend yield, pension fund inflow??, multiples). b- positioning: sentix, TIC, zew, AAII?, economic consensus</w:t>
-      </w:r>
-    </w:p>
-    <w:p>
-      <w:r>
-        <w:rPr>
-          <w:rFonts w:hint="eastAsia"/>
-        </w:rPr>
-        <w:t>17. import/export category: capital goods</w:t>
-      </w:r>
-      <w:r>
-        <w:rPr>
-          <w:rFonts w:hint="eastAsia"/>
-        </w:rPr>
-        <w:t xml:space="preserve"> (investment spending)</w:t>
-      </w:r>
-      <w:r>
-        <w:rPr>
-          <w:rFonts w:hint="eastAsia"/>
-        </w:rPr>
-        <w:t>, industrial supplies, autos, consumer goods</w:t>
-      </w:r>
-      <w:r>
-        <w:rPr>
-          <w:rFonts w:hint="eastAsia"/>
-        </w:rPr>
-        <w:t>(consumer spending)</w:t>
-      </w:r>
-      <w:r>
-        <w:rPr>
-          <w:rFonts w:hint="eastAsia"/>
-        </w:rPr>
-        <w:t>.</w:t>
-      </w:r>
-      <w:r>
-        <w:rPr>
-          <w:rFonts w:hint="eastAsia"/>
-        </w:rPr>
-        <w:t xml:space="preserve">; energy, non-energy (commodities prices); </w:t>
-      </w:r>
-    </w:p>
-    <w:p/>
-    <w:p/>
-    <w:p>
-      <w:r>
-        <w:rPr>
-          <w:rFonts w:hint="eastAsia"/>
-        </w:rPr>
         <w:t>Mudit 2019-12-20</w:t>
       </w:r>
     </w:p>
@@ -1105,59 +1404,59 @@
           <w:szCs w:val="24"/>
           <w:bdr w:val="none" w:sz="0" w:space="0" w:color="auto" w:frame="1"/>
         </w:rPr>
+        <w:t>Adding couple more broker reviews for month end – average seems to be 30-35 Bn US equities to sell depending how much weighting they assign to quarterly rebalance, still worth 1-1.5% in spot.</w:t>
+      </w:r>
+    </w:p>
+    <w:p>
+      <w:pPr>
+        <w:widowControl/>
+        <w:shd w:val="clear" w:color="auto" w:fill="FFFFFF"/>
+        <w:jc w:val="left"/>
+        <w:rPr>
+          <w:rFonts w:ascii="Times New Roman" w:eastAsia="宋体" w:hAnsi="Times New Roman" w:cs="Times New Roman"/>
+          <w:color w:val="323130"/>
+          <w:kern w:val="0"/>
+          <w:sz w:val="24"/>
+          <w:szCs w:val="24"/>
+        </w:rPr>
+      </w:pPr>
+      <w:r>
+        <w:rPr>
+          <w:rFonts w:ascii="Times New Roman" w:eastAsia="宋体" w:hAnsi="Times New Roman" w:cs="Times New Roman"/>
+          <w:color w:val="1F497D"/>
+          <w:kern w:val="0"/>
+          <w:sz w:val="24"/>
+          <w:szCs w:val="24"/>
+          <w:bdr w:val="none" w:sz="0" w:space="0" w:color="auto" w:frame="1"/>
+        </w:rPr>
+        <w:t> </w:t>
+      </w:r>
+    </w:p>
+    <w:p>
+      <w:pPr>
+        <w:widowControl/>
+        <w:shd w:val="clear" w:color="auto" w:fill="FFFFFF"/>
+        <w:jc w:val="left"/>
+        <w:rPr>
+          <w:rFonts w:ascii="Times New Roman" w:eastAsia="宋体" w:hAnsi="Times New Roman" w:cs="Times New Roman"/>
+          <w:color w:val="323130"/>
+          <w:kern w:val="0"/>
+          <w:sz w:val="24"/>
+          <w:szCs w:val="24"/>
+        </w:rPr>
+      </w:pPr>
+      <w:r>
+        <w:rPr>
+          <w:rFonts w:ascii="Times New Roman" w:eastAsia="宋体" w:hAnsi="Times New Roman" w:cs="Times New Roman"/>
+          <w:b/>
+          <w:bCs/>
+          <w:color w:val="1F497D"/>
+          <w:kern w:val="0"/>
+          <w:sz w:val="24"/>
+          <w:szCs w:val="24"/>
+          <w:bdr w:val="none" w:sz="0" w:space="0" w:color="auto" w:frame="1"/>
+        </w:rPr>
         <w:lastRenderedPageBreak/>
-        <w:t>Adding couple more broker reviews for month end – average seems to be 30-35 Bn US equities to sell depending how much weighting they assign to quarterly rebalance, still worth 1-1.5% in spot.</w:t>
-      </w:r>
-    </w:p>
-    <w:p>
-      <w:pPr>
-        <w:widowControl/>
-        <w:shd w:val="clear" w:color="auto" w:fill="FFFFFF"/>
-        <w:jc w:val="left"/>
-        <w:rPr>
-          <w:rFonts w:ascii="Times New Roman" w:eastAsia="宋体" w:hAnsi="Times New Roman" w:cs="Times New Roman"/>
-          <w:color w:val="323130"/>
-          <w:kern w:val="0"/>
-          <w:sz w:val="24"/>
-          <w:szCs w:val="24"/>
-        </w:rPr>
-      </w:pPr>
-      <w:r>
-        <w:rPr>
-          <w:rFonts w:ascii="Times New Roman" w:eastAsia="宋体" w:hAnsi="Times New Roman" w:cs="Times New Roman"/>
-          <w:color w:val="1F497D"/>
-          <w:kern w:val="0"/>
-          <w:sz w:val="24"/>
-          <w:szCs w:val="24"/>
-          <w:bdr w:val="none" w:sz="0" w:space="0" w:color="auto" w:frame="1"/>
-        </w:rPr>
-        <w:t> </w:t>
-      </w:r>
-    </w:p>
-    <w:p>
-      <w:pPr>
-        <w:widowControl/>
-        <w:shd w:val="clear" w:color="auto" w:fill="FFFFFF"/>
-        <w:jc w:val="left"/>
-        <w:rPr>
-          <w:rFonts w:ascii="Times New Roman" w:eastAsia="宋体" w:hAnsi="Times New Roman" w:cs="Times New Roman"/>
-          <w:color w:val="323130"/>
-          <w:kern w:val="0"/>
-          <w:sz w:val="24"/>
-          <w:szCs w:val="24"/>
-        </w:rPr>
-      </w:pPr>
-      <w:r>
-        <w:rPr>
-          <w:rFonts w:ascii="Times New Roman" w:eastAsia="宋体" w:hAnsi="Times New Roman" w:cs="Times New Roman"/>
-          <w:b/>
-          <w:bCs/>
-          <w:color w:val="1F497D"/>
-          <w:kern w:val="0"/>
-          <w:sz w:val="24"/>
-          <w:szCs w:val="24"/>
-          <w:bdr w:val="none" w:sz="0" w:space="0" w:color="auto" w:frame="1"/>
-        </w:rPr>
         <w:t>From MS :</w:t>
       </w:r>
     </w:p>
@@ -1708,61 +2007,61 @@
           <w:szCs w:val="24"/>
           <w:bdr w:val="none" w:sz="0" w:space="0" w:color="auto" w:frame="1"/>
         </w:rPr>
+        <w:t>Rebecca highlighting internals still good. Worth noting that she expects 50 Bn USD of equity selling into year end, this seems on the high side but could be worth 1.5-2% in spot as per historical impacts. Below is SPX price chart for end 2017 where we couldn’t rally despite tax cuts passing and ended the year at 2 week lows because of roughly 25 Bn equities selling (was a buying opportunity).</w:t>
+      </w:r>
+    </w:p>
+    <w:p>
+      <w:pPr>
+        <w:widowControl/>
+        <w:shd w:val="clear" w:color="auto" w:fill="FFFFFF"/>
+        <w:jc w:val="left"/>
+        <w:rPr>
+          <w:rFonts w:ascii="Times New Roman" w:eastAsia="宋体" w:hAnsi="Times New Roman" w:cs="Times New Roman"/>
+          <w:color w:val="323130"/>
+          <w:kern w:val="0"/>
+          <w:sz w:val="24"/>
+          <w:szCs w:val="24"/>
+        </w:rPr>
+      </w:pPr>
+      <w:r>
+        <w:rPr>
+          <w:rFonts w:ascii="Times New Roman" w:eastAsia="宋体" w:hAnsi="Times New Roman" w:cs="Times New Roman"/>
+          <w:color w:val="1F497D"/>
+          <w:kern w:val="0"/>
+          <w:sz w:val="24"/>
+          <w:szCs w:val="24"/>
+          <w:bdr w:val="none" w:sz="0" w:space="0" w:color="auto" w:frame="1"/>
+        </w:rPr>
+        <w:t> </w:t>
+      </w:r>
+    </w:p>
+    <w:p/>
+    <w:p>
+      <w:pPr>
+        <w:widowControl/>
+        <w:shd w:val="clear" w:color="auto" w:fill="FFFFFF"/>
+        <w:jc w:val="left"/>
+        <w:textAlignment w:val="baseline"/>
+        <w:rPr>
+          <w:rFonts w:ascii="Times New Roman" w:eastAsia="宋体" w:hAnsi="Times New Roman" w:cs="Times New Roman"/>
+          <w:color w:val="323130"/>
+          <w:kern w:val="0"/>
+          <w:sz w:val="24"/>
+          <w:szCs w:val="24"/>
+        </w:rPr>
+      </w:pPr>
+      <w:r>
+        <w:rPr>
+          <w:rFonts w:ascii="Tahoma" w:eastAsia="宋体" w:hAnsi="Tahoma" w:cs="Tahoma"/>
+          <w:b/>
+          <w:bCs/>
+          <w:color w:val="323130"/>
+          <w:kern w:val="0"/>
+          <w:sz w:val="20"/>
+          <w:szCs w:val="20"/>
+          <w:bdr w:val="none" w:sz="0" w:space="0" w:color="auto" w:frame="1"/>
+        </w:rPr>
         <w:lastRenderedPageBreak/>
-        <w:t>Rebecca highlighting internals still good. Worth noting that she expects 50 Bn USD of equity selling into year end, this seems on the high side but could be worth 1.5-2% in spot as per historical impacts. Below is SPX price chart for end 2017 where we couldn’t rally despite tax cuts passing and ended the year at 2 week lows because of roughly 25 Bn equities selling (was a buying opportunity).</w:t>
-      </w:r>
-    </w:p>
-    <w:p>
-      <w:pPr>
-        <w:widowControl/>
-        <w:shd w:val="clear" w:color="auto" w:fill="FFFFFF"/>
-        <w:jc w:val="left"/>
-        <w:rPr>
-          <w:rFonts w:ascii="Times New Roman" w:eastAsia="宋体" w:hAnsi="Times New Roman" w:cs="Times New Roman"/>
-          <w:color w:val="323130"/>
-          <w:kern w:val="0"/>
-          <w:sz w:val="24"/>
-          <w:szCs w:val="24"/>
-        </w:rPr>
-      </w:pPr>
-      <w:r>
-        <w:rPr>
-          <w:rFonts w:ascii="Times New Roman" w:eastAsia="宋体" w:hAnsi="Times New Roman" w:cs="Times New Roman"/>
-          <w:color w:val="1F497D"/>
-          <w:kern w:val="0"/>
-          <w:sz w:val="24"/>
-          <w:szCs w:val="24"/>
-          <w:bdr w:val="none" w:sz="0" w:space="0" w:color="auto" w:frame="1"/>
-        </w:rPr>
-        <w:t> </w:t>
-      </w:r>
-    </w:p>
-    <w:p/>
-    <w:p>
-      <w:pPr>
-        <w:widowControl/>
-        <w:shd w:val="clear" w:color="auto" w:fill="FFFFFF"/>
-        <w:jc w:val="left"/>
-        <w:textAlignment w:val="baseline"/>
-        <w:rPr>
-          <w:rFonts w:ascii="Times New Roman" w:eastAsia="宋体" w:hAnsi="Times New Roman" w:cs="Times New Roman"/>
-          <w:color w:val="323130"/>
-          <w:kern w:val="0"/>
-          <w:sz w:val="24"/>
-          <w:szCs w:val="24"/>
-        </w:rPr>
-      </w:pPr>
-      <w:r>
-        <w:rPr>
-          <w:rFonts w:ascii="Tahoma" w:eastAsia="宋体" w:hAnsi="Tahoma" w:cs="Tahoma"/>
-          <w:b/>
-          <w:bCs/>
-          <w:color w:val="323130"/>
-          <w:kern w:val="0"/>
-          <w:sz w:val="20"/>
-          <w:szCs w:val="20"/>
-          <w:bdr w:val="none" w:sz="0" w:space="0" w:color="auto" w:frame="1"/>
-        </w:rPr>
         <w:t>From:</w:t>
       </w:r>
       <w:r>
@@ -2376,7 +2675,6 @@
           <w:sz w:val="24"/>
           <w:szCs w:val="24"/>
         </w:rPr>
-        <w:lastRenderedPageBreak/>
         <w:t>I will be on block leave for the next two weeks and back on January 6.  Last year, I saw the Northern Lights in Iceland.  This year, we are heading to Niseko in Hokkaido, Japan to enjoy some dry snow skiing.  Stay warm!  Merry Christmas &amp; Happy New Year!!!!!</w:t>
       </w:r>
     </w:p>
@@ -2469,6 +2767,7 @@
           <w:sz w:val="22"/>
           <w:bdr w:val="none" w:sz="0" w:space="0" w:color="auto" w:frame="1"/>
         </w:rPr>
+        <w:lastRenderedPageBreak/>
         <w:t></w:t>
       </w:r>
       <w:r>
@@ -2896,6 +3195,159 @@
           <w:sz w:val="22"/>
           <w:bdr w:val="none" w:sz="0" w:space="0" w:color="auto" w:frame="1"/>
         </w:rPr>
+        <w:t></w:t>
+      </w:r>
+      <w:r>
+        <w:rPr>
+          <w:rFonts w:ascii="Times New Roman" w:eastAsia="宋体" w:hAnsi="Times New Roman" w:cs="Times New Roman"/>
+          <w:color w:val="323130"/>
+          <w:kern w:val="0"/>
+          <w:sz w:val="14"/>
+          <w:szCs w:val="14"/>
+          <w:bdr w:val="none" w:sz="0" w:space="0" w:color="auto" w:frame="1"/>
+        </w:rPr>
+        <w:t>         </w:t>
+      </w:r>
+      <w:r>
+        <w:rPr>
+          <w:rFonts w:ascii="Calibri" w:eastAsia="宋体" w:hAnsi="Calibri" w:cs="宋体"/>
+          <w:b/>
+          <w:bCs/>
+          <w:color w:val="323130"/>
+          <w:kern w:val="0"/>
+          <w:sz w:val="22"/>
+          <w:u w:val="single"/>
+        </w:rPr>
+        <w:t>Figure 1:</w:t>
+      </w:r>
+      <w:r>
+        <w:rPr>
+          <w:rFonts w:ascii="Calibri" w:eastAsia="宋体" w:hAnsi="Calibri" w:cs="宋体"/>
+          <w:color w:val="323130"/>
+          <w:kern w:val="0"/>
+          <w:sz w:val="22"/>
+        </w:rPr>
+        <w:t> Our model focuses on </w:t>
+      </w:r>
+      <w:r>
+        <w:rPr>
+          <w:rFonts w:ascii="Calibri" w:eastAsia="宋体" w:hAnsi="Calibri" w:cs="宋体"/>
+          <w:b/>
+          <w:bCs/>
+          <w:color w:val="0000FF"/>
+          <w:kern w:val="0"/>
+          <w:sz w:val="22"/>
+          <w:bdr w:val="none" w:sz="0" w:space="0" w:color="auto" w:frame="1"/>
+        </w:rPr>
+        <w:t>major dislocation signs</w:t>
+      </w:r>
+      <w:r>
+        <w:rPr>
+          <w:rFonts w:ascii="Calibri" w:eastAsia="宋体" w:hAnsi="Calibri" w:cs="宋体"/>
+          <w:color w:val="323130"/>
+          <w:kern w:val="0"/>
+          <w:sz w:val="22"/>
+        </w:rPr>
+        <w:t> especially when conviction and leverage deviates significantly as depicted in Figure 1.  Our model shows major downside risk where conviction dropped too fast vs a rising leverage in early Oct 2018, as well as major upside risk where </w:t>
+      </w:r>
+      <w:r>
+        <w:rPr>
+          <w:rFonts w:ascii="Calibri" w:eastAsia="宋体" w:hAnsi="Calibri" w:cs="宋体"/>
+          <w:b/>
+          <w:bCs/>
+          <w:color w:val="0000FF"/>
+          <w:kern w:val="0"/>
+          <w:sz w:val="22"/>
+          <w:bdr w:val="none" w:sz="0" w:space="0" w:color="auto" w:frame="1"/>
+        </w:rPr>
+        <w:t>conviction rose sharply vs an extremely low leverage in early Sep 2019</w:t>
+      </w:r>
+      <w:r>
+        <w:rPr>
+          <w:rFonts w:ascii="Calibri" w:eastAsia="宋体" w:hAnsi="Calibri" w:cs="宋体"/>
+          <w:color w:val="323130"/>
+          <w:kern w:val="0"/>
+          <w:sz w:val="22"/>
+        </w:rPr>
+        <w:t>.  We are just 3 months into this low volatility, grind higher rally and there should be </w:t>
+      </w:r>
+      <w:r>
+        <w:rPr>
+          <w:rFonts w:ascii="Calibri" w:eastAsia="宋体" w:hAnsi="Calibri" w:cs="宋体"/>
+          <w:b/>
+          <w:bCs/>
+          <w:color w:val="0000FF"/>
+          <w:kern w:val="0"/>
+          <w:sz w:val="22"/>
+          <w:bdr w:val="none" w:sz="0" w:space="0" w:color="auto" w:frame="1"/>
+        </w:rPr>
+        <w:t>more room to go in 2020</w:t>
+      </w:r>
+      <w:r>
+        <w:rPr>
+          <w:rFonts w:ascii="Calibri" w:eastAsia="宋体" w:hAnsi="Calibri" w:cs="宋体"/>
+          <w:color w:val="0000FF"/>
+          <w:kern w:val="0"/>
+          <w:sz w:val="22"/>
+          <w:bdr w:val="none" w:sz="0" w:space="0" w:color="auto" w:frame="1"/>
+        </w:rPr>
+        <w:t> </w:t>
+      </w:r>
+      <w:r>
+        <w:rPr>
+          <w:rFonts w:ascii="Calibri" w:eastAsia="宋体" w:hAnsi="Calibri" w:cs="宋体"/>
+          <w:color w:val="323130"/>
+          <w:kern w:val="0"/>
+          <w:sz w:val="22"/>
+        </w:rPr>
+        <w:t>given the significance and rarity of the dislocation</w:t>
+      </w:r>
+    </w:p>
+    <w:p>
+      <w:pPr>
+        <w:widowControl/>
+        <w:shd w:val="clear" w:color="auto" w:fill="FFFFFF"/>
+        <w:jc w:val="left"/>
+        <w:rPr>
+          <w:rFonts w:ascii="Times New Roman" w:eastAsia="宋体" w:hAnsi="Times New Roman" w:cs="Times New Roman"/>
+          <w:color w:val="323130"/>
+          <w:kern w:val="0"/>
+          <w:sz w:val="24"/>
+          <w:szCs w:val="24"/>
+        </w:rPr>
+      </w:pPr>
+      <w:r>
+        <w:rPr>
+          <w:rFonts w:ascii="Times New Roman" w:eastAsia="宋体" w:hAnsi="Times New Roman" w:cs="Times New Roman"/>
+          <w:color w:val="323130"/>
+          <w:kern w:val="0"/>
+          <w:sz w:val="24"/>
+          <w:szCs w:val="24"/>
+        </w:rPr>
+        <w:t> </w:t>
+      </w:r>
+    </w:p>
+    <w:p>
+      <w:pPr>
+        <w:widowControl/>
+        <w:shd w:val="clear" w:color="auto" w:fill="FFFFFF"/>
+        <w:ind w:left="360" w:hanging="360"/>
+        <w:jc w:val="left"/>
+        <w:rPr>
+          <w:rFonts w:ascii="Calibri" w:eastAsia="宋体" w:hAnsi="Calibri" w:cs="宋体"/>
+          <w:color w:val="323130"/>
+          <w:kern w:val="0"/>
+          <w:sz w:val="22"/>
+        </w:rPr>
+      </w:pPr>
+      <w:r>
+        <w:rPr>
+          <w:rFonts w:ascii="Symbol" w:eastAsia="宋体" w:hAnsi="Symbol" w:cs="宋体"/>
+          <w:color w:val="323130"/>
+          <w:kern w:val="0"/>
+          <w:sz w:val="22"/>
+          <w:bdr w:val="none" w:sz="0" w:space="0" w:color="auto" w:frame="1"/>
+        </w:rPr>
         <w:lastRenderedPageBreak/>
         <w:t></w:t>
       </w:r>
@@ -2920,16 +3372,16 @@
           <w:sz w:val="22"/>
           <w:u w:val="single"/>
         </w:rPr>
-        <w:t>Figure 1:</w:t>
-      </w:r>
-      <w:r>
-        <w:rPr>
-          <w:rFonts w:ascii="Calibri" w:eastAsia="宋体" w:hAnsi="Calibri" w:cs="宋体"/>
-          <w:color w:val="323130"/>
-          <w:kern w:val="0"/>
-          <w:sz w:val="22"/>
-        </w:rPr>
-        <w:t> Our model focuses on </w:t>
+        <w:t>Figure 7:</w:t>
+      </w:r>
+      <w:r>
+        <w:rPr>
+          <w:rFonts w:ascii="Calibri" w:eastAsia="宋体" w:hAnsi="Calibri" w:cs="宋体"/>
+          <w:color w:val="323130"/>
+          <w:kern w:val="0"/>
+          <w:sz w:val="22"/>
+        </w:rPr>
+        <w:t> In Sep, our model output was obvious as conviction was very strong from intraday recovery score to excess flow while leverage was very low from UBS PB, CFTC, hedged positioning to retail flows.  In Oct and Nov, while conviction has remained strong and stable, </w:t>
       </w:r>
       <w:r>
         <w:rPr>
@@ -2941,68 +3393,7 @@
           <w:sz w:val="22"/>
           <w:bdr w:val="none" w:sz="0" w:space="0" w:color="auto" w:frame="1"/>
         </w:rPr>
-        <w:t>major dislocation signs</w:t>
-      </w:r>
-      <w:r>
-        <w:rPr>
-          <w:rFonts w:ascii="Calibri" w:eastAsia="宋体" w:hAnsi="Calibri" w:cs="宋体"/>
-          <w:color w:val="323130"/>
-          <w:kern w:val="0"/>
-          <w:sz w:val="22"/>
-        </w:rPr>
-        <w:t> especially when conviction and leverage deviates significantly as depicted in Figure 1.  Our model shows major downside risk where conviction dropped too fast vs a rising leverage in early Oct 2018, as well as major upside risk where </w:t>
-      </w:r>
-      <w:r>
-        <w:rPr>
-          <w:rFonts w:ascii="Calibri" w:eastAsia="宋体" w:hAnsi="Calibri" w:cs="宋体"/>
-          <w:b/>
-          <w:bCs/>
-          <w:color w:val="0000FF"/>
-          <w:kern w:val="0"/>
-          <w:sz w:val="22"/>
-          <w:bdr w:val="none" w:sz="0" w:space="0" w:color="auto" w:frame="1"/>
-        </w:rPr>
-        <w:t>conviction rose sharply vs an extremely low leverage in early Sep 2019</w:t>
-      </w:r>
-      <w:r>
-        <w:rPr>
-          <w:rFonts w:ascii="Calibri" w:eastAsia="宋体" w:hAnsi="Calibri" w:cs="宋体"/>
-          <w:color w:val="323130"/>
-          <w:kern w:val="0"/>
-          <w:sz w:val="22"/>
-        </w:rPr>
-        <w:t>.  We are just 3 months into this low volatility, grind higher rally and there should be </w:t>
-      </w:r>
-      <w:r>
-        <w:rPr>
-          <w:rFonts w:ascii="Calibri" w:eastAsia="宋体" w:hAnsi="Calibri" w:cs="宋体"/>
-          <w:b/>
-          <w:bCs/>
-          <w:color w:val="0000FF"/>
-          <w:kern w:val="0"/>
-          <w:sz w:val="22"/>
-          <w:bdr w:val="none" w:sz="0" w:space="0" w:color="auto" w:frame="1"/>
-        </w:rPr>
-        <w:t>more room to go in 2020</w:t>
-      </w:r>
-      <w:r>
-        <w:rPr>
-          <w:rFonts w:ascii="Calibri" w:eastAsia="宋体" w:hAnsi="Calibri" w:cs="宋体"/>
-          <w:color w:val="0000FF"/>
-          <w:kern w:val="0"/>
-          <w:sz w:val="22"/>
-          <w:bdr w:val="none" w:sz="0" w:space="0" w:color="auto" w:frame="1"/>
-        </w:rPr>
-        <w:t> </w:t>
-      </w:r>
-      <w:r>
-        <w:rPr>
-          <w:rFonts w:ascii="Calibri" w:eastAsia="宋体" w:hAnsi="Calibri" w:cs="宋体"/>
-          <w:color w:val="323130"/>
-          <w:kern w:val="0"/>
-          <w:sz w:val="22"/>
-        </w:rPr>
-        <w:t>given the significance and rarity of the dislocation</w:t>
+        <w:t>investors were fighting the rally which lengthened and extended the rally, and reinforced our high conviction in Q4 upside</w:t>
       </w:r>
     </w:p>
     <w:p>
@@ -3073,16 +3464,16 @@
           <w:sz w:val="22"/>
           <w:u w:val="single"/>
         </w:rPr>
-        <w:t>Figure 7:</w:t>
-      </w:r>
-      <w:r>
-        <w:rPr>
-          <w:rFonts w:ascii="Calibri" w:eastAsia="宋体" w:hAnsi="Calibri" w:cs="宋体"/>
-          <w:color w:val="323130"/>
-          <w:kern w:val="0"/>
-          <w:sz w:val="22"/>
-        </w:rPr>
-        <w:t> In Sep, our model output was obvious as conviction was very strong from intraday recovery score to excess flow while leverage was very low from UBS PB, CFTC, hedged positioning to retail flows.  In Oct and Nov, while conviction has remained strong and stable, </w:t>
+        <w:t>Figures 11, 15-19:</w:t>
+      </w:r>
+      <w:r>
+        <w:rPr>
+          <w:rFonts w:ascii="Calibri" w:eastAsia="宋体" w:hAnsi="Calibri" w:cs="宋体"/>
+          <w:color w:val="323130"/>
+          <w:kern w:val="0"/>
+          <w:sz w:val="22"/>
+        </w:rPr>
+        <w:t> Finally, over the last two weeks in Dec, we started to see </w:t>
       </w:r>
       <w:r>
         <w:rPr>
@@ -3094,7 +3485,59 @@
           <w:sz w:val="22"/>
           <w:bdr w:val="none" w:sz="0" w:space="0" w:color="auto" w:frame="1"/>
         </w:rPr>
-        <w:t>investors were fighting the rally which lengthened and extended the rally, and reinforced our high conviction in Q4 upside</w:t>
+        <w:t>positioning get longer but nothing are over-stretched yet</w:t>
+      </w:r>
+      <w:r>
+        <w:rPr>
+          <w:rFonts w:ascii="Calibri" w:eastAsia="宋体" w:hAnsi="Calibri" w:cs="宋体"/>
+          <w:color w:val="0000FF"/>
+          <w:kern w:val="0"/>
+          <w:sz w:val="22"/>
+          <w:bdr w:val="none" w:sz="0" w:space="0" w:color="auto" w:frame="1"/>
+        </w:rPr>
+        <w:t> </w:t>
+      </w:r>
+      <w:r>
+        <w:rPr>
+          <w:rFonts w:ascii="Calibri" w:eastAsia="宋体" w:hAnsi="Calibri" w:cs="宋体"/>
+          <w:color w:val="323130"/>
+          <w:kern w:val="0"/>
+          <w:sz w:val="22"/>
+        </w:rPr>
+        <w:t>with many positions hovering around 40-70%-tile versus 3Y history – CFTC lev fund exposure in SPX futures @ 14%-tile, VIX ETN + CFTC VIX futures @ 80%-tile (i.e. well-hedged), SPY P/C ratio @ 47%-tile, UBS PB Net exposure @ 51%-tile, Risk Control leverage @ 58%-tile and Risk Parity leverage @ 75%-tile.  Even for CTA exposure, although they are around 80%-100% long global equities, the </w:t>
+      </w:r>
+      <w:r>
+        <w:rPr>
+          <w:rFonts w:ascii="Calibri" w:eastAsia="宋体" w:hAnsi="Calibri" w:cs="宋体"/>
+          <w:b/>
+          <w:bCs/>
+          <w:color w:val="0000FF"/>
+          <w:kern w:val="0"/>
+          <w:sz w:val="22"/>
+          <w:bdr w:val="none" w:sz="0" w:space="0" w:color="auto" w:frame="1"/>
+        </w:rPr>
+        <w:t>long-term strategies just turned long less than 3 months ago</w:t>
+      </w:r>
+      <w:r>
+        <w:rPr>
+          <w:rFonts w:ascii="Calibri" w:eastAsia="宋体" w:hAnsi="Calibri" w:cs="宋体"/>
+          <w:color w:val="323130"/>
+          <w:kern w:val="0"/>
+          <w:sz w:val="22"/>
+        </w:rPr>
+        <w:t>.   This marked the </w:t>
+      </w:r>
+      <w:r>
+        <w:rPr>
+          <w:rFonts w:ascii="Calibri" w:eastAsia="宋体" w:hAnsi="Calibri" w:cs="宋体"/>
+          <w:b/>
+          <w:bCs/>
+          <w:color w:val="0000FF"/>
+          <w:kern w:val="0"/>
+          <w:sz w:val="22"/>
+          <w:bdr w:val="none" w:sz="0" w:space="0" w:color="auto" w:frame="1"/>
+        </w:rPr>
+        <w:t>beginning of a strong momentum period (not the end) and we are far away from meaningful sell triggers currently</w:t>
       </w:r>
     </w:p>
     <w:p>
@@ -3165,16 +3608,16 @@
           <w:sz w:val="22"/>
           <w:u w:val="single"/>
         </w:rPr>
-        <w:t>Figures 11, 15-19:</w:t>
-      </w:r>
-      <w:r>
-        <w:rPr>
-          <w:rFonts w:ascii="Calibri" w:eastAsia="宋体" w:hAnsi="Calibri" w:cs="宋体"/>
-          <w:color w:val="323130"/>
-          <w:kern w:val="0"/>
-          <w:sz w:val="22"/>
-        </w:rPr>
-        <w:t> Finally, over the last two weeks in Dec, we started to see </w:t>
+        <w:t>Figures 2 – 6:</w:t>
+      </w:r>
+      <w:r>
+        <w:rPr>
+          <w:rFonts w:ascii="Calibri" w:eastAsia="宋体" w:hAnsi="Calibri" w:cs="宋体"/>
+          <w:color w:val="323130"/>
+          <w:kern w:val="0"/>
+          <w:sz w:val="22"/>
+        </w:rPr>
+        <w:t> In particular, as we compare the current intraday recovery score trend vs past year-ends, </w:t>
       </w:r>
       <w:r>
         <w:rPr>
@@ -3186,26 +3629,37 @@
           <w:sz w:val="22"/>
           <w:bdr w:val="none" w:sz="0" w:space="0" w:color="auto" w:frame="1"/>
         </w:rPr>
-        <w:t>positioning get longer but nothing are over-stretched yet</w:t>
-      </w:r>
-      <w:r>
-        <w:rPr>
-          <w:rFonts w:ascii="Calibri" w:eastAsia="宋体" w:hAnsi="Calibri" w:cs="宋体"/>
+        <w:t>the current condition is one of the strongest at a high level and a rising trend</w:t>
+      </w:r>
+      <w:r>
+        <w:rPr>
+          <w:rFonts w:ascii="Calibri" w:eastAsia="宋体" w:hAnsi="Calibri" w:cs="宋体"/>
+          <w:color w:val="323130"/>
+          <w:kern w:val="0"/>
+          <w:sz w:val="22"/>
+        </w:rPr>
+        <w:t>.  As shown in figures 2 – 5, when recovery score collapsed into year-end, it tended to lead a sell-off immediately after new year (2014, 2015, 2016, 2018 – Figures 4 &amp; 5).  However, </w:t>
+      </w:r>
+      <w:r>
+        <w:rPr>
+          <w:rFonts w:ascii="Calibri" w:eastAsia="宋体" w:hAnsi="Calibri" w:cs="宋体"/>
+          <w:b/>
+          <w:bCs/>
           <w:color w:val="0000FF"/>
           <w:kern w:val="0"/>
           <w:sz w:val="22"/>
           <w:bdr w:val="none" w:sz="0" w:space="0" w:color="auto" w:frame="1"/>
         </w:rPr>
-        <w:t> </w:t>
-      </w:r>
-      <w:r>
-        <w:rPr>
-          <w:rFonts w:ascii="Calibri" w:eastAsia="宋体" w:hAnsi="Calibri" w:cs="宋体"/>
-          <w:color w:val="323130"/>
-          <w:kern w:val="0"/>
-          <w:sz w:val="22"/>
-        </w:rPr>
-        <w:t>with many positions hovering around 40-70%-tile versus 3Y history – CFTC lev fund exposure in SPX futures @ 14%-tile, VIX ETN + CFTC VIX futures @ 80%-tile (i.e. well-hedged), SPY P/C ratio @ 47%-tile, UBS PB Net exposure @ 51%-tile, Risk Control leverage @ 58%-tile and Risk Parity leverage @ 75%-tile.  Even for CTA exposure, although they are around 80%-100% long global equities, the </w:t>
+        <w:t>as long as recovery score (sentiment) remained stable at prior year-end</w:t>
+      </w:r>
+      <w:r>
+        <w:rPr>
+          <w:rFonts w:ascii="Calibri" w:eastAsia="宋体" w:hAnsi="Calibri" w:cs="宋体"/>
+          <w:color w:val="323130"/>
+          <w:kern w:val="0"/>
+          <w:sz w:val="22"/>
+        </w:rPr>
+        <w:t>, the typical beginning of year buying demand from retail investors, retirement funds and hedge fund managers were enough to create a </w:t>
       </w:r>
       <w:r>
         <w:rPr>
@@ -3217,28 +3671,26 @@
           <w:sz w:val="22"/>
           <w:bdr w:val="none" w:sz="0" w:space="0" w:color="auto" w:frame="1"/>
         </w:rPr>
-        <w:t>long-term strategies just turned long less than 3 months ago</w:t>
-      </w:r>
-      <w:r>
-        <w:rPr>
-          <w:rFonts w:ascii="Calibri" w:eastAsia="宋体" w:hAnsi="Calibri" w:cs="宋体"/>
-          <w:color w:val="323130"/>
-          <w:kern w:val="0"/>
-          <w:sz w:val="22"/>
-        </w:rPr>
-        <w:t>.   This marked the </w:t>
-      </w:r>
-      <w:r>
-        <w:rPr>
-          <w:rFonts w:ascii="Calibri" w:eastAsia="宋体" w:hAnsi="Calibri" w:cs="宋体"/>
-          <w:b/>
-          <w:bCs/>
+        <w:t>continuously grind higher market in Q1 (2012, 2013, 2017 – Figures 2 &amp; 3).</w:t>
+      </w:r>
+      <w:r>
+        <w:rPr>
+          <w:rFonts w:ascii="Calibri" w:eastAsia="宋体" w:hAnsi="Calibri" w:cs="宋体"/>
           <w:color w:val="0000FF"/>
           <w:kern w:val="0"/>
           <w:sz w:val="22"/>
           <w:bdr w:val="none" w:sz="0" w:space="0" w:color="auto" w:frame="1"/>
         </w:rPr>
-        <w:t>beginning of a strong momentum period (not the end) and we are far away from meaningful sell triggers currently</w:t>
+        <w:t>  </w:t>
+      </w:r>
+      <w:r>
+        <w:rPr>
+          <w:rFonts w:ascii="Calibri" w:eastAsia="宋体" w:hAnsi="Calibri" w:cs="宋体"/>
+          <w:color w:val="323130"/>
+          <w:kern w:val="0"/>
+          <w:sz w:val="22"/>
+        </w:rPr>
+        <w:t>So far in Dec, recovery score is not only strong, it has been rising, which suggests that there is a low likelihood of investors changing their trading behavior and conviction drastically and dumping stocks at the beginning of 2020</w:t>
       </w:r>
     </w:p>
     <w:p>
@@ -3302,23 +3754,11 @@
       <w:r>
         <w:rPr>
           <w:rFonts w:ascii="Calibri" w:eastAsia="宋体" w:hAnsi="Calibri" w:cs="宋体"/>
-          <w:b/>
-          <w:bCs/>
-          <w:color w:val="323130"/>
-          <w:kern w:val="0"/>
-          <w:sz w:val="22"/>
-          <w:u w:val="single"/>
-        </w:rPr>
-        <w:t>Figures 2 – 6:</w:t>
-      </w:r>
-      <w:r>
-        <w:rPr>
-          <w:rFonts w:ascii="Calibri" w:eastAsia="宋体" w:hAnsi="Calibri" w:cs="宋体"/>
-          <w:color w:val="323130"/>
-          <w:kern w:val="0"/>
-          <w:sz w:val="22"/>
-        </w:rPr>
-        <w:t> In particular, as we compare the current intraday recovery score trend vs past year-ends, </w:t>
+          <w:color w:val="323130"/>
+          <w:kern w:val="0"/>
+          <w:sz w:val="22"/>
+        </w:rPr>
+        <w:t>Lastly, one of the typical key drivers of Q4 seasonality is usually hedge fund upside chasing in a strong equity return year.  However, the loss in 2018, followed by a strong performance in 2019 have caused many funds to cut risk significantly (both net and gross) into year-end to lock in their performance gain.  I believe this has </w:t>
       </w:r>
       <w:r>
         <w:rPr>
@@ -3330,68 +3770,7 @@
           <w:sz w:val="22"/>
           <w:bdr w:val="none" w:sz="0" w:space="0" w:color="auto" w:frame="1"/>
         </w:rPr>
-        <w:t>the current condition is one of the strongest at a high level and a rising trend</w:t>
-      </w:r>
-      <w:r>
-        <w:rPr>
-          <w:rFonts w:ascii="Calibri" w:eastAsia="宋体" w:hAnsi="Calibri" w:cs="宋体"/>
-          <w:color w:val="323130"/>
-          <w:kern w:val="0"/>
-          <w:sz w:val="22"/>
-        </w:rPr>
-        <w:t>.  As shown in figures 2 – 5, when recovery score collapsed into year-end, it tended to lead a sell-off immediately after new year (2014, 2015, 2016, 2018 – Figures 4 &amp; 5).  However, </w:t>
-      </w:r>
-      <w:r>
-        <w:rPr>
-          <w:rFonts w:ascii="Calibri" w:eastAsia="宋体" w:hAnsi="Calibri" w:cs="宋体"/>
-          <w:b/>
-          <w:bCs/>
-          <w:color w:val="0000FF"/>
-          <w:kern w:val="0"/>
-          <w:sz w:val="22"/>
-          <w:bdr w:val="none" w:sz="0" w:space="0" w:color="auto" w:frame="1"/>
-        </w:rPr>
-        <w:t>as long as recovery score (sentiment) remained stable at prior year-end</w:t>
-      </w:r>
-      <w:r>
-        <w:rPr>
-          <w:rFonts w:ascii="Calibri" w:eastAsia="宋体" w:hAnsi="Calibri" w:cs="宋体"/>
-          <w:color w:val="323130"/>
-          <w:kern w:val="0"/>
-          <w:sz w:val="22"/>
-        </w:rPr>
-        <w:t>, the typical beginning of year buying demand from retail investors, retirement funds and hedge fund managers were enough to create a </w:t>
-      </w:r>
-      <w:r>
-        <w:rPr>
-          <w:rFonts w:ascii="Calibri" w:eastAsia="宋体" w:hAnsi="Calibri" w:cs="宋体"/>
-          <w:b/>
-          <w:bCs/>
-          <w:color w:val="0000FF"/>
-          <w:kern w:val="0"/>
-          <w:sz w:val="22"/>
-          <w:bdr w:val="none" w:sz="0" w:space="0" w:color="auto" w:frame="1"/>
-        </w:rPr>
-        <w:t>continuously grind higher market in Q1 (2012, 2013, 2017 – Figures 2 &amp; 3).</w:t>
-      </w:r>
-      <w:r>
-        <w:rPr>
-          <w:rFonts w:ascii="Calibri" w:eastAsia="宋体" w:hAnsi="Calibri" w:cs="宋体"/>
-          <w:color w:val="0000FF"/>
-          <w:kern w:val="0"/>
-          <w:sz w:val="22"/>
-          <w:bdr w:val="none" w:sz="0" w:space="0" w:color="auto" w:frame="1"/>
-        </w:rPr>
-        <w:t>  </w:t>
-      </w:r>
-      <w:r>
-        <w:rPr>
-          <w:rFonts w:ascii="Calibri" w:eastAsia="宋体" w:hAnsi="Calibri" w:cs="宋体"/>
-          <w:color w:val="323130"/>
-          <w:kern w:val="0"/>
-          <w:sz w:val="22"/>
-        </w:rPr>
-        <w:t>So far in Dec, recovery score is not only strong, it has been rising, which suggests that there is a low likelihood of investors changing their trading behavior and conviction drastically and dumping stocks at the beginning of 2020</w:t>
+        <w:t>inevitably delayed the normal Q4 upside chasing into Q1 with a bias in bargain hunting to set up for 2020</w:t>
       </w:r>
     </w:p>
     <w:p>
@@ -3459,136 +3838,56 @@
           <w:kern w:val="0"/>
           <w:sz w:val="22"/>
         </w:rPr>
-        <w:t>Lastly, one of the typical key drivers of Q4 seasonality is usually hedge fund upside chasing in a strong equity return year.  However, the loss in 2018, followed by a strong performance in 2019 have caused many funds to cut risk significantly (both net and gross) into year-end to lock in their performance gain.  I believe this has </w:t>
-      </w:r>
-      <w:r>
-        <w:rPr>
-          <w:rFonts w:ascii="Calibri" w:eastAsia="宋体" w:hAnsi="Calibri" w:cs="宋体"/>
-          <w:b/>
-          <w:bCs/>
-          <w:color w:val="0000FF"/>
-          <w:kern w:val="0"/>
-          <w:sz w:val="22"/>
-          <w:bdr w:val="none" w:sz="0" w:space="0" w:color="auto" w:frame="1"/>
-        </w:rPr>
-        <w:t>inevitably delayed the normal Q4 upside chasing into Q1 with a bias in bargain hunting to set up for 2020</w:t>
-      </w:r>
-    </w:p>
-    <w:p>
-      <w:pPr>
-        <w:widowControl/>
-        <w:shd w:val="clear" w:color="auto" w:fill="FFFFFF"/>
-        <w:jc w:val="left"/>
-        <w:rPr>
-          <w:rFonts w:ascii="Times New Roman" w:eastAsia="宋体" w:hAnsi="Times New Roman" w:cs="Times New Roman"/>
-          <w:color w:val="323130"/>
-          <w:kern w:val="0"/>
-          <w:sz w:val="24"/>
-          <w:szCs w:val="24"/>
-        </w:rPr>
-      </w:pPr>
-      <w:r>
-        <w:rPr>
-          <w:rFonts w:ascii="Times New Roman" w:eastAsia="宋体" w:hAnsi="Times New Roman" w:cs="Times New Roman"/>
-          <w:color w:val="323130"/>
-          <w:kern w:val="0"/>
-          <w:sz w:val="24"/>
-          <w:szCs w:val="24"/>
-        </w:rPr>
-        <w:t> </w:t>
-      </w:r>
-    </w:p>
-    <w:p>
-      <w:pPr>
-        <w:widowControl/>
-        <w:shd w:val="clear" w:color="auto" w:fill="FFFFFF"/>
-        <w:ind w:left="360" w:hanging="360"/>
-        <w:jc w:val="left"/>
-        <w:rPr>
-          <w:rFonts w:ascii="Calibri" w:eastAsia="宋体" w:hAnsi="Calibri" w:cs="宋体"/>
-          <w:color w:val="323130"/>
-          <w:kern w:val="0"/>
-          <w:sz w:val="22"/>
-        </w:rPr>
-      </w:pPr>
-      <w:r>
-        <w:rPr>
-          <w:rFonts w:ascii="Symbol" w:eastAsia="宋体" w:hAnsi="Symbol" w:cs="宋体"/>
-          <w:color w:val="323130"/>
-          <w:kern w:val="0"/>
-          <w:sz w:val="22"/>
-          <w:bdr w:val="none" w:sz="0" w:space="0" w:color="auto" w:frame="1"/>
+        <w:t>One major sell risk before year-end is pension year-end rebalancing of up to $50 bil of equity to sell – the largest month-end selling since Dec 2016.  Since our other market internal models remain healthy, use this opportunity to buy the dip to gain upside exposure into Q1 2020</w:t>
+      </w:r>
+    </w:p>
+    <w:p>
+      <w:pPr>
+        <w:widowControl/>
+        <w:shd w:val="clear" w:color="auto" w:fill="FFFFFF"/>
+        <w:jc w:val="left"/>
+        <w:rPr>
+          <w:rFonts w:ascii="Times New Roman" w:eastAsia="宋体" w:hAnsi="Times New Roman" w:cs="Times New Roman"/>
+          <w:color w:val="323130"/>
+          <w:kern w:val="0"/>
+          <w:sz w:val="24"/>
+          <w:szCs w:val="24"/>
+        </w:rPr>
+      </w:pPr>
+      <w:r>
+        <w:rPr>
+          <w:rFonts w:ascii="Times New Roman" w:eastAsia="宋体" w:hAnsi="Times New Roman" w:cs="Times New Roman"/>
+          <w:color w:val="323130"/>
+          <w:kern w:val="0"/>
+          <w:sz w:val="24"/>
+          <w:szCs w:val="24"/>
+        </w:rPr>
+        <w:t> </w:t>
+      </w:r>
+    </w:p>
+    <w:p>
+      <w:pPr>
+        <w:widowControl/>
+        <w:shd w:val="clear" w:color="auto" w:fill="FFFFFF"/>
+        <w:jc w:val="left"/>
+        <w:rPr>
+          <w:rFonts w:ascii="Times New Roman" w:eastAsia="宋体" w:hAnsi="Times New Roman" w:cs="Times New Roman"/>
+          <w:color w:val="323130"/>
+          <w:kern w:val="0"/>
+          <w:sz w:val="24"/>
+          <w:szCs w:val="24"/>
+        </w:rPr>
+      </w:pPr>
+      <w:r>
+        <w:rPr>
+          <w:rFonts w:ascii="Times New Roman" w:eastAsia="宋体" w:hAnsi="Times New Roman" w:cs="Times New Roman"/>
+          <w:noProof/>
+          <w:color w:val="323130"/>
+          <w:kern w:val="0"/>
+          <w:sz w:val="24"/>
+          <w:szCs w:val="24"/>
         </w:rPr>
         <w:lastRenderedPageBreak/>
-        <w:t></w:t>
-      </w:r>
-      <w:r>
-        <w:rPr>
-          <w:rFonts w:ascii="Times New Roman" w:eastAsia="宋体" w:hAnsi="Times New Roman" w:cs="Times New Roman"/>
-          <w:color w:val="323130"/>
-          <w:kern w:val="0"/>
-          <w:sz w:val="14"/>
-          <w:szCs w:val="14"/>
-          <w:bdr w:val="none" w:sz="0" w:space="0" w:color="auto" w:frame="1"/>
-        </w:rPr>
-        <w:t>         </w:t>
-      </w:r>
-      <w:r>
-        <w:rPr>
-          <w:rFonts w:ascii="Calibri" w:eastAsia="宋体" w:hAnsi="Calibri" w:cs="宋体"/>
-          <w:color w:val="323130"/>
-          <w:kern w:val="0"/>
-          <w:sz w:val="22"/>
-        </w:rPr>
-        <w:t>One major sell risk before year-end is pension year-end rebalancing of up to $50 bil of equity to sell – the largest month-end selling since Dec 2016.  Since our other market internal models remain healthy, use this opportunity to buy the dip to gain upside exposure into Q1 2020</w:t>
-      </w:r>
-    </w:p>
-    <w:p>
-      <w:pPr>
-        <w:widowControl/>
-        <w:shd w:val="clear" w:color="auto" w:fill="FFFFFF"/>
-        <w:jc w:val="left"/>
-        <w:rPr>
-          <w:rFonts w:ascii="Times New Roman" w:eastAsia="宋体" w:hAnsi="Times New Roman" w:cs="Times New Roman"/>
-          <w:color w:val="323130"/>
-          <w:kern w:val="0"/>
-          <w:sz w:val="24"/>
-          <w:szCs w:val="24"/>
-        </w:rPr>
-      </w:pPr>
-      <w:r>
-        <w:rPr>
-          <w:rFonts w:ascii="Times New Roman" w:eastAsia="宋体" w:hAnsi="Times New Roman" w:cs="Times New Roman"/>
-          <w:color w:val="323130"/>
-          <w:kern w:val="0"/>
-          <w:sz w:val="24"/>
-          <w:szCs w:val="24"/>
-        </w:rPr>
-        <w:t> </w:t>
-      </w:r>
-    </w:p>
-    <w:p>
-      <w:pPr>
-        <w:widowControl/>
-        <w:shd w:val="clear" w:color="auto" w:fill="FFFFFF"/>
-        <w:jc w:val="left"/>
-        <w:rPr>
-          <w:rFonts w:ascii="Times New Roman" w:eastAsia="宋体" w:hAnsi="Times New Roman" w:cs="Times New Roman"/>
-          <w:color w:val="323130"/>
-          <w:kern w:val="0"/>
-          <w:sz w:val="24"/>
-          <w:szCs w:val="24"/>
-        </w:rPr>
-      </w:pPr>
-      <w:r>
-        <w:rPr>
-          <w:rFonts w:ascii="Times New Roman" w:eastAsia="宋体" w:hAnsi="Times New Roman" w:cs="Times New Roman"/>
-          <w:noProof/>
-          <w:color w:val="323130"/>
-          <w:kern w:val="0"/>
-          <w:sz w:val="24"/>
-          <w:szCs w:val="24"/>
-        </w:rPr>
         <w:drawing>
           <wp:inline distT="0" distB="0" distL="0" distR="0">
             <wp:extent cx="11044294" cy="1791696"/>
@@ -7456,15 +7755,9 @@
         <w:t>Sources: UBS &amp; Bloomberg</w:t>
       </w:r>
     </w:p>
-    <w:p>
-      <w:pPr>
-        <w:rPr>
-          <w:rFonts w:hint="eastAsia"/>
-        </w:rPr>
-      </w:pPr>
-    </w:p>
     <w:p/>
     <w:p/>
+    <w:p/>
     <w:p>
       <w:r>
         <w:t>-----Original Message-----</w:t>
@@ -7517,22 +7810,11 @@
     </w:p>
     <w:p/>
     <w:p>
-      <w:pPr>
-        <w:rPr>
-          <w:rFonts w:hint="eastAsia"/>
-        </w:rPr>
-      </w:pPr>
       <w:r>
         <w:t>In the Q&amp;A she apparently said  " BANK STAFF IS LOOKING TO SEE IF THE NEUTRAL RATE RANGE NEEDS TO CHANGE".  It would be no surprise if in April the BoC  lowered its neutral rate to something that is magically close to the current  nominal rate.  Meaning they can retire the last vestige of hawkishness, the " With increased uncertainty about the timing of future rate increases," line.</w:t>
       </w:r>
     </w:p>
-    <w:p>
-      <w:pPr>
-        <w:rPr>
-          <w:rFonts w:hint="eastAsia"/>
-        </w:rPr>
-      </w:pPr>
-    </w:p>
+    <w:p/>
     <w:p>
       <w:pPr>
         <w:widowControl/>
@@ -8397,20 +8679,8 @@
         <w:t>*POLOZ: OUTLOOK CONTINUES TO WARRANT RATES BELOW NEUTRAL RANGE</w:t>
       </w:r>
     </w:p>
-    <w:p>
-      <w:pPr>
-        <w:rPr>
-          <w:rFonts w:hint="eastAsia"/>
-        </w:rPr>
-      </w:pPr>
-    </w:p>
-    <w:p>
-      <w:pPr>
-        <w:rPr>
-          <w:rFonts w:hint="eastAsia"/>
-        </w:rPr>
-      </w:pPr>
-    </w:p>
+    <w:p/>
+    <w:p/>
     <w:p>
       <w:pPr>
         <w:widowControl/>
@@ -13334,7 +13604,6 @@
           <w:sz w:val="21"/>
           <w:szCs w:val="21"/>
           <w:bdr w:val="none" w:sz="0" w:space="0" w:color="auto" w:frame="1"/>
-          <w:lang/>
         </w:rPr>
         <w:t>Shifting Stars and the "New Economy" of the Late 1990s</w:t>
       </w:r>
@@ -13345,7 +13614,6 @@
           <w:sz w:val="21"/>
           <w:szCs w:val="21"/>
           <w:bdr w:val="none" w:sz="0" w:space="0" w:color="auto" w:frame="1"/>
-          <w:lang/>
         </w:rPr>
         <w:br/>
         <w:t>The second half of the 1990s confronted policymakers with a situation that was in some ways </w:t>
@@ -13358,7 +13626,6 @@
           <w:szCs w:val="21"/>
           <w:bdr w:val="none" w:sz="0" w:space="0" w:color="auto" w:frame="1"/>
           <w:shd w:val="clear" w:color="auto" w:fill="FFFF00"/>
-          <w:lang/>
         </w:rPr>
         <w:t>the flipside of that in the Great Inflation.</w:t>
       </w:r>
@@ -13369,7 +13636,6 @@
           <w:sz w:val="21"/>
           <w:szCs w:val="21"/>
           <w:bdr w:val="none" w:sz="0" w:space="0" w:color="auto" w:frame="1"/>
-          <w:lang/>
         </w:rPr>
         <w:t> In mid-1996, the unemployment rate was below the natural rate as perceived in real time, and many FOMC participants and others were forecasting growth above the economy's potential. Sentiment was building on the FOMC to raise the federal funds rate to head off the risk of rising inflation.</w:t>
       </w:r>
@@ -13381,7 +13647,6 @@
             <w:sz w:val="16"/>
             <w:szCs w:val="16"/>
             <w:bdr w:val="none" w:sz="0" w:space="0" w:color="auto" w:frame="1"/>
-            <w:lang/>
           </w:rPr>
           <w:t>9</w:t>
         </w:r>
@@ -13395,7 +13660,6 @@
           <w:sz w:val="21"/>
           <w:szCs w:val="21"/>
           <w:bdr w:val="none" w:sz="0" w:space="0" w:color="auto" w:frame="1"/>
-          <w:lang/>
         </w:rPr>
         <w:t> But Chairman Greenspan had a hunch that the United States was experiencing the wonders of a "new economy" in which improved productivity growth would allow faster output growth and lower unemployment, without serious inflation risks. Greenspan argued that the FOMC should hold off on rate increases.</w:t>
       </w:r>
@@ -13417,7 +13681,6 @@
           <w:sz w:val="21"/>
           <w:szCs w:val="21"/>
           <w:bdr w:val="none" w:sz="0" w:space="0" w:color="auto" w:frame="1"/>
-          <w:lang/>
         </w:rPr>
         <w:t>Over the next two years, thanks to his considerable fortitude, Greenspan prevailed, and the FOMC raised the federal funds rate only once from mid-1996 through late 1998.</w:t>
       </w:r>
@@ -13429,7 +13692,6 @@
             <w:sz w:val="16"/>
             <w:szCs w:val="16"/>
             <w:bdr w:val="none" w:sz="0" w:space="0" w:color="auto" w:frame="1"/>
-            <w:lang/>
           </w:rPr>
           <w:t>10</w:t>
         </w:r>
@@ -13443,7 +13705,6 @@
           <w:sz w:val="21"/>
           <w:szCs w:val="21"/>
           <w:bdr w:val="none" w:sz="0" w:space="0" w:color="auto" w:frame="1"/>
-          <w:lang/>
         </w:rPr>
         <w:t> Starting in 1996, the economy boomed and the unemployment rate fell, but, contrary to conventional wisdom at the time, inflation fell.</w:t>
       </w:r>
@@ -13455,7 +13716,6 @@
             <w:sz w:val="16"/>
             <w:szCs w:val="16"/>
             <w:bdr w:val="none" w:sz="0" w:space="0" w:color="auto" w:frame="1"/>
-            <w:lang/>
           </w:rPr>
           <w:t>11</w:t>
         </w:r>
@@ -13480,7 +13740,6 @@
           <w:sz w:val="21"/>
           <w:szCs w:val="21"/>
           <w:bdr w:val="none" w:sz="0" w:space="0" w:color="auto" w:frame="1"/>
-          <w:lang/>
         </w:rPr>
         <w:t>Once again, shifting stars help explain the performance of inflation, which many had seen as a puzzle. Whereas during the Great Inflation period the real-time natural rate of unemployment had been well below our current-day assessment, in the new-economy period, this relation was reversed (figure 3). </w:t>
       </w:r>
@@ -13492,7 +13751,6 @@
           <w:szCs w:val="21"/>
           <w:bdr w:val="none" w:sz="0" w:space="0" w:color="auto" w:frame="1"/>
           <w:shd w:val="clear" w:color="auto" w:fill="FFFF00"/>
-          <w:lang/>
         </w:rPr>
         <w:t>The labor market looked to be tight and getting tighter in real time, but in retrospect, we estimate that there was slack in the labor market in 1996 and early 1997, and the labor market only tightened appreciably through 1998 (figure 4).</w:t>
       </w:r>
@@ -13503,7 +13761,6 @@
           <w:sz w:val="21"/>
           <w:szCs w:val="21"/>
           <w:bdr w:val="none" w:sz="0" w:space="0" w:color="auto" w:frame="1"/>
-          <w:lang/>
         </w:rPr>
         <w:t> Greenspan was also right that the potential growth rate had shifted up. With hindsight, we recognize today that higher potential growth could accommodate the very strong growth that actually materialized, let alone the moderate growth policymakers were forecasting.</w:t>
       </w:r>
@@ -13515,7 +13772,6 @@
             <w:sz w:val="16"/>
             <w:szCs w:val="16"/>
             <w:bdr w:val="none" w:sz="0" w:space="0" w:color="auto" w:frame="1"/>
-            <w:lang/>
           </w:rPr>
           <w:t>12</w:t>
         </w:r>
@@ -13540,7 +13796,6 @@
           <w:sz w:val="21"/>
           <w:szCs w:val="21"/>
           <w:bdr w:val="none" w:sz="0" w:space="0" w:color="auto" w:frame="1"/>
-          <w:lang/>
         </w:rPr>
         <w:t xml:space="preserve">The FOMC thus avoided the Great-Inflation-era mistake of overemphasizing imprecise estimates of the stars. Under Chairman Greenspan's leadership, the Committee converged on a risk-management strategy that can be distilled into a simple request: Let's wait one more meeting; if there are clearer signs </w:t>
       </w:r>
@@ -13551,7 +13806,6 @@
           <w:sz w:val="21"/>
           <w:szCs w:val="21"/>
           <w:bdr w:val="none" w:sz="0" w:space="0" w:color="auto" w:frame="1"/>
-          <w:lang/>
         </w:rPr>
         <w:lastRenderedPageBreak/>
         <w:t>of inflation, we will commence tightening.</w:t>
@@ -13564,7 +13818,6 @@
             <w:sz w:val="16"/>
             <w:szCs w:val="16"/>
             <w:bdr w:val="none" w:sz="0" w:space="0" w:color="auto" w:frame="1"/>
-            <w:lang/>
           </w:rPr>
           <w:t>13</w:t>
         </w:r>
@@ -13578,7 +13831,6 @@
           <w:sz w:val="21"/>
           <w:szCs w:val="21"/>
           <w:bdr w:val="none" w:sz="0" w:space="0" w:color="auto" w:frame="1"/>
-          <w:lang/>
         </w:rPr>
         <w:t> Meeting after meeting, the Committee held off on rate increases while believing that signs of rising inflation would soon appear. And meeting after meeting, inflation gradually declined.</w:t>
       </w:r>
@@ -13600,7 +13852,6 @@
           <w:sz w:val="21"/>
           <w:szCs w:val="21"/>
           <w:bdr w:val="none" w:sz="0" w:space="0" w:color="auto" w:frame="1"/>
-          <w:lang/>
         </w:rPr>
         <w:t>In retrospect, it may seem odd that it took great fortitude to defend "let's wait one more meeting," given that inflation was low and falling. Conventional wisdom at the time, however, still urged policymakers to respond preemptively to inflation risk--even when that risk was gleaned mainly from hazy, real-time assessments of the stars. With the experience in the new-economy period, policymakers were beginning to appreciate that, with inflation expectations much better anchored than before, there was a smaller risk that an inflation uptick under Greenspan's "wait and see" approach would become a significant problem.</w:t>
       </w:r>
@@ -14482,7 +14733,7 @@
         <w:shd w:val="clear" w:color="auto" w:fill="FFFFFF"/>
         <w:jc w:val="left"/>
         <w:rPr>
-          <w:rFonts w:ascii="Times New Roman" w:eastAsia="宋体" w:hAnsi="Times New Roman" w:cs="Times New Roman" w:hint="eastAsia"/>
+          <w:rFonts w:ascii="Times New Roman" w:eastAsia="宋体" w:hAnsi="Times New Roman" w:cs="Times New Roman"/>
           <w:color w:val="323130"/>
           <w:kern w:val="0"/>
           <w:sz w:val="24"/>

--- a/Caxton/EM FX.docx
+++ b/Caxton/EM FX.docx
@@ -27,7 +27,21 @@
         <w:rPr>
           <w:rFonts w:hint="eastAsia"/>
         </w:rPr>
-        <w:t>volatility (assuming 0.2 sharpe)</w:t>
+        <w:t xml:space="preserve">volatility (assuming 0.2 </w:t>
+      </w:r>
+      <w:proofErr w:type="spellStart"/>
+      <w:r>
+        <w:rPr>
+          <w:rFonts w:hint="eastAsia"/>
+        </w:rPr>
+        <w:t>sharpe</w:t>
+      </w:r>
+      <w:proofErr w:type="spellEnd"/>
+      <w:r>
+        <w:rPr>
+          <w:rFonts w:hint="eastAsia"/>
+        </w:rPr>
+        <w:t>)</w:t>
       </w:r>
     </w:p>
     <w:p>
@@ -43,7 +57,21 @@
         <w:rPr>
           <w:rFonts w:hint="eastAsia"/>
         </w:rPr>
-        <w:t>3. taylor rule based: growth pressure, inflation pressure --&gt; pressure on central bank intervention</w:t>
+        <w:t xml:space="preserve">3. </w:t>
+      </w:r>
+      <w:proofErr w:type="spellStart"/>
+      <w:r>
+        <w:rPr>
+          <w:rFonts w:hint="eastAsia"/>
+        </w:rPr>
+        <w:t>taylor</w:t>
+      </w:r>
+      <w:proofErr w:type="spellEnd"/>
+      <w:r>
+        <w:rPr>
+          <w:rFonts w:hint="eastAsia"/>
+        </w:rPr>
+        <w:t xml:space="preserve"> rule based: growth pressure, inflation pressure --&gt; pressure on central bank intervention</w:t>
       </w:r>
     </w:p>
     <w:p>
@@ -101,7 +129,21 @@
         <w:rPr>
           <w:rFonts w:hint="eastAsia"/>
         </w:rPr>
-        <w:t>8. Balassa-samuelson effect: in the long term, fast growing countries should appreciate more, also very slow moving.</w:t>
+        <w:t xml:space="preserve">8. </w:t>
+      </w:r>
+      <w:proofErr w:type="spellStart"/>
+      <w:r>
+        <w:rPr>
+          <w:rFonts w:hint="eastAsia"/>
+        </w:rPr>
+        <w:t>Balassa-samuelson</w:t>
+      </w:r>
+      <w:proofErr w:type="spellEnd"/>
+      <w:r>
+        <w:rPr>
+          <w:rFonts w:hint="eastAsia"/>
+        </w:rPr>
+        <w:t xml:space="preserve"> effect: in the long term, fast growing countries should appreciate more, also very slow moving.</w:t>
       </w:r>
     </w:p>
     <w:p>
@@ -141,7 +183,21 @@
         <w:rPr>
           <w:rFonts w:hint="eastAsia"/>
         </w:rPr>
-        <w:t>13. all translated into the pct of gdp term</w:t>
+        <w:t xml:space="preserve">13. all translated into the pct of </w:t>
+      </w:r>
+      <w:proofErr w:type="spellStart"/>
+      <w:r>
+        <w:rPr>
+          <w:rFonts w:hint="eastAsia"/>
+        </w:rPr>
+        <w:t>gdp</w:t>
+      </w:r>
+      <w:proofErr w:type="spellEnd"/>
+      <w:r>
+        <w:rPr>
+          <w:rFonts w:hint="eastAsia"/>
+        </w:rPr>
+        <w:t xml:space="preserve"> term</w:t>
       </w:r>
     </w:p>
     <w:p>
@@ -254,7 +310,33 @@
         <w:rPr>
           <w:rFonts w:hint="eastAsia"/>
         </w:rPr>
-        <w:t xml:space="preserve">What are the things that matter? First start with the economic levels of activity. This tells the central banker how tight the economy is. In general, how tight the capacity is. </w:t>
+        <w:t xml:space="preserve">What are the things that matter? First start with the </w:t>
+      </w:r>
+      <w:r>
+        <w:rPr>
+          <w:rFonts w:hint="eastAsia"/>
+          <w:b/>
+        </w:rPr>
+        <w:t>economic levels of activity</w:t>
+      </w:r>
+      <w:r>
+        <w:rPr>
+          <w:rFonts w:hint="eastAsia"/>
+        </w:rPr>
+        <w:t xml:space="preserve">. </w:t>
+      </w:r>
+      <w:r>
+        <w:rPr>
+          <w:rFonts w:hint="eastAsia"/>
+          <w:b/>
+        </w:rPr>
+        <w:t>This tells the central banker how tight the economy is</w:t>
+      </w:r>
+      <w:r>
+        <w:rPr>
+          <w:rFonts w:hint="eastAsia"/>
+        </w:rPr>
+        <w:t xml:space="preserve">. In general, how tight the capacity is. </w:t>
       </w:r>
       <w:r>
         <w:rPr>
@@ -392,7 +474,21 @@
         <w:rPr>
           <w:rFonts w:hint="eastAsia"/>
         </w:rPr>
-        <w:t xml:space="preserve">The potential growth is not really in dispute. It's not gonna really help that much. </w:t>
+        <w:t xml:space="preserve">The potential growth is not really in dispute. It's not </w:t>
+      </w:r>
+      <w:proofErr w:type="spellStart"/>
+      <w:r>
+        <w:rPr>
+          <w:rFonts w:hint="eastAsia"/>
+        </w:rPr>
+        <w:t>gonna</w:t>
+      </w:r>
+      <w:proofErr w:type="spellEnd"/>
+      <w:r>
+        <w:rPr>
+          <w:rFonts w:hint="eastAsia"/>
+        </w:rPr>
+        <w:t xml:space="preserve"> really help that much. </w:t>
       </w:r>
       <w:r>
         <w:rPr>
@@ -404,7 +500,21 @@
         <w:rPr>
           <w:rFonts w:hint="eastAsia"/>
         </w:rPr>
-        <w:t xml:space="preserve">The problem is that the capacity can not be directly observed. </w:t>
+        <w:t xml:space="preserve">The problem is that the capacity </w:t>
+      </w:r>
+      <w:proofErr w:type="spellStart"/>
+      <w:r>
+        <w:rPr>
+          <w:rFonts w:hint="eastAsia"/>
+        </w:rPr>
+        <w:t>can not</w:t>
+      </w:r>
+      <w:proofErr w:type="spellEnd"/>
+      <w:r>
+        <w:rPr>
+          <w:rFonts w:hint="eastAsia"/>
+        </w:rPr>
+        <w:t xml:space="preserve"> be directly observed. </w:t>
       </w:r>
       <w:r>
         <w:rPr>
@@ -469,17 +579,39 @@
         </w:rPr>
         <w:t xml:space="preserve"> are they accelerating or decelerating. We created a impulsive measure of this. </w:t>
       </w:r>
-      <w:r>
-        <w:rPr>
-          <w:rFonts w:hint="eastAsia"/>
-        </w:rPr>
-        <w:t xml:space="preserve">Citi has produced very good index that we use. </w:t>
-      </w:r>
-      <w:r>
-        <w:rPr>
-          <w:rFonts w:hint="eastAsia"/>
-        </w:rPr>
-        <w:t xml:space="preserve">The citi change index. </w:t>
+      <w:proofErr w:type="spellStart"/>
+      <w:r>
+        <w:rPr>
+          <w:rFonts w:hint="eastAsia"/>
+        </w:rPr>
+        <w:t>Citi</w:t>
+      </w:r>
+      <w:proofErr w:type="spellEnd"/>
+      <w:r>
+        <w:rPr>
+          <w:rFonts w:hint="eastAsia"/>
+        </w:rPr>
+        <w:t xml:space="preserve"> has produced very good index that we use. </w:t>
+      </w:r>
+      <w:r>
+        <w:rPr>
+          <w:rFonts w:hint="eastAsia"/>
+        </w:rPr>
+        <w:t xml:space="preserve">The </w:t>
+      </w:r>
+      <w:proofErr w:type="spellStart"/>
+      <w:r>
+        <w:rPr>
+          <w:rFonts w:hint="eastAsia"/>
+        </w:rPr>
+        <w:t>citi</w:t>
+      </w:r>
+      <w:proofErr w:type="spellEnd"/>
+      <w:r>
+        <w:rPr>
+          <w:rFonts w:hint="eastAsia"/>
+        </w:rPr>
+        <w:t xml:space="preserve"> change index. </w:t>
       </w:r>
       <w:r>
         <w:rPr>
@@ -578,7 +710,21 @@
         <w:rPr>
           <w:rFonts w:hint="eastAsia"/>
         </w:rPr>
-        <w:t xml:space="preserve">And the next key variable is gonna be export. </w:t>
+        <w:t xml:space="preserve">And the next key variable is </w:t>
+      </w:r>
+      <w:proofErr w:type="spellStart"/>
+      <w:r>
+        <w:rPr>
+          <w:rFonts w:hint="eastAsia"/>
+        </w:rPr>
+        <w:t>gonna</w:t>
+      </w:r>
+      <w:proofErr w:type="spellEnd"/>
+      <w:r>
+        <w:rPr>
+          <w:rFonts w:hint="eastAsia"/>
+        </w:rPr>
+        <w:t xml:space="preserve"> be export. </w:t>
       </w:r>
       <w:r>
         <w:rPr>
@@ -624,7 +770,21 @@
         <w:rPr>
           <w:rFonts w:hint="eastAsia"/>
         </w:rPr>
-        <w:t xml:space="preserve">It'll be oil in local fx terms, and how much the currency moves. </w:t>
+        <w:t xml:space="preserve">It'll be oil in local </w:t>
+      </w:r>
+      <w:proofErr w:type="spellStart"/>
+      <w:r>
+        <w:rPr>
+          <w:rFonts w:hint="eastAsia"/>
+        </w:rPr>
+        <w:t>fx</w:t>
+      </w:r>
+      <w:proofErr w:type="spellEnd"/>
+      <w:r>
+        <w:rPr>
+          <w:rFonts w:hint="eastAsia"/>
+        </w:rPr>
+        <w:t xml:space="preserve"> terms, and how much the currency moves. </w:t>
       </w:r>
       <w:r>
         <w:rPr>
@@ -636,7 +796,21 @@
         <w:rPr>
           <w:rFonts w:hint="eastAsia"/>
         </w:rPr>
-        <w:t xml:space="preserve">The key is you observe these data everyday. </w:t>
+        <w:t xml:space="preserve">The key is you observe these data </w:t>
+      </w:r>
+      <w:proofErr w:type="spellStart"/>
+      <w:r>
+        <w:rPr>
+          <w:rFonts w:hint="eastAsia"/>
+        </w:rPr>
+        <w:t>everyday</w:t>
+      </w:r>
+      <w:proofErr w:type="spellEnd"/>
+      <w:r>
+        <w:rPr>
+          <w:rFonts w:hint="eastAsia"/>
+        </w:rPr>
+        <w:t xml:space="preserve">. </w:t>
       </w:r>
       <w:r>
         <w:rPr>
@@ -669,13 +843,35 @@
         <w:rPr>
           <w:rFonts w:hint="eastAsia"/>
         </w:rPr>
-        <w:t xml:space="preserve">One day rate, 2 years forward, substract the essentially the cash rate. </w:t>
-      </w:r>
-      <w:r>
-        <w:rPr>
-          <w:rFonts w:hint="eastAsia"/>
-        </w:rPr>
-        <w:t xml:space="preserve">Substract a small risk premium from that. </w:t>
+        <w:t xml:space="preserve">One day rate, 2 years forward, </w:t>
+      </w:r>
+      <w:proofErr w:type="spellStart"/>
+      <w:r>
+        <w:rPr>
+          <w:rFonts w:hint="eastAsia"/>
+        </w:rPr>
+        <w:t>substract</w:t>
+      </w:r>
+      <w:proofErr w:type="spellEnd"/>
+      <w:r>
+        <w:rPr>
+          <w:rFonts w:hint="eastAsia"/>
+        </w:rPr>
+        <w:t xml:space="preserve"> the essentially the cash rate. </w:t>
+      </w:r>
+      <w:proofErr w:type="spellStart"/>
+      <w:r>
+        <w:rPr>
+          <w:rFonts w:hint="eastAsia"/>
+        </w:rPr>
+        <w:t>Substract</w:t>
+      </w:r>
+      <w:proofErr w:type="spellEnd"/>
+      <w:r>
+        <w:rPr>
+          <w:rFonts w:hint="eastAsia"/>
+        </w:rPr>
+        <w:t xml:space="preserve"> a small risk premium from that. </w:t>
       </w:r>
       <w:r>
         <w:rPr>
@@ -735,7 +931,21 @@
         <w:rPr>
           <w:rFonts w:hint="eastAsia"/>
         </w:rPr>
-        <w:t>Looked at historically, and plug in a number. What's the trail in vol, multiply by the contract by 0.2.</w:t>
+        <w:t xml:space="preserve">Looked at historically, and plug in a number. What's the trail in </w:t>
+      </w:r>
+      <w:proofErr w:type="spellStart"/>
+      <w:r>
+        <w:rPr>
+          <w:rFonts w:hint="eastAsia"/>
+        </w:rPr>
+        <w:t>vol</w:t>
+      </w:r>
+      <w:proofErr w:type="spellEnd"/>
+      <w:r>
+        <w:rPr>
+          <w:rFonts w:hint="eastAsia"/>
+        </w:rPr>
+        <w:t>, multiply by the contract by 0.2.</w:t>
       </w:r>
     </w:p>
     <w:p/>
@@ -772,7 +982,91 @@
         <w:rPr>
           <w:rFonts w:hint="eastAsia"/>
         </w:rPr>
-        <w:t>I mean it's gonna be interesting coz the growth is gonna be stablized in a lot of places. But you gonna get more globally push to do more fiscal stimulus. I actually don't think bond is going to be very attractive now. There's not really... The equity is getting more stable. The promise of fiscal policy is enough for people to buy more equities even it's not flowing through immediately. That you know that the government is going to do more fiscal stimulus that's fine for equity investor. So equity market is probably gonna be reasonably strong. If they're strong, that's gonna be more supportive for growth an</w:t>
+        <w:t xml:space="preserve">I mean it's </w:t>
+      </w:r>
+      <w:proofErr w:type="spellStart"/>
+      <w:r>
+        <w:rPr>
+          <w:rFonts w:hint="eastAsia"/>
+        </w:rPr>
+        <w:t>gonna</w:t>
+      </w:r>
+      <w:proofErr w:type="spellEnd"/>
+      <w:r>
+        <w:rPr>
+          <w:rFonts w:hint="eastAsia"/>
+        </w:rPr>
+        <w:t xml:space="preserve"> be interesting coz the growth is </w:t>
+      </w:r>
+      <w:proofErr w:type="spellStart"/>
+      <w:r>
+        <w:rPr>
+          <w:rFonts w:hint="eastAsia"/>
+        </w:rPr>
+        <w:t>gonna</w:t>
+      </w:r>
+      <w:proofErr w:type="spellEnd"/>
+      <w:r>
+        <w:rPr>
+          <w:rFonts w:hint="eastAsia"/>
+        </w:rPr>
+        <w:t xml:space="preserve"> be </w:t>
+      </w:r>
+      <w:proofErr w:type="spellStart"/>
+      <w:r>
+        <w:rPr>
+          <w:rFonts w:hint="eastAsia"/>
+        </w:rPr>
+        <w:t>stablized</w:t>
+      </w:r>
+      <w:proofErr w:type="spellEnd"/>
+      <w:r>
+        <w:rPr>
+          <w:rFonts w:hint="eastAsia"/>
+        </w:rPr>
+        <w:t xml:space="preserve"> in a lot of places. But you </w:t>
+      </w:r>
+      <w:proofErr w:type="spellStart"/>
+      <w:r>
+        <w:rPr>
+          <w:rFonts w:hint="eastAsia"/>
+        </w:rPr>
+        <w:t>gonna</w:t>
+      </w:r>
+      <w:proofErr w:type="spellEnd"/>
+      <w:r>
+        <w:rPr>
+          <w:rFonts w:hint="eastAsia"/>
+        </w:rPr>
+        <w:t xml:space="preserve"> get more globally push to do more fiscal stimulus. I actually don't think bond is going to be very attractive now. There's not really... The equity is getting more stable. The promise of fiscal policy is enough for people to buy more equities even it's not flowing through immediately. That you know that the government is going to do more fiscal stimulus that's fine for equity investor. So equity market is probably </w:t>
+      </w:r>
+      <w:proofErr w:type="spellStart"/>
+      <w:r>
+        <w:rPr>
+          <w:rFonts w:hint="eastAsia"/>
+        </w:rPr>
+        <w:t>gonna</w:t>
+      </w:r>
+      <w:proofErr w:type="spellEnd"/>
+      <w:r>
+        <w:rPr>
+          <w:rFonts w:hint="eastAsia"/>
+        </w:rPr>
+        <w:t xml:space="preserve"> be reasonably strong. If they're strong, that's </w:t>
+      </w:r>
+      <w:proofErr w:type="spellStart"/>
+      <w:r>
+        <w:rPr>
+          <w:rFonts w:hint="eastAsia"/>
+        </w:rPr>
+        <w:t>gonna</w:t>
+      </w:r>
+      <w:proofErr w:type="spellEnd"/>
+      <w:r>
+        <w:rPr>
+          <w:rFonts w:hint="eastAsia"/>
+        </w:rPr>
+        <w:t xml:space="preserve"> be more supportive for growth an</w:t>
       </w:r>
       <w:r>
         <w:rPr>
@@ -781,19 +1075,8 @@
         <w:t xml:space="preserve">d more supportive for earnings. That's going to carry on for a little bit. </w:t>
       </w:r>
     </w:p>
-    <w:p>
-      <w:pPr>
-        <w:rPr>
-          <w:rFonts w:hint="eastAsia"/>
-        </w:rPr>
-      </w:pPr>
-    </w:p>
-    <w:p>
-      <w:pPr>
-        <w:rPr>
-          <w:rFonts w:hint="eastAsia"/>
-        </w:rPr>
-      </w:pPr>
+    <w:p/>
+    <w:p>
       <w:r>
         <w:rPr>
           <w:rFonts w:hint="eastAsia"/>
@@ -861,19 +1144,8 @@
         <w:t xml:space="preserve"> </w:t>
       </w:r>
     </w:p>
-    <w:p>
-      <w:pPr>
-        <w:rPr>
-          <w:rFonts w:hint="eastAsia"/>
-        </w:rPr>
-      </w:pPr>
-    </w:p>
-    <w:p>
-      <w:pPr>
-        <w:rPr>
-          <w:rFonts w:hint="eastAsia"/>
-        </w:rPr>
-      </w:pPr>
+    <w:p/>
+    <w:p>
       <w:r>
         <w:rPr>
           <w:rFonts w:hint="eastAsia"/>
@@ -909,7 +1181,21 @@
         <w:rPr>
           <w:rFonts w:hint="eastAsia"/>
         </w:rPr>
-        <w:t xml:space="preserve">dollar sells-off, equity goes up, that's gonna be supportive for the US growth. </w:t>
+        <w:t xml:space="preserve">dollar sells-off, equity goes up, that's </w:t>
+      </w:r>
+      <w:proofErr w:type="spellStart"/>
+      <w:r>
+        <w:rPr>
+          <w:rFonts w:hint="eastAsia"/>
+        </w:rPr>
+        <w:t>gonna</w:t>
+      </w:r>
+      <w:proofErr w:type="spellEnd"/>
+      <w:r>
+        <w:rPr>
+          <w:rFonts w:hint="eastAsia"/>
+        </w:rPr>
+        <w:t xml:space="preserve"> be supportive for the US growth. </w:t>
       </w:r>
       <w:r>
         <w:rPr>
@@ -918,19 +1204,8 @@
         <w:t xml:space="preserve">That means that price-in the US curve a little bit, and I think that starts to pinch places that have very low interest rate. I think especially if you're oil importers you're going to get squeeze a little bit this year. </w:t>
       </w:r>
     </w:p>
-    <w:p>
-      <w:pPr>
-        <w:rPr>
-          <w:rFonts w:hint="eastAsia"/>
-        </w:rPr>
-      </w:pPr>
-    </w:p>
-    <w:p>
-      <w:pPr>
-        <w:rPr>
-          <w:rFonts w:hint="eastAsia"/>
-        </w:rPr>
-      </w:pPr>
+    <w:p/>
+    <w:p>
       <w:r>
         <w:rPr>
           <w:rFonts w:hint="eastAsia"/>
@@ -974,19 +1249,8 @@
         <w:t xml:space="preserve">So that deficit widens out a little bit. </w:t>
       </w:r>
     </w:p>
-    <w:p>
-      <w:pPr>
-        <w:rPr>
-          <w:rFonts w:hint="eastAsia"/>
-        </w:rPr>
-      </w:pPr>
-    </w:p>
-    <w:p>
-      <w:pPr>
-        <w:rPr>
-          <w:rFonts w:hint="eastAsia"/>
-        </w:rPr>
-      </w:pPr>
+    <w:p/>
+    <w:p>
       <w:r>
         <w:rPr>
           <w:rFonts w:hint="eastAsia"/>
@@ -995,11 +1259,6 @@
       </w:r>
     </w:p>
     <w:p>
-      <w:pPr>
-        <w:rPr>
-          <w:rFonts w:hint="eastAsia"/>
-        </w:rPr>
-      </w:pPr>
       <w:r>
         <w:rPr>
           <w:rFonts w:hint="eastAsia"/>
@@ -1016,7 +1275,21 @@
         <w:rPr>
           <w:rFonts w:hint="eastAsia"/>
         </w:rPr>
-        <w:t xml:space="preserve"> Chile is gonna be a big trade again. </w:t>
+        <w:t xml:space="preserve"> Chile is </w:t>
+      </w:r>
+      <w:proofErr w:type="spellStart"/>
+      <w:r>
+        <w:rPr>
+          <w:rFonts w:hint="eastAsia"/>
+        </w:rPr>
+        <w:t>gonna</w:t>
+      </w:r>
+      <w:proofErr w:type="spellEnd"/>
+      <w:r>
+        <w:rPr>
+          <w:rFonts w:hint="eastAsia"/>
+        </w:rPr>
+        <w:t xml:space="preserve"> be a big trade again. </w:t>
       </w:r>
       <w:r>
         <w:rPr>
@@ -1049,19 +1322,8 @@
         <w:t xml:space="preserve"> </w:t>
       </w:r>
     </w:p>
-    <w:p>
-      <w:pPr>
-        <w:rPr>
-          <w:rFonts w:hint="eastAsia"/>
-        </w:rPr>
-      </w:pPr>
-    </w:p>
-    <w:p>
-      <w:pPr>
-        <w:rPr>
-          <w:rFonts w:hint="eastAsia"/>
-        </w:rPr>
-      </w:pPr>
+    <w:p/>
+    <w:p>
       <w:r>
         <w:rPr>
           <w:rFonts w:hint="eastAsia"/>
@@ -1089,13 +1351,41 @@
         <w:rPr>
           <w:rFonts w:hint="eastAsia"/>
         </w:rPr>
-        <w:t xml:space="preserve">They're running the tightest policy in the world, very aggressively. They hiked the interest rate from 3% to 8.5%. They wanted to stablize the currency. That's what they want. This is all the response they have. </w:t>
-      </w:r>
-      <w:r>
-        <w:rPr>
-          <w:rFonts w:hint="eastAsia"/>
-        </w:rPr>
-        <w:t>And so their economy is very weak now. But the bond price more hikes up here. It's crazy. And this was more than obvious cases that the rate was gonna rally. Because they're running very high interest ra</w:t>
+        <w:t xml:space="preserve">They're running the tightest policy in the world, very aggressively. They hiked the interest rate from 3% to 8.5%. They wanted to </w:t>
+      </w:r>
+      <w:proofErr w:type="spellStart"/>
+      <w:r>
+        <w:rPr>
+          <w:rFonts w:hint="eastAsia"/>
+        </w:rPr>
+        <w:t>stablize</w:t>
+      </w:r>
+      <w:proofErr w:type="spellEnd"/>
+      <w:r>
+        <w:rPr>
+          <w:rFonts w:hint="eastAsia"/>
+        </w:rPr>
+        <w:t xml:space="preserve"> the currency. That's what they want. This is all the response they have. </w:t>
+      </w:r>
+      <w:r>
+        <w:rPr>
+          <w:rFonts w:hint="eastAsia"/>
+        </w:rPr>
+        <w:t xml:space="preserve">And so their economy is very weak now. But the bond price more hikes up here. It's crazy. And this was more than obvious cases that the rate was </w:t>
+      </w:r>
+      <w:proofErr w:type="spellStart"/>
+      <w:r>
+        <w:rPr>
+          <w:rFonts w:hint="eastAsia"/>
+        </w:rPr>
+        <w:t>gonna</w:t>
+      </w:r>
+      <w:proofErr w:type="spellEnd"/>
+      <w:r>
+        <w:rPr>
+          <w:rFonts w:hint="eastAsia"/>
+        </w:rPr>
+        <w:t xml:space="preserve"> rally. Because they're running very high interest ra</w:t>
       </w:r>
       <w:r>
         <w:rPr>
@@ -1107,7 +1397,35 @@
         <w:rPr>
           <w:rFonts w:hint="eastAsia"/>
         </w:rPr>
-        <w:t xml:space="preserve">it's a little bit of the rates repricing, they were gonna need to cut, but also </w:t>
+        <w:t xml:space="preserve">it's a little bit of the rates </w:t>
+      </w:r>
+      <w:proofErr w:type="spellStart"/>
+      <w:r>
+        <w:rPr>
+          <w:rFonts w:hint="eastAsia"/>
+        </w:rPr>
+        <w:t>repricing</w:t>
+      </w:r>
+      <w:proofErr w:type="spellEnd"/>
+      <w:r>
+        <w:rPr>
+          <w:rFonts w:hint="eastAsia"/>
+        </w:rPr>
+        <w:t xml:space="preserve">, they were </w:t>
+      </w:r>
+      <w:proofErr w:type="spellStart"/>
+      <w:r>
+        <w:rPr>
+          <w:rFonts w:hint="eastAsia"/>
+        </w:rPr>
+        <w:t>gonna</w:t>
+      </w:r>
+      <w:proofErr w:type="spellEnd"/>
+      <w:r>
+        <w:rPr>
+          <w:rFonts w:hint="eastAsia"/>
+        </w:rPr>
+        <w:t xml:space="preserve"> need to cut, but also </w:t>
       </w:r>
       <w:r>
         <w:rPr>
@@ -1118,30 +1436,722 @@
     </w:p>
     <w:p/>
     <w:p>
-      <w:pPr>
-        <w:rPr>
-          <w:rFonts w:hint="eastAsia"/>
-        </w:rPr>
-      </w:pPr>
-      <w:r>
-        <w:rPr>
-          <w:rFonts w:hint="eastAsia"/>
-        </w:rPr>
-        <w:t>Market talk about steepener 20191227</w:t>
-      </w:r>
-    </w:p>
-    <w:p>
-      <w:pPr>
-        <w:rPr>
-          <w:rFonts w:hint="eastAsia"/>
-        </w:rPr>
-      </w:pPr>
-      <w:r>
-        <w:rPr>
-          <w:rFonts w:hint="eastAsia"/>
-        </w:rPr>
-        <w:t xml:space="preserve">It's quite obvious what's going to happen next year. USD weakness, this create the opportunities of overshooting. Fed just wants to save some ammunition going forward, not hard to imagine central bank will hike in 1 year time at least once. </w:t>
-      </w:r>
+      <w:r>
+        <w:rPr>
+          <w:rFonts w:hint="eastAsia"/>
+        </w:rPr>
+        <w:t xml:space="preserve">Market talk about </w:t>
+      </w:r>
+      <w:proofErr w:type="spellStart"/>
+      <w:r>
+        <w:rPr>
+          <w:rFonts w:hint="eastAsia"/>
+        </w:rPr>
+        <w:t>steepener</w:t>
+      </w:r>
+      <w:proofErr w:type="spellEnd"/>
+      <w:r>
+        <w:rPr>
+          <w:rFonts w:hint="eastAsia"/>
+        </w:rPr>
+        <w:t xml:space="preserve"> 20191227</w:t>
+      </w:r>
+    </w:p>
+    <w:p>
+      <w:r>
+        <w:rPr>
+          <w:rFonts w:hint="eastAsia"/>
+        </w:rPr>
+        <w:t>It's quite obvious what's going to happen next year. USD weakness</w:t>
+      </w:r>
+      <w:r>
+        <w:rPr>
+          <w:rFonts w:hint="eastAsia"/>
+        </w:rPr>
+        <w:t>, equity continues to go up</w:t>
+      </w:r>
+      <w:r>
+        <w:rPr>
+          <w:rFonts w:hint="eastAsia"/>
+        </w:rPr>
+        <w:t xml:space="preserve">, this create the opportunities of overshooting. Fed just wants to save some ammunition going forward, not hard to imagine central bank will hike in 1 year time at least once. </w:t>
+      </w:r>
+    </w:p>
+    <w:p>
+      <w:pPr>
+        <w:rPr>
+          <w:rFonts w:hint="eastAsia"/>
+        </w:rPr>
+      </w:pPr>
+      <w:r>
+        <w:rPr>
+          <w:rFonts w:hint="eastAsia"/>
+        </w:rPr>
+        <w:lastRenderedPageBreak/>
+        <w:t>Market talk 20191230</w:t>
+      </w:r>
+    </w:p>
+    <w:p>
+      <w:pPr>
+        <w:rPr>
+          <w:rFonts w:hint="eastAsia"/>
+        </w:rPr>
+      </w:pPr>
+      <w:r>
+        <w:rPr>
+          <w:rFonts w:hint="eastAsia"/>
+        </w:rPr>
+        <w:t xml:space="preserve">In the new year the oil importers will get squeezed. I think it is kind of free money. </w:t>
+      </w:r>
+      <w:r>
+        <w:rPr>
+          <w:rFonts w:hint="eastAsia"/>
+        </w:rPr>
+        <w:t xml:space="preserve">The global market is risk on. The oil price went up, together with equities and EM currencies. People just forget about the trade deficit. They'll realize that the oil import has picked up a lot later. </w:t>
+      </w:r>
+    </w:p>
+    <w:p>
+      <w:pPr>
+        <w:rPr>
+          <w:rFonts w:hint="eastAsia"/>
+        </w:rPr>
+      </w:pPr>
+    </w:p>
+    <w:p>
+      <w:pPr>
+        <w:rPr>
+          <w:rFonts w:hint="eastAsia"/>
+        </w:rPr>
+      </w:pPr>
+      <w:r>
+        <w:rPr>
+          <w:rFonts w:hint="eastAsia"/>
+        </w:rPr>
+        <w:t>Dale 20191230</w:t>
+      </w:r>
+    </w:p>
+    <w:p>
+      <w:pPr>
+        <w:rPr>
+          <w:rFonts w:hint="eastAsia"/>
+        </w:rPr>
+      </w:pPr>
+      <w:r>
+        <w:rPr>
+          <w:rFonts w:hint="eastAsia"/>
+        </w:rPr>
+        <w:t xml:space="preserve">Fiscal policy: the fact that too many people are talking about it shows that it's impossible. The political environment is not like that. </w:t>
+      </w:r>
+    </w:p>
+    <w:p>
+      <w:pPr>
+        <w:rPr>
+          <w:rFonts w:hint="eastAsia"/>
+        </w:rPr>
+      </w:pPr>
+      <w:r>
+        <w:rPr>
+          <w:rFonts w:hint="eastAsia"/>
+        </w:rPr>
+        <w:t xml:space="preserve">Especially if EU growth recover, no chance of doing that. </w:t>
+      </w:r>
+    </w:p>
+    <w:p>
+      <w:pPr>
+        <w:rPr>
+          <w:rFonts w:hint="eastAsia"/>
+        </w:rPr>
+      </w:pPr>
+    </w:p>
+    <w:p>
+      <w:pPr>
+        <w:rPr>
+          <w:rFonts w:hint="eastAsia"/>
+        </w:rPr>
+      </w:pPr>
+      <w:r>
+        <w:rPr>
+          <w:rFonts w:hint="eastAsia"/>
+        </w:rPr>
+        <w:t xml:space="preserve">Fed: the fed is following the market, it's not predicting it. </w:t>
+      </w:r>
+      <w:r>
+        <w:rPr>
+          <w:rFonts w:hint="eastAsia"/>
+        </w:rPr>
+        <w:t xml:space="preserve">They just do what is priced in the market. </w:t>
+      </w:r>
+      <w:r>
+        <w:rPr>
+          <w:rFonts w:hint="eastAsia"/>
+        </w:rPr>
+        <w:t xml:space="preserve">Equities: 20% up, they're going to take that out. </w:t>
+      </w:r>
+      <w:r>
+        <w:rPr>
+          <w:rFonts w:hint="eastAsia"/>
+        </w:rPr>
+        <w:t xml:space="preserve">Think about the fed's role, they're dealing with 2 things, one is the growth and inflation trade off, the other is the financial stability. </w:t>
+      </w:r>
+      <w:r>
+        <w:rPr>
+          <w:rFonts w:hint="eastAsia"/>
+        </w:rPr>
+        <w:t xml:space="preserve">Think about the hawks in that committee, if the stocks straightly go up, they're going to feel extremely uncomfortable. </w:t>
+      </w:r>
+      <w:r>
+        <w:rPr>
+          <w:rFonts w:hint="eastAsia"/>
+        </w:rPr>
+        <w:t xml:space="preserve">They can still hold the short term interest rate low, but they're looking for the holy grail of bearish steepening. </w:t>
+      </w:r>
+    </w:p>
+    <w:p>
+      <w:pPr>
+        <w:rPr>
+          <w:rFonts w:hint="eastAsia"/>
+        </w:rPr>
+      </w:pPr>
+    </w:p>
+    <w:p>
+      <w:pPr>
+        <w:rPr>
+          <w:rFonts w:hint="eastAsia"/>
+        </w:rPr>
+      </w:pPr>
+      <w:r>
+        <w:rPr>
+          <w:rFonts w:hint="eastAsia"/>
+        </w:rPr>
+        <w:t>FT: do you think it happens through the real yield or breakeven?</w:t>
+      </w:r>
+    </w:p>
+    <w:p>
+      <w:pPr>
+        <w:rPr>
+          <w:rFonts w:hint="eastAsia"/>
+        </w:rPr>
+      </w:pPr>
+    </w:p>
+    <w:p>
+      <w:pPr>
+        <w:rPr>
+          <w:rFonts w:hint="eastAsia"/>
+        </w:rPr>
+      </w:pPr>
+      <w:r>
+        <w:rPr>
+          <w:rFonts w:hint="eastAsia"/>
+        </w:rPr>
+        <w:t xml:space="preserve">It can be both. I think the world is thinking more about the nominal yield. </w:t>
+      </w:r>
+      <w:r>
+        <w:rPr>
+          <w:rFonts w:hint="eastAsia"/>
+        </w:rPr>
+        <w:t xml:space="preserve">We're living in a </w:t>
+      </w:r>
+      <w:r>
+        <w:rPr>
+          <w:rFonts w:hint="eastAsia"/>
+        </w:rPr>
+        <w:t>nominal</w:t>
+      </w:r>
+      <w:r>
+        <w:rPr>
+          <w:rFonts w:hint="eastAsia"/>
+        </w:rPr>
+        <w:t xml:space="preserve"> world. </w:t>
+      </w:r>
+      <w:r>
+        <w:rPr>
+          <w:rFonts w:hint="eastAsia"/>
+        </w:rPr>
+        <w:t xml:space="preserve">The essential thing is the equilibrium nominal yield in the US economy starts to rise. </w:t>
+      </w:r>
+      <w:r>
+        <w:rPr>
+          <w:rFonts w:hint="eastAsia"/>
+        </w:rPr>
+        <w:t xml:space="preserve">There's quite high correlation between the nominal and the breakeven. </w:t>
+      </w:r>
+    </w:p>
+    <w:p>
+      <w:pPr>
+        <w:rPr>
+          <w:rFonts w:hint="eastAsia"/>
+        </w:rPr>
+      </w:pPr>
+    </w:p>
+    <w:p>
+      <w:pPr>
+        <w:rPr>
+          <w:rFonts w:hint="eastAsia"/>
+        </w:rPr>
+      </w:pPr>
+      <w:r>
+        <w:rPr>
+          <w:rFonts w:hint="eastAsia"/>
+        </w:rPr>
+        <w:t xml:space="preserve">At the margin people borrow more and save less. </w:t>
+      </w:r>
+      <w:r>
+        <w:rPr>
+          <w:rFonts w:hint="eastAsia"/>
+        </w:rPr>
+        <w:t xml:space="preserve">I think what's </w:t>
+      </w:r>
+      <w:r>
+        <w:t>fascinating</w:t>
+      </w:r>
+      <w:r>
+        <w:rPr>
+          <w:rFonts w:hint="eastAsia"/>
+        </w:rPr>
+        <w:t xml:space="preserve"> next year i</w:t>
+      </w:r>
+      <w:r>
+        <w:rPr>
+          <w:rFonts w:hint="eastAsia"/>
+        </w:rPr>
+        <w:t xml:space="preserve">s you get the fed so </w:t>
+      </w:r>
+      <w:proofErr w:type="spellStart"/>
+      <w:r>
+        <w:rPr>
+          <w:rFonts w:hint="eastAsia"/>
+        </w:rPr>
+        <w:t>politicalized</w:t>
+      </w:r>
+      <w:proofErr w:type="spellEnd"/>
+      <w:r>
+        <w:rPr>
+          <w:rFonts w:hint="eastAsia"/>
+        </w:rPr>
+        <w:t xml:space="preserve">. </w:t>
+      </w:r>
+      <w:r>
+        <w:rPr>
+          <w:rFonts w:hint="eastAsia"/>
+        </w:rPr>
+        <w:t xml:space="preserve">So they're not </w:t>
+      </w:r>
+      <w:proofErr w:type="spellStart"/>
+      <w:r>
+        <w:rPr>
+          <w:rFonts w:hint="eastAsia"/>
+        </w:rPr>
+        <w:t>gonna</w:t>
+      </w:r>
+      <w:proofErr w:type="spellEnd"/>
+      <w:r>
+        <w:rPr>
+          <w:rFonts w:hint="eastAsia"/>
+        </w:rPr>
+        <w:t xml:space="preserve"> say anything that's particular until then. </w:t>
+      </w:r>
+      <w:r>
+        <w:rPr>
+          <w:rFonts w:hint="eastAsia"/>
+        </w:rPr>
+        <w:t>Big cycles..</w:t>
+      </w:r>
+    </w:p>
+    <w:p>
+      <w:pPr>
+        <w:rPr>
+          <w:rFonts w:hint="eastAsia"/>
+        </w:rPr>
+      </w:pPr>
+    </w:p>
+    <w:p>
+      <w:pPr>
+        <w:rPr>
+          <w:rFonts w:hint="eastAsia"/>
+        </w:rPr>
+      </w:pPr>
+      <w:r>
+        <w:rPr>
+          <w:rFonts w:hint="eastAsia"/>
+        </w:rPr>
+        <w:t xml:space="preserve">The pull back can be nasty. </w:t>
+      </w:r>
+    </w:p>
+    <w:p>
+      <w:pPr>
+        <w:rPr>
+          <w:rFonts w:hint="eastAsia"/>
+        </w:rPr>
+      </w:pPr>
+    </w:p>
+    <w:p>
+      <w:pPr>
+        <w:rPr>
+          <w:rFonts w:hint="eastAsia"/>
+        </w:rPr>
+      </w:pPr>
+      <w:r>
+        <w:rPr>
+          <w:rFonts w:hint="eastAsia"/>
+        </w:rPr>
+        <w:t xml:space="preserve">In Chile: FT: I'm waiting, </w:t>
+      </w:r>
+      <w:r>
+        <w:rPr>
+          <w:rFonts w:hint="eastAsia"/>
+        </w:rPr>
+        <w:t xml:space="preserve">I almost got out of it when they started to intervene. </w:t>
+      </w:r>
+      <w:r>
+        <w:rPr>
+          <w:rFonts w:hint="eastAsia"/>
+        </w:rPr>
+        <w:t xml:space="preserve">I think that's definitely </w:t>
+      </w:r>
+      <w:proofErr w:type="spellStart"/>
+      <w:r>
+        <w:rPr>
+          <w:rFonts w:hint="eastAsia"/>
+        </w:rPr>
+        <w:t>gonna</w:t>
+      </w:r>
+      <w:proofErr w:type="spellEnd"/>
+      <w:r>
+        <w:rPr>
+          <w:rFonts w:hint="eastAsia"/>
+        </w:rPr>
+        <w:t xml:space="preserve"> be the trade for 2020. </w:t>
+      </w:r>
+      <w:r>
+        <w:rPr>
+          <w:rFonts w:hint="eastAsia"/>
+        </w:rPr>
+        <w:t xml:space="preserve">I'm going to track their pace of intervention coz when they </w:t>
+      </w:r>
+      <w:proofErr w:type="spellStart"/>
+      <w:r>
+        <w:rPr>
+          <w:rFonts w:hint="eastAsia"/>
+        </w:rPr>
+        <w:t>gotta</w:t>
+      </w:r>
+      <w:proofErr w:type="spellEnd"/>
+      <w:r>
+        <w:rPr>
+          <w:rFonts w:hint="eastAsia"/>
+        </w:rPr>
+        <w:t xml:space="preserve"> to pulling back</w:t>
+      </w:r>
+    </w:p>
+    <w:p>
+      <w:pPr>
+        <w:rPr>
+          <w:rFonts w:hint="eastAsia"/>
+        </w:rPr>
+      </w:pPr>
+    </w:p>
+    <w:p>
+      <w:pPr>
+        <w:rPr>
+          <w:rFonts w:hint="eastAsia"/>
+        </w:rPr>
+      </w:pPr>
+      <w:r>
+        <w:rPr>
+          <w:rFonts w:hint="eastAsia"/>
+        </w:rPr>
+        <w:lastRenderedPageBreak/>
+        <w:t>Market strategy 20191230</w:t>
+      </w:r>
+    </w:p>
+    <w:p>
+      <w:pPr>
+        <w:rPr>
+          <w:rFonts w:hint="eastAsia"/>
+        </w:rPr>
+      </w:pPr>
+      <w:r>
+        <w:rPr>
+          <w:rFonts w:hint="eastAsia"/>
+        </w:rPr>
+        <w:t xml:space="preserve">Long EURHUF, and pay HUF rates. </w:t>
+      </w:r>
+    </w:p>
+    <w:p>
+      <w:pPr>
+        <w:rPr>
+          <w:rFonts w:hint="eastAsia"/>
+        </w:rPr>
+      </w:pPr>
+      <w:r>
+        <w:rPr>
+          <w:rFonts w:hint="eastAsia"/>
+        </w:rPr>
+        <w:t xml:space="preserve">Reason: </w:t>
+      </w:r>
+    </w:p>
+    <w:p>
+      <w:pPr>
+        <w:rPr>
+          <w:rFonts w:hint="eastAsia"/>
+        </w:rPr>
+      </w:pPr>
+      <w:r>
+        <w:rPr>
+          <w:rFonts w:hint="eastAsia"/>
+        </w:rPr>
+        <w:t>The situation</w:t>
+      </w:r>
+      <w:r>
+        <w:rPr>
+          <w:rFonts w:hint="eastAsia"/>
+        </w:rPr>
+        <w:t xml:space="preserve"> you lined up for: classic EM situation. If growth picks up, two legs hedged out. If HUF depreciate, the inflation picks up and central bank will have more hiking pressure, you earn on both side. If cut interest rate, EURHUF will go higher. </w:t>
+      </w:r>
+    </w:p>
+    <w:p>
+      <w:pPr>
+        <w:rPr>
+          <w:rFonts w:hint="eastAsia"/>
+        </w:rPr>
+      </w:pPr>
+    </w:p>
+    <w:p>
+      <w:pPr>
+        <w:rPr>
+          <w:rFonts w:hint="eastAsia"/>
+        </w:rPr>
+      </w:pPr>
+      <w:r>
+        <w:rPr>
+          <w:rFonts w:hint="eastAsia"/>
+        </w:rPr>
+        <w:t xml:space="preserve">There short term rates are so low. The trade surplus is here. So you really don't want to take the other side of it if the sell-off starts. Maybe the central bank will do. Small places will get destroyed. </w:t>
+      </w:r>
+    </w:p>
+    <w:p>
+      <w:pPr>
+        <w:rPr>
+          <w:rFonts w:hint="eastAsia"/>
+        </w:rPr>
+      </w:pPr>
+    </w:p>
+    <w:p>
+      <w:pPr>
+        <w:rPr>
+          <w:rFonts w:hint="eastAsia"/>
+        </w:rPr>
+      </w:pPr>
+      <w:r>
+        <w:rPr>
+          <w:rFonts w:hint="eastAsia"/>
+        </w:rPr>
+        <w:t>Dale 20191230</w:t>
+      </w:r>
+    </w:p>
+    <w:p>
+      <w:pPr>
+        <w:rPr>
+          <w:rFonts w:hint="eastAsia"/>
+        </w:rPr>
+      </w:pPr>
+      <w:r>
+        <w:rPr>
+          <w:rFonts w:hint="eastAsia"/>
+        </w:rPr>
+        <w:t xml:space="preserve">EM has higher risk premium. In DM countries just trade whatever the monetary policy is. In EM countries people have confidence issue. </w:t>
+      </w:r>
+    </w:p>
+    <w:p>
+      <w:pPr>
+        <w:rPr>
+          <w:rFonts w:hint="eastAsia"/>
+        </w:rPr>
+      </w:pPr>
+      <w:r>
+        <w:rPr>
+          <w:rFonts w:hint="eastAsia"/>
+        </w:rPr>
+        <w:t>EM banking system</w:t>
+      </w:r>
+      <w:r>
+        <w:rPr>
+          <w:rFonts w:hint="eastAsia"/>
+        </w:rPr>
+        <w:t xml:space="preserve"> are not functioning well. C</w:t>
+      </w:r>
+      <w:r>
+        <w:rPr>
+          <w:rFonts w:hint="eastAsia"/>
+        </w:rPr>
+        <w:t>an't recycle the current account surplus and IIP quickly, currency depreciating pressure(THB, TWD)</w:t>
+      </w:r>
+    </w:p>
+    <w:p>
+      <w:pPr>
+        <w:rPr>
+          <w:rFonts w:hint="eastAsia"/>
+        </w:rPr>
+      </w:pPr>
+      <w:r>
+        <w:rPr>
+          <w:rFonts w:hint="eastAsia"/>
+        </w:rPr>
+        <w:t>EM has higher risk premium, trickier thing.</w:t>
+      </w:r>
+    </w:p>
+    <w:p>
+      <w:pPr>
+        <w:rPr>
+          <w:rFonts w:hint="eastAsia"/>
+        </w:rPr>
+      </w:pPr>
+      <w:r>
+        <w:rPr>
+          <w:rFonts w:hint="eastAsia"/>
+        </w:rPr>
+        <w:t>EM has trend, confid</w:t>
+      </w:r>
+      <w:r>
+        <w:rPr>
+          <w:rFonts w:hint="eastAsia"/>
+        </w:rPr>
+        <w:t>ence dominate cycles sometimes.</w:t>
+      </w:r>
+    </w:p>
+    <w:p>
+      <w:pPr>
+        <w:rPr>
+          <w:rFonts w:hint="eastAsia"/>
+        </w:rPr>
+      </w:pPr>
+      <w:r>
+        <w:rPr>
+          <w:rFonts w:hint="eastAsia"/>
+        </w:rPr>
+        <w:t>Large part of the investment jus</w:t>
+      </w:r>
+      <w:r>
+        <w:rPr>
+          <w:rFonts w:hint="eastAsia"/>
+        </w:rPr>
+        <w:t>t from international investors.</w:t>
+      </w:r>
+    </w:p>
+    <w:p>
+      <w:pPr>
+        <w:rPr>
+          <w:rFonts w:hint="eastAsia"/>
+        </w:rPr>
+      </w:pPr>
+      <w:r>
+        <w:rPr>
+          <w:rFonts w:hint="eastAsia"/>
+        </w:rPr>
+        <w:t>Risk premium move at th</w:t>
+      </w:r>
+      <w:r>
+        <w:rPr>
+          <w:rFonts w:hint="eastAsia"/>
+        </w:rPr>
+        <w:t>e same time, across currencies.</w:t>
+      </w:r>
+    </w:p>
+    <w:p>
+      <w:pPr>
+        <w:rPr>
+          <w:rFonts w:hint="eastAsia"/>
+        </w:rPr>
+      </w:pPr>
+    </w:p>
+    <w:p>
+      <w:pPr>
+        <w:rPr>
+          <w:rFonts w:hint="eastAsia"/>
+        </w:rPr>
+      </w:pPr>
+      <w:r>
+        <w:rPr>
+          <w:rFonts w:hint="eastAsia"/>
+        </w:rPr>
+        <w:t>20191231 Australia talk</w:t>
+      </w:r>
+    </w:p>
+    <w:p>
+      <w:pPr>
+        <w:rPr>
+          <w:rFonts w:hint="eastAsia"/>
+        </w:rPr>
+      </w:pPr>
+      <w:r>
+        <w:rPr>
+          <w:rFonts w:hint="eastAsia"/>
+        </w:rPr>
+        <w:t>In 2016 it's getting really big but the yield just didn't move. It's not costing anything.</w:t>
+      </w:r>
+      <w:r>
+        <w:rPr>
+          <w:rFonts w:hint="eastAsia"/>
+        </w:rPr>
+        <w:t xml:space="preserve"> Just so interesting the signal is so strong here. </w:t>
+      </w:r>
+      <w:r>
+        <w:rPr>
+          <w:rFonts w:hint="eastAsia"/>
+        </w:rPr>
+        <w:t xml:space="preserve">After the Trump, you have the global yield steepened. The global growth was very strong, and you have the growth above potential for a while. </w:t>
+      </w:r>
+      <w:r>
+        <w:rPr>
+          <w:rFonts w:hint="eastAsia"/>
+        </w:rPr>
+        <w:t>Levels get tightened up. I guess that's because the wages getting up. Inflation was above target</w:t>
+      </w:r>
+      <w:r>
+        <w:rPr>
+          <w:rFonts w:hint="eastAsia"/>
+        </w:rPr>
+        <w:t>.</w:t>
+      </w:r>
+    </w:p>
+    <w:p>
+      <w:pPr>
+        <w:rPr>
+          <w:rFonts w:hint="eastAsia"/>
+        </w:rPr>
+      </w:pPr>
+    </w:p>
+    <w:p>
+      <w:pPr>
+        <w:rPr>
+          <w:rFonts w:hint="eastAsia"/>
+        </w:rPr>
+      </w:pPr>
+      <w:r>
+        <w:rPr>
+          <w:rFonts w:hint="eastAsia"/>
+        </w:rPr>
+        <w:t xml:space="preserve">It's interesting that they just never tightened in that period. </w:t>
+      </w:r>
+      <w:r>
+        <w:rPr>
+          <w:rFonts w:hint="eastAsia"/>
+        </w:rPr>
+        <w:t xml:space="preserve">The interest rate was very high after the financial crisis. The mining went bust, they cut very aggressively. </w:t>
+      </w:r>
+      <w:r>
+        <w:rPr>
+          <w:rFonts w:hint="eastAsia"/>
+        </w:rPr>
+        <w:t xml:space="preserve">And despite everything being better, they didn't reverse it. </w:t>
+      </w:r>
+    </w:p>
+    <w:p>
+      <w:pPr>
+        <w:rPr>
+          <w:rFonts w:hint="eastAsia"/>
+        </w:rPr>
+      </w:pPr>
     </w:p>
     <w:p/>
     <w:p>
@@ -1149,6 +2159,7 @@
         <w:rPr>
           <w:rFonts w:hint="eastAsia"/>
         </w:rPr>
+        <w:lastRenderedPageBreak/>
         <w:t>Capital flow</w:t>
       </w:r>
       <w:r>
@@ -1161,7 +2172,27 @@
         <w:rPr>
           <w:rFonts w:hint="eastAsia"/>
         </w:rPr>
-        <w:t xml:space="preserve"> (search for Jim oneil + weekly analyst)</w:t>
+        <w:t xml:space="preserve"> (search for Jim </w:t>
+      </w:r>
+      <w:proofErr w:type="spellStart"/>
+      <w:r>
+        <w:rPr>
+          <w:rFonts w:hint="eastAsia"/>
+        </w:rPr>
+        <w:t>O</w:t>
+      </w:r>
+      <w:r>
+        <w:rPr>
+          <w:rFonts w:hint="eastAsia"/>
+        </w:rPr>
+        <w:t>neil</w:t>
+      </w:r>
+      <w:proofErr w:type="spellEnd"/>
+      <w:r>
+        <w:rPr>
+          <w:rFonts w:hint="eastAsia"/>
+        </w:rPr>
+        <w:t xml:space="preserve"> + weekly analyst)</w:t>
       </w:r>
       <w:r>
         <w:rPr>
@@ -1175,7 +2206,21 @@
         <w:rPr>
           <w:rFonts w:hint="eastAsia"/>
         </w:rPr>
-        <w:t>1. Valuation: high valuation area are incentivised to do M&amp;A in low valuation area</w:t>
+        <w:t xml:space="preserve">1. Valuation: high valuation area are </w:t>
+      </w:r>
+      <w:proofErr w:type="spellStart"/>
+      <w:r>
+        <w:rPr>
+          <w:rFonts w:hint="eastAsia"/>
+        </w:rPr>
+        <w:t>incentivised</w:t>
+      </w:r>
+      <w:proofErr w:type="spellEnd"/>
+      <w:r>
+        <w:rPr>
+          <w:rFonts w:hint="eastAsia"/>
+        </w:rPr>
+        <w:t xml:space="preserve"> to do M&amp;A in low valuation area</w:t>
       </w:r>
     </w:p>
     <w:p>
@@ -1331,7 +2376,35 @@
         <w:rPr>
           <w:rFonts w:hint="eastAsia"/>
         </w:rPr>
-        <w:t>16. portfolio flow estimate: a- valuation (dividend yield, pension fund inflow??, multiples). b- positioning: sentix, TIC, zew, AAII?, economic consensus</w:t>
+        <w:t xml:space="preserve">16. portfolio flow estimate: a- valuation (dividend yield, pension fund inflow??, multiples). b- positioning: </w:t>
+      </w:r>
+      <w:proofErr w:type="spellStart"/>
+      <w:r>
+        <w:rPr>
+          <w:rFonts w:hint="eastAsia"/>
+        </w:rPr>
+        <w:t>sentix</w:t>
+      </w:r>
+      <w:proofErr w:type="spellEnd"/>
+      <w:r>
+        <w:rPr>
+          <w:rFonts w:hint="eastAsia"/>
+        </w:rPr>
+        <w:t xml:space="preserve">, TIC, </w:t>
+      </w:r>
+      <w:proofErr w:type="spellStart"/>
+      <w:r>
+        <w:rPr>
+          <w:rFonts w:hint="eastAsia"/>
+        </w:rPr>
+        <w:t>zew</w:t>
+      </w:r>
+      <w:proofErr w:type="spellEnd"/>
+      <w:r>
+        <w:rPr>
+          <w:rFonts w:hint="eastAsia"/>
+        </w:rPr>
+        <w:t>, AAII?, economic consensus</w:t>
       </w:r>
     </w:p>
     <w:p>
@@ -1375,11 +2448,19 @@
     <w:p/>
     <w:p/>
     <w:p>
-      <w:r>
-        <w:rPr>
-          <w:rFonts w:hint="eastAsia"/>
-        </w:rPr>
-        <w:t>Mudit 2019-12-20</w:t>
+      <w:proofErr w:type="spellStart"/>
+      <w:r>
+        <w:rPr>
+          <w:rFonts w:hint="eastAsia"/>
+        </w:rPr>
+        <w:t>Mudit</w:t>
+      </w:r>
+      <w:proofErr w:type="spellEnd"/>
+      <w:r>
+        <w:rPr>
+          <w:rFonts w:hint="eastAsia"/>
+        </w:rPr>
+        <w:t xml:space="preserve"> 2019-12-20</w:t>
       </w:r>
     </w:p>
     <w:p>
@@ -1404,7 +2485,31 @@
           <w:szCs w:val="24"/>
           <w:bdr w:val="none" w:sz="0" w:space="0" w:color="auto" w:frame="1"/>
         </w:rPr>
-        <w:t>Adding couple more broker reviews for month end – average seems to be 30-35 Bn US equities to sell depending how much weighting they assign to quarterly rebalance, still worth 1-1.5% in spot.</w:t>
+        <w:t xml:space="preserve">Adding couple more broker reviews for month end – average seems to be 30-35 </w:t>
+      </w:r>
+      <w:proofErr w:type="spellStart"/>
+      <w:r>
+        <w:rPr>
+          <w:rFonts w:ascii="Times New Roman" w:eastAsia="宋体" w:hAnsi="Times New Roman" w:cs="Times New Roman"/>
+          <w:color w:val="1F497D"/>
+          <w:kern w:val="0"/>
+          <w:sz w:val="24"/>
+          <w:szCs w:val="24"/>
+          <w:bdr w:val="none" w:sz="0" w:space="0" w:color="auto" w:frame="1"/>
+        </w:rPr>
+        <w:t>Bn</w:t>
+      </w:r>
+      <w:proofErr w:type="spellEnd"/>
+      <w:r>
+        <w:rPr>
+          <w:rFonts w:ascii="Times New Roman" w:eastAsia="宋体" w:hAnsi="Times New Roman" w:cs="Times New Roman"/>
+          <w:color w:val="1F497D"/>
+          <w:kern w:val="0"/>
+          <w:sz w:val="24"/>
+          <w:szCs w:val="24"/>
+          <w:bdr w:val="none" w:sz="0" w:space="0" w:color="auto" w:frame="1"/>
+        </w:rPr>
+        <w:t xml:space="preserve"> US equities to sell depending how much weighting they assign to quarterly rebalance, still worth 1-1.5% in spot.</w:t>
       </w:r>
     </w:p>
     <w:p>
@@ -1456,32 +2561,32 @@
           <w:szCs w:val="24"/>
           <w:bdr w:val="none" w:sz="0" w:space="0" w:color="auto" w:frame="1"/>
         </w:rPr>
+        <w:t>From MS :</w:t>
+      </w:r>
+    </w:p>
+    <w:p>
+      <w:pPr>
+        <w:widowControl/>
+        <w:shd w:val="clear" w:color="auto" w:fill="FFFFFF"/>
+        <w:jc w:val="left"/>
+        <w:rPr>
+          <w:rFonts w:ascii="Times New Roman" w:eastAsia="宋体" w:hAnsi="Times New Roman" w:cs="Times New Roman"/>
+          <w:color w:val="323130"/>
+          <w:kern w:val="0"/>
+          <w:sz w:val="24"/>
+          <w:szCs w:val="24"/>
+        </w:rPr>
+      </w:pPr>
+      <w:r>
+        <w:rPr>
+          <w:rFonts w:ascii="Times New Roman" w:eastAsia="宋体" w:hAnsi="Times New Roman" w:cs="Times New Roman"/>
+          <w:color w:val="1F497D"/>
+          <w:kern w:val="0"/>
+          <w:sz w:val="24"/>
+          <w:szCs w:val="24"/>
+          <w:bdr w:val="none" w:sz="0" w:space="0" w:color="auto" w:frame="1"/>
+        </w:rPr>
         <w:lastRenderedPageBreak/>
-        <w:t>From MS :</w:t>
-      </w:r>
-    </w:p>
-    <w:p>
-      <w:pPr>
-        <w:widowControl/>
-        <w:shd w:val="clear" w:color="auto" w:fill="FFFFFF"/>
-        <w:jc w:val="left"/>
-        <w:rPr>
-          <w:rFonts w:ascii="Times New Roman" w:eastAsia="宋体" w:hAnsi="Times New Roman" w:cs="Times New Roman"/>
-          <w:color w:val="323130"/>
-          <w:kern w:val="0"/>
-          <w:sz w:val="24"/>
-          <w:szCs w:val="24"/>
-        </w:rPr>
-      </w:pPr>
-      <w:r>
-        <w:rPr>
-          <w:rFonts w:ascii="Times New Roman" w:eastAsia="宋体" w:hAnsi="Times New Roman" w:cs="Times New Roman"/>
-          <w:color w:val="1F497D"/>
-          <w:kern w:val="0"/>
-          <w:sz w:val="24"/>
-          <w:szCs w:val="24"/>
-          <w:bdr w:val="none" w:sz="0" w:space="0" w:color="auto" w:frame="1"/>
-        </w:rPr>
         <w:t>The Morgan Stanley QDS Pension Rebalancing Model estimates that there will be $11bn of outflows from US Equities over December month-end, with ~half of that flow expected to go into non-US Equities and half into Fixed Income and other assets.  $11bn outflows from US Equities is the 37th percentile since 2005.  The outflows from US Equities and inflows to non-US Equities result in net $6bn outflows from Equities overall, which is in-line with the median for aggregate Equities since 2005.  Note that these estimates may be smaller than other models because QDS models monthly rebalances, not quarterly, as price action exhibits more mean reversion around month-ends compared to quarter-ends.  Additionally, while the expected flow is not tremendous in size, subsequent price action could be exacerbated by low liquidity near year-end.</w:t>
       </w:r>
     </w:p>
@@ -2007,7 +3112,55 @@
           <w:szCs w:val="24"/>
           <w:bdr w:val="none" w:sz="0" w:space="0" w:color="auto" w:frame="1"/>
         </w:rPr>
-        <w:t>Rebecca highlighting internals still good. Worth noting that she expects 50 Bn USD of equity selling into year end, this seems on the high side but could be worth 1.5-2% in spot as per historical impacts. Below is SPX price chart for end 2017 where we couldn’t rally despite tax cuts passing and ended the year at 2 week lows because of roughly 25 Bn equities selling (was a buying opportunity).</w:t>
+        <w:t xml:space="preserve">Rebecca highlighting internals still good. Worth noting that she expects 50 </w:t>
+      </w:r>
+      <w:proofErr w:type="spellStart"/>
+      <w:r>
+        <w:rPr>
+          <w:rFonts w:ascii="Times New Roman" w:eastAsia="宋体" w:hAnsi="Times New Roman" w:cs="Times New Roman"/>
+          <w:color w:val="1F497D"/>
+          <w:kern w:val="0"/>
+          <w:sz w:val="24"/>
+          <w:szCs w:val="24"/>
+          <w:bdr w:val="none" w:sz="0" w:space="0" w:color="auto" w:frame="1"/>
+        </w:rPr>
+        <w:t>Bn</w:t>
+      </w:r>
+      <w:proofErr w:type="spellEnd"/>
+      <w:r>
+        <w:rPr>
+          <w:rFonts w:ascii="Times New Roman" w:eastAsia="宋体" w:hAnsi="Times New Roman" w:cs="Times New Roman"/>
+          <w:color w:val="1F497D"/>
+          <w:kern w:val="0"/>
+          <w:sz w:val="24"/>
+          <w:szCs w:val="24"/>
+          <w:bdr w:val="none" w:sz="0" w:space="0" w:color="auto" w:frame="1"/>
+        </w:rPr>
+        <w:t xml:space="preserve"> USD of equity selling into year end, this seems on the high side but could be worth 1.5-2% in spot as per historical impacts. Below is SPX price chart for end 2017 where we couldn’t rally despite tax cuts passing and ended the year at 2 week lows because of roughly 25 </w:t>
+      </w:r>
+      <w:proofErr w:type="spellStart"/>
+      <w:r>
+        <w:rPr>
+          <w:rFonts w:ascii="Times New Roman" w:eastAsia="宋体" w:hAnsi="Times New Roman" w:cs="Times New Roman"/>
+          <w:color w:val="1F497D"/>
+          <w:kern w:val="0"/>
+          <w:sz w:val="24"/>
+          <w:szCs w:val="24"/>
+          <w:bdr w:val="none" w:sz="0" w:space="0" w:color="auto" w:frame="1"/>
+        </w:rPr>
+        <w:t>Bn</w:t>
+      </w:r>
+      <w:proofErr w:type="spellEnd"/>
+      <w:r>
+        <w:rPr>
+          <w:rFonts w:ascii="Times New Roman" w:eastAsia="宋体" w:hAnsi="Times New Roman" w:cs="Times New Roman"/>
+          <w:color w:val="1F497D"/>
+          <w:kern w:val="0"/>
+          <w:sz w:val="24"/>
+          <w:szCs w:val="24"/>
+          <w:bdr w:val="none" w:sz="0" w:space="0" w:color="auto" w:frame="1"/>
+        </w:rPr>
+        <w:t xml:space="preserve"> equities selling (was a buying opportunity).</w:t>
       </w:r>
     </w:p>
     <w:p>
@@ -2143,8 +3296,21 @@
           <w:szCs w:val="20"/>
           <w:bdr w:val="none" w:sz="0" w:space="0" w:color="auto" w:frame="1"/>
         </w:rPr>
-        <w:t> Mehta, Mudit</w:t>
-      </w:r>
+        <w:t xml:space="preserve"> Mehta, </w:t>
+      </w:r>
+      <w:proofErr w:type="spellStart"/>
+      <w:r>
+        <w:rPr>
+          <w:rFonts w:ascii="Tahoma" w:eastAsia="宋体" w:hAnsi="Tahoma" w:cs="Tahoma"/>
+          <w:color w:val="323130"/>
+          <w:kern w:val="0"/>
+          <w:sz w:val="20"/>
+          <w:szCs w:val="20"/>
+          <w:bdr w:val="none" w:sz="0" w:space="0" w:color="auto" w:frame="1"/>
+        </w:rPr>
+        <w:t>Mudit</w:t>
+      </w:r>
+      <w:proofErr w:type="spellEnd"/>
       <w:r>
         <w:rPr>
           <w:rFonts w:ascii="Tahoma" w:eastAsia="宋体" w:hAnsi="Tahoma" w:cs="Tahoma"/>
@@ -2675,7 +3841,33 @@
           <w:sz w:val="24"/>
           <w:szCs w:val="24"/>
         </w:rPr>
-        <w:t>I will be on block leave for the next two weeks and back on January 6.  Last year, I saw the Northern Lights in Iceland.  This year, we are heading to Niseko in Hokkaido, Japan to enjoy some dry snow skiing.  Stay warm!  Merry Christmas &amp; Happy New Year!!!!!</w:t>
+        <w:t xml:space="preserve">I will be on block leave for the next two weeks and back on January 6.  Last year, I saw the Northern Lights in Iceland.  This year, we are heading to </w:t>
+      </w:r>
+      <w:proofErr w:type="spellStart"/>
+      <w:r>
+        <w:rPr>
+          <w:rFonts w:ascii="Times New Roman" w:eastAsia="宋体" w:hAnsi="Times New Roman" w:cs="Times New Roman"/>
+          <w:b/>
+          <w:bCs/>
+          <w:color w:val="323130"/>
+          <w:kern w:val="0"/>
+          <w:sz w:val="24"/>
+          <w:szCs w:val="24"/>
+        </w:rPr>
+        <w:t>Niseko</w:t>
+      </w:r>
+      <w:proofErr w:type="spellEnd"/>
+      <w:r>
+        <w:rPr>
+          <w:rFonts w:ascii="Times New Roman" w:eastAsia="宋体" w:hAnsi="Times New Roman" w:cs="Times New Roman"/>
+          <w:b/>
+          <w:bCs/>
+          <w:color w:val="323130"/>
+          <w:kern w:val="0"/>
+          <w:sz w:val="24"/>
+          <w:szCs w:val="24"/>
+        </w:rPr>
+        <w:t xml:space="preserve"> in Hokkaido, Japan to enjoy some dry snow skiing.  Stay warm!  Merry Christmas &amp; Happy New Year!!!!!</w:t>
       </w:r>
     </w:p>
     <w:p>
@@ -2920,7 +4112,27 @@
           <w:kern w:val="0"/>
           <w:sz w:val="22"/>
         </w:rPr>
-        <w:t>Based on intraday recovery score comparison since 2011, current year-end trend is the strongest with 2M score @ 32%, a rise of +13% vs 1M ago.  Normally, a stable recovery score (sentiment) at prior year-end was good enough to support a beginning of year grind higher trends in 2012 (+12% in Q1), 2013 (+12% in Q1) and 2017 (+8% in Q1).  During those periods, beginning of year buying demand wasn't met by investors dumping stocks since recovery score (conviction) didn’t collapse</w:t>
+        <w:t xml:space="preserve">Based on intraday recovery score comparison since 2011, current year-end trend is the strongest with 2M score @ 32%, a rise of +13% </w:t>
+      </w:r>
+      <w:proofErr w:type="spellStart"/>
+      <w:r>
+        <w:rPr>
+          <w:rFonts w:ascii="Calibri" w:eastAsia="宋体" w:hAnsi="Calibri" w:cs="宋体"/>
+          <w:color w:val="323130"/>
+          <w:kern w:val="0"/>
+          <w:sz w:val="22"/>
+        </w:rPr>
+        <w:t>vs</w:t>
+      </w:r>
+      <w:proofErr w:type="spellEnd"/>
+      <w:r>
+        <w:rPr>
+          <w:rFonts w:ascii="Calibri" w:eastAsia="宋体" w:hAnsi="Calibri" w:cs="宋体"/>
+          <w:color w:val="323130"/>
+          <w:kern w:val="0"/>
+          <w:sz w:val="22"/>
+        </w:rPr>
+        <w:t xml:space="preserve"> 1M ago.  Normally, a stable recovery score (sentiment) at prior year-end was good enough to support a beginning of year grind higher trends in 2012 (+12% in Q1), 2013 (+12% in Q1) and 2017 (+8% in Q1).  During those periods, beginning of year buying demand wasn't met by investors dumping stocks since recovery score (conviction) didn’t collapse</w:t>
       </w:r>
     </w:p>
     <w:p>
@@ -3008,7 +4220,27 @@
           <w:kern w:val="0"/>
           <w:sz w:val="22"/>
         </w:rPr>
-        <w:t>One major sell risk before year-end is pension year-end rebalancing of up to $50 bil of equity to sell – the largest month-end selling since Dec 2016.  Since our other market internal models remain healthy, use this opportunity to buy the dip to gain upside exposure into Q1 2020</w:t>
+        <w:t xml:space="preserve">One major sell risk before year-end is pension year-end rebalancing of up to $50 </w:t>
+      </w:r>
+      <w:proofErr w:type="spellStart"/>
+      <w:r>
+        <w:rPr>
+          <w:rFonts w:ascii="Calibri" w:eastAsia="宋体" w:hAnsi="Calibri" w:cs="宋体"/>
+          <w:color w:val="323130"/>
+          <w:kern w:val="0"/>
+          <w:sz w:val="22"/>
+        </w:rPr>
+        <w:t>bil</w:t>
+      </w:r>
+      <w:proofErr w:type="spellEnd"/>
+      <w:r>
+        <w:rPr>
+          <w:rFonts w:ascii="Calibri" w:eastAsia="宋体" w:hAnsi="Calibri" w:cs="宋体"/>
+          <w:color w:val="323130"/>
+          <w:kern w:val="0"/>
+          <w:sz w:val="22"/>
+        </w:rPr>
+        <w:t xml:space="preserve"> of equity to sell – the largest month-end selling since Dec 2016.  Since our other market internal models remain healthy, use this opportunity to buy the dip to gain upside exposure into Q1 2020</w:t>
       </w:r>
     </w:p>
     <w:p>
@@ -3147,7 +4379,29 @@
           <w:sz w:val="24"/>
           <w:szCs w:val="24"/>
         </w:rPr>
-        <w:t>.  Q4 return so far has been in-line with my expectation of +5-10% (vs 8% QTD) and below is why I remain bullish into 2020Q1.</w:t>
+        <w:t>.  Q4 return so far has been in-line with my expectation of +5-10% (</w:t>
+      </w:r>
+      <w:proofErr w:type="spellStart"/>
+      <w:r>
+        <w:rPr>
+          <w:rFonts w:ascii="Times New Roman" w:eastAsia="宋体" w:hAnsi="Times New Roman" w:cs="Times New Roman"/>
+          <w:color w:val="323130"/>
+          <w:kern w:val="0"/>
+          <w:sz w:val="24"/>
+          <w:szCs w:val="24"/>
+        </w:rPr>
+        <w:t>vs</w:t>
+      </w:r>
+      <w:proofErr w:type="spellEnd"/>
+      <w:r>
+        <w:rPr>
+          <w:rFonts w:ascii="Times New Roman" w:eastAsia="宋体" w:hAnsi="Times New Roman" w:cs="Times New Roman"/>
+          <w:color w:val="323130"/>
+          <w:kern w:val="0"/>
+          <w:sz w:val="24"/>
+          <w:szCs w:val="24"/>
+        </w:rPr>
+        <w:t xml:space="preserve"> 8% QTD) and below is why I remain bullish into 2020Q1.</w:t>
       </w:r>
     </w:p>
     <w:p>
@@ -3248,7 +4502,27 @@
           <w:kern w:val="0"/>
           <w:sz w:val="22"/>
         </w:rPr>
-        <w:t> especially when conviction and leverage deviates significantly as depicted in Figure 1.  Our model shows major downside risk where conviction dropped too fast vs a rising leverage in early Oct 2018, as well as major upside risk where </w:t>
+        <w:t xml:space="preserve"> especially when conviction and leverage deviates significantly as depicted in Figure 1.  Our model shows major downside risk where conviction dropped too fast </w:t>
+      </w:r>
+      <w:proofErr w:type="spellStart"/>
+      <w:r>
+        <w:rPr>
+          <w:rFonts w:ascii="Calibri" w:eastAsia="宋体" w:hAnsi="Calibri" w:cs="宋体"/>
+          <w:color w:val="323130"/>
+          <w:kern w:val="0"/>
+          <w:sz w:val="22"/>
+        </w:rPr>
+        <w:t>vs</w:t>
+      </w:r>
+      <w:proofErr w:type="spellEnd"/>
+      <w:r>
+        <w:rPr>
+          <w:rFonts w:ascii="Calibri" w:eastAsia="宋体" w:hAnsi="Calibri" w:cs="宋体"/>
+          <w:color w:val="323130"/>
+          <w:kern w:val="0"/>
+          <w:sz w:val="22"/>
+        </w:rPr>
+        <w:t xml:space="preserve"> a rising leverage in early Oct 2018, as well as major upside risk where </w:t>
       </w:r>
       <w:r>
         <w:rPr>
@@ -3260,17 +4534,9 @@
           <w:sz w:val="22"/>
           <w:bdr w:val="none" w:sz="0" w:space="0" w:color="auto" w:frame="1"/>
         </w:rPr>
-        <w:t>conviction rose sharply vs an extremely low leverage in early Sep 2019</w:t>
-      </w:r>
-      <w:r>
-        <w:rPr>
-          <w:rFonts w:ascii="Calibri" w:eastAsia="宋体" w:hAnsi="Calibri" w:cs="宋体"/>
-          <w:color w:val="323130"/>
-          <w:kern w:val="0"/>
-          <w:sz w:val="22"/>
-        </w:rPr>
-        <w:t>.  We are just 3 months into this low volatility, grind higher rally and there should be </w:t>
-      </w:r>
+        <w:t xml:space="preserve">conviction rose sharply </w:t>
+      </w:r>
+      <w:proofErr w:type="spellStart"/>
       <w:r>
         <w:rPr>
           <w:rFonts w:ascii="Calibri" w:eastAsia="宋体" w:hAnsi="Calibri" w:cs="宋体"/>
@@ -3281,108 +4547,9 @@
           <w:sz w:val="22"/>
           <w:bdr w:val="none" w:sz="0" w:space="0" w:color="auto" w:frame="1"/>
         </w:rPr>
-        <w:t>more room to go in 2020</w:t>
-      </w:r>
-      <w:r>
-        <w:rPr>
-          <w:rFonts w:ascii="Calibri" w:eastAsia="宋体" w:hAnsi="Calibri" w:cs="宋体"/>
-          <w:color w:val="0000FF"/>
-          <w:kern w:val="0"/>
-          <w:sz w:val="22"/>
-          <w:bdr w:val="none" w:sz="0" w:space="0" w:color="auto" w:frame="1"/>
-        </w:rPr>
-        <w:t> </w:t>
-      </w:r>
-      <w:r>
-        <w:rPr>
-          <w:rFonts w:ascii="Calibri" w:eastAsia="宋体" w:hAnsi="Calibri" w:cs="宋体"/>
-          <w:color w:val="323130"/>
-          <w:kern w:val="0"/>
-          <w:sz w:val="22"/>
-        </w:rPr>
-        <w:t>given the significance and rarity of the dislocation</w:t>
-      </w:r>
-    </w:p>
-    <w:p>
-      <w:pPr>
-        <w:widowControl/>
-        <w:shd w:val="clear" w:color="auto" w:fill="FFFFFF"/>
-        <w:jc w:val="left"/>
-        <w:rPr>
-          <w:rFonts w:ascii="Times New Roman" w:eastAsia="宋体" w:hAnsi="Times New Roman" w:cs="Times New Roman"/>
-          <w:color w:val="323130"/>
-          <w:kern w:val="0"/>
-          <w:sz w:val="24"/>
-          <w:szCs w:val="24"/>
-        </w:rPr>
-      </w:pPr>
-      <w:r>
-        <w:rPr>
-          <w:rFonts w:ascii="Times New Roman" w:eastAsia="宋体" w:hAnsi="Times New Roman" w:cs="Times New Roman"/>
-          <w:color w:val="323130"/>
-          <w:kern w:val="0"/>
-          <w:sz w:val="24"/>
-          <w:szCs w:val="24"/>
-        </w:rPr>
-        <w:t> </w:t>
-      </w:r>
-    </w:p>
-    <w:p>
-      <w:pPr>
-        <w:widowControl/>
-        <w:shd w:val="clear" w:color="auto" w:fill="FFFFFF"/>
-        <w:ind w:left="360" w:hanging="360"/>
-        <w:jc w:val="left"/>
-        <w:rPr>
-          <w:rFonts w:ascii="Calibri" w:eastAsia="宋体" w:hAnsi="Calibri" w:cs="宋体"/>
-          <w:color w:val="323130"/>
-          <w:kern w:val="0"/>
-          <w:sz w:val="22"/>
-        </w:rPr>
-      </w:pPr>
-      <w:r>
-        <w:rPr>
-          <w:rFonts w:ascii="Symbol" w:eastAsia="宋体" w:hAnsi="Symbol" w:cs="宋体"/>
-          <w:color w:val="323130"/>
-          <w:kern w:val="0"/>
-          <w:sz w:val="22"/>
-          <w:bdr w:val="none" w:sz="0" w:space="0" w:color="auto" w:frame="1"/>
-        </w:rPr>
-        <w:lastRenderedPageBreak/>
-        <w:t></w:t>
-      </w:r>
-      <w:r>
-        <w:rPr>
-          <w:rFonts w:ascii="Times New Roman" w:eastAsia="宋体" w:hAnsi="Times New Roman" w:cs="Times New Roman"/>
-          <w:color w:val="323130"/>
-          <w:kern w:val="0"/>
-          <w:sz w:val="14"/>
-          <w:szCs w:val="14"/>
-          <w:bdr w:val="none" w:sz="0" w:space="0" w:color="auto" w:frame="1"/>
-        </w:rPr>
-        <w:t>         </w:t>
-      </w:r>
-      <w:r>
-        <w:rPr>
-          <w:rFonts w:ascii="Calibri" w:eastAsia="宋体" w:hAnsi="Calibri" w:cs="宋体"/>
-          <w:b/>
-          <w:bCs/>
-          <w:color w:val="323130"/>
-          <w:kern w:val="0"/>
-          <w:sz w:val="22"/>
-          <w:u w:val="single"/>
-        </w:rPr>
-        <w:t>Figure 7:</w:t>
-      </w:r>
-      <w:r>
-        <w:rPr>
-          <w:rFonts w:ascii="Calibri" w:eastAsia="宋体" w:hAnsi="Calibri" w:cs="宋体"/>
-          <w:color w:val="323130"/>
-          <w:kern w:val="0"/>
-          <w:sz w:val="22"/>
-        </w:rPr>
-        <w:t> In Sep, our model output was obvious as conviction was very strong from intraday recovery score to excess flow while leverage was very low from UBS PB, CFTC, hedged positioning to retail flows.  In Oct and Nov, while conviction has remained strong and stable, </w:t>
-      </w:r>
+        <w:t>vs</w:t>
+      </w:r>
+      <w:proofErr w:type="spellEnd"/>
       <w:r>
         <w:rPr>
           <w:rFonts w:ascii="Calibri" w:eastAsia="宋体" w:hAnsi="Calibri" w:cs="宋体"/>
@@ -3393,87 +4560,16 @@
           <w:sz w:val="22"/>
           <w:bdr w:val="none" w:sz="0" w:space="0" w:color="auto" w:frame="1"/>
         </w:rPr>
-        <w:t>investors were fighting the rally which lengthened and extended the rally, and reinforced our high conviction in Q4 upside</w:t>
-      </w:r>
-    </w:p>
-    <w:p>
-      <w:pPr>
-        <w:widowControl/>
-        <w:shd w:val="clear" w:color="auto" w:fill="FFFFFF"/>
-        <w:jc w:val="left"/>
-        <w:rPr>
-          <w:rFonts w:ascii="Times New Roman" w:eastAsia="宋体" w:hAnsi="Times New Roman" w:cs="Times New Roman"/>
-          <w:color w:val="323130"/>
-          <w:kern w:val="0"/>
-          <w:sz w:val="24"/>
-          <w:szCs w:val="24"/>
-        </w:rPr>
-      </w:pPr>
-      <w:r>
-        <w:rPr>
-          <w:rFonts w:ascii="Times New Roman" w:eastAsia="宋体" w:hAnsi="Times New Roman" w:cs="Times New Roman"/>
-          <w:color w:val="323130"/>
-          <w:kern w:val="0"/>
-          <w:sz w:val="24"/>
-          <w:szCs w:val="24"/>
-        </w:rPr>
-        <w:t> </w:t>
-      </w:r>
-    </w:p>
-    <w:p>
-      <w:pPr>
-        <w:widowControl/>
-        <w:shd w:val="clear" w:color="auto" w:fill="FFFFFF"/>
-        <w:ind w:left="360" w:hanging="360"/>
-        <w:jc w:val="left"/>
-        <w:rPr>
-          <w:rFonts w:ascii="Calibri" w:eastAsia="宋体" w:hAnsi="Calibri" w:cs="宋体"/>
-          <w:color w:val="323130"/>
-          <w:kern w:val="0"/>
-          <w:sz w:val="22"/>
-        </w:rPr>
-      </w:pPr>
-      <w:r>
-        <w:rPr>
-          <w:rFonts w:ascii="Symbol" w:eastAsia="宋体" w:hAnsi="Symbol" w:cs="宋体"/>
-          <w:color w:val="323130"/>
-          <w:kern w:val="0"/>
-          <w:sz w:val="22"/>
-          <w:bdr w:val="none" w:sz="0" w:space="0" w:color="auto" w:frame="1"/>
-        </w:rPr>
-        <w:t></w:t>
-      </w:r>
-      <w:r>
-        <w:rPr>
-          <w:rFonts w:ascii="Times New Roman" w:eastAsia="宋体" w:hAnsi="Times New Roman" w:cs="Times New Roman"/>
-          <w:color w:val="323130"/>
-          <w:kern w:val="0"/>
-          <w:sz w:val="14"/>
-          <w:szCs w:val="14"/>
-          <w:bdr w:val="none" w:sz="0" w:space="0" w:color="auto" w:frame="1"/>
-        </w:rPr>
-        <w:t>         </w:t>
-      </w:r>
-      <w:r>
-        <w:rPr>
-          <w:rFonts w:ascii="Calibri" w:eastAsia="宋体" w:hAnsi="Calibri" w:cs="宋体"/>
-          <w:b/>
-          <w:bCs/>
-          <w:color w:val="323130"/>
-          <w:kern w:val="0"/>
-          <w:sz w:val="22"/>
-          <w:u w:val="single"/>
-        </w:rPr>
-        <w:t>Figures 11, 15-19:</w:t>
-      </w:r>
-      <w:r>
-        <w:rPr>
-          <w:rFonts w:ascii="Calibri" w:eastAsia="宋体" w:hAnsi="Calibri" w:cs="宋体"/>
-          <w:color w:val="323130"/>
-          <w:kern w:val="0"/>
-          <w:sz w:val="22"/>
-        </w:rPr>
-        <w:t> Finally, over the last two weeks in Dec, we started to see </w:t>
+        <w:t xml:space="preserve"> an extremely low leverage in early Sep 2019</w:t>
+      </w:r>
+      <w:r>
+        <w:rPr>
+          <w:rFonts w:ascii="Calibri" w:eastAsia="宋体" w:hAnsi="Calibri" w:cs="宋体"/>
+          <w:color w:val="323130"/>
+          <w:kern w:val="0"/>
+          <w:sz w:val="22"/>
+        </w:rPr>
+        <w:t>.  We are just 3 months into this low volatility, grind higher rally and there should be </w:t>
       </w:r>
       <w:r>
         <w:rPr>
@@ -3485,7 +4581,7 @@
           <w:sz w:val="22"/>
           <w:bdr w:val="none" w:sz="0" w:space="0" w:color="auto" w:frame="1"/>
         </w:rPr>
-        <w:t>positioning get longer but nothing are over-stretched yet</w:t>
+        <w:t>more room to go in 2020</w:t>
       </w:r>
       <w:r>
         <w:rPr>
@@ -3504,7 +4600,88 @@
           <w:kern w:val="0"/>
           <w:sz w:val="22"/>
         </w:rPr>
-        <w:t>with many positions hovering around 40-70%-tile versus 3Y history – CFTC lev fund exposure in SPX futures @ 14%-tile, VIX ETN + CFTC VIX futures @ 80%-tile (i.e. well-hedged), SPY P/C ratio @ 47%-tile, UBS PB Net exposure @ 51%-tile, Risk Control leverage @ 58%-tile and Risk Parity leverage @ 75%-tile.  Even for CTA exposure, although they are around 80%-100% long global equities, the </w:t>
+        <w:t>given the significance and rarity of the dislocation</w:t>
+      </w:r>
+    </w:p>
+    <w:p>
+      <w:pPr>
+        <w:widowControl/>
+        <w:shd w:val="clear" w:color="auto" w:fill="FFFFFF"/>
+        <w:jc w:val="left"/>
+        <w:rPr>
+          <w:rFonts w:ascii="Times New Roman" w:eastAsia="宋体" w:hAnsi="Times New Roman" w:cs="Times New Roman"/>
+          <w:color w:val="323130"/>
+          <w:kern w:val="0"/>
+          <w:sz w:val="24"/>
+          <w:szCs w:val="24"/>
+        </w:rPr>
+      </w:pPr>
+      <w:r>
+        <w:rPr>
+          <w:rFonts w:ascii="Times New Roman" w:eastAsia="宋体" w:hAnsi="Times New Roman" w:cs="Times New Roman"/>
+          <w:color w:val="323130"/>
+          <w:kern w:val="0"/>
+          <w:sz w:val="24"/>
+          <w:szCs w:val="24"/>
+        </w:rPr>
+        <w:t> </w:t>
+      </w:r>
+    </w:p>
+    <w:p>
+      <w:pPr>
+        <w:widowControl/>
+        <w:shd w:val="clear" w:color="auto" w:fill="FFFFFF"/>
+        <w:ind w:left="360" w:hanging="360"/>
+        <w:jc w:val="left"/>
+        <w:rPr>
+          <w:rFonts w:ascii="Calibri" w:eastAsia="宋体" w:hAnsi="Calibri" w:cs="宋体"/>
+          <w:color w:val="323130"/>
+          <w:kern w:val="0"/>
+          <w:sz w:val="22"/>
+        </w:rPr>
+      </w:pPr>
+      <w:r>
+        <w:rPr>
+          <w:rFonts w:ascii="Symbol" w:eastAsia="宋体" w:hAnsi="Symbol" w:cs="宋体"/>
+          <w:color w:val="323130"/>
+          <w:kern w:val="0"/>
+          <w:sz w:val="22"/>
+          <w:bdr w:val="none" w:sz="0" w:space="0" w:color="auto" w:frame="1"/>
+        </w:rPr>
+        <w:lastRenderedPageBreak/>
+        <w:t></w:t>
+      </w:r>
+      <w:r>
+        <w:rPr>
+          <w:rFonts w:ascii="Times New Roman" w:eastAsia="宋体" w:hAnsi="Times New Roman" w:cs="Times New Roman"/>
+          <w:color w:val="323130"/>
+          <w:kern w:val="0"/>
+          <w:sz w:val="14"/>
+          <w:szCs w:val="14"/>
+          <w:bdr w:val="none" w:sz="0" w:space="0" w:color="auto" w:frame="1"/>
+        </w:rPr>
+        <w:t>         </w:t>
+      </w:r>
+      <w:r>
+        <w:rPr>
+          <w:rFonts w:ascii="Calibri" w:eastAsia="宋体" w:hAnsi="Calibri" w:cs="宋体"/>
+          <w:b/>
+          <w:bCs/>
+          <w:color w:val="323130"/>
+          <w:kern w:val="0"/>
+          <w:sz w:val="22"/>
+          <w:u w:val="single"/>
+        </w:rPr>
+        <w:t>Figure 7:</w:t>
+      </w:r>
+      <w:r>
+        <w:rPr>
+          <w:rFonts w:ascii="Calibri" w:eastAsia="宋体" w:hAnsi="Calibri" w:cs="宋体"/>
+          <w:color w:val="323130"/>
+          <w:kern w:val="0"/>
+          <w:sz w:val="22"/>
+        </w:rPr>
+        <w:t> In Sep, our model output was obvious as conviction was very strong from intraday recovery score to excess flow while leverage was very low from UBS PB, CFTC, hedged positioning to retail flows.  In Oct and Nov, while conviction has remained strong and stable, </w:t>
       </w:r>
       <w:r>
         <w:rPr>
@@ -3516,16 +4693,87 @@
           <w:sz w:val="22"/>
           <w:bdr w:val="none" w:sz="0" w:space="0" w:color="auto" w:frame="1"/>
         </w:rPr>
-        <w:t>long-term strategies just turned long less than 3 months ago</w:t>
-      </w:r>
-      <w:r>
-        <w:rPr>
-          <w:rFonts w:ascii="Calibri" w:eastAsia="宋体" w:hAnsi="Calibri" w:cs="宋体"/>
-          <w:color w:val="323130"/>
-          <w:kern w:val="0"/>
-          <w:sz w:val="22"/>
-        </w:rPr>
-        <w:t>.   This marked the </w:t>
+        <w:t>investors were fighting the rally which lengthened and extended the rally, and reinforced our high conviction in Q4 upside</w:t>
+      </w:r>
+    </w:p>
+    <w:p>
+      <w:pPr>
+        <w:widowControl/>
+        <w:shd w:val="clear" w:color="auto" w:fill="FFFFFF"/>
+        <w:jc w:val="left"/>
+        <w:rPr>
+          <w:rFonts w:ascii="Times New Roman" w:eastAsia="宋体" w:hAnsi="Times New Roman" w:cs="Times New Roman"/>
+          <w:color w:val="323130"/>
+          <w:kern w:val="0"/>
+          <w:sz w:val="24"/>
+          <w:szCs w:val="24"/>
+        </w:rPr>
+      </w:pPr>
+      <w:r>
+        <w:rPr>
+          <w:rFonts w:ascii="Times New Roman" w:eastAsia="宋体" w:hAnsi="Times New Roman" w:cs="Times New Roman"/>
+          <w:color w:val="323130"/>
+          <w:kern w:val="0"/>
+          <w:sz w:val="24"/>
+          <w:szCs w:val="24"/>
+        </w:rPr>
+        <w:t> </w:t>
+      </w:r>
+    </w:p>
+    <w:p>
+      <w:pPr>
+        <w:widowControl/>
+        <w:shd w:val="clear" w:color="auto" w:fill="FFFFFF"/>
+        <w:ind w:left="360" w:hanging="360"/>
+        <w:jc w:val="left"/>
+        <w:rPr>
+          <w:rFonts w:ascii="Calibri" w:eastAsia="宋体" w:hAnsi="Calibri" w:cs="宋体"/>
+          <w:color w:val="323130"/>
+          <w:kern w:val="0"/>
+          <w:sz w:val="22"/>
+        </w:rPr>
+      </w:pPr>
+      <w:r>
+        <w:rPr>
+          <w:rFonts w:ascii="Symbol" w:eastAsia="宋体" w:hAnsi="Symbol" w:cs="宋体"/>
+          <w:color w:val="323130"/>
+          <w:kern w:val="0"/>
+          <w:sz w:val="22"/>
+          <w:bdr w:val="none" w:sz="0" w:space="0" w:color="auto" w:frame="1"/>
+        </w:rPr>
+        <w:t></w:t>
+      </w:r>
+      <w:r>
+        <w:rPr>
+          <w:rFonts w:ascii="Times New Roman" w:eastAsia="宋体" w:hAnsi="Times New Roman" w:cs="Times New Roman"/>
+          <w:color w:val="323130"/>
+          <w:kern w:val="0"/>
+          <w:sz w:val="14"/>
+          <w:szCs w:val="14"/>
+          <w:bdr w:val="none" w:sz="0" w:space="0" w:color="auto" w:frame="1"/>
+        </w:rPr>
+        <w:t>         </w:t>
+      </w:r>
+      <w:r>
+        <w:rPr>
+          <w:rFonts w:ascii="Calibri" w:eastAsia="宋体" w:hAnsi="Calibri" w:cs="宋体"/>
+          <w:b/>
+          <w:bCs/>
+          <w:color w:val="323130"/>
+          <w:kern w:val="0"/>
+          <w:sz w:val="22"/>
+          <w:u w:val="single"/>
+        </w:rPr>
+        <w:t>Figures 11, 15-19:</w:t>
+      </w:r>
+      <w:r>
+        <w:rPr>
+          <w:rFonts w:ascii="Calibri" w:eastAsia="宋体" w:hAnsi="Calibri" w:cs="宋体"/>
+          <w:color w:val="323130"/>
+          <w:kern w:val="0"/>
+          <w:sz w:val="22"/>
+        </w:rPr>
+        <w:t> Finally, over the last two weeks in Dec, we started to see </w:t>
       </w:r>
       <w:r>
         <w:rPr>
@@ -3537,87 +4785,46 @@
           <w:sz w:val="22"/>
           <w:bdr w:val="none" w:sz="0" w:space="0" w:color="auto" w:frame="1"/>
         </w:rPr>
-        <w:t>beginning of a strong momentum period (not the end) and we are far away from meaningful sell triggers currently</w:t>
-      </w:r>
-    </w:p>
-    <w:p>
-      <w:pPr>
-        <w:widowControl/>
-        <w:shd w:val="clear" w:color="auto" w:fill="FFFFFF"/>
-        <w:jc w:val="left"/>
-        <w:rPr>
-          <w:rFonts w:ascii="Times New Roman" w:eastAsia="宋体" w:hAnsi="Times New Roman" w:cs="Times New Roman"/>
-          <w:color w:val="323130"/>
-          <w:kern w:val="0"/>
-          <w:sz w:val="24"/>
-          <w:szCs w:val="24"/>
-        </w:rPr>
-      </w:pPr>
-      <w:r>
-        <w:rPr>
-          <w:rFonts w:ascii="Times New Roman" w:eastAsia="宋体" w:hAnsi="Times New Roman" w:cs="Times New Roman"/>
-          <w:color w:val="323130"/>
-          <w:kern w:val="0"/>
-          <w:sz w:val="24"/>
-          <w:szCs w:val="24"/>
-        </w:rPr>
-        <w:t> </w:t>
-      </w:r>
-    </w:p>
-    <w:p>
-      <w:pPr>
-        <w:widowControl/>
-        <w:shd w:val="clear" w:color="auto" w:fill="FFFFFF"/>
-        <w:ind w:left="360" w:hanging="360"/>
-        <w:jc w:val="left"/>
-        <w:rPr>
-          <w:rFonts w:ascii="Calibri" w:eastAsia="宋体" w:hAnsi="Calibri" w:cs="宋体"/>
-          <w:color w:val="323130"/>
-          <w:kern w:val="0"/>
-          <w:sz w:val="22"/>
-        </w:rPr>
-      </w:pPr>
-      <w:r>
-        <w:rPr>
-          <w:rFonts w:ascii="Symbol" w:eastAsia="宋体" w:hAnsi="Symbol" w:cs="宋体"/>
-          <w:color w:val="323130"/>
-          <w:kern w:val="0"/>
-          <w:sz w:val="22"/>
-          <w:bdr w:val="none" w:sz="0" w:space="0" w:color="auto" w:frame="1"/>
-        </w:rPr>
-        <w:t></w:t>
-      </w:r>
-      <w:r>
-        <w:rPr>
-          <w:rFonts w:ascii="Times New Roman" w:eastAsia="宋体" w:hAnsi="Times New Roman" w:cs="Times New Roman"/>
-          <w:color w:val="323130"/>
-          <w:kern w:val="0"/>
-          <w:sz w:val="14"/>
-          <w:szCs w:val="14"/>
-          <w:bdr w:val="none" w:sz="0" w:space="0" w:color="auto" w:frame="1"/>
-        </w:rPr>
-        <w:t>         </w:t>
-      </w:r>
-      <w:r>
-        <w:rPr>
-          <w:rFonts w:ascii="Calibri" w:eastAsia="宋体" w:hAnsi="Calibri" w:cs="宋体"/>
-          <w:b/>
-          <w:bCs/>
-          <w:color w:val="323130"/>
-          <w:kern w:val="0"/>
-          <w:sz w:val="22"/>
-          <w:u w:val="single"/>
-        </w:rPr>
-        <w:t>Figures 2 – 6:</w:t>
-      </w:r>
-      <w:r>
-        <w:rPr>
-          <w:rFonts w:ascii="Calibri" w:eastAsia="宋体" w:hAnsi="Calibri" w:cs="宋体"/>
-          <w:color w:val="323130"/>
-          <w:kern w:val="0"/>
-          <w:sz w:val="22"/>
-        </w:rPr>
-        <w:t> In particular, as we compare the current intraday recovery score trend vs past year-ends, </w:t>
+        <w:t>positioning get longer but nothing are over-stretched yet</w:t>
+      </w:r>
+      <w:r>
+        <w:rPr>
+          <w:rFonts w:ascii="Calibri" w:eastAsia="宋体" w:hAnsi="Calibri" w:cs="宋体"/>
+          <w:color w:val="0000FF"/>
+          <w:kern w:val="0"/>
+          <w:sz w:val="22"/>
+          <w:bdr w:val="none" w:sz="0" w:space="0" w:color="auto" w:frame="1"/>
+        </w:rPr>
+        <w:t> </w:t>
+      </w:r>
+      <w:r>
+        <w:rPr>
+          <w:rFonts w:ascii="Calibri" w:eastAsia="宋体" w:hAnsi="Calibri" w:cs="宋体"/>
+          <w:color w:val="323130"/>
+          <w:kern w:val="0"/>
+          <w:sz w:val="22"/>
+        </w:rPr>
+        <w:t xml:space="preserve">with many positions hovering around 40-70%-tile versus 3Y history – CFTC </w:t>
+      </w:r>
+      <w:proofErr w:type="spellStart"/>
+      <w:r>
+        <w:rPr>
+          <w:rFonts w:ascii="Calibri" w:eastAsia="宋体" w:hAnsi="Calibri" w:cs="宋体"/>
+          <w:color w:val="323130"/>
+          <w:kern w:val="0"/>
+          <w:sz w:val="22"/>
+        </w:rPr>
+        <w:t>lev</w:t>
+      </w:r>
+      <w:proofErr w:type="spellEnd"/>
+      <w:r>
+        <w:rPr>
+          <w:rFonts w:ascii="Calibri" w:eastAsia="宋体" w:hAnsi="Calibri" w:cs="宋体"/>
+          <w:color w:val="323130"/>
+          <w:kern w:val="0"/>
+          <w:sz w:val="22"/>
+        </w:rPr>
+        <w:t xml:space="preserve"> fund exposure in SPX futures @ 14%-tile, VIX ETN + CFTC VIX futures @ 80%-tile (i.e. well-hedged), SPY P/C ratio @ 47%-tile, UBS PB Net exposure @ 51%-tile, Risk Control leverage @ 58%-tile and Risk Parity leverage @ 75%-tile.  Even for CTA exposure, although they are around 80%-100% long global equities, the </w:t>
       </w:r>
       <w:r>
         <w:rPr>
@@ -3629,16 +4836,16 @@
           <w:sz w:val="22"/>
           <w:bdr w:val="none" w:sz="0" w:space="0" w:color="auto" w:frame="1"/>
         </w:rPr>
-        <w:t>the current condition is one of the strongest at a high level and a rising trend</w:t>
-      </w:r>
-      <w:r>
-        <w:rPr>
-          <w:rFonts w:ascii="Calibri" w:eastAsia="宋体" w:hAnsi="Calibri" w:cs="宋体"/>
-          <w:color w:val="323130"/>
-          <w:kern w:val="0"/>
-          <w:sz w:val="22"/>
-        </w:rPr>
-        <w:t>.  As shown in figures 2 – 5, when recovery score collapsed into year-end, it tended to lead a sell-off immediately after new year (2014, 2015, 2016, 2018 – Figures 4 &amp; 5).  However, </w:t>
+        <w:t>long-term strategies just turned long less than 3 months ago</w:t>
+      </w:r>
+      <w:r>
+        <w:rPr>
+          <w:rFonts w:ascii="Calibri" w:eastAsia="宋体" w:hAnsi="Calibri" w:cs="宋体"/>
+          <w:color w:val="323130"/>
+          <w:kern w:val="0"/>
+          <w:sz w:val="22"/>
+        </w:rPr>
+        <w:t>.   This marked the </w:t>
       </w:r>
       <w:r>
         <w:rPr>
@@ -3650,16 +4857,107 @@
           <w:sz w:val="22"/>
           <w:bdr w:val="none" w:sz="0" w:space="0" w:color="auto" w:frame="1"/>
         </w:rPr>
-        <w:t>as long as recovery score (sentiment) remained stable at prior year-end</w:t>
-      </w:r>
-      <w:r>
-        <w:rPr>
-          <w:rFonts w:ascii="Calibri" w:eastAsia="宋体" w:hAnsi="Calibri" w:cs="宋体"/>
-          <w:color w:val="323130"/>
-          <w:kern w:val="0"/>
-          <w:sz w:val="22"/>
-        </w:rPr>
-        <w:t>, the typical beginning of year buying demand from retail investors, retirement funds and hedge fund managers were enough to create a </w:t>
+        <w:t>beginning of a strong momentum period (not the end) and we are far away from meaningful sell triggers currently</w:t>
+      </w:r>
+    </w:p>
+    <w:p>
+      <w:pPr>
+        <w:widowControl/>
+        <w:shd w:val="clear" w:color="auto" w:fill="FFFFFF"/>
+        <w:jc w:val="left"/>
+        <w:rPr>
+          <w:rFonts w:ascii="Times New Roman" w:eastAsia="宋体" w:hAnsi="Times New Roman" w:cs="Times New Roman"/>
+          <w:color w:val="323130"/>
+          <w:kern w:val="0"/>
+          <w:sz w:val="24"/>
+          <w:szCs w:val="24"/>
+        </w:rPr>
+      </w:pPr>
+      <w:r>
+        <w:rPr>
+          <w:rFonts w:ascii="Times New Roman" w:eastAsia="宋体" w:hAnsi="Times New Roman" w:cs="Times New Roman"/>
+          <w:color w:val="323130"/>
+          <w:kern w:val="0"/>
+          <w:sz w:val="24"/>
+          <w:szCs w:val="24"/>
+        </w:rPr>
+        <w:t> </w:t>
+      </w:r>
+    </w:p>
+    <w:p>
+      <w:pPr>
+        <w:widowControl/>
+        <w:shd w:val="clear" w:color="auto" w:fill="FFFFFF"/>
+        <w:ind w:left="360" w:hanging="360"/>
+        <w:jc w:val="left"/>
+        <w:rPr>
+          <w:rFonts w:ascii="Calibri" w:eastAsia="宋体" w:hAnsi="Calibri" w:cs="宋体"/>
+          <w:color w:val="323130"/>
+          <w:kern w:val="0"/>
+          <w:sz w:val="22"/>
+        </w:rPr>
+      </w:pPr>
+      <w:r>
+        <w:rPr>
+          <w:rFonts w:ascii="Symbol" w:eastAsia="宋体" w:hAnsi="Symbol" w:cs="宋体"/>
+          <w:color w:val="323130"/>
+          <w:kern w:val="0"/>
+          <w:sz w:val="22"/>
+          <w:bdr w:val="none" w:sz="0" w:space="0" w:color="auto" w:frame="1"/>
+        </w:rPr>
+        <w:t></w:t>
+      </w:r>
+      <w:r>
+        <w:rPr>
+          <w:rFonts w:ascii="Times New Roman" w:eastAsia="宋体" w:hAnsi="Times New Roman" w:cs="Times New Roman"/>
+          <w:color w:val="323130"/>
+          <w:kern w:val="0"/>
+          <w:sz w:val="14"/>
+          <w:szCs w:val="14"/>
+          <w:bdr w:val="none" w:sz="0" w:space="0" w:color="auto" w:frame="1"/>
+        </w:rPr>
+        <w:t>         </w:t>
+      </w:r>
+      <w:r>
+        <w:rPr>
+          <w:rFonts w:ascii="Calibri" w:eastAsia="宋体" w:hAnsi="Calibri" w:cs="宋体"/>
+          <w:b/>
+          <w:bCs/>
+          <w:color w:val="323130"/>
+          <w:kern w:val="0"/>
+          <w:sz w:val="22"/>
+          <w:u w:val="single"/>
+        </w:rPr>
+        <w:t>Figures 2 – 6:</w:t>
+      </w:r>
+      <w:r>
+        <w:rPr>
+          <w:rFonts w:ascii="Calibri" w:eastAsia="宋体" w:hAnsi="Calibri" w:cs="宋体"/>
+          <w:color w:val="323130"/>
+          <w:kern w:val="0"/>
+          <w:sz w:val="22"/>
+        </w:rPr>
+        <w:t xml:space="preserve"> In particular, as we compare the current intraday recovery score trend </w:t>
+      </w:r>
+      <w:proofErr w:type="spellStart"/>
+      <w:r>
+        <w:rPr>
+          <w:rFonts w:ascii="Calibri" w:eastAsia="宋体" w:hAnsi="Calibri" w:cs="宋体"/>
+          <w:color w:val="323130"/>
+          <w:kern w:val="0"/>
+          <w:sz w:val="22"/>
+        </w:rPr>
+        <w:t>vs</w:t>
+      </w:r>
+      <w:proofErr w:type="spellEnd"/>
+      <w:r>
+        <w:rPr>
+          <w:rFonts w:ascii="Calibri" w:eastAsia="宋体" w:hAnsi="Calibri" w:cs="宋体"/>
+          <w:color w:val="323130"/>
+          <w:kern w:val="0"/>
+          <w:sz w:val="22"/>
+        </w:rPr>
+        <w:t xml:space="preserve"> past year-ends, </w:t>
       </w:r>
       <w:r>
         <w:rPr>
@@ -3671,94 +4969,16 @@
           <w:sz w:val="22"/>
           <w:bdr w:val="none" w:sz="0" w:space="0" w:color="auto" w:frame="1"/>
         </w:rPr>
-        <w:t>continuously grind higher market in Q1 (2012, 2013, 2017 – Figures 2 &amp; 3).</w:t>
-      </w:r>
-      <w:r>
-        <w:rPr>
-          <w:rFonts w:ascii="Calibri" w:eastAsia="宋体" w:hAnsi="Calibri" w:cs="宋体"/>
-          <w:color w:val="0000FF"/>
-          <w:kern w:val="0"/>
-          <w:sz w:val="22"/>
-          <w:bdr w:val="none" w:sz="0" w:space="0" w:color="auto" w:frame="1"/>
-        </w:rPr>
-        <w:t>  </w:t>
-      </w:r>
-      <w:r>
-        <w:rPr>
-          <w:rFonts w:ascii="Calibri" w:eastAsia="宋体" w:hAnsi="Calibri" w:cs="宋体"/>
-          <w:color w:val="323130"/>
-          <w:kern w:val="0"/>
-          <w:sz w:val="22"/>
-        </w:rPr>
-        <w:t>So far in Dec, recovery score is not only strong, it has been rising, which suggests that there is a low likelihood of investors changing their trading behavior and conviction drastically and dumping stocks at the beginning of 2020</w:t>
-      </w:r>
-    </w:p>
-    <w:p>
-      <w:pPr>
-        <w:widowControl/>
-        <w:shd w:val="clear" w:color="auto" w:fill="FFFFFF"/>
-        <w:jc w:val="left"/>
-        <w:rPr>
-          <w:rFonts w:ascii="Times New Roman" w:eastAsia="宋体" w:hAnsi="Times New Roman" w:cs="Times New Roman"/>
-          <w:color w:val="323130"/>
-          <w:kern w:val="0"/>
-          <w:sz w:val="24"/>
-          <w:szCs w:val="24"/>
-        </w:rPr>
-      </w:pPr>
-      <w:r>
-        <w:rPr>
-          <w:rFonts w:ascii="Times New Roman" w:eastAsia="宋体" w:hAnsi="Times New Roman" w:cs="Times New Roman"/>
-          <w:color w:val="323130"/>
-          <w:kern w:val="0"/>
-          <w:sz w:val="24"/>
-          <w:szCs w:val="24"/>
-        </w:rPr>
-        <w:t> </w:t>
-      </w:r>
-    </w:p>
-    <w:p>
-      <w:pPr>
-        <w:widowControl/>
-        <w:shd w:val="clear" w:color="auto" w:fill="FFFFFF"/>
-        <w:ind w:left="360" w:hanging="360"/>
-        <w:jc w:val="left"/>
-        <w:rPr>
-          <w:rFonts w:ascii="Calibri" w:eastAsia="宋体" w:hAnsi="Calibri" w:cs="宋体"/>
-          <w:color w:val="323130"/>
-          <w:kern w:val="0"/>
-          <w:sz w:val="22"/>
-        </w:rPr>
-      </w:pPr>
-      <w:r>
-        <w:rPr>
-          <w:rFonts w:ascii="Symbol" w:eastAsia="宋体" w:hAnsi="Symbol" w:cs="宋体"/>
-          <w:color w:val="323130"/>
-          <w:kern w:val="0"/>
-          <w:sz w:val="22"/>
-          <w:bdr w:val="none" w:sz="0" w:space="0" w:color="auto" w:frame="1"/>
-        </w:rPr>
-        <w:t></w:t>
-      </w:r>
-      <w:r>
-        <w:rPr>
-          <w:rFonts w:ascii="Times New Roman" w:eastAsia="宋体" w:hAnsi="Times New Roman" w:cs="Times New Roman"/>
-          <w:color w:val="323130"/>
-          <w:kern w:val="0"/>
-          <w:sz w:val="14"/>
-          <w:szCs w:val="14"/>
-          <w:bdr w:val="none" w:sz="0" w:space="0" w:color="auto" w:frame="1"/>
-        </w:rPr>
-        <w:t>         </w:t>
-      </w:r>
-      <w:r>
-        <w:rPr>
-          <w:rFonts w:ascii="Calibri" w:eastAsia="宋体" w:hAnsi="Calibri" w:cs="宋体"/>
-          <w:color w:val="323130"/>
-          <w:kern w:val="0"/>
-          <w:sz w:val="22"/>
-        </w:rPr>
-        <w:t>Lastly, one of the typical key drivers of Q4 seasonality is usually hedge fund upside chasing in a strong equity return year.  However, the loss in 2018, followed by a strong performance in 2019 have caused many funds to cut risk significantly (both net and gross) into year-end to lock in their performance gain.  I believe this has </w:t>
+        <w:t>the current condition is one of the strongest at a high level and a rising trend</w:t>
+      </w:r>
+      <w:r>
+        <w:rPr>
+          <w:rFonts w:ascii="Calibri" w:eastAsia="宋体" w:hAnsi="Calibri" w:cs="宋体"/>
+          <w:color w:val="323130"/>
+          <w:kern w:val="0"/>
+          <w:sz w:val="22"/>
+        </w:rPr>
+        <w:t>.  As shown in figures 2 – 5, when recovery score collapsed into year-end, it tended to lead a sell-off immediately after new year (2014, 2015, 2016, 2018 – Figures 4 &amp; 5).  However, </w:t>
       </w:r>
       <w:r>
         <w:rPr>
@@ -3770,7 +4990,47 @@
           <w:sz w:val="22"/>
           <w:bdr w:val="none" w:sz="0" w:space="0" w:color="auto" w:frame="1"/>
         </w:rPr>
-        <w:t>inevitably delayed the normal Q4 upside chasing into Q1 with a bias in bargain hunting to set up for 2020</w:t>
+        <w:t>as long as recovery score (sentiment) remained stable at prior year-end</w:t>
+      </w:r>
+      <w:r>
+        <w:rPr>
+          <w:rFonts w:ascii="Calibri" w:eastAsia="宋体" w:hAnsi="Calibri" w:cs="宋体"/>
+          <w:color w:val="323130"/>
+          <w:kern w:val="0"/>
+          <w:sz w:val="22"/>
+        </w:rPr>
+        <w:t>, the typical beginning of year buying demand from retail investors, retirement funds and hedge fund managers were enough to create a </w:t>
+      </w:r>
+      <w:r>
+        <w:rPr>
+          <w:rFonts w:ascii="Calibri" w:eastAsia="宋体" w:hAnsi="Calibri" w:cs="宋体"/>
+          <w:b/>
+          <w:bCs/>
+          <w:color w:val="0000FF"/>
+          <w:kern w:val="0"/>
+          <w:sz w:val="22"/>
+          <w:bdr w:val="none" w:sz="0" w:space="0" w:color="auto" w:frame="1"/>
+        </w:rPr>
+        <w:t>continuously grind higher market in Q1 (2012, 2013, 2017 – Figures 2 &amp; 3).</w:t>
+      </w:r>
+      <w:r>
+        <w:rPr>
+          <w:rFonts w:ascii="Calibri" w:eastAsia="宋体" w:hAnsi="Calibri" w:cs="宋体"/>
+          <w:color w:val="0000FF"/>
+          <w:kern w:val="0"/>
+          <w:sz w:val="22"/>
+          <w:bdr w:val="none" w:sz="0" w:space="0" w:color="auto" w:frame="1"/>
+        </w:rPr>
+        <w:t>  </w:t>
+      </w:r>
+      <w:r>
+        <w:rPr>
+          <w:rFonts w:ascii="Calibri" w:eastAsia="宋体" w:hAnsi="Calibri" w:cs="宋体"/>
+          <w:color w:val="323130"/>
+          <w:kern w:val="0"/>
+          <w:sz w:val="22"/>
+        </w:rPr>
+        <w:t>So far in Dec, recovery score is not only strong, it has been rising, which suggests that there is a low likelihood of investors changing their trading behavior and conviction drastically and dumping stocks at the beginning of 2020</w:t>
       </w:r>
     </w:p>
     <w:p>
@@ -3838,7 +5098,107 @@
           <w:kern w:val="0"/>
           <w:sz w:val="22"/>
         </w:rPr>
-        <w:t>One major sell risk before year-end is pension year-end rebalancing of up to $50 bil of equity to sell – the largest month-end selling since Dec 2016.  Since our other market internal models remain healthy, use this opportunity to buy the dip to gain upside exposure into Q1 2020</w:t>
+        <w:t>Lastly, one of the typical key drivers of Q4 seasonality is usually hedge fund upside chasing in a strong equity return year.  However, the loss in 2018, followed by a strong performance in 2019 have caused many funds to cut risk significantly (both net and gross) into year-end to lock in their performance gain.  I believe this has </w:t>
+      </w:r>
+      <w:r>
+        <w:rPr>
+          <w:rFonts w:ascii="Calibri" w:eastAsia="宋体" w:hAnsi="Calibri" w:cs="宋体"/>
+          <w:b/>
+          <w:bCs/>
+          <w:color w:val="0000FF"/>
+          <w:kern w:val="0"/>
+          <w:sz w:val="22"/>
+          <w:bdr w:val="none" w:sz="0" w:space="0" w:color="auto" w:frame="1"/>
+        </w:rPr>
+        <w:t>inevitably delayed the normal Q4 upside chasing into Q1 with a bias in bargain hunting to set up for 2020</w:t>
+      </w:r>
+    </w:p>
+    <w:p>
+      <w:pPr>
+        <w:widowControl/>
+        <w:shd w:val="clear" w:color="auto" w:fill="FFFFFF"/>
+        <w:jc w:val="left"/>
+        <w:rPr>
+          <w:rFonts w:ascii="Times New Roman" w:eastAsia="宋体" w:hAnsi="Times New Roman" w:cs="Times New Roman"/>
+          <w:color w:val="323130"/>
+          <w:kern w:val="0"/>
+          <w:sz w:val="24"/>
+          <w:szCs w:val="24"/>
+        </w:rPr>
+      </w:pPr>
+      <w:r>
+        <w:rPr>
+          <w:rFonts w:ascii="Times New Roman" w:eastAsia="宋体" w:hAnsi="Times New Roman" w:cs="Times New Roman"/>
+          <w:color w:val="323130"/>
+          <w:kern w:val="0"/>
+          <w:sz w:val="24"/>
+          <w:szCs w:val="24"/>
+        </w:rPr>
+        <w:t> </w:t>
+      </w:r>
+    </w:p>
+    <w:p>
+      <w:pPr>
+        <w:widowControl/>
+        <w:shd w:val="clear" w:color="auto" w:fill="FFFFFF"/>
+        <w:ind w:left="360" w:hanging="360"/>
+        <w:jc w:val="left"/>
+        <w:rPr>
+          <w:rFonts w:ascii="Calibri" w:eastAsia="宋体" w:hAnsi="Calibri" w:cs="宋体"/>
+          <w:color w:val="323130"/>
+          <w:kern w:val="0"/>
+          <w:sz w:val="22"/>
+        </w:rPr>
+      </w:pPr>
+      <w:r>
+        <w:rPr>
+          <w:rFonts w:ascii="Symbol" w:eastAsia="宋体" w:hAnsi="Symbol" w:cs="宋体"/>
+          <w:color w:val="323130"/>
+          <w:kern w:val="0"/>
+          <w:sz w:val="22"/>
+          <w:bdr w:val="none" w:sz="0" w:space="0" w:color="auto" w:frame="1"/>
+        </w:rPr>
+        <w:t></w:t>
+      </w:r>
+      <w:r>
+        <w:rPr>
+          <w:rFonts w:ascii="Times New Roman" w:eastAsia="宋体" w:hAnsi="Times New Roman" w:cs="Times New Roman"/>
+          <w:color w:val="323130"/>
+          <w:kern w:val="0"/>
+          <w:sz w:val="14"/>
+          <w:szCs w:val="14"/>
+          <w:bdr w:val="none" w:sz="0" w:space="0" w:color="auto" w:frame="1"/>
+        </w:rPr>
+        <w:t>         </w:t>
+      </w:r>
+      <w:r>
+        <w:rPr>
+          <w:rFonts w:ascii="Calibri" w:eastAsia="宋体" w:hAnsi="Calibri" w:cs="宋体"/>
+          <w:color w:val="323130"/>
+          <w:kern w:val="0"/>
+          <w:sz w:val="22"/>
+        </w:rPr>
+        <w:t xml:space="preserve">One major sell risk before year-end is pension year-end rebalancing of up to $50 </w:t>
+      </w:r>
+      <w:proofErr w:type="spellStart"/>
+      <w:r>
+        <w:rPr>
+          <w:rFonts w:ascii="Calibri" w:eastAsia="宋体" w:hAnsi="Calibri" w:cs="宋体"/>
+          <w:color w:val="323130"/>
+          <w:kern w:val="0"/>
+          <w:sz w:val="22"/>
+        </w:rPr>
+        <w:t>bil</w:t>
+      </w:r>
+      <w:proofErr w:type="spellEnd"/>
+      <w:r>
+        <w:rPr>
+          <w:rFonts w:ascii="Calibri" w:eastAsia="宋体" w:hAnsi="Calibri" w:cs="宋体"/>
+          <w:color w:val="323130"/>
+          <w:kern w:val="0"/>
+          <w:sz w:val="22"/>
+        </w:rPr>
+        <w:t xml:space="preserve"> of equity to sell – the largest month-end selling since Dec 2016.  Since our other market internal models remain healthy, use this opportunity to buy the dip to gain upside exposure into Q1 2020</w:t>
       </w:r>
     </w:p>
     <w:p>
@@ -5199,7 +6559,27 @@
           <w:kern w:val="0"/>
           <w:sz w:val="22"/>
         </w:rPr>
-        <w:t>," we highlighted the case for a strong Q4 seasonality this year.  So far, we are up 8% QTD.  Based on historical analysis of intraday recovery score vs seasonality buying from retail investors and fund managers in Q1, we expect the </w:t>
+        <w:t xml:space="preserve">," we highlighted the case for a strong Q4 seasonality this year.  So far, we are up 8% QTD.  Based on historical analysis of intraday recovery score </w:t>
+      </w:r>
+      <w:proofErr w:type="spellStart"/>
+      <w:r>
+        <w:rPr>
+          <w:rFonts w:ascii="Calibri" w:eastAsia="宋体" w:hAnsi="Calibri" w:cs="宋体"/>
+          <w:color w:val="323130"/>
+          <w:kern w:val="0"/>
+          <w:sz w:val="22"/>
+        </w:rPr>
+        <w:t>vs</w:t>
+      </w:r>
+      <w:proofErr w:type="spellEnd"/>
+      <w:r>
+        <w:rPr>
+          <w:rFonts w:ascii="Calibri" w:eastAsia="宋体" w:hAnsi="Calibri" w:cs="宋体"/>
+          <w:color w:val="323130"/>
+          <w:kern w:val="0"/>
+          <w:sz w:val="22"/>
+        </w:rPr>
+        <w:t xml:space="preserve"> seasonality buying from retail investors and fund managers in Q1, we expect the </w:t>
       </w:r>
       <w:r>
         <w:rPr>
@@ -5357,7 +6737,27 @@
           <w:kern w:val="0"/>
           <w:sz w:val="22"/>
         </w:rPr>
-        <w:t> Current SPX 10% RC fund leverage @ ~100% or 58%-tile vs 3Y history.  </w:t>
+        <w:t xml:space="preserve"> Current SPX 10% RC fund leverage @ ~100% or 58%-tile </w:t>
+      </w:r>
+      <w:proofErr w:type="spellStart"/>
+      <w:r>
+        <w:rPr>
+          <w:rFonts w:ascii="Calibri" w:eastAsia="宋体" w:hAnsi="Calibri" w:cs="宋体"/>
+          <w:color w:val="323130"/>
+          <w:kern w:val="0"/>
+          <w:sz w:val="22"/>
+        </w:rPr>
+        <w:t>vs</w:t>
+      </w:r>
+      <w:proofErr w:type="spellEnd"/>
+      <w:r>
+        <w:rPr>
+          <w:rFonts w:ascii="Calibri" w:eastAsia="宋体" w:hAnsi="Calibri" w:cs="宋体"/>
+          <w:color w:val="323130"/>
+          <w:kern w:val="0"/>
+          <w:sz w:val="22"/>
+        </w:rPr>
+        <w:t xml:space="preserve"> 3Y history.  </w:t>
       </w:r>
       <w:r>
         <w:rPr>
@@ -5367,16 +6767,98 @@
           <w:sz w:val="22"/>
           <w:bdr w:val="none" w:sz="0" w:space="0" w:color="auto" w:frame="1"/>
         </w:rPr>
-        <w:t>We continue to expect them to add ~10% (at least $30-40 bil) in the coming month with daily breakeven @ 62 bps</w:t>
-      </w:r>
-      <w:r>
-        <w:rPr>
-          <w:rFonts w:ascii="Calibri" w:eastAsia="宋体" w:hAnsi="Calibri" w:cs="宋体"/>
-          <w:color w:val="323130"/>
-          <w:kern w:val="0"/>
-          <w:sz w:val="22"/>
-        </w:rPr>
-        <w:t>.  Historically, 130%-150% was the leverage level that could trigger large systematic selling so we are still far away from it.  If we shock SPX -2% for one day in Feb 2018, Oct 2018 and the current, our model estimated $95-135 bil, $65-95 bil and $30-40 bil of equity selling respectively.  Therefore,</w:t>
+        <w:t xml:space="preserve">We continue to expect them to add ~10% (at least $30-40 </w:t>
+      </w:r>
+      <w:proofErr w:type="spellStart"/>
+      <w:r>
+        <w:rPr>
+          <w:rFonts w:ascii="Calibri" w:eastAsia="宋体" w:hAnsi="Calibri" w:cs="宋体"/>
+          <w:color w:val="0000FF"/>
+          <w:kern w:val="0"/>
+          <w:sz w:val="22"/>
+          <w:bdr w:val="none" w:sz="0" w:space="0" w:color="auto" w:frame="1"/>
+        </w:rPr>
+        <w:t>bil</w:t>
+      </w:r>
+      <w:proofErr w:type="spellEnd"/>
+      <w:r>
+        <w:rPr>
+          <w:rFonts w:ascii="Calibri" w:eastAsia="宋体" w:hAnsi="Calibri" w:cs="宋体"/>
+          <w:color w:val="0000FF"/>
+          <w:kern w:val="0"/>
+          <w:sz w:val="22"/>
+          <w:bdr w:val="none" w:sz="0" w:space="0" w:color="auto" w:frame="1"/>
+        </w:rPr>
+        <w:t>) in the coming month with daily breakeven @ 62 bps</w:t>
+      </w:r>
+      <w:r>
+        <w:rPr>
+          <w:rFonts w:ascii="Calibri" w:eastAsia="宋体" w:hAnsi="Calibri" w:cs="宋体"/>
+          <w:color w:val="323130"/>
+          <w:kern w:val="0"/>
+          <w:sz w:val="22"/>
+        </w:rPr>
+        <w:t xml:space="preserve">.  Historically, 130%-150% was the leverage level that could trigger large systematic selling so we are still far away from it.  If we shock SPX -2% for one day in Feb 2018, Oct 2018 and the current, our model estimated $95-135 </w:t>
+      </w:r>
+      <w:proofErr w:type="spellStart"/>
+      <w:r>
+        <w:rPr>
+          <w:rFonts w:ascii="Calibri" w:eastAsia="宋体" w:hAnsi="Calibri" w:cs="宋体"/>
+          <w:color w:val="323130"/>
+          <w:kern w:val="0"/>
+          <w:sz w:val="22"/>
+        </w:rPr>
+        <w:t>bil</w:t>
+      </w:r>
+      <w:proofErr w:type="spellEnd"/>
+      <w:r>
+        <w:rPr>
+          <w:rFonts w:ascii="Calibri" w:eastAsia="宋体" w:hAnsi="Calibri" w:cs="宋体"/>
+          <w:color w:val="323130"/>
+          <w:kern w:val="0"/>
+          <w:sz w:val="22"/>
+        </w:rPr>
+        <w:t xml:space="preserve">, $65-95 </w:t>
+      </w:r>
+      <w:proofErr w:type="spellStart"/>
+      <w:r>
+        <w:rPr>
+          <w:rFonts w:ascii="Calibri" w:eastAsia="宋体" w:hAnsi="Calibri" w:cs="宋体"/>
+          <w:color w:val="323130"/>
+          <w:kern w:val="0"/>
+          <w:sz w:val="22"/>
+        </w:rPr>
+        <w:t>bil</w:t>
+      </w:r>
+      <w:proofErr w:type="spellEnd"/>
+      <w:r>
+        <w:rPr>
+          <w:rFonts w:ascii="Calibri" w:eastAsia="宋体" w:hAnsi="Calibri" w:cs="宋体"/>
+          <w:color w:val="323130"/>
+          <w:kern w:val="0"/>
+          <w:sz w:val="22"/>
+        </w:rPr>
+        <w:t xml:space="preserve"> and $30-40 </w:t>
+      </w:r>
+      <w:proofErr w:type="spellStart"/>
+      <w:r>
+        <w:rPr>
+          <w:rFonts w:ascii="Calibri" w:eastAsia="宋体" w:hAnsi="Calibri" w:cs="宋体"/>
+          <w:color w:val="323130"/>
+          <w:kern w:val="0"/>
+          <w:sz w:val="22"/>
+        </w:rPr>
+        <w:t>bil</w:t>
+      </w:r>
+      <w:proofErr w:type="spellEnd"/>
+      <w:r>
+        <w:rPr>
+          <w:rFonts w:ascii="Calibri" w:eastAsia="宋体" w:hAnsi="Calibri" w:cs="宋体"/>
+          <w:color w:val="323130"/>
+          <w:kern w:val="0"/>
+          <w:sz w:val="22"/>
+        </w:rPr>
+        <w:t xml:space="preserve"> of equity selling respectively.  Therefore,</w:t>
       </w:r>
       <w:r>
         <w:rPr>
@@ -5444,7 +6926,27 @@
           <w:kern w:val="0"/>
           <w:sz w:val="22"/>
         </w:rPr>
-        <w:t> UBS Risk Parity model expected significant asset allocation from bond to equity over the last few months.   However, the moderate weakness in treasury bonds suggested that rebalancing was likely very slow.  Hence, we assume that only 50% of the rebalancing was executed, and their current equity exposure is estimated ~75%-tile and bond exposure ~52%-tile vs 3Y history. With a </w:t>
+        <w:t xml:space="preserve"> UBS Risk Parity model expected significant asset allocation from bond to equity over the last few months.   However, the moderate weakness in treasury bonds suggested that rebalancing was likely very slow.  Hence, we assume that only 50% of the rebalancing was executed, and their current equity exposure is estimated ~75%-tile and bond exposure ~52%-tile </w:t>
+      </w:r>
+      <w:proofErr w:type="spellStart"/>
+      <w:r>
+        <w:rPr>
+          <w:rFonts w:ascii="Calibri" w:eastAsia="宋体" w:hAnsi="Calibri" w:cs="宋体"/>
+          <w:color w:val="323130"/>
+          <w:kern w:val="0"/>
+          <w:sz w:val="22"/>
+        </w:rPr>
+        <w:t>vs</w:t>
+      </w:r>
+      <w:proofErr w:type="spellEnd"/>
+      <w:r>
+        <w:rPr>
+          <w:rFonts w:ascii="Calibri" w:eastAsia="宋体" w:hAnsi="Calibri" w:cs="宋体"/>
+          <w:color w:val="323130"/>
+          <w:kern w:val="0"/>
+          <w:sz w:val="22"/>
+        </w:rPr>
+        <w:t xml:space="preserve"> 3Y history. With a </w:t>
       </w:r>
       <w:r>
         <w:rPr>
@@ -5599,7 +7101,27 @@
           <w:kern w:val="0"/>
           <w:sz w:val="22"/>
         </w:rPr>
-        <w:t> S&amp;P 500 is up ~3-4% vs expiration week in Nov.  We </w:t>
+        <w:t xml:space="preserve"> S&amp;P 500 is up ~3-4% </w:t>
+      </w:r>
+      <w:proofErr w:type="spellStart"/>
+      <w:r>
+        <w:rPr>
+          <w:rFonts w:ascii="Calibri" w:eastAsia="宋体" w:hAnsi="Calibri" w:cs="宋体"/>
+          <w:color w:val="323130"/>
+          <w:kern w:val="0"/>
+          <w:sz w:val="22"/>
+        </w:rPr>
+        <w:t>vs</w:t>
+      </w:r>
+      <w:proofErr w:type="spellEnd"/>
+      <w:r>
+        <w:rPr>
+          <w:rFonts w:ascii="Calibri" w:eastAsia="宋体" w:hAnsi="Calibri" w:cs="宋体"/>
+          <w:color w:val="323130"/>
+          <w:kern w:val="0"/>
+          <w:sz w:val="22"/>
+        </w:rPr>
+        <w:t xml:space="preserve"> expiration week in Nov.  We </w:t>
       </w:r>
       <w:r>
         <w:rPr>
@@ -5609,7 +7131,29 @@
           <w:sz w:val="22"/>
           <w:bdr w:val="none" w:sz="0" w:space="0" w:color="auto" w:frame="1"/>
         </w:rPr>
-        <w:t>expect many put underwriters and call overwriters have already rolled up their options prior to expiry tomorrow, so short-term buying boost for them should be small</w:t>
+        <w:t xml:space="preserve">expect many put underwriters and call </w:t>
+      </w:r>
+      <w:proofErr w:type="spellStart"/>
+      <w:r>
+        <w:rPr>
+          <w:rFonts w:ascii="Calibri" w:eastAsia="宋体" w:hAnsi="Calibri" w:cs="宋体"/>
+          <w:color w:val="0000FF"/>
+          <w:kern w:val="0"/>
+          <w:sz w:val="22"/>
+          <w:bdr w:val="none" w:sz="0" w:space="0" w:color="auto" w:frame="1"/>
+        </w:rPr>
+        <w:t>overwriters</w:t>
+      </w:r>
+      <w:proofErr w:type="spellEnd"/>
+      <w:r>
+        <w:rPr>
+          <w:rFonts w:ascii="Calibri" w:eastAsia="宋体" w:hAnsi="Calibri" w:cs="宋体"/>
+          <w:color w:val="0000FF"/>
+          <w:kern w:val="0"/>
+          <w:sz w:val="22"/>
+          <w:bdr w:val="none" w:sz="0" w:space="0" w:color="auto" w:frame="1"/>
+        </w:rPr>
+        <w:t xml:space="preserve"> have already rolled up their options prior to expiry tomorrow, so short-term buying boost for them should be small</w:t>
       </w:r>
     </w:p>
     <w:p>
@@ -5677,16 +7221,98 @@
           <w:sz w:val="22"/>
           <w:bdr w:val="none" w:sz="0" w:space="0" w:color="auto" w:frame="1"/>
         </w:rPr>
-        <w:t>pension month-end selling @ 50 bil </w:t>
-      </w:r>
-      <w:r>
-        <w:rPr>
-          <w:rFonts w:ascii="Calibri" w:eastAsia="宋体" w:hAnsi="Calibri" w:cs="宋体"/>
-          <w:color w:val="323130"/>
-          <w:kern w:val="0"/>
-          <w:sz w:val="22"/>
-        </w:rPr>
-        <w:t>with $33 bil from month-end rebalancing and $17 bil from monthly triggered rebalancers.  This is one of the biggest monthly sell rebalancing since Dec 2016, so we expect their selling could exert some pressure to the market during the upcoming holiday season when liquidity is low.   Since our other market internal models remain healthy, use this opportunity to buy the dip to gain upside exposure into Q1 2020</w:t>
+        <w:t xml:space="preserve">pension month-end selling @ 50 </w:t>
+      </w:r>
+      <w:proofErr w:type="spellStart"/>
+      <w:r>
+        <w:rPr>
+          <w:rFonts w:ascii="Calibri" w:eastAsia="宋体" w:hAnsi="Calibri" w:cs="宋体"/>
+          <w:color w:val="0000FF"/>
+          <w:kern w:val="0"/>
+          <w:sz w:val="22"/>
+          <w:bdr w:val="none" w:sz="0" w:space="0" w:color="auto" w:frame="1"/>
+        </w:rPr>
+        <w:t>bil</w:t>
+      </w:r>
+      <w:proofErr w:type="spellEnd"/>
+      <w:r>
+        <w:rPr>
+          <w:rFonts w:ascii="Calibri" w:eastAsia="宋体" w:hAnsi="Calibri" w:cs="宋体"/>
+          <w:color w:val="0000FF"/>
+          <w:kern w:val="0"/>
+          <w:sz w:val="22"/>
+          <w:bdr w:val="none" w:sz="0" w:space="0" w:color="auto" w:frame="1"/>
+        </w:rPr>
+        <w:t> </w:t>
+      </w:r>
+      <w:r>
+        <w:rPr>
+          <w:rFonts w:ascii="Calibri" w:eastAsia="宋体" w:hAnsi="Calibri" w:cs="宋体"/>
+          <w:color w:val="323130"/>
+          <w:kern w:val="0"/>
+          <w:sz w:val="22"/>
+        </w:rPr>
+        <w:t xml:space="preserve">with $33 </w:t>
+      </w:r>
+      <w:proofErr w:type="spellStart"/>
+      <w:r>
+        <w:rPr>
+          <w:rFonts w:ascii="Calibri" w:eastAsia="宋体" w:hAnsi="Calibri" w:cs="宋体"/>
+          <w:color w:val="323130"/>
+          <w:kern w:val="0"/>
+          <w:sz w:val="22"/>
+        </w:rPr>
+        <w:t>bil</w:t>
+      </w:r>
+      <w:proofErr w:type="spellEnd"/>
+      <w:r>
+        <w:rPr>
+          <w:rFonts w:ascii="Calibri" w:eastAsia="宋体" w:hAnsi="Calibri" w:cs="宋体"/>
+          <w:color w:val="323130"/>
+          <w:kern w:val="0"/>
+          <w:sz w:val="22"/>
+        </w:rPr>
+        <w:t xml:space="preserve"> from month-end rebalancing and $17 </w:t>
+      </w:r>
+      <w:proofErr w:type="spellStart"/>
+      <w:r>
+        <w:rPr>
+          <w:rFonts w:ascii="Calibri" w:eastAsia="宋体" w:hAnsi="Calibri" w:cs="宋体"/>
+          <w:color w:val="323130"/>
+          <w:kern w:val="0"/>
+          <w:sz w:val="22"/>
+        </w:rPr>
+        <w:t>bil</w:t>
+      </w:r>
+      <w:proofErr w:type="spellEnd"/>
+      <w:r>
+        <w:rPr>
+          <w:rFonts w:ascii="Calibri" w:eastAsia="宋体" w:hAnsi="Calibri" w:cs="宋体"/>
+          <w:color w:val="323130"/>
+          <w:kern w:val="0"/>
+          <w:sz w:val="22"/>
+        </w:rPr>
+        <w:t xml:space="preserve"> from monthly triggered </w:t>
+      </w:r>
+      <w:proofErr w:type="spellStart"/>
+      <w:r>
+        <w:rPr>
+          <w:rFonts w:ascii="Calibri" w:eastAsia="宋体" w:hAnsi="Calibri" w:cs="宋体"/>
+          <w:color w:val="323130"/>
+          <w:kern w:val="0"/>
+          <w:sz w:val="22"/>
+        </w:rPr>
+        <w:t>rebalancers</w:t>
+      </w:r>
+      <w:proofErr w:type="spellEnd"/>
+      <w:r>
+        <w:rPr>
+          <w:rFonts w:ascii="Calibri" w:eastAsia="宋体" w:hAnsi="Calibri" w:cs="宋体"/>
+          <w:color w:val="323130"/>
+          <w:kern w:val="0"/>
+          <w:sz w:val="22"/>
+        </w:rPr>
+        <w:t>.  This is one of the biggest monthly sell rebalancing since Dec 2016, so we expect their selling could exert some pressure to the market during the upcoming holiday season when liquidity is low.   Since our other market internal models remain healthy, use this opportunity to buy the dip to gain upside exposure into Q1 2020</w:t>
       </w:r>
     </w:p>
     <w:p>
@@ -5846,7 +7472,29 @@
           <w:sz w:val="22"/>
           <w:bdr w:val="none" w:sz="0" w:space="0" w:color="auto" w:frame="1"/>
         </w:rPr>
-        <w:t>29%-tile and 51%-tile vs 3Y history respectively</w:t>
+        <w:t xml:space="preserve">29%-tile and 51%-tile </w:t>
+      </w:r>
+      <w:proofErr w:type="spellStart"/>
+      <w:r>
+        <w:rPr>
+          <w:rFonts w:ascii="Calibri" w:eastAsia="宋体" w:hAnsi="Calibri" w:cs="宋体"/>
+          <w:color w:val="0000FF"/>
+          <w:kern w:val="0"/>
+          <w:sz w:val="22"/>
+          <w:bdr w:val="none" w:sz="0" w:space="0" w:color="auto" w:frame="1"/>
+        </w:rPr>
+        <w:t>vs</w:t>
+      </w:r>
+      <w:proofErr w:type="spellEnd"/>
+      <w:r>
+        <w:rPr>
+          <w:rFonts w:ascii="Calibri" w:eastAsia="宋体" w:hAnsi="Calibri" w:cs="宋体"/>
+          <w:color w:val="0000FF"/>
+          <w:kern w:val="0"/>
+          <w:sz w:val="22"/>
+          <w:bdr w:val="none" w:sz="0" w:space="0" w:color="auto" w:frame="1"/>
+        </w:rPr>
+        <w:t xml:space="preserve"> 3Y history respectively</w:t>
       </w:r>
       <w:r>
         <w:rPr>
@@ -6019,7 +7667,51 @@
           <w:sz w:val="22"/>
           <w:bdr w:val="none" w:sz="0" w:space="0" w:color="auto" w:frame="1"/>
         </w:rPr>
-        <w:t>20%-tile vs 1Y and 14%-tile vs 3Y histories</w:t>
+        <w:t xml:space="preserve">20%-tile </w:t>
+      </w:r>
+      <w:proofErr w:type="spellStart"/>
+      <w:r>
+        <w:rPr>
+          <w:rFonts w:ascii="Calibri" w:eastAsia="宋体" w:hAnsi="Calibri" w:cs="宋体"/>
+          <w:color w:val="0000FF"/>
+          <w:kern w:val="0"/>
+          <w:sz w:val="22"/>
+          <w:bdr w:val="none" w:sz="0" w:space="0" w:color="auto" w:frame="1"/>
+        </w:rPr>
+        <w:t>vs</w:t>
+      </w:r>
+      <w:proofErr w:type="spellEnd"/>
+      <w:r>
+        <w:rPr>
+          <w:rFonts w:ascii="Calibri" w:eastAsia="宋体" w:hAnsi="Calibri" w:cs="宋体"/>
+          <w:color w:val="0000FF"/>
+          <w:kern w:val="0"/>
+          <w:sz w:val="22"/>
+          <w:bdr w:val="none" w:sz="0" w:space="0" w:color="auto" w:frame="1"/>
+        </w:rPr>
+        <w:t xml:space="preserve"> 1Y and 14%-tile </w:t>
+      </w:r>
+      <w:proofErr w:type="spellStart"/>
+      <w:r>
+        <w:rPr>
+          <w:rFonts w:ascii="Calibri" w:eastAsia="宋体" w:hAnsi="Calibri" w:cs="宋体"/>
+          <w:color w:val="0000FF"/>
+          <w:kern w:val="0"/>
+          <w:sz w:val="22"/>
+          <w:bdr w:val="none" w:sz="0" w:space="0" w:color="auto" w:frame="1"/>
+        </w:rPr>
+        <w:t>vs</w:t>
+      </w:r>
+      <w:proofErr w:type="spellEnd"/>
+      <w:r>
+        <w:rPr>
+          <w:rFonts w:ascii="Calibri" w:eastAsia="宋体" w:hAnsi="Calibri" w:cs="宋体"/>
+          <w:color w:val="0000FF"/>
+          <w:kern w:val="0"/>
+          <w:sz w:val="22"/>
+          <w:bdr w:val="none" w:sz="0" w:space="0" w:color="auto" w:frame="1"/>
+        </w:rPr>
+        <w:t xml:space="preserve"> 3Y histories</w:t>
       </w:r>
       <w:r>
         <w:rPr>
@@ -6118,7 +7810,51 @@
           <w:sz w:val="22"/>
           <w:bdr w:val="none" w:sz="0" w:space="0" w:color="auto" w:frame="1"/>
         </w:rPr>
-        <w:t>VIX Net Vega Exposure across ETFs and CFTC leveraged fund exposures are at $48 mil vega, or 80%-tile vs 3Y history</w:t>
+        <w:t xml:space="preserve">VIX Net Vega Exposure across ETFs and CFTC leveraged fund exposures are at $48 mil </w:t>
+      </w:r>
+      <w:proofErr w:type="spellStart"/>
+      <w:r>
+        <w:rPr>
+          <w:rFonts w:ascii="Calibri" w:eastAsia="宋体" w:hAnsi="Calibri" w:cs="宋体"/>
+          <w:color w:val="0000FF"/>
+          <w:kern w:val="0"/>
+          <w:sz w:val="22"/>
+          <w:bdr w:val="none" w:sz="0" w:space="0" w:color="auto" w:frame="1"/>
+        </w:rPr>
+        <w:t>vega</w:t>
+      </w:r>
+      <w:proofErr w:type="spellEnd"/>
+      <w:r>
+        <w:rPr>
+          <w:rFonts w:ascii="Calibri" w:eastAsia="宋体" w:hAnsi="Calibri" w:cs="宋体"/>
+          <w:color w:val="0000FF"/>
+          <w:kern w:val="0"/>
+          <w:sz w:val="22"/>
+          <w:bdr w:val="none" w:sz="0" w:space="0" w:color="auto" w:frame="1"/>
+        </w:rPr>
+        <w:t xml:space="preserve">, or 80%-tile </w:t>
+      </w:r>
+      <w:proofErr w:type="spellStart"/>
+      <w:r>
+        <w:rPr>
+          <w:rFonts w:ascii="Calibri" w:eastAsia="宋体" w:hAnsi="Calibri" w:cs="宋体"/>
+          <w:color w:val="0000FF"/>
+          <w:kern w:val="0"/>
+          <w:sz w:val="22"/>
+          <w:bdr w:val="none" w:sz="0" w:space="0" w:color="auto" w:frame="1"/>
+        </w:rPr>
+        <w:t>vs</w:t>
+      </w:r>
+      <w:proofErr w:type="spellEnd"/>
+      <w:r>
+        <w:rPr>
+          <w:rFonts w:ascii="Calibri" w:eastAsia="宋体" w:hAnsi="Calibri" w:cs="宋体"/>
+          <w:color w:val="0000FF"/>
+          <w:kern w:val="0"/>
+          <w:sz w:val="22"/>
+          <w:bdr w:val="none" w:sz="0" w:space="0" w:color="auto" w:frame="1"/>
+        </w:rPr>
+        <w:t xml:space="preserve"> 3Y history</w:t>
       </w:r>
       <w:r>
         <w:rPr>
@@ -6195,7 +7931,51 @@
           <w:sz w:val="22"/>
           <w:bdr w:val="none" w:sz="0" w:space="0" w:color="auto" w:frame="1"/>
         </w:rPr>
-        <w:t>SPY Put Open Interest @ 100%-tile vs 1Y and 60%-tile vs 3Y histories,</w:t>
+        <w:t xml:space="preserve">SPY Put Open Interest @ 100%-tile </w:t>
+      </w:r>
+      <w:proofErr w:type="spellStart"/>
+      <w:r>
+        <w:rPr>
+          <w:rFonts w:ascii="Calibri" w:eastAsia="宋体" w:hAnsi="Calibri" w:cs="宋体"/>
+          <w:color w:val="0000FF"/>
+          <w:kern w:val="0"/>
+          <w:sz w:val="22"/>
+          <w:bdr w:val="none" w:sz="0" w:space="0" w:color="auto" w:frame="1"/>
+        </w:rPr>
+        <w:t>vs</w:t>
+      </w:r>
+      <w:proofErr w:type="spellEnd"/>
+      <w:r>
+        <w:rPr>
+          <w:rFonts w:ascii="Calibri" w:eastAsia="宋体" w:hAnsi="Calibri" w:cs="宋体"/>
+          <w:color w:val="0000FF"/>
+          <w:kern w:val="0"/>
+          <w:sz w:val="22"/>
+          <w:bdr w:val="none" w:sz="0" w:space="0" w:color="auto" w:frame="1"/>
+        </w:rPr>
+        <w:t xml:space="preserve"> 1Y and 60%-tile </w:t>
+      </w:r>
+      <w:proofErr w:type="spellStart"/>
+      <w:r>
+        <w:rPr>
+          <w:rFonts w:ascii="Calibri" w:eastAsia="宋体" w:hAnsi="Calibri" w:cs="宋体"/>
+          <w:color w:val="0000FF"/>
+          <w:kern w:val="0"/>
+          <w:sz w:val="22"/>
+          <w:bdr w:val="none" w:sz="0" w:space="0" w:color="auto" w:frame="1"/>
+        </w:rPr>
+        <w:t>vs</w:t>
+      </w:r>
+      <w:proofErr w:type="spellEnd"/>
+      <w:r>
+        <w:rPr>
+          <w:rFonts w:ascii="Calibri" w:eastAsia="宋体" w:hAnsi="Calibri" w:cs="宋体"/>
+          <w:color w:val="0000FF"/>
+          <w:kern w:val="0"/>
+          <w:sz w:val="22"/>
+          <w:bdr w:val="none" w:sz="0" w:space="0" w:color="auto" w:frame="1"/>
+        </w:rPr>
+        <w:t xml:space="preserve"> 3Y histories,</w:t>
       </w:r>
       <w:r>
         <w:rPr>
@@ -6214,7 +7994,29 @@
           <w:sz w:val="22"/>
           <w:bdr w:val="none" w:sz="0" w:space="0" w:color="auto" w:frame="1"/>
         </w:rPr>
-        <w:t>SPY P/C ratio @ 47%-tile vs 3Y</w:t>
+        <w:t xml:space="preserve">SPY P/C ratio @ 47%-tile </w:t>
+      </w:r>
+      <w:proofErr w:type="spellStart"/>
+      <w:r>
+        <w:rPr>
+          <w:rFonts w:ascii="Calibri" w:eastAsia="宋体" w:hAnsi="Calibri" w:cs="宋体"/>
+          <w:color w:val="0000FF"/>
+          <w:kern w:val="0"/>
+          <w:sz w:val="22"/>
+          <w:bdr w:val="none" w:sz="0" w:space="0" w:color="auto" w:frame="1"/>
+        </w:rPr>
+        <w:t>vs</w:t>
+      </w:r>
+      <w:proofErr w:type="spellEnd"/>
+      <w:r>
+        <w:rPr>
+          <w:rFonts w:ascii="Calibri" w:eastAsia="宋体" w:hAnsi="Calibri" w:cs="宋体"/>
+          <w:color w:val="0000FF"/>
+          <w:kern w:val="0"/>
+          <w:sz w:val="22"/>
+          <w:bdr w:val="none" w:sz="0" w:space="0" w:color="auto" w:frame="1"/>
+        </w:rPr>
+        <w:t xml:space="preserve"> 3Y</w:t>
       </w:r>
       <w:r>
         <w:rPr>
@@ -7775,8 +9577,13 @@
     </w:p>
     <w:p>
       <w:r>
-        <w:t>To: FX Team; Barrett, Iomar</w:t>
-      </w:r>
+        <w:t xml:space="preserve">To: FX Team; Barrett, </w:t>
+      </w:r>
+      <w:proofErr w:type="spellStart"/>
+      <w:r>
+        <w:t>Iomar</w:t>
+      </w:r>
+      <w:proofErr w:type="spellEnd"/>
     </w:p>
     <w:p>
       <w:r>
@@ -7793,7 +9600,31 @@
     <w:p/>
     <w:p>
       <w:r>
-        <w:t>For the Canada nerds out there.  This is BoC Dep Gov  Lynn Patterson's speech today in which she expanded on the BoC decision. My take is that is even more dovish than the statement.  Her conclusion was</w:t>
+        <w:t xml:space="preserve">For the Canada nerds out there.  This is </w:t>
+      </w:r>
+      <w:proofErr w:type="spellStart"/>
+      <w:r>
+        <w:t>BoC</w:t>
+      </w:r>
+      <w:proofErr w:type="spellEnd"/>
+      <w:r>
+        <w:t xml:space="preserve"> </w:t>
+      </w:r>
+      <w:proofErr w:type="spellStart"/>
+      <w:r>
+        <w:t>Dep</w:t>
+      </w:r>
+      <w:proofErr w:type="spellEnd"/>
+      <w:r>
+        <w:t xml:space="preserve"> Gov  Lynn Patterson's speech today in which she expanded on the </w:t>
+      </w:r>
+      <w:proofErr w:type="spellStart"/>
+      <w:r>
+        <w:t>BoC</w:t>
+      </w:r>
+      <w:proofErr w:type="spellEnd"/>
+      <w:r>
+        <w:t xml:space="preserve"> decision. My take is that is even more dovish than the statement.  Her conclusion was</w:t>
       </w:r>
     </w:p>
     <w:p/>
@@ -7811,7 +9642,15 @@
     <w:p/>
     <w:p>
       <w:r>
-        <w:t>In the Q&amp;A she apparently said  " BANK STAFF IS LOOKING TO SEE IF THE NEUTRAL RATE RANGE NEEDS TO CHANGE".  It would be no surprise if in April the BoC  lowered its neutral rate to something that is magically close to the current  nominal rate.  Meaning they can retire the last vestige of hawkishness, the " With increased uncertainty about the timing of future rate increases," line.</w:t>
+        <w:t xml:space="preserve">In the Q&amp;A she apparently said  " BANK STAFF IS LOOKING TO SEE IF THE NEUTRAL RATE RANGE NEEDS TO CHANGE".  It would be no surprise if in April the </w:t>
+      </w:r>
+      <w:proofErr w:type="spellStart"/>
+      <w:r>
+        <w:t>BoC</w:t>
+      </w:r>
+      <w:proofErr w:type="spellEnd"/>
+      <w:r>
+        <w:t xml:space="preserve">  lowered its neutral rate to something that is magically close to the current  nominal rate.  Meaning they can retire the last vestige of hawkishness, the " With increased uncertainty about the timing of future rate increases," line.</w:t>
       </w:r>
     </w:p>
     <w:p/>
@@ -7971,7 +9810,31 @@
           <w:szCs w:val="20"/>
           <w:bdr w:val="none" w:sz="0" w:space="0" w:color="auto" w:frame="1"/>
         </w:rPr>
-        <w:t> Gloster, Gary; Flow-Prices</w:t>
+        <w:t> </w:t>
+      </w:r>
+      <w:proofErr w:type="spellStart"/>
+      <w:r>
+        <w:rPr>
+          <w:rFonts w:ascii="Tahoma" w:eastAsia="宋体" w:hAnsi="Tahoma" w:cs="Tahoma"/>
+          <w:color w:val="323130"/>
+          <w:kern w:val="0"/>
+          <w:sz w:val="20"/>
+          <w:szCs w:val="20"/>
+          <w:bdr w:val="none" w:sz="0" w:space="0" w:color="auto" w:frame="1"/>
+        </w:rPr>
+        <w:t>Gloster</w:t>
+      </w:r>
+      <w:proofErr w:type="spellEnd"/>
+      <w:r>
+        <w:rPr>
+          <w:rFonts w:ascii="Tahoma" w:eastAsia="宋体" w:hAnsi="Tahoma" w:cs="Tahoma"/>
+          <w:color w:val="323130"/>
+          <w:kern w:val="0"/>
+          <w:sz w:val="20"/>
+          <w:szCs w:val="20"/>
+          <w:bdr w:val="none" w:sz="0" w:space="0" w:color="auto" w:frame="1"/>
+        </w:rPr>
+        <w:t>, Gary; Flow-Prices</w:t>
       </w:r>
       <w:r>
         <w:rPr>
@@ -8006,8 +9869,21 @@
           <w:szCs w:val="20"/>
           <w:bdr w:val="none" w:sz="0" w:space="0" w:color="auto" w:frame="1"/>
         </w:rPr>
-        <w:t> RE: Prices / Poloz</w:t>
-      </w:r>
+        <w:t xml:space="preserve"> RE: Prices / </w:t>
+      </w:r>
+      <w:proofErr w:type="spellStart"/>
+      <w:r>
+        <w:rPr>
+          <w:rFonts w:ascii="Tahoma" w:eastAsia="宋体" w:hAnsi="Tahoma" w:cs="Tahoma"/>
+          <w:color w:val="323130"/>
+          <w:kern w:val="0"/>
+          <w:sz w:val="20"/>
+          <w:szCs w:val="20"/>
+          <w:bdr w:val="none" w:sz="0" w:space="0" w:color="auto" w:frame="1"/>
+        </w:rPr>
+        <w:t>Poloz</w:t>
+      </w:r>
+      <w:proofErr w:type="spellEnd"/>
     </w:p>
     <w:p>
       <w:pPr>
@@ -8294,7 +10170,31 @@
           <w:szCs w:val="20"/>
           <w:bdr w:val="none" w:sz="0" w:space="0" w:color="auto" w:frame="1"/>
         </w:rPr>
-        <w:t> Gloster, Gary </w:t>
+        <w:t> </w:t>
+      </w:r>
+      <w:proofErr w:type="spellStart"/>
+      <w:r>
+        <w:rPr>
+          <w:rFonts w:ascii="Tahoma" w:eastAsia="宋体" w:hAnsi="Tahoma" w:cs="Tahoma"/>
+          <w:color w:val="323130"/>
+          <w:kern w:val="0"/>
+          <w:sz w:val="20"/>
+          <w:szCs w:val="20"/>
+          <w:bdr w:val="none" w:sz="0" w:space="0" w:color="auto" w:frame="1"/>
+        </w:rPr>
+        <w:t>Gloster</w:t>
+      </w:r>
+      <w:proofErr w:type="spellEnd"/>
+      <w:r>
+        <w:rPr>
+          <w:rFonts w:ascii="Tahoma" w:eastAsia="宋体" w:hAnsi="Tahoma" w:cs="Tahoma"/>
+          <w:color w:val="323130"/>
+          <w:kern w:val="0"/>
+          <w:sz w:val="20"/>
+          <w:szCs w:val="20"/>
+          <w:bdr w:val="none" w:sz="0" w:space="0" w:color="auto" w:frame="1"/>
+        </w:rPr>
+        <w:t>, Gary </w:t>
       </w:r>
       <w:r>
         <w:rPr>
@@ -8399,8 +10299,21 @@
           <w:szCs w:val="20"/>
           <w:bdr w:val="none" w:sz="0" w:space="0" w:color="auto" w:frame="1"/>
         </w:rPr>
-        <w:t> Prices / Poloz</w:t>
-      </w:r>
+        <w:t xml:space="preserve"> Prices / </w:t>
+      </w:r>
+      <w:proofErr w:type="spellStart"/>
+      <w:r>
+        <w:rPr>
+          <w:rFonts w:ascii="Tahoma" w:eastAsia="宋体" w:hAnsi="Tahoma" w:cs="Tahoma"/>
+          <w:color w:val="323130"/>
+          <w:kern w:val="0"/>
+          <w:sz w:val="20"/>
+          <w:szCs w:val="20"/>
+          <w:bdr w:val="none" w:sz="0" w:space="0" w:color="auto" w:frame="1"/>
+        </w:rPr>
+        <w:t>Poloz</w:t>
+      </w:r>
+      <w:proofErr w:type="spellEnd"/>
     </w:p>
     <w:p>
       <w:pPr>
@@ -8832,8 +10745,21 @@
           <w:szCs w:val="20"/>
           <w:bdr w:val="none" w:sz="0" w:space="0" w:color="auto" w:frame="1"/>
         </w:rPr>
-        <w:t> meetingsFX</w:t>
-      </w:r>
+        <w:t> </w:t>
+      </w:r>
+      <w:proofErr w:type="spellStart"/>
+      <w:r>
+        <w:rPr>
+          <w:rFonts w:ascii="Tahoma" w:eastAsia="宋体" w:hAnsi="Tahoma" w:cs="Tahoma"/>
+          <w:color w:val="323130"/>
+          <w:kern w:val="0"/>
+          <w:sz w:val="20"/>
+          <w:szCs w:val="20"/>
+          <w:bdr w:val="none" w:sz="0" w:space="0" w:color="auto" w:frame="1"/>
+        </w:rPr>
+        <w:t>meetingsFX</w:t>
+      </w:r>
+      <w:proofErr w:type="spellEnd"/>
       <w:r>
         <w:rPr>
           <w:rFonts w:ascii="Tahoma" w:eastAsia="宋体" w:hAnsi="Tahoma" w:cs="Tahoma"/>
@@ -8867,7 +10793,31 @@
           <w:szCs w:val="20"/>
           <w:bdr w:val="none" w:sz="0" w:space="0" w:color="auto" w:frame="1"/>
         </w:rPr>
-        <w:t> For FX meeting tomorrow - FX impact of Fed running cpi at 2.3% in order to meet its 2% inflation target</w:t>
+        <w:t xml:space="preserve"> For FX meeting tomorrow - FX impact of Fed running </w:t>
+      </w:r>
+      <w:proofErr w:type="spellStart"/>
+      <w:r>
+        <w:rPr>
+          <w:rFonts w:ascii="Tahoma" w:eastAsia="宋体" w:hAnsi="Tahoma" w:cs="Tahoma"/>
+          <w:color w:val="323130"/>
+          <w:kern w:val="0"/>
+          <w:sz w:val="20"/>
+          <w:szCs w:val="20"/>
+          <w:bdr w:val="none" w:sz="0" w:space="0" w:color="auto" w:frame="1"/>
+        </w:rPr>
+        <w:t>cpi</w:t>
+      </w:r>
+      <w:proofErr w:type="spellEnd"/>
+      <w:r>
+        <w:rPr>
+          <w:rFonts w:ascii="Tahoma" w:eastAsia="宋体" w:hAnsi="Tahoma" w:cs="Tahoma"/>
+          <w:color w:val="323130"/>
+          <w:kern w:val="0"/>
+          <w:sz w:val="20"/>
+          <w:szCs w:val="20"/>
+          <w:bdr w:val="none" w:sz="0" w:space="0" w:color="auto" w:frame="1"/>
+        </w:rPr>
+        <w:t xml:space="preserve"> at 2.3% in order to meet its 2% inflation target</w:t>
       </w:r>
     </w:p>
     <w:p>
@@ -8916,21 +10866,9 @@
           <w:bdr w:val="none" w:sz="0" w:space="0" w:color="auto" w:frame="1"/>
           <w:lang w:val="en-GB"/>
         </w:rPr>
-        <w:t>FX impact of Fed running cpi at 2.3% in order to meet its 2%  inflation target?</w:t>
-      </w:r>
-    </w:p>
-    <w:p>
-      <w:pPr>
-        <w:widowControl/>
-        <w:shd w:val="clear" w:color="auto" w:fill="FFFFFF"/>
-        <w:jc w:val="left"/>
-        <w:rPr>
-          <w:rFonts w:ascii="Calibri" w:eastAsia="宋体" w:hAnsi="Calibri" w:cs="宋体"/>
-          <w:color w:val="323130"/>
-          <w:kern w:val="0"/>
-          <w:sz w:val="22"/>
-        </w:rPr>
-      </w:pPr>
+        <w:t xml:space="preserve">FX impact of Fed running </w:t>
+      </w:r>
+      <w:proofErr w:type="spellStart"/>
       <w:r>
         <w:rPr>
           <w:rFonts w:ascii="Calibri" w:eastAsia="宋体" w:hAnsi="Calibri" w:cs="宋体"/>
@@ -8942,21 +10880,9 @@
           <w:bdr w:val="none" w:sz="0" w:space="0" w:color="auto" w:frame="1"/>
           <w:lang w:val="en-GB"/>
         </w:rPr>
-        <w:t> </w:t>
-      </w:r>
-    </w:p>
-    <w:p>
-      <w:pPr>
-        <w:widowControl/>
-        <w:shd w:val="clear" w:color="auto" w:fill="FFFFFF"/>
-        <w:jc w:val="left"/>
-        <w:rPr>
-          <w:rFonts w:ascii="Calibri" w:eastAsia="宋体" w:hAnsi="Calibri" w:cs="宋体"/>
-          <w:color w:val="323130"/>
-          <w:kern w:val="0"/>
-          <w:sz w:val="22"/>
-        </w:rPr>
-      </w:pPr>
+        <w:t>cpi</w:t>
+      </w:r>
+      <w:proofErr w:type="spellEnd"/>
       <w:r>
         <w:rPr>
           <w:rFonts w:ascii="Calibri" w:eastAsia="宋体" w:hAnsi="Calibri" w:cs="宋体"/>
@@ -8968,31 +10894,7 @@
           <w:bdr w:val="none" w:sz="0" w:space="0" w:color="auto" w:frame="1"/>
           <w:lang w:val="en-GB"/>
         </w:rPr>
-        <w:t>The long term impact is unclear</w:t>
-      </w:r>
-    </w:p>
-    <w:p>
-      <w:pPr>
-        <w:widowControl/>
-        <w:shd w:val="clear" w:color="auto" w:fill="FFFFFF"/>
-        <w:jc w:val="left"/>
-        <w:rPr>
-          <w:rFonts w:ascii="Calibri" w:eastAsia="宋体" w:hAnsi="Calibri" w:cs="宋体"/>
-          <w:color w:val="323130"/>
-          <w:kern w:val="0"/>
-          <w:sz w:val="22"/>
-        </w:rPr>
-      </w:pPr>
-      <w:r>
-        <w:rPr>
-          <w:rFonts w:ascii="Calibri" w:eastAsia="宋体" w:hAnsi="Calibri" w:cs="宋体"/>
-          <w:color w:val="1F497D"/>
-          <w:kern w:val="0"/>
-          <w:sz w:val="22"/>
-          <w:bdr w:val="none" w:sz="0" w:space="0" w:color="auto" w:frame="1"/>
-          <w:lang w:val="en-GB"/>
-        </w:rPr>
-        <w:t> </w:t>
+        <w:t xml:space="preserve"> at 2.3% in order to meet its 2%  inflation target?</w:t>
       </w:r>
     </w:p>
     <w:p>
@@ -9018,31 +10920,7 @@
           <w:bdr w:val="none" w:sz="0" w:space="0" w:color="auto" w:frame="1"/>
           <w:lang w:val="en-GB"/>
         </w:rPr>
-        <w:t>Conceptual issues</w:t>
-      </w:r>
-    </w:p>
-    <w:p>
-      <w:pPr>
-        <w:widowControl/>
-        <w:shd w:val="clear" w:color="auto" w:fill="FFFFFF"/>
-        <w:jc w:val="left"/>
-        <w:rPr>
-          <w:rFonts w:ascii="Calibri" w:eastAsia="宋体" w:hAnsi="Calibri" w:cs="宋体"/>
-          <w:color w:val="323130"/>
-          <w:kern w:val="0"/>
-          <w:sz w:val="22"/>
-        </w:rPr>
-      </w:pPr>
-      <w:r>
-        <w:rPr>
-          <w:rFonts w:ascii="Calibri" w:eastAsia="宋体" w:hAnsi="Calibri" w:cs="宋体"/>
-          <w:color w:val="1F497D"/>
-          <w:kern w:val="0"/>
-          <w:sz w:val="22"/>
-          <w:bdr w:val="none" w:sz="0" w:space="0" w:color="auto" w:frame="1"/>
-          <w:lang w:val="en-GB"/>
-        </w:rPr>
-        <w:t>For a start, conceptually the Fed is doing nothing new, its simply trying to meet its 2% inflation target. There is no suggestion of this changing its inflation target. If the Fed succeeds, then the end result will be a tightening to get inflation from 2.3% to 2%. So there should be no change to the terminal USD forward rate. Working backwards, any move in spot USD will therefore be limited to the kneejerk move lower.  This is not the same as the JPY experience in 2015.  Then there is the reality that  USD moves are driven by changes in economy wide real interest rates  which we cannot observe but can infer. Would a slight (50bp) easing lead to higher or lower economy wide real returns ?</w:t>
+        <w:t> </w:t>
       </w:r>
     </w:p>
     <w:p>
@@ -9068,6 +10946,30 @@
           <w:bdr w:val="none" w:sz="0" w:space="0" w:color="auto" w:frame="1"/>
           <w:lang w:val="en-GB"/>
         </w:rPr>
+        <w:t>The long term impact is unclear</w:t>
+      </w:r>
+    </w:p>
+    <w:p>
+      <w:pPr>
+        <w:widowControl/>
+        <w:shd w:val="clear" w:color="auto" w:fill="FFFFFF"/>
+        <w:jc w:val="left"/>
+        <w:rPr>
+          <w:rFonts w:ascii="Calibri" w:eastAsia="宋体" w:hAnsi="Calibri" w:cs="宋体"/>
+          <w:color w:val="323130"/>
+          <w:kern w:val="0"/>
+          <w:sz w:val="22"/>
+        </w:rPr>
+      </w:pPr>
+      <w:r>
+        <w:rPr>
+          <w:rFonts w:ascii="Calibri" w:eastAsia="宋体" w:hAnsi="Calibri" w:cs="宋体"/>
+          <w:color w:val="1F497D"/>
+          <w:kern w:val="0"/>
+          <w:sz w:val="22"/>
+          <w:bdr w:val="none" w:sz="0" w:space="0" w:color="auto" w:frame="1"/>
+          <w:lang w:val="en-GB"/>
+        </w:rPr>
         <w:t> </w:t>
       </w:r>
     </w:p>
@@ -9094,7 +10996,7 @@
           <w:bdr w:val="none" w:sz="0" w:space="0" w:color="auto" w:frame="1"/>
           <w:lang w:val="en-GB"/>
         </w:rPr>
-        <w:t>Fed fund and the USD - history</w:t>
+        <w:t>Conceptual issues</w:t>
       </w:r>
     </w:p>
     <w:p>
@@ -9118,22 +11020,9 @@
           <w:bdr w:val="none" w:sz="0" w:space="0" w:color="auto" w:frame="1"/>
           <w:lang w:val="en-GB"/>
         </w:rPr>
-        <w:lastRenderedPageBreak/>
-        <w:t>First of all the link between Fed policy and the USD is unclear.  If things are soggy enough globally for the Fed cuts rates, we can assume there will be a policy response in the same direction, so this is not the 2005/2007 scenario.  Also, in terms of the recent cycle, the peak in the USD was when Fed funds was 0.625%. Market has been trading the end of the cycle since then.  After an easing, is it going to play the start of the next cycle.  ?</w:t>
-      </w:r>
-    </w:p>
-    <w:p>
-      <w:pPr>
-        <w:widowControl/>
-        <w:shd w:val="clear" w:color="auto" w:fill="FFFFFF"/>
-        <w:jc w:val="left"/>
-        <w:rPr>
-          <w:rFonts w:ascii="Calibri" w:eastAsia="宋体" w:hAnsi="Calibri" w:cs="宋体"/>
-          <w:color w:val="323130"/>
-          <w:kern w:val="0"/>
-          <w:sz w:val="22"/>
-        </w:rPr>
-      </w:pPr>
+        <w:t xml:space="preserve">For a start, conceptually the Fed is doing nothing new, </w:t>
+      </w:r>
+      <w:proofErr w:type="spellStart"/>
       <w:r>
         <w:rPr>
           <w:rFonts w:ascii="Calibri" w:eastAsia="宋体" w:hAnsi="Calibri" w:cs="宋体"/>
@@ -9143,34 +11032,9 @@
           <w:bdr w:val="none" w:sz="0" w:space="0" w:color="auto" w:frame="1"/>
           <w:lang w:val="en-GB"/>
         </w:rPr>
-        <w:t> </w:t>
-      </w:r>
-    </w:p>
-    <w:p>
-      <w:pPr>
-        <w:widowControl/>
-        <w:shd w:val="clear" w:color="auto" w:fill="FFFFFF"/>
-        <w:jc w:val="left"/>
-        <w:rPr>
-          <w:rFonts w:ascii="Calibri" w:eastAsia="宋体" w:hAnsi="Calibri" w:cs="宋体"/>
-          <w:color w:val="323130"/>
-          <w:kern w:val="0"/>
-          <w:sz w:val="22"/>
-        </w:rPr>
-      </w:pPr>
-    </w:p>
-    <w:p>
-      <w:pPr>
-        <w:widowControl/>
-        <w:shd w:val="clear" w:color="auto" w:fill="FFFFFF"/>
-        <w:jc w:val="left"/>
-        <w:rPr>
-          <w:rFonts w:ascii="Calibri" w:eastAsia="宋体" w:hAnsi="Calibri" w:cs="宋体"/>
-          <w:color w:val="323130"/>
-          <w:kern w:val="0"/>
-          <w:sz w:val="22"/>
-        </w:rPr>
-      </w:pPr>
+        <w:t>its</w:t>
+      </w:r>
+      <w:proofErr w:type="spellEnd"/>
       <w:r>
         <w:rPr>
           <w:rFonts w:ascii="Calibri" w:eastAsia="宋体" w:hAnsi="Calibri" w:cs="宋体"/>
@@ -9180,7 +11044,7 @@
           <w:bdr w:val="none" w:sz="0" w:space="0" w:color="auto" w:frame="1"/>
           <w:lang w:val="en-GB"/>
         </w:rPr>
-        <w:t> </w:t>
+        <w:t xml:space="preserve"> simply trying to meet its 2% inflation target. There is no suggestion of this changing its inflation target. If the Fed succeeds, then the end result will be a tightening to get inflation from 2.3% to 2%. So there should be no change to the terminal USD forward rate. Working backwards, any move in spot USD will therefore be limited to the kneejerk move lower.  This is not the same as the JPY experience in 2015.  Then there is the reality that  USD moves are driven by changes in economy wide real interest rates  which we cannot observe but can infer. Would a slight (50bp) easing lead to higher or lower economy wide real returns ?</w:t>
       </w:r>
     </w:p>
     <w:p>
@@ -9206,30 +11070,6 @@
           <w:bdr w:val="none" w:sz="0" w:space="0" w:color="auto" w:frame="1"/>
           <w:lang w:val="en-GB"/>
         </w:rPr>
-        <w:t>Fed Funds and the curve</w:t>
-      </w:r>
-    </w:p>
-    <w:p>
-      <w:pPr>
-        <w:widowControl/>
-        <w:shd w:val="clear" w:color="auto" w:fill="FFFFFF"/>
-        <w:jc w:val="left"/>
-        <w:rPr>
-          <w:rFonts w:ascii="Calibri" w:eastAsia="宋体" w:hAnsi="Calibri" w:cs="宋体"/>
-          <w:color w:val="323130"/>
-          <w:kern w:val="0"/>
-          <w:sz w:val="22"/>
-        </w:rPr>
-      </w:pPr>
-      <w:r>
-        <w:rPr>
-          <w:rFonts w:ascii="Calibri" w:eastAsia="宋体" w:hAnsi="Calibri" w:cs="宋体"/>
-          <w:color w:val="1F497D"/>
-          <w:kern w:val="0"/>
-          <w:sz w:val="22"/>
-          <w:bdr w:val="none" w:sz="0" w:space="0" w:color="auto" w:frame="1"/>
-          <w:lang w:val="en-GB"/>
-        </w:rPr>
         <w:t> </w:t>
       </w:r>
     </w:p>
@@ -9256,21 +11096,8 @@
           <w:bdr w:val="none" w:sz="0" w:space="0" w:color="auto" w:frame="1"/>
           <w:lang w:val="en-GB"/>
         </w:rPr>
-        <w:t>Spot the correlation and the causation  ?</w:t>
-      </w:r>
-    </w:p>
-    <w:p>
-      <w:pPr>
-        <w:widowControl/>
-        <w:shd w:val="clear" w:color="auto" w:fill="FFFFFF"/>
-        <w:jc w:val="left"/>
-        <w:rPr>
-          <w:rFonts w:ascii="Calibri" w:eastAsia="宋体" w:hAnsi="Calibri" w:cs="宋体"/>
-          <w:color w:val="323130"/>
-          <w:kern w:val="0"/>
-          <w:sz w:val="22"/>
-        </w:rPr>
-      </w:pPr>
+        <w:t>Fed fund and the USD - history</w:t>
+      </w:r>
     </w:p>
     <w:p>
       <w:pPr>
@@ -9293,7 +11120,8 @@
           <w:bdr w:val="none" w:sz="0" w:space="0" w:color="auto" w:frame="1"/>
           <w:lang w:val="en-GB"/>
         </w:rPr>
-        <w:t> </w:t>
+        <w:lastRenderedPageBreak/>
+        <w:t>First of all the link between Fed policy and the USD is unclear.  If things are soggy enough globally for the Fed cuts rates, we can assume there will be a policy response in the same direction, so this is not the 2005/2007 scenario.  Also, in terms of the recent cycle, the peak in the USD was when Fed funds was 0.625%. Market has been trading the end of the cycle since then.  After an easing, is it going to play the start of the next cycle.  ?</w:t>
       </w:r>
     </w:p>
     <w:p>
@@ -9317,8 +11145,21 @@
           <w:bdr w:val="none" w:sz="0" w:space="0" w:color="auto" w:frame="1"/>
           <w:lang w:val="en-GB"/>
         </w:rPr>
-        <w:t>Relative curve shapes have had some influence on EURUSD recently.  If the US curve steepens and the EU curve flattens, does EURUSD go up or down ?</w:t>
-      </w:r>
+        <w:t> </w:t>
+      </w:r>
+    </w:p>
+    <w:p>
+      <w:pPr>
+        <w:widowControl/>
+        <w:shd w:val="clear" w:color="auto" w:fill="FFFFFF"/>
+        <w:jc w:val="left"/>
+        <w:rPr>
+          <w:rFonts w:ascii="Calibri" w:eastAsia="宋体" w:hAnsi="Calibri" w:cs="宋体"/>
+          <w:color w:val="323130"/>
+          <w:kern w:val="0"/>
+          <w:sz w:val="22"/>
+        </w:rPr>
+      </w:pPr>
     </w:p>
     <w:p>
       <w:pPr>
@@ -9367,7 +11208,7 @@
           <w:bdr w:val="none" w:sz="0" w:space="0" w:color="auto" w:frame="1"/>
           <w:lang w:val="en-GB"/>
         </w:rPr>
-        <w:t>Running the economy hot and the USD.</w:t>
+        <w:t>Fed Funds and the curve</w:t>
       </w:r>
     </w:p>
     <w:p>
@@ -9391,163 +11232,348 @@
           <w:bdr w:val="none" w:sz="0" w:space="0" w:color="auto" w:frame="1"/>
           <w:lang w:val="en-GB"/>
         </w:rPr>
-        <w:t>The snakeoil salesmen on the sell side love the expression “running the economy hot”, without  defining what that means.  I would define it as running ex-ante nominal aggregate demand growth ahead of ex-ante nominal supply.  In the world we are in of excess supply (which is why), this means a mix of higher prices and demand leaking overseas. A policy like this should lead to a persistent negative contribution to GDP growth from net exports. Periods of consecutively negative net exports contributions have typically been associated with a higher not a lower USD. And vice versa.  On the capital side, higher nominal demand attracts excess foreign capital.  So running the economy hot means attracting foreign capital which means a stronger USD ?</w:t>
-      </w:r>
-    </w:p>
-    <w:p>
-      <w:pPr>
-        <w:widowControl/>
-        <w:shd w:val="clear" w:color="auto" w:fill="FFFFFF"/>
-        <w:jc w:val="left"/>
-        <w:rPr>
-          <w:rFonts w:ascii="Calibri" w:eastAsia="宋体" w:hAnsi="Calibri" w:cs="宋体"/>
-          <w:color w:val="323130"/>
-          <w:kern w:val="0"/>
-          <w:sz w:val="22"/>
-        </w:rPr>
-      </w:pPr>
-      <w:r>
-        <w:rPr>
-          <w:rFonts w:ascii="Calibri" w:eastAsia="宋体" w:hAnsi="Calibri" w:cs="宋体"/>
-          <w:color w:val="1F497D"/>
-          <w:kern w:val="0"/>
-          <w:sz w:val="22"/>
-          <w:bdr w:val="none" w:sz="0" w:space="0" w:color="auto" w:frame="1"/>
-          <w:lang w:val="en-GB"/>
-        </w:rPr>
-        <w:t> </w:t>
-      </w:r>
-    </w:p>
-    <w:p>
-      <w:pPr>
-        <w:widowControl/>
-        <w:shd w:val="clear" w:color="auto" w:fill="FFFFFF"/>
-        <w:jc w:val="left"/>
-        <w:rPr>
-          <w:rFonts w:ascii="Calibri" w:eastAsia="宋体" w:hAnsi="Calibri" w:cs="宋体"/>
-          <w:color w:val="323130"/>
-          <w:kern w:val="0"/>
-          <w:sz w:val="22"/>
-        </w:rPr>
-      </w:pPr>
-    </w:p>
-    <w:p>
-      <w:pPr>
-        <w:widowControl/>
-        <w:shd w:val="clear" w:color="auto" w:fill="FFFFFF"/>
-        <w:jc w:val="left"/>
-        <w:rPr>
-          <w:rFonts w:ascii="Calibri" w:eastAsia="宋体" w:hAnsi="Calibri" w:cs="宋体"/>
-          <w:color w:val="323130"/>
-          <w:kern w:val="0"/>
-          <w:sz w:val="22"/>
-        </w:rPr>
-      </w:pPr>
-      <w:r>
-        <w:rPr>
-          <w:rFonts w:ascii="Calibri" w:eastAsia="宋体" w:hAnsi="Calibri" w:cs="宋体"/>
-          <w:color w:val="1F497D"/>
-          <w:kern w:val="0"/>
-          <w:sz w:val="22"/>
-          <w:bdr w:val="none" w:sz="0" w:space="0" w:color="auto" w:frame="1"/>
-          <w:lang w:val="en-GB"/>
-        </w:rPr>
-        <w:t>Bottom line, we cannot complete this sentence with any confidence, “if the fed targets 2.3% CPI for a few years as a way of ensuring its long term target of 2%, the USD will………”</w:t>
-      </w:r>
-    </w:p>
-    <w:p>
-      <w:pPr>
-        <w:widowControl/>
-        <w:shd w:val="clear" w:color="auto" w:fill="FFFFFF"/>
-        <w:jc w:val="left"/>
-        <w:rPr>
-          <w:rFonts w:ascii="Calibri" w:eastAsia="宋体" w:hAnsi="Calibri" w:cs="宋体"/>
-          <w:color w:val="323130"/>
-          <w:kern w:val="0"/>
-          <w:sz w:val="22"/>
-        </w:rPr>
-      </w:pPr>
-      <w:r>
-        <w:rPr>
-          <w:rFonts w:ascii="Calibri" w:eastAsia="宋体" w:hAnsi="Calibri" w:cs="宋体"/>
-          <w:color w:val="1F497D"/>
-          <w:kern w:val="0"/>
-          <w:sz w:val="22"/>
-          <w:bdr w:val="none" w:sz="0" w:space="0" w:color="auto" w:frame="1"/>
-          <w:lang w:val="en-GB"/>
-        </w:rPr>
-        <w:t> </w:t>
-      </w:r>
-    </w:p>
-    <w:p>
-      <w:pPr>
-        <w:widowControl/>
-        <w:shd w:val="clear" w:color="auto" w:fill="FFFFFF"/>
-        <w:jc w:val="left"/>
-        <w:rPr>
-          <w:rFonts w:ascii="Times New Roman" w:eastAsia="宋体" w:hAnsi="Times New Roman" w:cs="Times New Roman"/>
-          <w:color w:val="323130"/>
-          <w:kern w:val="0"/>
-          <w:sz w:val="24"/>
-          <w:szCs w:val="24"/>
-        </w:rPr>
-      </w:pPr>
-      <w:r>
-        <w:rPr>
-          <w:rFonts w:ascii="Times New Roman" w:eastAsia="宋体" w:hAnsi="Times New Roman" w:cs="Times New Roman"/>
-          <w:color w:val="1F497D"/>
-          <w:kern w:val="0"/>
-          <w:sz w:val="24"/>
-          <w:szCs w:val="24"/>
-          <w:bdr w:val="none" w:sz="0" w:space="0" w:color="auto" w:frame="1"/>
-        </w:rPr>
-        <w:t> </w:t>
-      </w:r>
-    </w:p>
-    <w:p>
-      <w:pPr>
-        <w:widowControl/>
-        <w:shd w:val="clear" w:color="auto" w:fill="FFFFFF"/>
-        <w:jc w:val="left"/>
-        <w:rPr>
-          <w:rFonts w:ascii="Times New Roman" w:eastAsia="宋体" w:hAnsi="Times New Roman" w:cs="Times New Roman"/>
-          <w:color w:val="323130"/>
-          <w:kern w:val="0"/>
-          <w:sz w:val="24"/>
-          <w:szCs w:val="24"/>
-        </w:rPr>
-      </w:pPr>
-      <w:r>
-        <w:rPr>
-          <w:rFonts w:ascii="Times New Roman" w:eastAsia="宋体" w:hAnsi="Times New Roman" w:cs="Times New Roman"/>
-          <w:color w:val="1F497D"/>
-          <w:kern w:val="0"/>
-          <w:sz w:val="24"/>
-          <w:szCs w:val="24"/>
-          <w:bdr w:val="none" w:sz="0" w:space="0" w:color="auto" w:frame="1"/>
-        </w:rPr>
-        <w:t> </w:t>
-      </w:r>
-    </w:p>
-    <w:p>
-      <w:pPr>
-        <w:widowControl/>
-        <w:shd w:val="clear" w:color="auto" w:fill="FFFFFF"/>
-        <w:jc w:val="left"/>
-        <w:textAlignment w:val="baseline"/>
-        <w:rPr>
-          <w:rFonts w:ascii="Times New Roman" w:eastAsia="宋体" w:hAnsi="Times New Roman" w:cs="Times New Roman"/>
-          <w:color w:val="323130"/>
-          <w:kern w:val="0"/>
-          <w:sz w:val="24"/>
-          <w:szCs w:val="24"/>
-        </w:rPr>
-      </w:pPr>
-      <w:r>
-        <w:rPr>
-          <w:rFonts w:ascii="Tahoma" w:eastAsia="宋体" w:hAnsi="Tahoma" w:cs="Tahoma"/>
+        <w:t> </w:t>
+      </w:r>
+    </w:p>
+    <w:p>
+      <w:pPr>
+        <w:widowControl/>
+        <w:shd w:val="clear" w:color="auto" w:fill="FFFFFF"/>
+        <w:jc w:val="left"/>
+        <w:rPr>
+          <w:rFonts w:ascii="Calibri" w:eastAsia="宋体" w:hAnsi="Calibri" w:cs="宋体"/>
+          <w:color w:val="323130"/>
+          <w:kern w:val="0"/>
+          <w:sz w:val="22"/>
+        </w:rPr>
+      </w:pPr>
+      <w:r>
+        <w:rPr>
+          <w:rFonts w:ascii="Calibri" w:eastAsia="宋体" w:hAnsi="Calibri" w:cs="宋体"/>
           <w:b/>
           <w:bCs/>
+          <w:color w:val="1F497D"/>
+          <w:kern w:val="0"/>
+          <w:sz w:val="22"/>
+          <w:bdr w:val="none" w:sz="0" w:space="0" w:color="auto" w:frame="1"/>
+          <w:lang w:val="en-GB"/>
+        </w:rPr>
+        <w:t>Spot the correlation and the causation  ?</w:t>
+      </w:r>
+    </w:p>
+    <w:p>
+      <w:pPr>
+        <w:widowControl/>
+        <w:shd w:val="clear" w:color="auto" w:fill="FFFFFF"/>
+        <w:jc w:val="left"/>
+        <w:rPr>
+          <w:rFonts w:ascii="Calibri" w:eastAsia="宋体" w:hAnsi="Calibri" w:cs="宋体"/>
+          <w:color w:val="323130"/>
+          <w:kern w:val="0"/>
+          <w:sz w:val="22"/>
+        </w:rPr>
+      </w:pPr>
+    </w:p>
+    <w:p>
+      <w:pPr>
+        <w:widowControl/>
+        <w:shd w:val="clear" w:color="auto" w:fill="FFFFFF"/>
+        <w:jc w:val="left"/>
+        <w:rPr>
+          <w:rFonts w:ascii="Calibri" w:eastAsia="宋体" w:hAnsi="Calibri" w:cs="宋体"/>
+          <w:color w:val="323130"/>
+          <w:kern w:val="0"/>
+          <w:sz w:val="22"/>
+        </w:rPr>
+      </w:pPr>
+      <w:r>
+        <w:rPr>
+          <w:rFonts w:ascii="Calibri" w:eastAsia="宋体" w:hAnsi="Calibri" w:cs="宋体"/>
+          <w:color w:val="1F497D"/>
+          <w:kern w:val="0"/>
+          <w:sz w:val="22"/>
+          <w:bdr w:val="none" w:sz="0" w:space="0" w:color="auto" w:frame="1"/>
+          <w:lang w:val="en-GB"/>
+        </w:rPr>
+        <w:t> </w:t>
+      </w:r>
+    </w:p>
+    <w:p>
+      <w:pPr>
+        <w:widowControl/>
+        <w:shd w:val="clear" w:color="auto" w:fill="FFFFFF"/>
+        <w:jc w:val="left"/>
+        <w:rPr>
+          <w:rFonts w:ascii="Calibri" w:eastAsia="宋体" w:hAnsi="Calibri" w:cs="宋体"/>
+          <w:color w:val="323130"/>
+          <w:kern w:val="0"/>
+          <w:sz w:val="22"/>
+        </w:rPr>
+      </w:pPr>
+      <w:r>
+        <w:rPr>
+          <w:rFonts w:ascii="Calibri" w:eastAsia="宋体" w:hAnsi="Calibri" w:cs="宋体"/>
+          <w:color w:val="1F497D"/>
+          <w:kern w:val="0"/>
+          <w:sz w:val="22"/>
+          <w:bdr w:val="none" w:sz="0" w:space="0" w:color="auto" w:frame="1"/>
+          <w:lang w:val="en-GB"/>
+        </w:rPr>
+        <w:t>Relative curve shapes have had some influence on EURUSD recently.  If the US curve steepens and the EU curve flattens, does EURUSD go up or down ?</w:t>
+      </w:r>
+    </w:p>
+    <w:p>
+      <w:pPr>
+        <w:widowControl/>
+        <w:shd w:val="clear" w:color="auto" w:fill="FFFFFF"/>
+        <w:jc w:val="left"/>
+        <w:rPr>
+          <w:rFonts w:ascii="Calibri" w:eastAsia="宋体" w:hAnsi="Calibri" w:cs="宋体"/>
+          <w:color w:val="323130"/>
+          <w:kern w:val="0"/>
+          <w:sz w:val="22"/>
+        </w:rPr>
+      </w:pPr>
+      <w:r>
+        <w:rPr>
+          <w:rFonts w:ascii="Calibri" w:eastAsia="宋体" w:hAnsi="Calibri" w:cs="宋体"/>
+          <w:color w:val="1F497D"/>
+          <w:kern w:val="0"/>
+          <w:sz w:val="22"/>
+          <w:bdr w:val="none" w:sz="0" w:space="0" w:color="auto" w:frame="1"/>
+          <w:lang w:val="en-GB"/>
+        </w:rPr>
+        <w:t> </w:t>
+      </w:r>
+    </w:p>
+    <w:p>
+      <w:pPr>
+        <w:widowControl/>
+        <w:shd w:val="clear" w:color="auto" w:fill="FFFFFF"/>
+        <w:jc w:val="left"/>
+        <w:rPr>
+          <w:rFonts w:ascii="Calibri" w:eastAsia="宋体" w:hAnsi="Calibri" w:cs="宋体"/>
+          <w:color w:val="323130"/>
+          <w:kern w:val="0"/>
+          <w:sz w:val="22"/>
+        </w:rPr>
+      </w:pPr>
+      <w:r>
+        <w:rPr>
+          <w:rFonts w:ascii="Calibri" w:eastAsia="宋体" w:hAnsi="Calibri" w:cs="宋体"/>
+          <w:b/>
+          <w:bCs/>
+          <w:color w:val="1F497D"/>
+          <w:kern w:val="0"/>
+          <w:sz w:val="22"/>
+          <w:bdr w:val="none" w:sz="0" w:space="0" w:color="auto" w:frame="1"/>
+          <w:lang w:val="en-GB"/>
+        </w:rPr>
+        <w:t>Running the economy hot and the USD.</w:t>
+      </w:r>
+    </w:p>
+    <w:p>
+      <w:pPr>
+        <w:widowControl/>
+        <w:shd w:val="clear" w:color="auto" w:fill="FFFFFF"/>
+        <w:jc w:val="left"/>
+        <w:rPr>
+          <w:rFonts w:ascii="Calibri" w:eastAsia="宋体" w:hAnsi="Calibri" w:cs="宋体"/>
+          <w:color w:val="323130"/>
+          <w:kern w:val="0"/>
+          <w:sz w:val="22"/>
+        </w:rPr>
+      </w:pPr>
+      <w:r>
+        <w:rPr>
+          <w:rFonts w:ascii="Calibri" w:eastAsia="宋体" w:hAnsi="Calibri" w:cs="宋体"/>
+          <w:color w:val="1F497D"/>
+          <w:kern w:val="0"/>
+          <w:sz w:val="22"/>
+          <w:bdr w:val="none" w:sz="0" w:space="0" w:color="auto" w:frame="1"/>
+          <w:lang w:val="en-GB"/>
+        </w:rPr>
+        <w:t xml:space="preserve">The </w:t>
+      </w:r>
+      <w:proofErr w:type="spellStart"/>
+      <w:r>
+        <w:rPr>
+          <w:rFonts w:ascii="Calibri" w:eastAsia="宋体" w:hAnsi="Calibri" w:cs="宋体"/>
+          <w:color w:val="1F497D"/>
+          <w:kern w:val="0"/>
+          <w:sz w:val="22"/>
+          <w:bdr w:val="none" w:sz="0" w:space="0" w:color="auto" w:frame="1"/>
+          <w:lang w:val="en-GB"/>
+        </w:rPr>
+        <w:t>snakeoil</w:t>
+      </w:r>
+      <w:proofErr w:type="spellEnd"/>
+      <w:r>
+        <w:rPr>
+          <w:rFonts w:ascii="Calibri" w:eastAsia="宋体" w:hAnsi="Calibri" w:cs="宋体"/>
+          <w:color w:val="1F497D"/>
+          <w:kern w:val="0"/>
+          <w:sz w:val="22"/>
+          <w:bdr w:val="none" w:sz="0" w:space="0" w:color="auto" w:frame="1"/>
+          <w:lang w:val="en-GB"/>
+        </w:rPr>
+        <w:t xml:space="preserve"> salesmen on the sell side love the expression “running the economy hot”, without  defining what that means.  I would define it as running ex-ante nominal aggregate demand growth ahead of ex-ante nominal supply.  In the world we are in of excess supply (which is why), this means a mix of higher prices and demand leaking overseas. A policy like this should lead to a persistent negative contribution to GDP growth from net exports. Periods of consecutively negative net exports contributions have typically been associated with a higher not a lower USD. And vice versa.  On the capital side, higher nominal demand attracts excess foreign capital.  So running the economy hot means attracting foreign capital which means a stronger USD ?</w:t>
+      </w:r>
+    </w:p>
+    <w:p>
+      <w:pPr>
+        <w:widowControl/>
+        <w:shd w:val="clear" w:color="auto" w:fill="FFFFFF"/>
+        <w:jc w:val="left"/>
+        <w:rPr>
+          <w:rFonts w:ascii="Calibri" w:eastAsia="宋体" w:hAnsi="Calibri" w:cs="宋体"/>
+          <w:color w:val="323130"/>
+          <w:kern w:val="0"/>
+          <w:sz w:val="22"/>
+        </w:rPr>
+      </w:pPr>
+      <w:r>
+        <w:rPr>
+          <w:rFonts w:ascii="Calibri" w:eastAsia="宋体" w:hAnsi="Calibri" w:cs="宋体"/>
+          <w:color w:val="1F497D"/>
+          <w:kern w:val="0"/>
+          <w:sz w:val="22"/>
+          <w:bdr w:val="none" w:sz="0" w:space="0" w:color="auto" w:frame="1"/>
+          <w:lang w:val="en-GB"/>
+        </w:rPr>
+        <w:t> </w:t>
+      </w:r>
+    </w:p>
+    <w:p>
+      <w:pPr>
+        <w:widowControl/>
+        <w:shd w:val="clear" w:color="auto" w:fill="FFFFFF"/>
+        <w:jc w:val="left"/>
+        <w:rPr>
+          <w:rFonts w:ascii="Calibri" w:eastAsia="宋体" w:hAnsi="Calibri" w:cs="宋体"/>
+          <w:color w:val="323130"/>
+          <w:kern w:val="0"/>
+          <w:sz w:val="22"/>
+        </w:rPr>
+      </w:pPr>
+    </w:p>
+    <w:p>
+      <w:pPr>
+        <w:widowControl/>
+        <w:shd w:val="clear" w:color="auto" w:fill="FFFFFF"/>
+        <w:jc w:val="left"/>
+        <w:rPr>
+          <w:rFonts w:ascii="Calibri" w:eastAsia="宋体" w:hAnsi="Calibri" w:cs="宋体"/>
+          <w:color w:val="323130"/>
+          <w:kern w:val="0"/>
+          <w:sz w:val="22"/>
+        </w:rPr>
+      </w:pPr>
+      <w:r>
+        <w:rPr>
+          <w:rFonts w:ascii="Calibri" w:eastAsia="宋体" w:hAnsi="Calibri" w:cs="宋体"/>
+          <w:color w:val="1F497D"/>
+          <w:kern w:val="0"/>
+          <w:sz w:val="22"/>
+          <w:bdr w:val="none" w:sz="0" w:space="0" w:color="auto" w:frame="1"/>
+          <w:lang w:val="en-GB"/>
+        </w:rPr>
+        <w:t>Bottom line, we cannot complete this sentence with any confidence, “if the fed targets 2.3% CPI for a few years as a way of ensuring its long term target of 2%, the USD will………”</w:t>
+      </w:r>
+    </w:p>
+    <w:p>
+      <w:pPr>
+        <w:widowControl/>
+        <w:shd w:val="clear" w:color="auto" w:fill="FFFFFF"/>
+        <w:jc w:val="left"/>
+        <w:rPr>
+          <w:rFonts w:ascii="Calibri" w:eastAsia="宋体" w:hAnsi="Calibri" w:cs="宋体"/>
+          <w:color w:val="323130"/>
+          <w:kern w:val="0"/>
+          <w:sz w:val="22"/>
+        </w:rPr>
+      </w:pPr>
+      <w:r>
+        <w:rPr>
+          <w:rFonts w:ascii="Calibri" w:eastAsia="宋体" w:hAnsi="Calibri" w:cs="宋体"/>
+          <w:color w:val="1F497D"/>
+          <w:kern w:val="0"/>
+          <w:sz w:val="22"/>
+          <w:bdr w:val="none" w:sz="0" w:space="0" w:color="auto" w:frame="1"/>
+          <w:lang w:val="en-GB"/>
+        </w:rPr>
+        <w:t> </w:t>
+      </w:r>
+    </w:p>
+    <w:p>
+      <w:pPr>
+        <w:widowControl/>
+        <w:shd w:val="clear" w:color="auto" w:fill="FFFFFF"/>
+        <w:jc w:val="left"/>
+        <w:rPr>
+          <w:rFonts w:ascii="Times New Roman" w:eastAsia="宋体" w:hAnsi="Times New Roman" w:cs="Times New Roman"/>
+          <w:color w:val="323130"/>
+          <w:kern w:val="0"/>
+          <w:sz w:val="24"/>
+          <w:szCs w:val="24"/>
+        </w:rPr>
+      </w:pPr>
+      <w:r>
+        <w:rPr>
+          <w:rFonts w:ascii="Times New Roman" w:eastAsia="宋体" w:hAnsi="Times New Roman" w:cs="Times New Roman"/>
+          <w:color w:val="1F497D"/>
+          <w:kern w:val="0"/>
+          <w:sz w:val="24"/>
+          <w:szCs w:val="24"/>
+          <w:bdr w:val="none" w:sz="0" w:space="0" w:color="auto" w:frame="1"/>
+        </w:rPr>
+        <w:t> </w:t>
+      </w:r>
+    </w:p>
+    <w:p>
+      <w:pPr>
+        <w:widowControl/>
+        <w:shd w:val="clear" w:color="auto" w:fill="FFFFFF"/>
+        <w:jc w:val="left"/>
+        <w:rPr>
+          <w:rFonts w:ascii="Times New Roman" w:eastAsia="宋体" w:hAnsi="Times New Roman" w:cs="Times New Roman"/>
+          <w:color w:val="323130"/>
+          <w:kern w:val="0"/>
+          <w:sz w:val="24"/>
+          <w:szCs w:val="24"/>
+        </w:rPr>
+      </w:pPr>
+      <w:r>
+        <w:rPr>
+          <w:rFonts w:ascii="Times New Roman" w:eastAsia="宋体" w:hAnsi="Times New Roman" w:cs="Times New Roman"/>
+          <w:color w:val="1F497D"/>
+          <w:kern w:val="0"/>
+          <w:sz w:val="24"/>
+          <w:szCs w:val="24"/>
+          <w:bdr w:val="none" w:sz="0" w:space="0" w:color="auto" w:frame="1"/>
+        </w:rPr>
+        <w:t> </w:t>
+      </w:r>
+    </w:p>
+    <w:p>
+      <w:pPr>
+        <w:widowControl/>
+        <w:shd w:val="clear" w:color="auto" w:fill="FFFFFF"/>
+        <w:jc w:val="left"/>
+        <w:textAlignment w:val="baseline"/>
+        <w:rPr>
+          <w:rFonts w:ascii="Times New Roman" w:eastAsia="宋体" w:hAnsi="Times New Roman" w:cs="Times New Roman"/>
+          <w:color w:val="323130"/>
+          <w:kern w:val="0"/>
+          <w:sz w:val="24"/>
+          <w:szCs w:val="24"/>
+        </w:rPr>
+      </w:pPr>
+      <w:r>
+        <w:rPr>
+          <w:rFonts w:ascii="Tahoma" w:eastAsia="宋体" w:hAnsi="Tahoma" w:cs="Tahoma"/>
+          <w:b/>
+          <w:bCs/>
           <w:color w:val="323130"/>
           <w:kern w:val="0"/>
           <w:sz w:val="20"/>
@@ -9566,7 +11592,55 @@
           <w:szCs w:val="20"/>
           <w:bdr w:val="none" w:sz="0" w:space="0" w:color="auto" w:frame="1"/>
         </w:rPr>
-        <w:t> Tezgul, Mehmet </w:t>
+        <w:t> </w:t>
+      </w:r>
+      <w:proofErr w:type="spellStart"/>
+      <w:r>
+        <w:rPr>
+          <w:rFonts w:ascii="Tahoma" w:eastAsia="宋体" w:hAnsi="Tahoma" w:cs="Tahoma"/>
+          <w:color w:val="323130"/>
+          <w:kern w:val="0"/>
+          <w:sz w:val="20"/>
+          <w:szCs w:val="20"/>
+          <w:bdr w:val="none" w:sz="0" w:space="0" w:color="auto" w:frame="1"/>
+        </w:rPr>
+        <w:t>Tezgul</w:t>
+      </w:r>
+      <w:proofErr w:type="spellEnd"/>
+      <w:r>
+        <w:rPr>
+          <w:rFonts w:ascii="Tahoma" w:eastAsia="宋体" w:hAnsi="Tahoma" w:cs="Tahoma"/>
+          <w:color w:val="323130"/>
+          <w:kern w:val="0"/>
+          <w:sz w:val="20"/>
+          <w:szCs w:val="20"/>
+          <w:bdr w:val="none" w:sz="0" w:space="0" w:color="auto" w:frame="1"/>
+        </w:rPr>
+        <w:t xml:space="preserve">, </w:t>
+      </w:r>
+      <w:proofErr w:type="spellStart"/>
+      <w:r>
+        <w:rPr>
+          <w:rFonts w:ascii="Tahoma" w:eastAsia="宋体" w:hAnsi="Tahoma" w:cs="Tahoma"/>
+          <w:color w:val="323130"/>
+          <w:kern w:val="0"/>
+          <w:sz w:val="20"/>
+          <w:szCs w:val="20"/>
+          <w:bdr w:val="none" w:sz="0" w:space="0" w:color="auto" w:frame="1"/>
+        </w:rPr>
+        <w:t>Mehmet</w:t>
+      </w:r>
+      <w:proofErr w:type="spellEnd"/>
+      <w:r>
+        <w:rPr>
+          <w:rFonts w:ascii="Tahoma" w:eastAsia="宋体" w:hAnsi="Tahoma" w:cs="Tahoma"/>
+          <w:color w:val="323130"/>
+          <w:kern w:val="0"/>
+          <w:sz w:val="20"/>
+          <w:szCs w:val="20"/>
+          <w:bdr w:val="none" w:sz="0" w:space="0" w:color="auto" w:frame="1"/>
+        </w:rPr>
+        <w:t> </w:t>
       </w:r>
       <w:r>
         <w:rPr>
@@ -9636,7 +11710,559 @@
           <w:szCs w:val="20"/>
           <w:bdr w:val="none" w:sz="0" w:space="0" w:color="auto" w:frame="1"/>
         </w:rPr>
-        <w:t> Adyel, Selim; Bae, Che-Hwon; Biri, Eren; Cisneros, Diego; Cole, Peter; Gloster, Gary; Jelf, Tomas; Kraft, Stuart; Kunur, Omkar; Kurella, Vishnu; Law, Andrew; Linden, Denise; McQuaid, Stuart; Mehta, Mudit; Mittal, Sugandh; Mittal, Vibhor; Mohammad, Junaid; Ng, Shaun; Peck, Matthew; Reddy, Abhishek; Rishi, Tim; Rowe, Aaron; Slade Perry, Charlotte; Sod Hoffs, Gabriel; Thomas, Dale; Turton, Felix; van 't Klooster, Pieter; Wade, Matthew; Yang, Justin</w:t>
+        <w:t> </w:t>
+      </w:r>
+      <w:proofErr w:type="spellStart"/>
+      <w:r>
+        <w:rPr>
+          <w:rFonts w:ascii="Tahoma" w:eastAsia="宋体" w:hAnsi="Tahoma" w:cs="Tahoma"/>
+          <w:color w:val="323130"/>
+          <w:kern w:val="0"/>
+          <w:sz w:val="20"/>
+          <w:szCs w:val="20"/>
+          <w:bdr w:val="none" w:sz="0" w:space="0" w:color="auto" w:frame="1"/>
+        </w:rPr>
+        <w:t>Adyel</w:t>
+      </w:r>
+      <w:proofErr w:type="spellEnd"/>
+      <w:r>
+        <w:rPr>
+          <w:rFonts w:ascii="Tahoma" w:eastAsia="宋体" w:hAnsi="Tahoma" w:cs="Tahoma"/>
+          <w:color w:val="323130"/>
+          <w:kern w:val="0"/>
+          <w:sz w:val="20"/>
+          <w:szCs w:val="20"/>
+          <w:bdr w:val="none" w:sz="0" w:space="0" w:color="auto" w:frame="1"/>
+        </w:rPr>
+        <w:t xml:space="preserve">, </w:t>
+      </w:r>
+      <w:proofErr w:type="spellStart"/>
+      <w:r>
+        <w:rPr>
+          <w:rFonts w:ascii="Tahoma" w:eastAsia="宋体" w:hAnsi="Tahoma" w:cs="Tahoma"/>
+          <w:color w:val="323130"/>
+          <w:kern w:val="0"/>
+          <w:sz w:val="20"/>
+          <w:szCs w:val="20"/>
+          <w:bdr w:val="none" w:sz="0" w:space="0" w:color="auto" w:frame="1"/>
+        </w:rPr>
+        <w:t>Selim</w:t>
+      </w:r>
+      <w:proofErr w:type="spellEnd"/>
+      <w:r>
+        <w:rPr>
+          <w:rFonts w:ascii="Tahoma" w:eastAsia="宋体" w:hAnsi="Tahoma" w:cs="Tahoma"/>
+          <w:color w:val="323130"/>
+          <w:kern w:val="0"/>
+          <w:sz w:val="20"/>
+          <w:szCs w:val="20"/>
+          <w:bdr w:val="none" w:sz="0" w:space="0" w:color="auto" w:frame="1"/>
+        </w:rPr>
+        <w:t xml:space="preserve">; </w:t>
+      </w:r>
+      <w:proofErr w:type="spellStart"/>
+      <w:r>
+        <w:rPr>
+          <w:rFonts w:ascii="Tahoma" w:eastAsia="宋体" w:hAnsi="Tahoma" w:cs="Tahoma"/>
+          <w:color w:val="323130"/>
+          <w:kern w:val="0"/>
+          <w:sz w:val="20"/>
+          <w:szCs w:val="20"/>
+          <w:bdr w:val="none" w:sz="0" w:space="0" w:color="auto" w:frame="1"/>
+        </w:rPr>
+        <w:t>Bae</w:t>
+      </w:r>
+      <w:proofErr w:type="spellEnd"/>
+      <w:r>
+        <w:rPr>
+          <w:rFonts w:ascii="Tahoma" w:eastAsia="宋体" w:hAnsi="Tahoma" w:cs="Tahoma"/>
+          <w:color w:val="323130"/>
+          <w:kern w:val="0"/>
+          <w:sz w:val="20"/>
+          <w:szCs w:val="20"/>
+          <w:bdr w:val="none" w:sz="0" w:space="0" w:color="auto" w:frame="1"/>
+        </w:rPr>
+        <w:t xml:space="preserve">, </w:t>
+      </w:r>
+      <w:proofErr w:type="spellStart"/>
+      <w:r>
+        <w:rPr>
+          <w:rFonts w:ascii="Tahoma" w:eastAsia="宋体" w:hAnsi="Tahoma" w:cs="Tahoma"/>
+          <w:color w:val="323130"/>
+          <w:kern w:val="0"/>
+          <w:sz w:val="20"/>
+          <w:szCs w:val="20"/>
+          <w:bdr w:val="none" w:sz="0" w:space="0" w:color="auto" w:frame="1"/>
+        </w:rPr>
+        <w:t>Che-Hwon</w:t>
+      </w:r>
+      <w:proofErr w:type="spellEnd"/>
+      <w:r>
+        <w:rPr>
+          <w:rFonts w:ascii="Tahoma" w:eastAsia="宋体" w:hAnsi="Tahoma" w:cs="Tahoma"/>
+          <w:color w:val="323130"/>
+          <w:kern w:val="0"/>
+          <w:sz w:val="20"/>
+          <w:szCs w:val="20"/>
+          <w:bdr w:val="none" w:sz="0" w:space="0" w:color="auto" w:frame="1"/>
+        </w:rPr>
+        <w:t xml:space="preserve">; </w:t>
+      </w:r>
+      <w:proofErr w:type="spellStart"/>
+      <w:r>
+        <w:rPr>
+          <w:rFonts w:ascii="Tahoma" w:eastAsia="宋体" w:hAnsi="Tahoma" w:cs="Tahoma"/>
+          <w:color w:val="323130"/>
+          <w:kern w:val="0"/>
+          <w:sz w:val="20"/>
+          <w:szCs w:val="20"/>
+          <w:bdr w:val="none" w:sz="0" w:space="0" w:color="auto" w:frame="1"/>
+        </w:rPr>
+        <w:t>Biri</w:t>
+      </w:r>
+      <w:proofErr w:type="spellEnd"/>
+      <w:r>
+        <w:rPr>
+          <w:rFonts w:ascii="Tahoma" w:eastAsia="宋体" w:hAnsi="Tahoma" w:cs="Tahoma"/>
+          <w:color w:val="323130"/>
+          <w:kern w:val="0"/>
+          <w:sz w:val="20"/>
+          <w:szCs w:val="20"/>
+          <w:bdr w:val="none" w:sz="0" w:space="0" w:color="auto" w:frame="1"/>
+        </w:rPr>
+        <w:t xml:space="preserve">, </w:t>
+      </w:r>
+      <w:proofErr w:type="spellStart"/>
+      <w:r>
+        <w:rPr>
+          <w:rFonts w:ascii="Tahoma" w:eastAsia="宋体" w:hAnsi="Tahoma" w:cs="Tahoma"/>
+          <w:color w:val="323130"/>
+          <w:kern w:val="0"/>
+          <w:sz w:val="20"/>
+          <w:szCs w:val="20"/>
+          <w:bdr w:val="none" w:sz="0" w:space="0" w:color="auto" w:frame="1"/>
+        </w:rPr>
+        <w:t>Eren</w:t>
+      </w:r>
+      <w:proofErr w:type="spellEnd"/>
+      <w:r>
+        <w:rPr>
+          <w:rFonts w:ascii="Tahoma" w:eastAsia="宋体" w:hAnsi="Tahoma" w:cs="Tahoma"/>
+          <w:color w:val="323130"/>
+          <w:kern w:val="0"/>
+          <w:sz w:val="20"/>
+          <w:szCs w:val="20"/>
+          <w:bdr w:val="none" w:sz="0" w:space="0" w:color="auto" w:frame="1"/>
+        </w:rPr>
+        <w:t xml:space="preserve">; Cisneros, Diego; Cole, Peter; </w:t>
+      </w:r>
+      <w:proofErr w:type="spellStart"/>
+      <w:r>
+        <w:rPr>
+          <w:rFonts w:ascii="Tahoma" w:eastAsia="宋体" w:hAnsi="Tahoma" w:cs="Tahoma"/>
+          <w:color w:val="323130"/>
+          <w:kern w:val="0"/>
+          <w:sz w:val="20"/>
+          <w:szCs w:val="20"/>
+          <w:bdr w:val="none" w:sz="0" w:space="0" w:color="auto" w:frame="1"/>
+        </w:rPr>
+        <w:t>Gloster</w:t>
+      </w:r>
+      <w:proofErr w:type="spellEnd"/>
+      <w:r>
+        <w:rPr>
+          <w:rFonts w:ascii="Tahoma" w:eastAsia="宋体" w:hAnsi="Tahoma" w:cs="Tahoma"/>
+          <w:color w:val="323130"/>
+          <w:kern w:val="0"/>
+          <w:sz w:val="20"/>
+          <w:szCs w:val="20"/>
+          <w:bdr w:val="none" w:sz="0" w:space="0" w:color="auto" w:frame="1"/>
+        </w:rPr>
+        <w:t xml:space="preserve">, Gary; </w:t>
+      </w:r>
+      <w:proofErr w:type="spellStart"/>
+      <w:r>
+        <w:rPr>
+          <w:rFonts w:ascii="Tahoma" w:eastAsia="宋体" w:hAnsi="Tahoma" w:cs="Tahoma"/>
+          <w:color w:val="323130"/>
+          <w:kern w:val="0"/>
+          <w:sz w:val="20"/>
+          <w:szCs w:val="20"/>
+          <w:bdr w:val="none" w:sz="0" w:space="0" w:color="auto" w:frame="1"/>
+        </w:rPr>
+        <w:t>Jelf</w:t>
+      </w:r>
+      <w:proofErr w:type="spellEnd"/>
+      <w:r>
+        <w:rPr>
+          <w:rFonts w:ascii="Tahoma" w:eastAsia="宋体" w:hAnsi="Tahoma" w:cs="Tahoma"/>
+          <w:color w:val="323130"/>
+          <w:kern w:val="0"/>
+          <w:sz w:val="20"/>
+          <w:szCs w:val="20"/>
+          <w:bdr w:val="none" w:sz="0" w:space="0" w:color="auto" w:frame="1"/>
+        </w:rPr>
+        <w:t xml:space="preserve">, Tomas; Kraft, Stuart; </w:t>
+      </w:r>
+      <w:proofErr w:type="spellStart"/>
+      <w:r>
+        <w:rPr>
+          <w:rFonts w:ascii="Tahoma" w:eastAsia="宋体" w:hAnsi="Tahoma" w:cs="Tahoma"/>
+          <w:color w:val="323130"/>
+          <w:kern w:val="0"/>
+          <w:sz w:val="20"/>
+          <w:szCs w:val="20"/>
+          <w:bdr w:val="none" w:sz="0" w:space="0" w:color="auto" w:frame="1"/>
+        </w:rPr>
+        <w:t>Kunur</w:t>
+      </w:r>
+      <w:proofErr w:type="spellEnd"/>
+      <w:r>
+        <w:rPr>
+          <w:rFonts w:ascii="Tahoma" w:eastAsia="宋体" w:hAnsi="Tahoma" w:cs="Tahoma"/>
+          <w:color w:val="323130"/>
+          <w:kern w:val="0"/>
+          <w:sz w:val="20"/>
+          <w:szCs w:val="20"/>
+          <w:bdr w:val="none" w:sz="0" w:space="0" w:color="auto" w:frame="1"/>
+        </w:rPr>
+        <w:t xml:space="preserve">, </w:t>
+      </w:r>
+      <w:proofErr w:type="spellStart"/>
+      <w:r>
+        <w:rPr>
+          <w:rFonts w:ascii="Tahoma" w:eastAsia="宋体" w:hAnsi="Tahoma" w:cs="Tahoma"/>
+          <w:color w:val="323130"/>
+          <w:kern w:val="0"/>
+          <w:sz w:val="20"/>
+          <w:szCs w:val="20"/>
+          <w:bdr w:val="none" w:sz="0" w:space="0" w:color="auto" w:frame="1"/>
+        </w:rPr>
+        <w:t>Omkar</w:t>
+      </w:r>
+      <w:proofErr w:type="spellEnd"/>
+      <w:r>
+        <w:rPr>
+          <w:rFonts w:ascii="Tahoma" w:eastAsia="宋体" w:hAnsi="Tahoma" w:cs="Tahoma"/>
+          <w:color w:val="323130"/>
+          <w:kern w:val="0"/>
+          <w:sz w:val="20"/>
+          <w:szCs w:val="20"/>
+          <w:bdr w:val="none" w:sz="0" w:space="0" w:color="auto" w:frame="1"/>
+        </w:rPr>
+        <w:t xml:space="preserve">; </w:t>
+      </w:r>
+      <w:proofErr w:type="spellStart"/>
+      <w:r>
+        <w:rPr>
+          <w:rFonts w:ascii="Tahoma" w:eastAsia="宋体" w:hAnsi="Tahoma" w:cs="Tahoma"/>
+          <w:color w:val="323130"/>
+          <w:kern w:val="0"/>
+          <w:sz w:val="20"/>
+          <w:szCs w:val="20"/>
+          <w:bdr w:val="none" w:sz="0" w:space="0" w:color="auto" w:frame="1"/>
+        </w:rPr>
+        <w:t>Kurella</w:t>
+      </w:r>
+      <w:proofErr w:type="spellEnd"/>
+      <w:r>
+        <w:rPr>
+          <w:rFonts w:ascii="Tahoma" w:eastAsia="宋体" w:hAnsi="Tahoma" w:cs="Tahoma"/>
+          <w:color w:val="323130"/>
+          <w:kern w:val="0"/>
+          <w:sz w:val="20"/>
+          <w:szCs w:val="20"/>
+          <w:bdr w:val="none" w:sz="0" w:space="0" w:color="auto" w:frame="1"/>
+        </w:rPr>
+        <w:t xml:space="preserve">, Vishnu; Law, Andrew; Linden, Denise; </w:t>
+      </w:r>
+      <w:proofErr w:type="spellStart"/>
+      <w:r>
+        <w:rPr>
+          <w:rFonts w:ascii="Tahoma" w:eastAsia="宋体" w:hAnsi="Tahoma" w:cs="Tahoma"/>
+          <w:color w:val="323130"/>
+          <w:kern w:val="0"/>
+          <w:sz w:val="20"/>
+          <w:szCs w:val="20"/>
+          <w:bdr w:val="none" w:sz="0" w:space="0" w:color="auto" w:frame="1"/>
+        </w:rPr>
+        <w:t>McQuaid</w:t>
+      </w:r>
+      <w:proofErr w:type="spellEnd"/>
+      <w:r>
+        <w:rPr>
+          <w:rFonts w:ascii="Tahoma" w:eastAsia="宋体" w:hAnsi="Tahoma" w:cs="Tahoma"/>
+          <w:color w:val="323130"/>
+          <w:kern w:val="0"/>
+          <w:sz w:val="20"/>
+          <w:szCs w:val="20"/>
+          <w:bdr w:val="none" w:sz="0" w:space="0" w:color="auto" w:frame="1"/>
+        </w:rPr>
+        <w:t xml:space="preserve">, Stuart; Mehta, </w:t>
+      </w:r>
+      <w:proofErr w:type="spellStart"/>
+      <w:r>
+        <w:rPr>
+          <w:rFonts w:ascii="Tahoma" w:eastAsia="宋体" w:hAnsi="Tahoma" w:cs="Tahoma"/>
+          <w:color w:val="323130"/>
+          <w:kern w:val="0"/>
+          <w:sz w:val="20"/>
+          <w:szCs w:val="20"/>
+          <w:bdr w:val="none" w:sz="0" w:space="0" w:color="auto" w:frame="1"/>
+        </w:rPr>
+        <w:t>Mudit</w:t>
+      </w:r>
+      <w:proofErr w:type="spellEnd"/>
+      <w:r>
+        <w:rPr>
+          <w:rFonts w:ascii="Tahoma" w:eastAsia="宋体" w:hAnsi="Tahoma" w:cs="Tahoma"/>
+          <w:color w:val="323130"/>
+          <w:kern w:val="0"/>
+          <w:sz w:val="20"/>
+          <w:szCs w:val="20"/>
+          <w:bdr w:val="none" w:sz="0" w:space="0" w:color="auto" w:frame="1"/>
+        </w:rPr>
+        <w:t xml:space="preserve">; </w:t>
+      </w:r>
+      <w:proofErr w:type="spellStart"/>
+      <w:r>
+        <w:rPr>
+          <w:rFonts w:ascii="Tahoma" w:eastAsia="宋体" w:hAnsi="Tahoma" w:cs="Tahoma"/>
+          <w:color w:val="323130"/>
+          <w:kern w:val="0"/>
+          <w:sz w:val="20"/>
+          <w:szCs w:val="20"/>
+          <w:bdr w:val="none" w:sz="0" w:space="0" w:color="auto" w:frame="1"/>
+        </w:rPr>
+        <w:t>Mittal</w:t>
+      </w:r>
+      <w:proofErr w:type="spellEnd"/>
+      <w:r>
+        <w:rPr>
+          <w:rFonts w:ascii="Tahoma" w:eastAsia="宋体" w:hAnsi="Tahoma" w:cs="Tahoma"/>
+          <w:color w:val="323130"/>
+          <w:kern w:val="0"/>
+          <w:sz w:val="20"/>
+          <w:szCs w:val="20"/>
+          <w:bdr w:val="none" w:sz="0" w:space="0" w:color="auto" w:frame="1"/>
+        </w:rPr>
+        <w:t xml:space="preserve">, </w:t>
+      </w:r>
+      <w:proofErr w:type="spellStart"/>
+      <w:r>
+        <w:rPr>
+          <w:rFonts w:ascii="Tahoma" w:eastAsia="宋体" w:hAnsi="Tahoma" w:cs="Tahoma"/>
+          <w:color w:val="323130"/>
+          <w:kern w:val="0"/>
+          <w:sz w:val="20"/>
+          <w:szCs w:val="20"/>
+          <w:bdr w:val="none" w:sz="0" w:space="0" w:color="auto" w:frame="1"/>
+        </w:rPr>
+        <w:t>Sugandh</w:t>
+      </w:r>
+      <w:proofErr w:type="spellEnd"/>
+      <w:r>
+        <w:rPr>
+          <w:rFonts w:ascii="Tahoma" w:eastAsia="宋体" w:hAnsi="Tahoma" w:cs="Tahoma"/>
+          <w:color w:val="323130"/>
+          <w:kern w:val="0"/>
+          <w:sz w:val="20"/>
+          <w:szCs w:val="20"/>
+          <w:bdr w:val="none" w:sz="0" w:space="0" w:color="auto" w:frame="1"/>
+        </w:rPr>
+        <w:t xml:space="preserve">; </w:t>
+      </w:r>
+      <w:proofErr w:type="spellStart"/>
+      <w:r>
+        <w:rPr>
+          <w:rFonts w:ascii="Tahoma" w:eastAsia="宋体" w:hAnsi="Tahoma" w:cs="Tahoma"/>
+          <w:color w:val="323130"/>
+          <w:kern w:val="0"/>
+          <w:sz w:val="20"/>
+          <w:szCs w:val="20"/>
+          <w:bdr w:val="none" w:sz="0" w:space="0" w:color="auto" w:frame="1"/>
+        </w:rPr>
+        <w:t>Mittal</w:t>
+      </w:r>
+      <w:proofErr w:type="spellEnd"/>
+      <w:r>
+        <w:rPr>
+          <w:rFonts w:ascii="Tahoma" w:eastAsia="宋体" w:hAnsi="Tahoma" w:cs="Tahoma"/>
+          <w:color w:val="323130"/>
+          <w:kern w:val="0"/>
+          <w:sz w:val="20"/>
+          <w:szCs w:val="20"/>
+          <w:bdr w:val="none" w:sz="0" w:space="0" w:color="auto" w:frame="1"/>
+        </w:rPr>
+        <w:t xml:space="preserve">, </w:t>
+      </w:r>
+      <w:proofErr w:type="spellStart"/>
+      <w:r>
+        <w:rPr>
+          <w:rFonts w:ascii="Tahoma" w:eastAsia="宋体" w:hAnsi="Tahoma" w:cs="Tahoma"/>
+          <w:color w:val="323130"/>
+          <w:kern w:val="0"/>
+          <w:sz w:val="20"/>
+          <w:szCs w:val="20"/>
+          <w:bdr w:val="none" w:sz="0" w:space="0" w:color="auto" w:frame="1"/>
+        </w:rPr>
+        <w:t>Vibhor</w:t>
+      </w:r>
+      <w:proofErr w:type="spellEnd"/>
+      <w:r>
+        <w:rPr>
+          <w:rFonts w:ascii="Tahoma" w:eastAsia="宋体" w:hAnsi="Tahoma" w:cs="Tahoma"/>
+          <w:color w:val="323130"/>
+          <w:kern w:val="0"/>
+          <w:sz w:val="20"/>
+          <w:szCs w:val="20"/>
+          <w:bdr w:val="none" w:sz="0" w:space="0" w:color="auto" w:frame="1"/>
+        </w:rPr>
+        <w:t xml:space="preserve">; Mohammad, </w:t>
+      </w:r>
+      <w:proofErr w:type="spellStart"/>
+      <w:r>
+        <w:rPr>
+          <w:rFonts w:ascii="Tahoma" w:eastAsia="宋体" w:hAnsi="Tahoma" w:cs="Tahoma"/>
+          <w:color w:val="323130"/>
+          <w:kern w:val="0"/>
+          <w:sz w:val="20"/>
+          <w:szCs w:val="20"/>
+          <w:bdr w:val="none" w:sz="0" w:space="0" w:color="auto" w:frame="1"/>
+        </w:rPr>
+        <w:t>Junaid</w:t>
+      </w:r>
+      <w:proofErr w:type="spellEnd"/>
+      <w:r>
+        <w:rPr>
+          <w:rFonts w:ascii="Tahoma" w:eastAsia="宋体" w:hAnsi="Tahoma" w:cs="Tahoma"/>
+          <w:color w:val="323130"/>
+          <w:kern w:val="0"/>
+          <w:sz w:val="20"/>
+          <w:szCs w:val="20"/>
+          <w:bdr w:val="none" w:sz="0" w:space="0" w:color="auto" w:frame="1"/>
+        </w:rPr>
+        <w:t xml:space="preserve">; Ng, Shaun; Peck, Matthew; Reddy, </w:t>
+      </w:r>
+      <w:proofErr w:type="spellStart"/>
+      <w:r>
+        <w:rPr>
+          <w:rFonts w:ascii="Tahoma" w:eastAsia="宋体" w:hAnsi="Tahoma" w:cs="Tahoma"/>
+          <w:color w:val="323130"/>
+          <w:kern w:val="0"/>
+          <w:sz w:val="20"/>
+          <w:szCs w:val="20"/>
+          <w:bdr w:val="none" w:sz="0" w:space="0" w:color="auto" w:frame="1"/>
+        </w:rPr>
+        <w:t>Abhishek</w:t>
+      </w:r>
+      <w:proofErr w:type="spellEnd"/>
+      <w:r>
+        <w:rPr>
+          <w:rFonts w:ascii="Tahoma" w:eastAsia="宋体" w:hAnsi="Tahoma" w:cs="Tahoma"/>
+          <w:color w:val="323130"/>
+          <w:kern w:val="0"/>
+          <w:sz w:val="20"/>
+          <w:szCs w:val="20"/>
+          <w:bdr w:val="none" w:sz="0" w:space="0" w:color="auto" w:frame="1"/>
+        </w:rPr>
+        <w:t xml:space="preserve">; </w:t>
+      </w:r>
+      <w:proofErr w:type="spellStart"/>
+      <w:r>
+        <w:rPr>
+          <w:rFonts w:ascii="Tahoma" w:eastAsia="宋体" w:hAnsi="Tahoma" w:cs="Tahoma"/>
+          <w:color w:val="323130"/>
+          <w:kern w:val="0"/>
+          <w:sz w:val="20"/>
+          <w:szCs w:val="20"/>
+          <w:bdr w:val="none" w:sz="0" w:space="0" w:color="auto" w:frame="1"/>
+        </w:rPr>
+        <w:t>Rishi</w:t>
+      </w:r>
+      <w:proofErr w:type="spellEnd"/>
+      <w:r>
+        <w:rPr>
+          <w:rFonts w:ascii="Tahoma" w:eastAsia="宋体" w:hAnsi="Tahoma" w:cs="Tahoma"/>
+          <w:color w:val="323130"/>
+          <w:kern w:val="0"/>
+          <w:sz w:val="20"/>
+          <w:szCs w:val="20"/>
+          <w:bdr w:val="none" w:sz="0" w:space="0" w:color="auto" w:frame="1"/>
+        </w:rPr>
+        <w:t xml:space="preserve">, Tim; Rowe, Aaron; Slade Perry, Charlotte; Sod </w:t>
+      </w:r>
+      <w:proofErr w:type="spellStart"/>
+      <w:r>
+        <w:rPr>
+          <w:rFonts w:ascii="Tahoma" w:eastAsia="宋体" w:hAnsi="Tahoma" w:cs="Tahoma"/>
+          <w:color w:val="323130"/>
+          <w:kern w:val="0"/>
+          <w:sz w:val="20"/>
+          <w:szCs w:val="20"/>
+          <w:bdr w:val="none" w:sz="0" w:space="0" w:color="auto" w:frame="1"/>
+        </w:rPr>
+        <w:t>Hoffs</w:t>
+      </w:r>
+      <w:proofErr w:type="spellEnd"/>
+      <w:r>
+        <w:rPr>
+          <w:rFonts w:ascii="Tahoma" w:eastAsia="宋体" w:hAnsi="Tahoma" w:cs="Tahoma"/>
+          <w:color w:val="323130"/>
+          <w:kern w:val="0"/>
+          <w:sz w:val="20"/>
+          <w:szCs w:val="20"/>
+          <w:bdr w:val="none" w:sz="0" w:space="0" w:color="auto" w:frame="1"/>
+        </w:rPr>
+        <w:t xml:space="preserve">, Gabriel; Thomas, Dale; </w:t>
+      </w:r>
+      <w:proofErr w:type="spellStart"/>
+      <w:r>
+        <w:rPr>
+          <w:rFonts w:ascii="Tahoma" w:eastAsia="宋体" w:hAnsi="Tahoma" w:cs="Tahoma"/>
+          <w:color w:val="323130"/>
+          <w:kern w:val="0"/>
+          <w:sz w:val="20"/>
+          <w:szCs w:val="20"/>
+          <w:bdr w:val="none" w:sz="0" w:space="0" w:color="auto" w:frame="1"/>
+        </w:rPr>
+        <w:t>Turton</w:t>
+      </w:r>
+      <w:proofErr w:type="spellEnd"/>
+      <w:r>
+        <w:rPr>
+          <w:rFonts w:ascii="Tahoma" w:eastAsia="宋体" w:hAnsi="Tahoma" w:cs="Tahoma"/>
+          <w:color w:val="323130"/>
+          <w:kern w:val="0"/>
+          <w:sz w:val="20"/>
+          <w:szCs w:val="20"/>
+          <w:bdr w:val="none" w:sz="0" w:space="0" w:color="auto" w:frame="1"/>
+        </w:rPr>
+        <w:t xml:space="preserve">, Felix; van 't </w:t>
+      </w:r>
+      <w:proofErr w:type="spellStart"/>
+      <w:r>
+        <w:rPr>
+          <w:rFonts w:ascii="Tahoma" w:eastAsia="宋体" w:hAnsi="Tahoma" w:cs="Tahoma"/>
+          <w:color w:val="323130"/>
+          <w:kern w:val="0"/>
+          <w:sz w:val="20"/>
+          <w:szCs w:val="20"/>
+          <w:bdr w:val="none" w:sz="0" w:space="0" w:color="auto" w:frame="1"/>
+        </w:rPr>
+        <w:t>Klooster</w:t>
+      </w:r>
+      <w:proofErr w:type="spellEnd"/>
+      <w:r>
+        <w:rPr>
+          <w:rFonts w:ascii="Tahoma" w:eastAsia="宋体" w:hAnsi="Tahoma" w:cs="Tahoma"/>
+          <w:color w:val="323130"/>
+          <w:kern w:val="0"/>
+          <w:sz w:val="20"/>
+          <w:szCs w:val="20"/>
+          <w:bdr w:val="none" w:sz="0" w:space="0" w:color="auto" w:frame="1"/>
+        </w:rPr>
+        <w:t>, Pieter; Wade, Matthew; Yang, Justin</w:t>
       </w:r>
       <w:r>
         <w:rPr>
@@ -9671,7 +12297,31 @@
           <w:szCs w:val="20"/>
           <w:bdr w:val="none" w:sz="0" w:space="0" w:color="auto" w:frame="1"/>
         </w:rPr>
-        <w:t> Btwn the lines from 60min interview - RE: XAUUSD &amp; Change in FED Inflation Targeting</w:t>
+        <w:t> </w:t>
+      </w:r>
+      <w:proofErr w:type="spellStart"/>
+      <w:r>
+        <w:rPr>
+          <w:rFonts w:ascii="Tahoma" w:eastAsia="宋体" w:hAnsi="Tahoma" w:cs="Tahoma"/>
+          <w:color w:val="323130"/>
+          <w:kern w:val="0"/>
+          <w:sz w:val="20"/>
+          <w:szCs w:val="20"/>
+          <w:bdr w:val="none" w:sz="0" w:space="0" w:color="auto" w:frame="1"/>
+        </w:rPr>
+        <w:t>Btwn</w:t>
+      </w:r>
+      <w:proofErr w:type="spellEnd"/>
+      <w:r>
+        <w:rPr>
+          <w:rFonts w:ascii="Tahoma" w:eastAsia="宋体" w:hAnsi="Tahoma" w:cs="Tahoma"/>
+          <w:color w:val="323130"/>
+          <w:kern w:val="0"/>
+          <w:sz w:val="20"/>
+          <w:szCs w:val="20"/>
+          <w:bdr w:val="none" w:sz="0" w:space="0" w:color="auto" w:frame="1"/>
+        </w:rPr>
+        <w:t xml:space="preserve"> the lines from 60min interview - RE: XAUUSD &amp; Change in FED Inflation Targeting</w:t>
       </w:r>
     </w:p>
     <w:p>
@@ -10156,7 +12806,55 @@
           <w:szCs w:val="20"/>
           <w:bdr w:val="none" w:sz="0" w:space="0" w:color="auto" w:frame="1"/>
         </w:rPr>
-        <w:t> Tezgul, Mehmet </w:t>
+        <w:t> </w:t>
+      </w:r>
+      <w:proofErr w:type="spellStart"/>
+      <w:r>
+        <w:rPr>
+          <w:rFonts w:ascii="Tahoma" w:eastAsia="宋体" w:hAnsi="Tahoma" w:cs="Tahoma"/>
+          <w:color w:val="323130"/>
+          <w:kern w:val="0"/>
+          <w:sz w:val="20"/>
+          <w:szCs w:val="20"/>
+          <w:bdr w:val="none" w:sz="0" w:space="0" w:color="auto" w:frame="1"/>
+        </w:rPr>
+        <w:t>Tezgul</w:t>
+      </w:r>
+      <w:proofErr w:type="spellEnd"/>
+      <w:r>
+        <w:rPr>
+          <w:rFonts w:ascii="Tahoma" w:eastAsia="宋体" w:hAnsi="Tahoma" w:cs="Tahoma"/>
+          <w:color w:val="323130"/>
+          <w:kern w:val="0"/>
+          <w:sz w:val="20"/>
+          <w:szCs w:val="20"/>
+          <w:bdr w:val="none" w:sz="0" w:space="0" w:color="auto" w:frame="1"/>
+        </w:rPr>
+        <w:t xml:space="preserve">, </w:t>
+      </w:r>
+      <w:proofErr w:type="spellStart"/>
+      <w:r>
+        <w:rPr>
+          <w:rFonts w:ascii="Tahoma" w:eastAsia="宋体" w:hAnsi="Tahoma" w:cs="Tahoma"/>
+          <w:color w:val="323130"/>
+          <w:kern w:val="0"/>
+          <w:sz w:val="20"/>
+          <w:szCs w:val="20"/>
+          <w:bdr w:val="none" w:sz="0" w:space="0" w:color="auto" w:frame="1"/>
+        </w:rPr>
+        <w:t>Mehmet</w:t>
+      </w:r>
+      <w:proofErr w:type="spellEnd"/>
+      <w:r>
+        <w:rPr>
+          <w:rFonts w:ascii="Tahoma" w:eastAsia="宋体" w:hAnsi="Tahoma" w:cs="Tahoma"/>
+          <w:color w:val="323130"/>
+          <w:kern w:val="0"/>
+          <w:sz w:val="20"/>
+          <w:szCs w:val="20"/>
+          <w:bdr w:val="none" w:sz="0" w:space="0" w:color="auto" w:frame="1"/>
+        </w:rPr>
+        <w:t> </w:t>
       </w:r>
       <w:r>
         <w:rPr>
@@ -10226,7 +12924,607 @@
           <w:szCs w:val="20"/>
           <w:bdr w:val="none" w:sz="0" w:space="0" w:color="auto" w:frame="1"/>
         </w:rPr>
-        <w:t> Adyel, Selim; Bae, Che-Hwon; Biri, Eren; Cisneros, Diego; Cole, Peter; Gloster, Gary; Jelf, Tomas; Kraft, Stuart; Kunur, Omkar; Kurella, Vishnu; Law, Andrew; Linden, Denise; McQuaid, Stuart; Mehta, Mudit; Mittal, Sugandh; Mittal, Vibhor; Mohammad, Junaid; Ng, Shaun; Peck, Matthew; Reddy, Abhishek; Rishi, Tim; Rowe, Aaron; Slade Perry, Charlotte; Sod Hoffs, Gabriel; Tezgul, Mehmet; Thomas, Dale; Turton, Felix; van 't Klooster, Pieter; Wade, Matthew; Yang, Justin</w:t>
+        <w:t> </w:t>
+      </w:r>
+      <w:proofErr w:type="spellStart"/>
+      <w:r>
+        <w:rPr>
+          <w:rFonts w:ascii="Tahoma" w:eastAsia="宋体" w:hAnsi="Tahoma" w:cs="Tahoma"/>
+          <w:color w:val="323130"/>
+          <w:kern w:val="0"/>
+          <w:sz w:val="20"/>
+          <w:szCs w:val="20"/>
+          <w:bdr w:val="none" w:sz="0" w:space="0" w:color="auto" w:frame="1"/>
+        </w:rPr>
+        <w:t>Adyel</w:t>
+      </w:r>
+      <w:proofErr w:type="spellEnd"/>
+      <w:r>
+        <w:rPr>
+          <w:rFonts w:ascii="Tahoma" w:eastAsia="宋体" w:hAnsi="Tahoma" w:cs="Tahoma"/>
+          <w:color w:val="323130"/>
+          <w:kern w:val="0"/>
+          <w:sz w:val="20"/>
+          <w:szCs w:val="20"/>
+          <w:bdr w:val="none" w:sz="0" w:space="0" w:color="auto" w:frame="1"/>
+        </w:rPr>
+        <w:t xml:space="preserve">, </w:t>
+      </w:r>
+      <w:proofErr w:type="spellStart"/>
+      <w:r>
+        <w:rPr>
+          <w:rFonts w:ascii="Tahoma" w:eastAsia="宋体" w:hAnsi="Tahoma" w:cs="Tahoma"/>
+          <w:color w:val="323130"/>
+          <w:kern w:val="0"/>
+          <w:sz w:val="20"/>
+          <w:szCs w:val="20"/>
+          <w:bdr w:val="none" w:sz="0" w:space="0" w:color="auto" w:frame="1"/>
+        </w:rPr>
+        <w:t>Selim</w:t>
+      </w:r>
+      <w:proofErr w:type="spellEnd"/>
+      <w:r>
+        <w:rPr>
+          <w:rFonts w:ascii="Tahoma" w:eastAsia="宋体" w:hAnsi="Tahoma" w:cs="Tahoma"/>
+          <w:color w:val="323130"/>
+          <w:kern w:val="0"/>
+          <w:sz w:val="20"/>
+          <w:szCs w:val="20"/>
+          <w:bdr w:val="none" w:sz="0" w:space="0" w:color="auto" w:frame="1"/>
+        </w:rPr>
+        <w:t xml:space="preserve">; </w:t>
+      </w:r>
+      <w:proofErr w:type="spellStart"/>
+      <w:r>
+        <w:rPr>
+          <w:rFonts w:ascii="Tahoma" w:eastAsia="宋体" w:hAnsi="Tahoma" w:cs="Tahoma"/>
+          <w:color w:val="323130"/>
+          <w:kern w:val="0"/>
+          <w:sz w:val="20"/>
+          <w:szCs w:val="20"/>
+          <w:bdr w:val="none" w:sz="0" w:space="0" w:color="auto" w:frame="1"/>
+        </w:rPr>
+        <w:t>Bae</w:t>
+      </w:r>
+      <w:proofErr w:type="spellEnd"/>
+      <w:r>
+        <w:rPr>
+          <w:rFonts w:ascii="Tahoma" w:eastAsia="宋体" w:hAnsi="Tahoma" w:cs="Tahoma"/>
+          <w:color w:val="323130"/>
+          <w:kern w:val="0"/>
+          <w:sz w:val="20"/>
+          <w:szCs w:val="20"/>
+          <w:bdr w:val="none" w:sz="0" w:space="0" w:color="auto" w:frame="1"/>
+        </w:rPr>
+        <w:t xml:space="preserve">, </w:t>
+      </w:r>
+      <w:proofErr w:type="spellStart"/>
+      <w:r>
+        <w:rPr>
+          <w:rFonts w:ascii="Tahoma" w:eastAsia="宋体" w:hAnsi="Tahoma" w:cs="Tahoma"/>
+          <w:color w:val="323130"/>
+          <w:kern w:val="0"/>
+          <w:sz w:val="20"/>
+          <w:szCs w:val="20"/>
+          <w:bdr w:val="none" w:sz="0" w:space="0" w:color="auto" w:frame="1"/>
+        </w:rPr>
+        <w:t>Che-Hwon</w:t>
+      </w:r>
+      <w:proofErr w:type="spellEnd"/>
+      <w:r>
+        <w:rPr>
+          <w:rFonts w:ascii="Tahoma" w:eastAsia="宋体" w:hAnsi="Tahoma" w:cs="Tahoma"/>
+          <w:color w:val="323130"/>
+          <w:kern w:val="0"/>
+          <w:sz w:val="20"/>
+          <w:szCs w:val="20"/>
+          <w:bdr w:val="none" w:sz="0" w:space="0" w:color="auto" w:frame="1"/>
+        </w:rPr>
+        <w:t xml:space="preserve">; </w:t>
+      </w:r>
+      <w:proofErr w:type="spellStart"/>
+      <w:r>
+        <w:rPr>
+          <w:rFonts w:ascii="Tahoma" w:eastAsia="宋体" w:hAnsi="Tahoma" w:cs="Tahoma"/>
+          <w:color w:val="323130"/>
+          <w:kern w:val="0"/>
+          <w:sz w:val="20"/>
+          <w:szCs w:val="20"/>
+          <w:bdr w:val="none" w:sz="0" w:space="0" w:color="auto" w:frame="1"/>
+        </w:rPr>
+        <w:t>Biri</w:t>
+      </w:r>
+      <w:proofErr w:type="spellEnd"/>
+      <w:r>
+        <w:rPr>
+          <w:rFonts w:ascii="Tahoma" w:eastAsia="宋体" w:hAnsi="Tahoma" w:cs="Tahoma"/>
+          <w:color w:val="323130"/>
+          <w:kern w:val="0"/>
+          <w:sz w:val="20"/>
+          <w:szCs w:val="20"/>
+          <w:bdr w:val="none" w:sz="0" w:space="0" w:color="auto" w:frame="1"/>
+        </w:rPr>
+        <w:t xml:space="preserve">, </w:t>
+      </w:r>
+      <w:proofErr w:type="spellStart"/>
+      <w:r>
+        <w:rPr>
+          <w:rFonts w:ascii="Tahoma" w:eastAsia="宋体" w:hAnsi="Tahoma" w:cs="Tahoma"/>
+          <w:color w:val="323130"/>
+          <w:kern w:val="0"/>
+          <w:sz w:val="20"/>
+          <w:szCs w:val="20"/>
+          <w:bdr w:val="none" w:sz="0" w:space="0" w:color="auto" w:frame="1"/>
+        </w:rPr>
+        <w:t>Eren</w:t>
+      </w:r>
+      <w:proofErr w:type="spellEnd"/>
+      <w:r>
+        <w:rPr>
+          <w:rFonts w:ascii="Tahoma" w:eastAsia="宋体" w:hAnsi="Tahoma" w:cs="Tahoma"/>
+          <w:color w:val="323130"/>
+          <w:kern w:val="0"/>
+          <w:sz w:val="20"/>
+          <w:szCs w:val="20"/>
+          <w:bdr w:val="none" w:sz="0" w:space="0" w:color="auto" w:frame="1"/>
+        </w:rPr>
+        <w:t xml:space="preserve">; Cisneros, Diego; Cole, Peter; </w:t>
+      </w:r>
+      <w:proofErr w:type="spellStart"/>
+      <w:r>
+        <w:rPr>
+          <w:rFonts w:ascii="Tahoma" w:eastAsia="宋体" w:hAnsi="Tahoma" w:cs="Tahoma"/>
+          <w:color w:val="323130"/>
+          <w:kern w:val="0"/>
+          <w:sz w:val="20"/>
+          <w:szCs w:val="20"/>
+          <w:bdr w:val="none" w:sz="0" w:space="0" w:color="auto" w:frame="1"/>
+        </w:rPr>
+        <w:t>Gloster</w:t>
+      </w:r>
+      <w:proofErr w:type="spellEnd"/>
+      <w:r>
+        <w:rPr>
+          <w:rFonts w:ascii="Tahoma" w:eastAsia="宋体" w:hAnsi="Tahoma" w:cs="Tahoma"/>
+          <w:color w:val="323130"/>
+          <w:kern w:val="0"/>
+          <w:sz w:val="20"/>
+          <w:szCs w:val="20"/>
+          <w:bdr w:val="none" w:sz="0" w:space="0" w:color="auto" w:frame="1"/>
+        </w:rPr>
+        <w:t xml:space="preserve">, Gary; </w:t>
+      </w:r>
+      <w:proofErr w:type="spellStart"/>
+      <w:r>
+        <w:rPr>
+          <w:rFonts w:ascii="Tahoma" w:eastAsia="宋体" w:hAnsi="Tahoma" w:cs="Tahoma"/>
+          <w:color w:val="323130"/>
+          <w:kern w:val="0"/>
+          <w:sz w:val="20"/>
+          <w:szCs w:val="20"/>
+          <w:bdr w:val="none" w:sz="0" w:space="0" w:color="auto" w:frame="1"/>
+        </w:rPr>
+        <w:t>Jelf</w:t>
+      </w:r>
+      <w:proofErr w:type="spellEnd"/>
+      <w:r>
+        <w:rPr>
+          <w:rFonts w:ascii="Tahoma" w:eastAsia="宋体" w:hAnsi="Tahoma" w:cs="Tahoma"/>
+          <w:color w:val="323130"/>
+          <w:kern w:val="0"/>
+          <w:sz w:val="20"/>
+          <w:szCs w:val="20"/>
+          <w:bdr w:val="none" w:sz="0" w:space="0" w:color="auto" w:frame="1"/>
+        </w:rPr>
+        <w:t xml:space="preserve">, Tomas; Kraft, Stuart; </w:t>
+      </w:r>
+      <w:proofErr w:type="spellStart"/>
+      <w:r>
+        <w:rPr>
+          <w:rFonts w:ascii="Tahoma" w:eastAsia="宋体" w:hAnsi="Tahoma" w:cs="Tahoma"/>
+          <w:color w:val="323130"/>
+          <w:kern w:val="0"/>
+          <w:sz w:val="20"/>
+          <w:szCs w:val="20"/>
+          <w:bdr w:val="none" w:sz="0" w:space="0" w:color="auto" w:frame="1"/>
+        </w:rPr>
+        <w:t>Kunur</w:t>
+      </w:r>
+      <w:proofErr w:type="spellEnd"/>
+      <w:r>
+        <w:rPr>
+          <w:rFonts w:ascii="Tahoma" w:eastAsia="宋体" w:hAnsi="Tahoma" w:cs="Tahoma"/>
+          <w:color w:val="323130"/>
+          <w:kern w:val="0"/>
+          <w:sz w:val="20"/>
+          <w:szCs w:val="20"/>
+          <w:bdr w:val="none" w:sz="0" w:space="0" w:color="auto" w:frame="1"/>
+        </w:rPr>
+        <w:t xml:space="preserve">, </w:t>
+      </w:r>
+      <w:proofErr w:type="spellStart"/>
+      <w:r>
+        <w:rPr>
+          <w:rFonts w:ascii="Tahoma" w:eastAsia="宋体" w:hAnsi="Tahoma" w:cs="Tahoma"/>
+          <w:color w:val="323130"/>
+          <w:kern w:val="0"/>
+          <w:sz w:val="20"/>
+          <w:szCs w:val="20"/>
+          <w:bdr w:val="none" w:sz="0" w:space="0" w:color="auto" w:frame="1"/>
+        </w:rPr>
+        <w:t>Omkar</w:t>
+      </w:r>
+      <w:proofErr w:type="spellEnd"/>
+      <w:r>
+        <w:rPr>
+          <w:rFonts w:ascii="Tahoma" w:eastAsia="宋体" w:hAnsi="Tahoma" w:cs="Tahoma"/>
+          <w:color w:val="323130"/>
+          <w:kern w:val="0"/>
+          <w:sz w:val="20"/>
+          <w:szCs w:val="20"/>
+          <w:bdr w:val="none" w:sz="0" w:space="0" w:color="auto" w:frame="1"/>
+        </w:rPr>
+        <w:t xml:space="preserve">; </w:t>
+      </w:r>
+      <w:proofErr w:type="spellStart"/>
+      <w:r>
+        <w:rPr>
+          <w:rFonts w:ascii="Tahoma" w:eastAsia="宋体" w:hAnsi="Tahoma" w:cs="Tahoma"/>
+          <w:color w:val="323130"/>
+          <w:kern w:val="0"/>
+          <w:sz w:val="20"/>
+          <w:szCs w:val="20"/>
+          <w:bdr w:val="none" w:sz="0" w:space="0" w:color="auto" w:frame="1"/>
+        </w:rPr>
+        <w:t>Kurella</w:t>
+      </w:r>
+      <w:proofErr w:type="spellEnd"/>
+      <w:r>
+        <w:rPr>
+          <w:rFonts w:ascii="Tahoma" w:eastAsia="宋体" w:hAnsi="Tahoma" w:cs="Tahoma"/>
+          <w:color w:val="323130"/>
+          <w:kern w:val="0"/>
+          <w:sz w:val="20"/>
+          <w:szCs w:val="20"/>
+          <w:bdr w:val="none" w:sz="0" w:space="0" w:color="auto" w:frame="1"/>
+        </w:rPr>
+        <w:t xml:space="preserve">, Vishnu; Law, Andrew; Linden, Denise; </w:t>
+      </w:r>
+      <w:proofErr w:type="spellStart"/>
+      <w:r>
+        <w:rPr>
+          <w:rFonts w:ascii="Tahoma" w:eastAsia="宋体" w:hAnsi="Tahoma" w:cs="Tahoma"/>
+          <w:color w:val="323130"/>
+          <w:kern w:val="0"/>
+          <w:sz w:val="20"/>
+          <w:szCs w:val="20"/>
+          <w:bdr w:val="none" w:sz="0" w:space="0" w:color="auto" w:frame="1"/>
+        </w:rPr>
+        <w:t>McQuaid</w:t>
+      </w:r>
+      <w:proofErr w:type="spellEnd"/>
+      <w:r>
+        <w:rPr>
+          <w:rFonts w:ascii="Tahoma" w:eastAsia="宋体" w:hAnsi="Tahoma" w:cs="Tahoma"/>
+          <w:color w:val="323130"/>
+          <w:kern w:val="0"/>
+          <w:sz w:val="20"/>
+          <w:szCs w:val="20"/>
+          <w:bdr w:val="none" w:sz="0" w:space="0" w:color="auto" w:frame="1"/>
+        </w:rPr>
+        <w:t xml:space="preserve">, Stuart; Mehta, </w:t>
+      </w:r>
+      <w:proofErr w:type="spellStart"/>
+      <w:r>
+        <w:rPr>
+          <w:rFonts w:ascii="Tahoma" w:eastAsia="宋体" w:hAnsi="Tahoma" w:cs="Tahoma"/>
+          <w:color w:val="323130"/>
+          <w:kern w:val="0"/>
+          <w:sz w:val="20"/>
+          <w:szCs w:val="20"/>
+          <w:bdr w:val="none" w:sz="0" w:space="0" w:color="auto" w:frame="1"/>
+        </w:rPr>
+        <w:t>Mudit</w:t>
+      </w:r>
+      <w:proofErr w:type="spellEnd"/>
+      <w:r>
+        <w:rPr>
+          <w:rFonts w:ascii="Tahoma" w:eastAsia="宋体" w:hAnsi="Tahoma" w:cs="Tahoma"/>
+          <w:color w:val="323130"/>
+          <w:kern w:val="0"/>
+          <w:sz w:val="20"/>
+          <w:szCs w:val="20"/>
+          <w:bdr w:val="none" w:sz="0" w:space="0" w:color="auto" w:frame="1"/>
+        </w:rPr>
+        <w:t xml:space="preserve">; </w:t>
+      </w:r>
+      <w:proofErr w:type="spellStart"/>
+      <w:r>
+        <w:rPr>
+          <w:rFonts w:ascii="Tahoma" w:eastAsia="宋体" w:hAnsi="Tahoma" w:cs="Tahoma"/>
+          <w:color w:val="323130"/>
+          <w:kern w:val="0"/>
+          <w:sz w:val="20"/>
+          <w:szCs w:val="20"/>
+          <w:bdr w:val="none" w:sz="0" w:space="0" w:color="auto" w:frame="1"/>
+        </w:rPr>
+        <w:t>Mittal</w:t>
+      </w:r>
+      <w:proofErr w:type="spellEnd"/>
+      <w:r>
+        <w:rPr>
+          <w:rFonts w:ascii="Tahoma" w:eastAsia="宋体" w:hAnsi="Tahoma" w:cs="Tahoma"/>
+          <w:color w:val="323130"/>
+          <w:kern w:val="0"/>
+          <w:sz w:val="20"/>
+          <w:szCs w:val="20"/>
+          <w:bdr w:val="none" w:sz="0" w:space="0" w:color="auto" w:frame="1"/>
+        </w:rPr>
+        <w:t xml:space="preserve">, </w:t>
+      </w:r>
+      <w:proofErr w:type="spellStart"/>
+      <w:r>
+        <w:rPr>
+          <w:rFonts w:ascii="Tahoma" w:eastAsia="宋体" w:hAnsi="Tahoma" w:cs="Tahoma"/>
+          <w:color w:val="323130"/>
+          <w:kern w:val="0"/>
+          <w:sz w:val="20"/>
+          <w:szCs w:val="20"/>
+          <w:bdr w:val="none" w:sz="0" w:space="0" w:color="auto" w:frame="1"/>
+        </w:rPr>
+        <w:t>Sugandh</w:t>
+      </w:r>
+      <w:proofErr w:type="spellEnd"/>
+      <w:r>
+        <w:rPr>
+          <w:rFonts w:ascii="Tahoma" w:eastAsia="宋体" w:hAnsi="Tahoma" w:cs="Tahoma"/>
+          <w:color w:val="323130"/>
+          <w:kern w:val="0"/>
+          <w:sz w:val="20"/>
+          <w:szCs w:val="20"/>
+          <w:bdr w:val="none" w:sz="0" w:space="0" w:color="auto" w:frame="1"/>
+        </w:rPr>
+        <w:t xml:space="preserve">; </w:t>
+      </w:r>
+      <w:proofErr w:type="spellStart"/>
+      <w:r>
+        <w:rPr>
+          <w:rFonts w:ascii="Tahoma" w:eastAsia="宋体" w:hAnsi="Tahoma" w:cs="Tahoma"/>
+          <w:color w:val="323130"/>
+          <w:kern w:val="0"/>
+          <w:sz w:val="20"/>
+          <w:szCs w:val="20"/>
+          <w:bdr w:val="none" w:sz="0" w:space="0" w:color="auto" w:frame="1"/>
+        </w:rPr>
+        <w:t>Mittal</w:t>
+      </w:r>
+      <w:proofErr w:type="spellEnd"/>
+      <w:r>
+        <w:rPr>
+          <w:rFonts w:ascii="Tahoma" w:eastAsia="宋体" w:hAnsi="Tahoma" w:cs="Tahoma"/>
+          <w:color w:val="323130"/>
+          <w:kern w:val="0"/>
+          <w:sz w:val="20"/>
+          <w:szCs w:val="20"/>
+          <w:bdr w:val="none" w:sz="0" w:space="0" w:color="auto" w:frame="1"/>
+        </w:rPr>
+        <w:t xml:space="preserve">, </w:t>
+      </w:r>
+      <w:proofErr w:type="spellStart"/>
+      <w:r>
+        <w:rPr>
+          <w:rFonts w:ascii="Tahoma" w:eastAsia="宋体" w:hAnsi="Tahoma" w:cs="Tahoma"/>
+          <w:color w:val="323130"/>
+          <w:kern w:val="0"/>
+          <w:sz w:val="20"/>
+          <w:szCs w:val="20"/>
+          <w:bdr w:val="none" w:sz="0" w:space="0" w:color="auto" w:frame="1"/>
+        </w:rPr>
+        <w:t>Vibhor</w:t>
+      </w:r>
+      <w:proofErr w:type="spellEnd"/>
+      <w:r>
+        <w:rPr>
+          <w:rFonts w:ascii="Tahoma" w:eastAsia="宋体" w:hAnsi="Tahoma" w:cs="Tahoma"/>
+          <w:color w:val="323130"/>
+          <w:kern w:val="0"/>
+          <w:sz w:val="20"/>
+          <w:szCs w:val="20"/>
+          <w:bdr w:val="none" w:sz="0" w:space="0" w:color="auto" w:frame="1"/>
+        </w:rPr>
+        <w:t xml:space="preserve">; Mohammad, </w:t>
+      </w:r>
+      <w:proofErr w:type="spellStart"/>
+      <w:r>
+        <w:rPr>
+          <w:rFonts w:ascii="Tahoma" w:eastAsia="宋体" w:hAnsi="Tahoma" w:cs="Tahoma"/>
+          <w:color w:val="323130"/>
+          <w:kern w:val="0"/>
+          <w:sz w:val="20"/>
+          <w:szCs w:val="20"/>
+          <w:bdr w:val="none" w:sz="0" w:space="0" w:color="auto" w:frame="1"/>
+        </w:rPr>
+        <w:t>Junaid</w:t>
+      </w:r>
+      <w:proofErr w:type="spellEnd"/>
+      <w:r>
+        <w:rPr>
+          <w:rFonts w:ascii="Tahoma" w:eastAsia="宋体" w:hAnsi="Tahoma" w:cs="Tahoma"/>
+          <w:color w:val="323130"/>
+          <w:kern w:val="0"/>
+          <w:sz w:val="20"/>
+          <w:szCs w:val="20"/>
+          <w:bdr w:val="none" w:sz="0" w:space="0" w:color="auto" w:frame="1"/>
+        </w:rPr>
+        <w:t xml:space="preserve">; Ng, Shaun; Peck, Matthew; Reddy, </w:t>
+      </w:r>
+      <w:proofErr w:type="spellStart"/>
+      <w:r>
+        <w:rPr>
+          <w:rFonts w:ascii="Tahoma" w:eastAsia="宋体" w:hAnsi="Tahoma" w:cs="Tahoma"/>
+          <w:color w:val="323130"/>
+          <w:kern w:val="0"/>
+          <w:sz w:val="20"/>
+          <w:szCs w:val="20"/>
+          <w:bdr w:val="none" w:sz="0" w:space="0" w:color="auto" w:frame="1"/>
+        </w:rPr>
+        <w:t>Abhishek</w:t>
+      </w:r>
+      <w:proofErr w:type="spellEnd"/>
+      <w:r>
+        <w:rPr>
+          <w:rFonts w:ascii="Tahoma" w:eastAsia="宋体" w:hAnsi="Tahoma" w:cs="Tahoma"/>
+          <w:color w:val="323130"/>
+          <w:kern w:val="0"/>
+          <w:sz w:val="20"/>
+          <w:szCs w:val="20"/>
+          <w:bdr w:val="none" w:sz="0" w:space="0" w:color="auto" w:frame="1"/>
+        </w:rPr>
+        <w:t xml:space="preserve">; </w:t>
+      </w:r>
+      <w:proofErr w:type="spellStart"/>
+      <w:r>
+        <w:rPr>
+          <w:rFonts w:ascii="Tahoma" w:eastAsia="宋体" w:hAnsi="Tahoma" w:cs="Tahoma"/>
+          <w:color w:val="323130"/>
+          <w:kern w:val="0"/>
+          <w:sz w:val="20"/>
+          <w:szCs w:val="20"/>
+          <w:bdr w:val="none" w:sz="0" w:space="0" w:color="auto" w:frame="1"/>
+        </w:rPr>
+        <w:t>Rishi</w:t>
+      </w:r>
+      <w:proofErr w:type="spellEnd"/>
+      <w:r>
+        <w:rPr>
+          <w:rFonts w:ascii="Tahoma" w:eastAsia="宋体" w:hAnsi="Tahoma" w:cs="Tahoma"/>
+          <w:color w:val="323130"/>
+          <w:kern w:val="0"/>
+          <w:sz w:val="20"/>
+          <w:szCs w:val="20"/>
+          <w:bdr w:val="none" w:sz="0" w:space="0" w:color="auto" w:frame="1"/>
+        </w:rPr>
+        <w:t xml:space="preserve">, Tim; Rowe, Aaron; Slade Perry, Charlotte; Sod </w:t>
+      </w:r>
+      <w:proofErr w:type="spellStart"/>
+      <w:r>
+        <w:rPr>
+          <w:rFonts w:ascii="Tahoma" w:eastAsia="宋体" w:hAnsi="Tahoma" w:cs="Tahoma"/>
+          <w:color w:val="323130"/>
+          <w:kern w:val="0"/>
+          <w:sz w:val="20"/>
+          <w:szCs w:val="20"/>
+          <w:bdr w:val="none" w:sz="0" w:space="0" w:color="auto" w:frame="1"/>
+        </w:rPr>
+        <w:t>Hoffs</w:t>
+      </w:r>
+      <w:proofErr w:type="spellEnd"/>
+      <w:r>
+        <w:rPr>
+          <w:rFonts w:ascii="Tahoma" w:eastAsia="宋体" w:hAnsi="Tahoma" w:cs="Tahoma"/>
+          <w:color w:val="323130"/>
+          <w:kern w:val="0"/>
+          <w:sz w:val="20"/>
+          <w:szCs w:val="20"/>
+          <w:bdr w:val="none" w:sz="0" w:space="0" w:color="auto" w:frame="1"/>
+        </w:rPr>
+        <w:t xml:space="preserve">, Gabriel; </w:t>
+      </w:r>
+      <w:proofErr w:type="spellStart"/>
+      <w:r>
+        <w:rPr>
+          <w:rFonts w:ascii="Tahoma" w:eastAsia="宋体" w:hAnsi="Tahoma" w:cs="Tahoma"/>
+          <w:color w:val="323130"/>
+          <w:kern w:val="0"/>
+          <w:sz w:val="20"/>
+          <w:szCs w:val="20"/>
+          <w:bdr w:val="none" w:sz="0" w:space="0" w:color="auto" w:frame="1"/>
+        </w:rPr>
+        <w:t>Tezgul</w:t>
+      </w:r>
+      <w:proofErr w:type="spellEnd"/>
+      <w:r>
+        <w:rPr>
+          <w:rFonts w:ascii="Tahoma" w:eastAsia="宋体" w:hAnsi="Tahoma" w:cs="Tahoma"/>
+          <w:color w:val="323130"/>
+          <w:kern w:val="0"/>
+          <w:sz w:val="20"/>
+          <w:szCs w:val="20"/>
+          <w:bdr w:val="none" w:sz="0" w:space="0" w:color="auto" w:frame="1"/>
+        </w:rPr>
+        <w:t xml:space="preserve">, </w:t>
+      </w:r>
+      <w:proofErr w:type="spellStart"/>
+      <w:r>
+        <w:rPr>
+          <w:rFonts w:ascii="Tahoma" w:eastAsia="宋体" w:hAnsi="Tahoma" w:cs="Tahoma"/>
+          <w:color w:val="323130"/>
+          <w:kern w:val="0"/>
+          <w:sz w:val="20"/>
+          <w:szCs w:val="20"/>
+          <w:bdr w:val="none" w:sz="0" w:space="0" w:color="auto" w:frame="1"/>
+        </w:rPr>
+        <w:t>Mehmet</w:t>
+      </w:r>
+      <w:proofErr w:type="spellEnd"/>
+      <w:r>
+        <w:rPr>
+          <w:rFonts w:ascii="Tahoma" w:eastAsia="宋体" w:hAnsi="Tahoma" w:cs="Tahoma"/>
+          <w:color w:val="323130"/>
+          <w:kern w:val="0"/>
+          <w:sz w:val="20"/>
+          <w:szCs w:val="20"/>
+          <w:bdr w:val="none" w:sz="0" w:space="0" w:color="auto" w:frame="1"/>
+        </w:rPr>
+        <w:t xml:space="preserve">; Thomas, Dale; </w:t>
+      </w:r>
+      <w:proofErr w:type="spellStart"/>
+      <w:r>
+        <w:rPr>
+          <w:rFonts w:ascii="Tahoma" w:eastAsia="宋体" w:hAnsi="Tahoma" w:cs="Tahoma"/>
+          <w:color w:val="323130"/>
+          <w:kern w:val="0"/>
+          <w:sz w:val="20"/>
+          <w:szCs w:val="20"/>
+          <w:bdr w:val="none" w:sz="0" w:space="0" w:color="auto" w:frame="1"/>
+        </w:rPr>
+        <w:t>Turton</w:t>
+      </w:r>
+      <w:proofErr w:type="spellEnd"/>
+      <w:r>
+        <w:rPr>
+          <w:rFonts w:ascii="Tahoma" w:eastAsia="宋体" w:hAnsi="Tahoma" w:cs="Tahoma"/>
+          <w:color w:val="323130"/>
+          <w:kern w:val="0"/>
+          <w:sz w:val="20"/>
+          <w:szCs w:val="20"/>
+          <w:bdr w:val="none" w:sz="0" w:space="0" w:color="auto" w:frame="1"/>
+        </w:rPr>
+        <w:t xml:space="preserve">, Felix; van 't </w:t>
+      </w:r>
+      <w:proofErr w:type="spellStart"/>
+      <w:r>
+        <w:rPr>
+          <w:rFonts w:ascii="Tahoma" w:eastAsia="宋体" w:hAnsi="Tahoma" w:cs="Tahoma"/>
+          <w:color w:val="323130"/>
+          <w:kern w:val="0"/>
+          <w:sz w:val="20"/>
+          <w:szCs w:val="20"/>
+          <w:bdr w:val="none" w:sz="0" w:space="0" w:color="auto" w:frame="1"/>
+        </w:rPr>
+        <w:t>Klooster</w:t>
+      </w:r>
+      <w:proofErr w:type="spellEnd"/>
+      <w:r>
+        <w:rPr>
+          <w:rFonts w:ascii="Tahoma" w:eastAsia="宋体" w:hAnsi="Tahoma" w:cs="Tahoma"/>
+          <w:color w:val="323130"/>
+          <w:kern w:val="0"/>
+          <w:sz w:val="20"/>
+          <w:szCs w:val="20"/>
+          <w:bdr w:val="none" w:sz="0" w:space="0" w:color="auto" w:frame="1"/>
+        </w:rPr>
+        <w:t>, Pieter; Wade, Matthew; Yang, Justin</w:t>
       </w:r>
       <w:r>
         <w:rPr>
@@ -10467,7 +13765,31 @@
           <w:szCs w:val="24"/>
           <w:bdr w:val="none" w:sz="0" w:space="0" w:color="auto" w:frame="1"/>
         </w:rPr>
-        <w:t>In this framework, the stable channel is via real rates, for each 1bsp move in real rate, appx impact on XAUUSD is 1.5-3usd. (I am looking to estimate this more precisely but not much progress yet; might be a polynomial fit.)</w:t>
+        <w:t xml:space="preserve">In this framework, the stable channel is via real rates, for each 1bsp move in real rate, </w:t>
+      </w:r>
+      <w:proofErr w:type="spellStart"/>
+      <w:r>
+        <w:rPr>
+          <w:rFonts w:ascii="Times New Roman" w:eastAsia="宋体" w:hAnsi="Times New Roman" w:cs="Times New Roman"/>
+          <w:color w:val="323130"/>
+          <w:kern w:val="0"/>
+          <w:sz w:val="24"/>
+          <w:szCs w:val="24"/>
+          <w:bdr w:val="none" w:sz="0" w:space="0" w:color="auto" w:frame="1"/>
+        </w:rPr>
+        <w:t>appx</w:t>
+      </w:r>
+      <w:proofErr w:type="spellEnd"/>
+      <w:r>
+        <w:rPr>
+          <w:rFonts w:ascii="Times New Roman" w:eastAsia="宋体" w:hAnsi="Times New Roman" w:cs="Times New Roman"/>
+          <w:color w:val="323130"/>
+          <w:kern w:val="0"/>
+          <w:sz w:val="24"/>
+          <w:szCs w:val="24"/>
+          <w:bdr w:val="none" w:sz="0" w:space="0" w:color="auto" w:frame="1"/>
+        </w:rPr>
+        <w:t xml:space="preserve"> impact on XAUUSD is 1.5-3usd. (I am looking to estimate this more precisely but not much progress yet; might be a polynomial fit.)</w:t>
       </w:r>
     </w:p>
     <w:p>
@@ -10852,16 +14174,29 @@
           <w:szCs w:val="24"/>
         </w:rPr>
       </w:pPr>
-      <w:r>
-        <w:rPr>
-          <w:rFonts w:ascii="Times New Roman" w:eastAsia="宋体" w:hAnsi="Times New Roman" w:cs="Times New Roman"/>
-          <w:color w:val="323130"/>
-          <w:kern w:val="0"/>
-          <w:sz w:val="24"/>
-          <w:szCs w:val="24"/>
-          <w:bdr w:val="none" w:sz="0" w:space="0" w:color="auto" w:frame="1"/>
-        </w:rPr>
-        <w:t>Appx. cumulative miss is  ~800bs </w:t>
+      <w:proofErr w:type="spellStart"/>
+      <w:r>
+        <w:rPr>
+          <w:rFonts w:ascii="Times New Roman" w:eastAsia="宋体" w:hAnsi="Times New Roman" w:cs="Times New Roman"/>
+          <w:color w:val="323130"/>
+          <w:kern w:val="0"/>
+          <w:sz w:val="24"/>
+          <w:szCs w:val="24"/>
+          <w:bdr w:val="none" w:sz="0" w:space="0" w:color="auto" w:frame="1"/>
+        </w:rPr>
+        <w:t>Appx</w:t>
+      </w:r>
+      <w:proofErr w:type="spellEnd"/>
+      <w:r>
+        <w:rPr>
+          <w:rFonts w:ascii="Times New Roman" w:eastAsia="宋体" w:hAnsi="Times New Roman" w:cs="Times New Roman"/>
+          <w:color w:val="323130"/>
+          <w:kern w:val="0"/>
+          <w:sz w:val="24"/>
+          <w:szCs w:val="24"/>
+          <w:bdr w:val="none" w:sz="0" w:space="0" w:color="auto" w:frame="1"/>
+        </w:rPr>
+        <w:t>. cumulative miss is  ~800bs </w:t>
       </w:r>
       <w:r>
         <w:rPr>
@@ -11039,57 +14374,105 @@
           <w:szCs w:val="24"/>
           <w:bdr w:val="none" w:sz="0" w:space="0" w:color="auto" w:frame="1"/>
         </w:rPr>
-        <w:t>a) I agree USD impact is unclear as fx is a relative process. Thus, I assume no impact from USD here. Saying that, assuming CBs follow FED conceptually, and change their mandates from effective caps to symmetric averages, I believe impact on XAU in all fiat currencies would be materially positive.</w:t>
-      </w:r>
-    </w:p>
-    <w:p>
-      <w:pPr>
-        <w:widowControl/>
-        <w:shd w:val="clear" w:color="auto" w:fill="FFFFFF"/>
-        <w:jc w:val="left"/>
-        <w:rPr>
-          <w:rFonts w:ascii="Times New Roman" w:eastAsia="宋体" w:hAnsi="Times New Roman" w:cs="Times New Roman"/>
-          <w:color w:val="323130"/>
-          <w:kern w:val="0"/>
-          <w:sz w:val="24"/>
-          <w:szCs w:val="24"/>
-        </w:rPr>
-      </w:pPr>
-      <w:r>
-        <w:rPr>
-          <w:rFonts w:ascii="Times New Roman" w:eastAsia="宋体" w:hAnsi="Times New Roman" w:cs="Times New Roman"/>
-          <w:color w:val="323130"/>
-          <w:kern w:val="0"/>
-          <w:sz w:val="24"/>
-          <w:szCs w:val="24"/>
-          <w:bdr w:val="none" w:sz="0" w:space="0" w:color="auto" w:frame="1"/>
-        </w:rPr>
-        <w:t> </w:t>
-      </w:r>
-    </w:p>
-    <w:p>
-      <w:pPr>
-        <w:widowControl/>
-        <w:shd w:val="clear" w:color="auto" w:fill="FFFFFF"/>
-        <w:jc w:val="left"/>
-        <w:rPr>
-          <w:rFonts w:ascii="Times New Roman" w:eastAsia="宋体" w:hAnsi="Times New Roman" w:cs="Times New Roman"/>
-          <w:color w:val="323130"/>
-          <w:kern w:val="0"/>
-          <w:sz w:val="24"/>
-          <w:szCs w:val="24"/>
-        </w:rPr>
-      </w:pPr>
-      <w:r>
-        <w:rPr>
-          <w:rFonts w:ascii="Times New Roman" w:eastAsia="宋体" w:hAnsi="Times New Roman" w:cs="Times New Roman"/>
-          <w:color w:val="323130"/>
-          <w:kern w:val="0"/>
-          <w:sz w:val="24"/>
-          <w:szCs w:val="24"/>
-          <w:bdr w:val="none" w:sz="0" w:space="0" w:color="auto" w:frame="1"/>
-        </w:rPr>
-        <w:t>b) Short-term, the reason I remained lukewarm to XAUUSD YTD was expectations of bounce in Chinese activity stabilizing global g and thus, potential for real rates to reprice a degree of hikes. I believe, even if the bounce in g materializes now, given the discussion on inflation targeting framework, it is likely that breakevens absorb such change w/ real rates remaining suppressed. Possibly takes out the downside in XAUUSD.</w:t>
+        <w:t xml:space="preserve">a) I agree USD impact is unclear as </w:t>
+      </w:r>
+      <w:proofErr w:type="spellStart"/>
+      <w:r>
+        <w:rPr>
+          <w:rFonts w:ascii="Times New Roman" w:eastAsia="宋体" w:hAnsi="Times New Roman" w:cs="Times New Roman"/>
+          <w:color w:val="323130"/>
+          <w:kern w:val="0"/>
+          <w:sz w:val="24"/>
+          <w:szCs w:val="24"/>
+          <w:bdr w:val="none" w:sz="0" w:space="0" w:color="auto" w:frame="1"/>
+        </w:rPr>
+        <w:t>fx</w:t>
+      </w:r>
+      <w:proofErr w:type="spellEnd"/>
+      <w:r>
+        <w:rPr>
+          <w:rFonts w:ascii="Times New Roman" w:eastAsia="宋体" w:hAnsi="Times New Roman" w:cs="Times New Roman"/>
+          <w:color w:val="323130"/>
+          <w:kern w:val="0"/>
+          <w:sz w:val="24"/>
+          <w:szCs w:val="24"/>
+          <w:bdr w:val="none" w:sz="0" w:space="0" w:color="auto" w:frame="1"/>
+        </w:rPr>
+        <w:t xml:space="preserve"> is a relative process. Thus, I assume no impact from USD here. Saying that, assuming CBs follow FED conceptually, and change their mandates from effective caps to symmetric averages, I believe impact on XAU in all fiat currencies would be materially positive.</w:t>
+      </w:r>
+    </w:p>
+    <w:p>
+      <w:pPr>
+        <w:widowControl/>
+        <w:shd w:val="clear" w:color="auto" w:fill="FFFFFF"/>
+        <w:jc w:val="left"/>
+        <w:rPr>
+          <w:rFonts w:ascii="Times New Roman" w:eastAsia="宋体" w:hAnsi="Times New Roman" w:cs="Times New Roman"/>
+          <w:color w:val="323130"/>
+          <w:kern w:val="0"/>
+          <w:sz w:val="24"/>
+          <w:szCs w:val="24"/>
+        </w:rPr>
+      </w:pPr>
+      <w:r>
+        <w:rPr>
+          <w:rFonts w:ascii="Times New Roman" w:eastAsia="宋体" w:hAnsi="Times New Roman" w:cs="Times New Roman"/>
+          <w:color w:val="323130"/>
+          <w:kern w:val="0"/>
+          <w:sz w:val="24"/>
+          <w:szCs w:val="24"/>
+          <w:bdr w:val="none" w:sz="0" w:space="0" w:color="auto" w:frame="1"/>
+        </w:rPr>
+        <w:t> </w:t>
+      </w:r>
+    </w:p>
+    <w:p>
+      <w:pPr>
+        <w:widowControl/>
+        <w:shd w:val="clear" w:color="auto" w:fill="FFFFFF"/>
+        <w:jc w:val="left"/>
+        <w:rPr>
+          <w:rFonts w:ascii="Times New Roman" w:eastAsia="宋体" w:hAnsi="Times New Roman" w:cs="Times New Roman"/>
+          <w:color w:val="323130"/>
+          <w:kern w:val="0"/>
+          <w:sz w:val="24"/>
+          <w:szCs w:val="24"/>
+        </w:rPr>
+      </w:pPr>
+      <w:r>
+        <w:rPr>
+          <w:rFonts w:ascii="Times New Roman" w:eastAsia="宋体" w:hAnsi="Times New Roman" w:cs="Times New Roman"/>
+          <w:color w:val="323130"/>
+          <w:kern w:val="0"/>
+          <w:sz w:val="24"/>
+          <w:szCs w:val="24"/>
+          <w:bdr w:val="none" w:sz="0" w:space="0" w:color="auto" w:frame="1"/>
+        </w:rPr>
+        <w:t xml:space="preserve">b) Short-term, the reason I remained lukewarm to XAUUSD YTD was expectations of bounce in Chinese activity stabilizing global g and thus, potential for real rates to </w:t>
+      </w:r>
+      <w:proofErr w:type="spellStart"/>
+      <w:r>
+        <w:rPr>
+          <w:rFonts w:ascii="Times New Roman" w:eastAsia="宋体" w:hAnsi="Times New Roman" w:cs="Times New Roman"/>
+          <w:color w:val="323130"/>
+          <w:kern w:val="0"/>
+          <w:sz w:val="24"/>
+          <w:szCs w:val="24"/>
+          <w:bdr w:val="none" w:sz="0" w:space="0" w:color="auto" w:frame="1"/>
+        </w:rPr>
+        <w:t>reprice</w:t>
+      </w:r>
+      <w:proofErr w:type="spellEnd"/>
+      <w:r>
+        <w:rPr>
+          <w:rFonts w:ascii="Times New Roman" w:eastAsia="宋体" w:hAnsi="Times New Roman" w:cs="Times New Roman"/>
+          <w:color w:val="323130"/>
+          <w:kern w:val="0"/>
+          <w:sz w:val="24"/>
+          <w:szCs w:val="24"/>
+          <w:bdr w:val="none" w:sz="0" w:space="0" w:color="auto" w:frame="1"/>
+        </w:rPr>
+        <w:t xml:space="preserve"> a degree of hikes. I believe, even if the bounce in g materializes now, given the discussion on inflation targeting framework, it is likely that breakevens absorb such change w/ real rates remaining suppressed. Possibly takes out the downside in XAUUSD.</w:t>
       </w:r>
     </w:p>
     <w:p>
@@ -11151,7 +14534,31 @@
           <w:bdr w:val="none" w:sz="0" w:space="0" w:color="auto" w:frame="1"/>
         </w:rPr>
         <w:lastRenderedPageBreak/>
-        <w:t>until now the symmetric target was an aspirational goal which you never reach, market might want to see evidence to change this perception. As Andrew said, FED needs to do something itself to get there given the outlook/structural drag. Without that, even if they change policy, we would not have a chance to test the reaction function. Thus, this might be a slow burn.</w:t>
+        <w:t xml:space="preserve">until now the symmetric target was an </w:t>
+      </w:r>
+      <w:proofErr w:type="spellStart"/>
+      <w:r>
+        <w:rPr>
+          <w:rFonts w:ascii="Times New Roman" w:eastAsia="宋体" w:hAnsi="Times New Roman" w:cs="Times New Roman"/>
+          <w:color w:val="323130"/>
+          <w:kern w:val="0"/>
+          <w:sz w:val="24"/>
+          <w:szCs w:val="24"/>
+          <w:bdr w:val="none" w:sz="0" w:space="0" w:color="auto" w:frame="1"/>
+        </w:rPr>
+        <w:t>aspirational</w:t>
+      </w:r>
+      <w:proofErr w:type="spellEnd"/>
+      <w:r>
+        <w:rPr>
+          <w:rFonts w:ascii="Times New Roman" w:eastAsia="宋体" w:hAnsi="Times New Roman" w:cs="Times New Roman"/>
+          <w:color w:val="323130"/>
+          <w:kern w:val="0"/>
+          <w:sz w:val="24"/>
+          <w:szCs w:val="24"/>
+          <w:bdr w:val="none" w:sz="0" w:space="0" w:color="auto" w:frame="1"/>
+        </w:rPr>
+        <w:t xml:space="preserve"> goal which you never reach, market might want to see evidence to change this perception. As Andrew said, FED needs to do something itself to get there given the outlook/structural drag. Without that, even if they change policy, we would not have a chance to test the reaction function. Thus, this might be a slow burn.</w:t>
       </w:r>
     </w:p>
     <w:p>
@@ -11275,7 +14682,55 @@
           <w:szCs w:val="24"/>
           <w:bdr w:val="none" w:sz="0" w:space="0" w:color="auto" w:frame="1"/>
         </w:rPr>
-        <w:t>e) As mentioned in the meeting, a) Powell seems intend defining the issue a “problem” and effort a “public duty”, b) micro economic framework is robust (Friedman), and c) only part of the inflation conundrum they have control over (vs other theories out there about demographics/savings, technology, China/globalisation.)</w:t>
+        <w:t>e) As mentioned in the meeting, a) Powell seems intend defining the issue a “problem” and effort a “public duty”, b) micro economic framework is robust (Friedman), and c) only part of the inflation conundrum they have control over (</w:t>
+      </w:r>
+      <w:proofErr w:type="spellStart"/>
+      <w:r>
+        <w:rPr>
+          <w:rFonts w:ascii="Times New Roman" w:eastAsia="宋体" w:hAnsi="Times New Roman" w:cs="Times New Roman"/>
+          <w:color w:val="323130"/>
+          <w:kern w:val="0"/>
+          <w:sz w:val="24"/>
+          <w:szCs w:val="24"/>
+          <w:bdr w:val="none" w:sz="0" w:space="0" w:color="auto" w:frame="1"/>
+        </w:rPr>
+        <w:t>vs</w:t>
+      </w:r>
+      <w:proofErr w:type="spellEnd"/>
+      <w:r>
+        <w:rPr>
+          <w:rFonts w:ascii="Times New Roman" w:eastAsia="宋体" w:hAnsi="Times New Roman" w:cs="Times New Roman"/>
+          <w:color w:val="323130"/>
+          <w:kern w:val="0"/>
+          <w:sz w:val="24"/>
+          <w:szCs w:val="24"/>
+          <w:bdr w:val="none" w:sz="0" w:space="0" w:color="auto" w:frame="1"/>
+        </w:rPr>
+        <w:t xml:space="preserve"> other theories out there about demographics/savings, technology, China/</w:t>
+      </w:r>
+      <w:proofErr w:type="spellStart"/>
+      <w:r>
+        <w:rPr>
+          <w:rFonts w:ascii="Times New Roman" w:eastAsia="宋体" w:hAnsi="Times New Roman" w:cs="Times New Roman"/>
+          <w:color w:val="323130"/>
+          <w:kern w:val="0"/>
+          <w:sz w:val="24"/>
+          <w:szCs w:val="24"/>
+          <w:bdr w:val="none" w:sz="0" w:space="0" w:color="auto" w:frame="1"/>
+        </w:rPr>
+        <w:t>globalisation</w:t>
+      </w:r>
+      <w:proofErr w:type="spellEnd"/>
+      <w:r>
+        <w:rPr>
+          <w:rFonts w:ascii="Times New Roman" w:eastAsia="宋体" w:hAnsi="Times New Roman" w:cs="Times New Roman"/>
+          <w:color w:val="323130"/>
+          <w:kern w:val="0"/>
+          <w:sz w:val="24"/>
+          <w:szCs w:val="24"/>
+          <w:bdr w:val="none" w:sz="0" w:space="0" w:color="auto" w:frame="1"/>
+        </w:rPr>
+        <w:t>.)</w:t>
       </w:r>
     </w:p>
     <w:p>
@@ -11589,7 +15044,95 @@
           <w:szCs w:val="20"/>
           <w:bdr w:val="none" w:sz="0" w:space="0" w:color="auto" w:frame="1"/>
         </w:rPr>
-        <w:t> Mittal, Sugandh; Tezgul, Mehmet; Law, Andrew; Desk</w:t>
+        <w:t> </w:t>
+      </w:r>
+      <w:proofErr w:type="spellStart"/>
+      <w:r>
+        <w:rPr>
+          <w:rFonts w:ascii="Tahoma" w:hAnsi="Tahoma" w:cs="Tahoma"/>
+          <w:color w:val="323130"/>
+          <w:sz w:val="20"/>
+          <w:szCs w:val="20"/>
+          <w:bdr w:val="none" w:sz="0" w:space="0" w:color="auto" w:frame="1"/>
+        </w:rPr>
+        <w:t>Mittal</w:t>
+      </w:r>
+      <w:proofErr w:type="spellEnd"/>
+      <w:r>
+        <w:rPr>
+          <w:rFonts w:ascii="Tahoma" w:hAnsi="Tahoma" w:cs="Tahoma"/>
+          <w:color w:val="323130"/>
+          <w:sz w:val="20"/>
+          <w:szCs w:val="20"/>
+          <w:bdr w:val="none" w:sz="0" w:space="0" w:color="auto" w:frame="1"/>
+        </w:rPr>
+        <w:t xml:space="preserve">, </w:t>
+      </w:r>
+      <w:proofErr w:type="spellStart"/>
+      <w:r>
+        <w:rPr>
+          <w:rFonts w:ascii="Tahoma" w:hAnsi="Tahoma" w:cs="Tahoma"/>
+          <w:color w:val="323130"/>
+          <w:sz w:val="20"/>
+          <w:szCs w:val="20"/>
+          <w:bdr w:val="none" w:sz="0" w:space="0" w:color="auto" w:frame="1"/>
+        </w:rPr>
+        <w:t>Sugandh</w:t>
+      </w:r>
+      <w:proofErr w:type="spellEnd"/>
+      <w:r>
+        <w:rPr>
+          <w:rFonts w:ascii="Tahoma" w:hAnsi="Tahoma" w:cs="Tahoma"/>
+          <w:color w:val="323130"/>
+          <w:sz w:val="20"/>
+          <w:szCs w:val="20"/>
+          <w:bdr w:val="none" w:sz="0" w:space="0" w:color="auto" w:frame="1"/>
+        </w:rPr>
+        <w:t xml:space="preserve">; </w:t>
+      </w:r>
+      <w:proofErr w:type="spellStart"/>
+      <w:r>
+        <w:rPr>
+          <w:rFonts w:ascii="Tahoma" w:hAnsi="Tahoma" w:cs="Tahoma"/>
+          <w:color w:val="323130"/>
+          <w:sz w:val="20"/>
+          <w:szCs w:val="20"/>
+          <w:bdr w:val="none" w:sz="0" w:space="0" w:color="auto" w:frame="1"/>
+        </w:rPr>
+        <w:t>Tezgul</w:t>
+      </w:r>
+      <w:proofErr w:type="spellEnd"/>
+      <w:r>
+        <w:rPr>
+          <w:rFonts w:ascii="Tahoma" w:hAnsi="Tahoma" w:cs="Tahoma"/>
+          <w:color w:val="323130"/>
+          <w:sz w:val="20"/>
+          <w:szCs w:val="20"/>
+          <w:bdr w:val="none" w:sz="0" w:space="0" w:color="auto" w:frame="1"/>
+        </w:rPr>
+        <w:t xml:space="preserve">, </w:t>
+      </w:r>
+      <w:proofErr w:type="spellStart"/>
+      <w:r>
+        <w:rPr>
+          <w:rFonts w:ascii="Tahoma" w:hAnsi="Tahoma" w:cs="Tahoma"/>
+          <w:color w:val="323130"/>
+          <w:sz w:val="20"/>
+          <w:szCs w:val="20"/>
+          <w:bdr w:val="none" w:sz="0" w:space="0" w:color="auto" w:frame="1"/>
+        </w:rPr>
+        <w:t>Mehmet</w:t>
+      </w:r>
+      <w:proofErr w:type="spellEnd"/>
+      <w:r>
+        <w:rPr>
+          <w:rFonts w:ascii="Tahoma" w:hAnsi="Tahoma" w:cs="Tahoma"/>
+          <w:color w:val="323130"/>
+          <w:sz w:val="20"/>
+          <w:szCs w:val="20"/>
+          <w:bdr w:val="none" w:sz="0" w:space="0" w:color="auto" w:frame="1"/>
+        </w:rPr>
+        <w:t>; Law, Andrew; Desk</w:t>
       </w:r>
       <w:r>
         <w:rPr>
@@ -11856,7 +15399,31 @@
           <w:bdr w:val="none" w:sz="0" w:space="0" w:color="auto" w:frame="1"/>
           <w:lang w:val="en-GB"/>
         </w:rPr>
-        <w:t>In the EM world (and DM dependant on EM growth countries), which has been the epicentre of credit reflation since 2008, there are clear recessionary signs as private sector savings rate rise. The private sector in China is in a recessionary period for example</w:t>
+        <w:t xml:space="preserve">In the EM world (and DM dependant on EM growth countries), which has been the epicentre of credit </w:t>
+      </w:r>
+      <w:proofErr w:type="spellStart"/>
+      <w:r>
+        <w:rPr>
+          <w:rFonts w:ascii="Calibri" w:hAnsi="Calibri"/>
+          <w:color w:val="1F497D"/>
+          <w:sz w:val="22"/>
+          <w:szCs w:val="22"/>
+          <w:bdr w:val="none" w:sz="0" w:space="0" w:color="auto" w:frame="1"/>
+          <w:lang w:val="en-GB"/>
+        </w:rPr>
+        <w:t>reflation</w:t>
+      </w:r>
+      <w:proofErr w:type="spellEnd"/>
+      <w:r>
+        <w:rPr>
+          <w:rFonts w:ascii="Calibri" w:hAnsi="Calibri"/>
+          <w:color w:val="1F497D"/>
+          <w:sz w:val="22"/>
+          <w:szCs w:val="22"/>
+          <w:bdr w:val="none" w:sz="0" w:space="0" w:color="auto" w:frame="1"/>
+          <w:lang w:val="en-GB"/>
+        </w:rPr>
+        <w:t xml:space="preserve"> since 2008, there are clear recessionary signs as private sector savings rate rise. The private sector in China is in a recessionary period for example</w:t>
       </w:r>
     </w:p>
     <w:p>
@@ -12316,7 +15883,51 @@
           <w:szCs w:val="20"/>
           <w:bdr w:val="none" w:sz="0" w:space="0" w:color="auto" w:frame="1"/>
         </w:rPr>
-        <w:t> Mittal, Sugandh </w:t>
+        <w:t> </w:t>
+      </w:r>
+      <w:proofErr w:type="spellStart"/>
+      <w:r>
+        <w:rPr>
+          <w:rFonts w:ascii="Tahoma" w:hAnsi="Tahoma" w:cs="Tahoma"/>
+          <w:color w:val="323130"/>
+          <w:sz w:val="20"/>
+          <w:szCs w:val="20"/>
+          <w:bdr w:val="none" w:sz="0" w:space="0" w:color="auto" w:frame="1"/>
+        </w:rPr>
+        <w:t>Mittal</w:t>
+      </w:r>
+      <w:proofErr w:type="spellEnd"/>
+      <w:r>
+        <w:rPr>
+          <w:rFonts w:ascii="Tahoma" w:hAnsi="Tahoma" w:cs="Tahoma"/>
+          <w:color w:val="323130"/>
+          <w:sz w:val="20"/>
+          <w:szCs w:val="20"/>
+          <w:bdr w:val="none" w:sz="0" w:space="0" w:color="auto" w:frame="1"/>
+        </w:rPr>
+        <w:t xml:space="preserve">, </w:t>
+      </w:r>
+      <w:proofErr w:type="spellStart"/>
+      <w:r>
+        <w:rPr>
+          <w:rFonts w:ascii="Tahoma" w:hAnsi="Tahoma" w:cs="Tahoma"/>
+          <w:color w:val="323130"/>
+          <w:sz w:val="20"/>
+          <w:szCs w:val="20"/>
+          <w:bdr w:val="none" w:sz="0" w:space="0" w:color="auto" w:frame="1"/>
+        </w:rPr>
+        <w:t>Sugandh</w:t>
+      </w:r>
+      <w:proofErr w:type="spellEnd"/>
+      <w:r>
+        <w:rPr>
+          <w:rFonts w:ascii="Tahoma" w:hAnsi="Tahoma" w:cs="Tahoma"/>
+          <w:color w:val="323130"/>
+          <w:sz w:val="20"/>
+          <w:szCs w:val="20"/>
+          <w:bdr w:val="none" w:sz="0" w:space="0" w:color="auto" w:frame="1"/>
+        </w:rPr>
+        <w:t> </w:t>
       </w:r>
       <w:r>
         <w:rPr>
@@ -12380,7 +15991,51 @@
           <w:szCs w:val="20"/>
           <w:bdr w:val="none" w:sz="0" w:space="0" w:color="auto" w:frame="1"/>
         </w:rPr>
-        <w:t> Tezgul, Mehmet; Law, Andrew; Desk</w:t>
+        <w:t> </w:t>
+      </w:r>
+      <w:proofErr w:type="spellStart"/>
+      <w:r>
+        <w:rPr>
+          <w:rFonts w:ascii="Tahoma" w:hAnsi="Tahoma" w:cs="Tahoma"/>
+          <w:color w:val="323130"/>
+          <w:sz w:val="20"/>
+          <w:szCs w:val="20"/>
+          <w:bdr w:val="none" w:sz="0" w:space="0" w:color="auto" w:frame="1"/>
+        </w:rPr>
+        <w:t>Tezgul</w:t>
+      </w:r>
+      <w:proofErr w:type="spellEnd"/>
+      <w:r>
+        <w:rPr>
+          <w:rFonts w:ascii="Tahoma" w:hAnsi="Tahoma" w:cs="Tahoma"/>
+          <w:color w:val="323130"/>
+          <w:sz w:val="20"/>
+          <w:szCs w:val="20"/>
+          <w:bdr w:val="none" w:sz="0" w:space="0" w:color="auto" w:frame="1"/>
+        </w:rPr>
+        <w:t xml:space="preserve">, </w:t>
+      </w:r>
+      <w:proofErr w:type="spellStart"/>
+      <w:r>
+        <w:rPr>
+          <w:rFonts w:ascii="Tahoma" w:hAnsi="Tahoma" w:cs="Tahoma"/>
+          <w:color w:val="323130"/>
+          <w:sz w:val="20"/>
+          <w:szCs w:val="20"/>
+          <w:bdr w:val="none" w:sz="0" w:space="0" w:color="auto" w:frame="1"/>
+        </w:rPr>
+        <w:t>Mehmet</w:t>
+      </w:r>
+      <w:proofErr w:type="spellEnd"/>
+      <w:r>
+        <w:rPr>
+          <w:rFonts w:ascii="Tahoma" w:hAnsi="Tahoma" w:cs="Tahoma"/>
+          <w:color w:val="323130"/>
+          <w:sz w:val="20"/>
+          <w:szCs w:val="20"/>
+          <w:bdr w:val="none" w:sz="0" w:space="0" w:color="auto" w:frame="1"/>
+        </w:rPr>
+        <w:t>; Law, Andrew; Desk</w:t>
       </w:r>
       <w:r>
         <w:rPr>
@@ -13384,7 +17039,51 @@
           <w:szCs w:val="20"/>
           <w:bdr w:val="none" w:sz="0" w:space="0" w:color="auto" w:frame="1"/>
         </w:rPr>
-        <w:t> Tezgul, Mehmet </w:t>
+        <w:t> </w:t>
+      </w:r>
+      <w:proofErr w:type="spellStart"/>
+      <w:r>
+        <w:rPr>
+          <w:rFonts w:ascii="Tahoma" w:hAnsi="Tahoma" w:cs="Tahoma"/>
+          <w:color w:val="323130"/>
+          <w:sz w:val="20"/>
+          <w:szCs w:val="20"/>
+          <w:bdr w:val="none" w:sz="0" w:space="0" w:color="auto" w:frame="1"/>
+        </w:rPr>
+        <w:t>Tezgul</w:t>
+      </w:r>
+      <w:proofErr w:type="spellEnd"/>
+      <w:r>
+        <w:rPr>
+          <w:rFonts w:ascii="Tahoma" w:hAnsi="Tahoma" w:cs="Tahoma"/>
+          <w:color w:val="323130"/>
+          <w:sz w:val="20"/>
+          <w:szCs w:val="20"/>
+          <w:bdr w:val="none" w:sz="0" w:space="0" w:color="auto" w:frame="1"/>
+        </w:rPr>
+        <w:t xml:space="preserve">, </w:t>
+      </w:r>
+      <w:proofErr w:type="spellStart"/>
+      <w:r>
+        <w:rPr>
+          <w:rFonts w:ascii="Tahoma" w:hAnsi="Tahoma" w:cs="Tahoma"/>
+          <w:color w:val="323130"/>
+          <w:sz w:val="20"/>
+          <w:szCs w:val="20"/>
+          <w:bdr w:val="none" w:sz="0" w:space="0" w:color="auto" w:frame="1"/>
+        </w:rPr>
+        <w:t>Mehmet</w:t>
+      </w:r>
+      <w:proofErr w:type="spellEnd"/>
+      <w:r>
+        <w:rPr>
+          <w:rFonts w:ascii="Tahoma" w:hAnsi="Tahoma" w:cs="Tahoma"/>
+          <w:color w:val="323130"/>
+          <w:sz w:val="20"/>
+          <w:szCs w:val="20"/>
+          <w:bdr w:val="none" w:sz="0" w:space="0" w:color="auto" w:frame="1"/>
+        </w:rPr>
+        <w:t> </w:t>
       </w:r>
       <w:r>
         <w:rPr>
@@ -14424,7 +18123,29 @@
           <w:szCs w:val="20"/>
           <w:bdr w:val="none" w:sz="0" w:space="0" w:color="auto" w:frame="1"/>
         </w:rPr>
-        <w:t>Robert Rosener, Vice President   </w:t>
+        <w:t xml:space="preserve">Robert </w:t>
+      </w:r>
+      <w:proofErr w:type="spellStart"/>
+      <w:r>
+        <w:rPr>
+          <w:rFonts w:ascii="Arial" w:hAnsi="Arial" w:cs="Arial"/>
+          <w:color w:val="000000"/>
+          <w:sz w:val="20"/>
+          <w:szCs w:val="20"/>
+          <w:bdr w:val="none" w:sz="0" w:space="0" w:color="auto" w:frame="1"/>
+        </w:rPr>
+        <w:t>Rosener</w:t>
+      </w:r>
+      <w:proofErr w:type="spellEnd"/>
+      <w:r>
+        <w:rPr>
+          <w:rFonts w:ascii="Arial" w:hAnsi="Arial" w:cs="Arial"/>
+          <w:color w:val="000000"/>
+          <w:sz w:val="20"/>
+          <w:szCs w:val="20"/>
+          <w:bdr w:val="none" w:sz="0" w:space="0" w:color="auto" w:frame="1"/>
+        </w:rPr>
+        <w:t>, Vice President   </w:t>
       </w:r>
       <w:r>
         <w:rPr>
@@ -14892,7 +18613,31 @@
           <w:szCs w:val="20"/>
           <w:bdr w:val="none" w:sz="0" w:space="0" w:color="auto" w:frame="1"/>
         </w:rPr>
-        <w:t> Jelf, Tomas; Law, Andrew; Desk</w:t>
+        <w:t> </w:t>
+      </w:r>
+      <w:proofErr w:type="spellStart"/>
+      <w:r>
+        <w:rPr>
+          <w:rFonts w:ascii="Tahoma" w:eastAsia="宋体" w:hAnsi="Tahoma" w:cs="Tahoma"/>
+          <w:color w:val="323130"/>
+          <w:kern w:val="0"/>
+          <w:sz w:val="20"/>
+          <w:szCs w:val="20"/>
+          <w:bdr w:val="none" w:sz="0" w:space="0" w:color="auto" w:frame="1"/>
+        </w:rPr>
+        <w:t>Jelf</w:t>
+      </w:r>
+      <w:proofErr w:type="spellEnd"/>
+      <w:r>
+        <w:rPr>
+          <w:rFonts w:ascii="Tahoma" w:eastAsia="宋体" w:hAnsi="Tahoma" w:cs="Tahoma"/>
+          <w:color w:val="323130"/>
+          <w:kern w:val="0"/>
+          <w:sz w:val="20"/>
+          <w:szCs w:val="20"/>
+          <w:bdr w:val="none" w:sz="0" w:space="0" w:color="auto" w:frame="1"/>
+        </w:rPr>
+        <w:t>, Tomas; Law, Andrew; Desk</w:t>
       </w:r>
       <w:r>
         <w:rPr>
@@ -14973,7 +18718,29 @@
           <w:sz w:val="22"/>
           <w:bdr w:val="none" w:sz="0" w:space="0" w:color="auto" w:frame="1"/>
         </w:rPr>
-        <w:t>Quit rates are high, but may be peaking while discharge rates are at cycle lows, as is unsurprisingly the jobless claims rate    Firms are not firing and employees are not afraid to quit to look for other jobs.  At the same time,  weakness in the internals of the job report and the weak hiring components of the NFIB survey point to a fall off in labour demand.</w:t>
+        <w:t xml:space="preserve">Quit rates are high, but may be peaking while discharge rates are at cycle lows, as is unsurprisingly the jobless claims rate    Firms are not firing and employees are not afraid to quit to look for other jobs.  At the same time,  weakness in the internals of the job report and the weak hiring components of the NFIB survey point to a fall off in </w:t>
+      </w:r>
+      <w:proofErr w:type="spellStart"/>
+      <w:r>
+        <w:rPr>
+          <w:rFonts w:ascii="Calibri" w:eastAsia="宋体" w:hAnsi="Calibri" w:cs="宋体"/>
+          <w:color w:val="323130"/>
+          <w:kern w:val="0"/>
+          <w:sz w:val="22"/>
+          <w:bdr w:val="none" w:sz="0" w:space="0" w:color="auto" w:frame="1"/>
+        </w:rPr>
+        <w:t>labour</w:t>
+      </w:r>
+      <w:proofErr w:type="spellEnd"/>
+      <w:r>
+        <w:rPr>
+          <w:rFonts w:ascii="Calibri" w:eastAsia="宋体" w:hAnsi="Calibri" w:cs="宋体"/>
+          <w:color w:val="323130"/>
+          <w:kern w:val="0"/>
+          <w:sz w:val="22"/>
+          <w:bdr w:val="none" w:sz="0" w:space="0" w:color="auto" w:frame="1"/>
+        </w:rPr>
+        <w:t xml:space="preserve"> demand.</w:t>
       </w:r>
     </w:p>
     <w:p>
@@ -15047,7 +18814,31 @@
           <w:szCs w:val="20"/>
           <w:bdr w:val="none" w:sz="0" w:space="0" w:color="auto" w:frame="1"/>
         </w:rPr>
-        <w:t> Jelf, Tomas </w:t>
+        <w:t> </w:t>
+      </w:r>
+      <w:proofErr w:type="spellStart"/>
+      <w:r>
+        <w:rPr>
+          <w:rFonts w:ascii="Tahoma" w:eastAsia="宋体" w:hAnsi="Tahoma" w:cs="Tahoma"/>
+          <w:color w:val="323130"/>
+          <w:kern w:val="0"/>
+          <w:sz w:val="20"/>
+          <w:szCs w:val="20"/>
+          <w:bdr w:val="none" w:sz="0" w:space="0" w:color="auto" w:frame="1"/>
+        </w:rPr>
+        <w:t>Jelf</w:t>
+      </w:r>
+      <w:proofErr w:type="spellEnd"/>
+      <w:r>
+        <w:rPr>
+          <w:rFonts w:ascii="Tahoma" w:eastAsia="宋体" w:hAnsi="Tahoma" w:cs="Tahoma"/>
+          <w:color w:val="323130"/>
+          <w:kern w:val="0"/>
+          <w:sz w:val="20"/>
+          <w:szCs w:val="20"/>
+          <w:bdr w:val="none" w:sz="0" w:space="0" w:color="auto" w:frame="1"/>
+        </w:rPr>
+        <w:t>, Tomas </w:t>
       </w:r>
       <w:r>
         <w:rPr>
@@ -15870,7 +19661,29 @@
           <w:bdr w:val="none" w:sz="0" w:space="0" w:color="auto" w:frame="1"/>
         </w:rPr>
         <w:lastRenderedPageBreak/>
-        <w:t>Interesting that MXN net spec longs on IMM are as long as they have ever been, with considerable length added over the last month.  IMM data needs to be taken with a pinch of salt and with MXN having the best carry to vol ratio of any liquid EM currency it is no surprise that the IMM position is large, nonetheless it suggests there has been a large build-up of EMFX longs in Q1 to levels that historically have been unsustainable.</w:t>
+        <w:t xml:space="preserve">Interesting that MXN net spec longs on IMM are as long as they have ever been, with considerable length added over the last month.  IMM data needs to be taken with a pinch of salt and with MXN having the best carry to </w:t>
+      </w:r>
+      <w:proofErr w:type="spellStart"/>
+      <w:r>
+        <w:rPr>
+          <w:rFonts w:ascii="Calibri" w:eastAsia="宋体" w:hAnsi="Calibri" w:cs="宋体"/>
+          <w:color w:val="323130"/>
+          <w:kern w:val="0"/>
+          <w:sz w:val="22"/>
+          <w:bdr w:val="none" w:sz="0" w:space="0" w:color="auto" w:frame="1"/>
+        </w:rPr>
+        <w:t>vol</w:t>
+      </w:r>
+      <w:proofErr w:type="spellEnd"/>
+      <w:r>
+        <w:rPr>
+          <w:rFonts w:ascii="Calibri" w:eastAsia="宋体" w:hAnsi="Calibri" w:cs="宋体"/>
+          <w:color w:val="323130"/>
+          <w:kern w:val="0"/>
+          <w:sz w:val="22"/>
+          <w:bdr w:val="none" w:sz="0" w:space="0" w:color="auto" w:frame="1"/>
+        </w:rPr>
+        <w:t xml:space="preserve"> ratio of any liquid EM currency it is no surprise that the IMM position is large, nonetheless it suggests there has been a large build-up of EMFX longs in Q1 to levels that historically have been unsustainable.</w:t>
       </w:r>
     </w:p>
     <w:p>
@@ -16224,8 +20037,21 @@
           <w:bdr w:val="none" w:sz="0" w:space="0" w:color="auto" w:frame="1"/>
           <w:lang w:val="en-GB"/>
         </w:rPr>
-        <w:t>Charts by Macquarie also highlight the fiscal stimulus as well as where the main changes in TDF were.  Chinese have really thrown the kitchen sink at this, despite subdued end-user demand for cresit</w:t>
-      </w:r>
+        <w:t xml:space="preserve">Charts by Macquarie also highlight the fiscal stimulus as well as where the main changes in TDF were.  Chinese have really thrown the kitchen sink at this, despite subdued end-user demand for </w:t>
+      </w:r>
+      <w:proofErr w:type="spellStart"/>
+      <w:r>
+        <w:rPr>
+          <w:rFonts w:ascii="Calibri" w:eastAsia="宋体" w:hAnsi="Calibri" w:cs="宋体"/>
+          <w:color w:val="1F497D"/>
+          <w:kern w:val="0"/>
+          <w:sz w:val="22"/>
+          <w:bdr w:val="none" w:sz="0" w:space="0" w:color="auto" w:frame="1"/>
+          <w:lang w:val="en-GB"/>
+        </w:rPr>
+        <w:t>cresit</w:t>
+      </w:r>
+      <w:proofErr w:type="spellEnd"/>
     </w:p>
     <w:p>
       <w:pPr>
@@ -16769,7 +20595,55 @@
           <w:szCs w:val="20"/>
           <w:bdr w:val="none" w:sz="0" w:space="0" w:color="auto" w:frame="1"/>
         </w:rPr>
-        <w:t> Tezgul, Mehmet </w:t>
+        <w:t> </w:t>
+      </w:r>
+      <w:proofErr w:type="spellStart"/>
+      <w:r>
+        <w:rPr>
+          <w:rFonts w:ascii="Tahoma" w:eastAsia="宋体" w:hAnsi="Tahoma" w:cs="Tahoma"/>
+          <w:color w:val="323130"/>
+          <w:kern w:val="0"/>
+          <w:sz w:val="20"/>
+          <w:szCs w:val="20"/>
+          <w:bdr w:val="none" w:sz="0" w:space="0" w:color="auto" w:frame="1"/>
+        </w:rPr>
+        <w:t>Tezgul</w:t>
+      </w:r>
+      <w:proofErr w:type="spellEnd"/>
+      <w:r>
+        <w:rPr>
+          <w:rFonts w:ascii="Tahoma" w:eastAsia="宋体" w:hAnsi="Tahoma" w:cs="Tahoma"/>
+          <w:color w:val="323130"/>
+          <w:kern w:val="0"/>
+          <w:sz w:val="20"/>
+          <w:szCs w:val="20"/>
+          <w:bdr w:val="none" w:sz="0" w:space="0" w:color="auto" w:frame="1"/>
+        </w:rPr>
+        <w:t xml:space="preserve">, </w:t>
+      </w:r>
+      <w:proofErr w:type="spellStart"/>
+      <w:r>
+        <w:rPr>
+          <w:rFonts w:ascii="Tahoma" w:eastAsia="宋体" w:hAnsi="Tahoma" w:cs="Tahoma"/>
+          <w:color w:val="323130"/>
+          <w:kern w:val="0"/>
+          <w:sz w:val="20"/>
+          <w:szCs w:val="20"/>
+          <w:bdr w:val="none" w:sz="0" w:space="0" w:color="auto" w:frame="1"/>
+        </w:rPr>
+        <w:t>Mehmet</w:t>
+      </w:r>
+      <w:proofErr w:type="spellEnd"/>
+      <w:r>
+        <w:rPr>
+          <w:rFonts w:ascii="Tahoma" w:eastAsia="宋体" w:hAnsi="Tahoma" w:cs="Tahoma"/>
+          <w:color w:val="323130"/>
+          <w:kern w:val="0"/>
+          <w:sz w:val="20"/>
+          <w:szCs w:val="20"/>
+          <w:bdr w:val="none" w:sz="0" w:space="0" w:color="auto" w:frame="1"/>
+        </w:rPr>
+        <w:t> </w:t>
       </w:r>
       <w:r>
         <w:rPr>
@@ -17383,7 +21257,31 @@
           <w:szCs w:val="20"/>
           <w:bdr w:val="none" w:sz="0" w:space="0" w:color="auto" w:frame="1"/>
         </w:rPr>
-        <w:t> USD upside vs EM - Early contribution to FX meeting on Friday</w:t>
+        <w:t xml:space="preserve"> USD upside </w:t>
+      </w:r>
+      <w:proofErr w:type="spellStart"/>
+      <w:r>
+        <w:rPr>
+          <w:rFonts w:ascii="Tahoma" w:eastAsia="宋体" w:hAnsi="Tahoma" w:cs="Tahoma"/>
+          <w:color w:val="323130"/>
+          <w:kern w:val="0"/>
+          <w:sz w:val="20"/>
+          <w:szCs w:val="20"/>
+          <w:bdr w:val="none" w:sz="0" w:space="0" w:color="auto" w:frame="1"/>
+        </w:rPr>
+        <w:t>vs</w:t>
+      </w:r>
+      <w:proofErr w:type="spellEnd"/>
+      <w:r>
+        <w:rPr>
+          <w:rFonts w:ascii="Tahoma" w:eastAsia="宋体" w:hAnsi="Tahoma" w:cs="Tahoma"/>
+          <w:color w:val="323130"/>
+          <w:kern w:val="0"/>
+          <w:sz w:val="20"/>
+          <w:szCs w:val="20"/>
+          <w:bdr w:val="none" w:sz="0" w:space="0" w:color="auto" w:frame="1"/>
+        </w:rPr>
+        <w:t xml:space="preserve"> EM - Early contribution to FX meeting on Friday</w:t>
       </w:r>
     </w:p>
     <w:p>
@@ -17482,415 +21380,9 @@
           <w:szCs w:val="24"/>
           <w:bdr w:val="none" w:sz="0" w:space="0" w:color="auto" w:frame="1"/>
         </w:rPr>
-        <w:t>USD upside vs EM, commodity currencies</w:t>
-      </w:r>
-    </w:p>
-    <w:p>
-      <w:pPr>
-        <w:widowControl/>
-        <w:shd w:val="clear" w:color="auto" w:fill="FFFFFF"/>
-        <w:jc w:val="left"/>
-        <w:rPr>
-          <w:rFonts w:ascii="Calibri" w:eastAsia="宋体" w:hAnsi="Calibri" w:cs="宋体"/>
-          <w:color w:val="323130"/>
-          <w:kern w:val="0"/>
-          <w:sz w:val="22"/>
-        </w:rPr>
-      </w:pPr>
-      <w:r>
-        <w:rPr>
-          <w:rFonts w:ascii="inherit" w:eastAsia="宋体" w:hAnsi="inherit" w:cs="宋体"/>
-          <w:color w:val="000000"/>
-          <w:kern w:val="0"/>
-          <w:sz w:val="24"/>
-          <w:szCs w:val="24"/>
-          <w:bdr w:val="none" w:sz="0" w:space="0" w:color="auto" w:frame="1"/>
-        </w:rPr>
-        <w:t> </w:t>
-      </w:r>
-    </w:p>
-    <w:p>
-      <w:pPr>
-        <w:widowControl/>
-        <w:shd w:val="clear" w:color="auto" w:fill="FFFFFF"/>
-        <w:jc w:val="left"/>
-        <w:rPr>
-          <w:rFonts w:ascii="Calibri" w:eastAsia="宋体" w:hAnsi="Calibri" w:cs="宋体"/>
-          <w:color w:val="323130"/>
-          <w:kern w:val="0"/>
-          <w:sz w:val="22"/>
-        </w:rPr>
-      </w:pPr>
-      <w:r>
-        <w:rPr>
-          <w:rFonts w:ascii="inherit" w:eastAsia="宋体" w:hAnsi="inherit" w:cs="宋体"/>
-          <w:color w:val="000000"/>
-          <w:kern w:val="0"/>
-          <w:sz w:val="24"/>
-          <w:szCs w:val="24"/>
-          <w:bdr w:val="none" w:sz="0" w:space="0" w:color="auto" w:frame="1"/>
-        </w:rPr>
-        <w:t>Rationale</w:t>
-      </w:r>
-    </w:p>
-    <w:p>
-      <w:pPr>
-        <w:widowControl/>
-        <w:shd w:val="clear" w:color="auto" w:fill="FFFFFF"/>
-        <w:jc w:val="left"/>
-        <w:rPr>
-          <w:rFonts w:ascii="Calibri" w:eastAsia="宋体" w:hAnsi="Calibri" w:cs="宋体"/>
-          <w:color w:val="323130"/>
-          <w:kern w:val="0"/>
-          <w:sz w:val="22"/>
-        </w:rPr>
-      </w:pPr>
-      <w:r>
-        <w:rPr>
-          <w:rFonts w:ascii="inherit" w:eastAsia="宋体" w:hAnsi="inherit" w:cs="宋体"/>
-          <w:color w:val="000000"/>
-          <w:kern w:val="0"/>
-          <w:sz w:val="24"/>
-          <w:szCs w:val="24"/>
-          <w:bdr w:val="none" w:sz="0" w:space="0" w:color="auto" w:frame="1"/>
-        </w:rPr>
-        <w:t> </w:t>
-      </w:r>
-    </w:p>
-    <w:p>
-      <w:pPr>
-        <w:widowControl/>
-        <w:shd w:val="clear" w:color="auto" w:fill="FFFFFF"/>
-        <w:ind w:left="720" w:hanging="360"/>
-        <w:jc w:val="left"/>
-        <w:rPr>
-          <w:rFonts w:ascii="Calibri" w:eastAsia="宋体" w:hAnsi="Calibri" w:cs="宋体"/>
-          <w:color w:val="323130"/>
-          <w:kern w:val="0"/>
-          <w:sz w:val="22"/>
-        </w:rPr>
-      </w:pPr>
-      <w:r>
-        <w:rPr>
-          <w:rFonts w:ascii="Symbol" w:eastAsia="宋体" w:hAnsi="Symbol" w:cs="宋体"/>
-          <w:color w:val="000000"/>
-          <w:kern w:val="0"/>
-          <w:sz w:val="24"/>
-          <w:szCs w:val="24"/>
-          <w:bdr w:val="none" w:sz="0" w:space="0" w:color="auto" w:frame="1"/>
-        </w:rPr>
-        <w:t></w:t>
-      </w:r>
-      <w:r>
-        <w:rPr>
-          <w:rFonts w:ascii="Times New Roman" w:eastAsia="宋体" w:hAnsi="Times New Roman" w:cs="Times New Roman"/>
-          <w:color w:val="000000"/>
-          <w:kern w:val="0"/>
-          <w:sz w:val="14"/>
-          <w:szCs w:val="14"/>
-          <w:bdr w:val="none" w:sz="0" w:space="0" w:color="auto" w:frame="1"/>
-        </w:rPr>
-        <w:t>         </w:t>
-      </w:r>
-      <w:r>
-        <w:rPr>
-          <w:rFonts w:ascii="inherit" w:eastAsia="宋体" w:hAnsi="inherit" w:cs="宋体"/>
-          <w:color w:val="000000"/>
-          <w:kern w:val="0"/>
-          <w:sz w:val="24"/>
-          <w:szCs w:val="24"/>
-          <w:bdr w:val="none" w:sz="0" w:space="0" w:color="auto" w:frame="1"/>
-        </w:rPr>
-        <w:t xml:space="preserve">On the economic front, the bottom line is that better China growth trajectory is priced in, with a high bar for near-term positive surprises; growth in the high yielding EM countries is awful and not getting any better.  Taiwan and Korea are not bouncing.   Final demand growth in US and EU seems to have transitioned from well above potential to around potential.  The key global inflation reading, China PPI points to further disinflation.   Taken all together, is seems that global growth has stabilized at lower levels with no sign of an aggressive </w:t>
-      </w:r>
-      <w:r>
-        <w:rPr>
-          <w:rFonts w:ascii="inherit" w:eastAsia="宋体" w:hAnsi="inherit" w:cs="宋体"/>
-          <w:color w:val="000000"/>
-          <w:kern w:val="0"/>
-          <w:sz w:val="24"/>
-          <w:szCs w:val="24"/>
-          <w:bdr w:val="none" w:sz="0" w:space="0" w:color="auto" w:frame="1"/>
-        </w:rPr>
-        <w:lastRenderedPageBreak/>
-        <w:t>bounce-back.  This will eventually put further downward pressure on global inflation, which is already too low  So-so growth in the EU and US is just not good enough to create inflation, while the rest of the world is exporting disinflation.</w:t>
-      </w:r>
-    </w:p>
-    <w:p>
-      <w:pPr>
-        <w:widowControl/>
-        <w:shd w:val="clear" w:color="auto" w:fill="FFFFFF"/>
-        <w:jc w:val="left"/>
-        <w:rPr>
-          <w:rFonts w:ascii="Calibri" w:eastAsia="宋体" w:hAnsi="Calibri" w:cs="宋体"/>
-          <w:color w:val="323130"/>
-          <w:kern w:val="0"/>
-          <w:sz w:val="22"/>
-        </w:rPr>
-      </w:pPr>
-      <w:r>
-        <w:rPr>
-          <w:rFonts w:ascii="inherit" w:eastAsia="宋体" w:hAnsi="inherit" w:cs="宋体"/>
-          <w:color w:val="000000"/>
-          <w:kern w:val="0"/>
-          <w:sz w:val="24"/>
-          <w:szCs w:val="24"/>
-          <w:bdr w:val="none" w:sz="0" w:space="0" w:color="auto" w:frame="1"/>
-        </w:rPr>
-        <w:t> </w:t>
-      </w:r>
-    </w:p>
-    <w:p>
-      <w:pPr>
-        <w:widowControl/>
-        <w:shd w:val="clear" w:color="auto" w:fill="FFFFFF"/>
-        <w:ind w:left="720" w:hanging="360"/>
-        <w:jc w:val="left"/>
-        <w:rPr>
-          <w:rFonts w:ascii="Calibri" w:eastAsia="宋体" w:hAnsi="Calibri" w:cs="宋体"/>
-          <w:color w:val="323130"/>
-          <w:kern w:val="0"/>
-          <w:sz w:val="22"/>
-        </w:rPr>
-      </w:pPr>
-      <w:r>
-        <w:rPr>
-          <w:rFonts w:ascii="Symbol" w:eastAsia="宋体" w:hAnsi="Symbol" w:cs="宋体"/>
-          <w:color w:val="000000"/>
-          <w:kern w:val="0"/>
-          <w:sz w:val="24"/>
-          <w:szCs w:val="24"/>
-          <w:bdr w:val="none" w:sz="0" w:space="0" w:color="auto" w:frame="1"/>
-        </w:rPr>
-        <w:t></w:t>
-      </w:r>
-      <w:r>
-        <w:rPr>
-          <w:rFonts w:ascii="Times New Roman" w:eastAsia="宋体" w:hAnsi="Times New Roman" w:cs="Times New Roman"/>
-          <w:color w:val="000000"/>
-          <w:kern w:val="0"/>
-          <w:sz w:val="14"/>
-          <w:szCs w:val="14"/>
-          <w:bdr w:val="none" w:sz="0" w:space="0" w:color="auto" w:frame="1"/>
-        </w:rPr>
-        <w:t>         </w:t>
-      </w:r>
-      <w:r>
-        <w:rPr>
-          <w:rFonts w:ascii="inherit" w:eastAsia="宋体" w:hAnsi="inherit" w:cs="宋体"/>
-          <w:color w:val="000000"/>
-          <w:kern w:val="0"/>
-          <w:sz w:val="24"/>
-          <w:szCs w:val="24"/>
-          <w:bdr w:val="none" w:sz="0" w:space="0" w:color="auto" w:frame="1"/>
-        </w:rPr>
-        <w:t>As far as markets go, there has been large buying on EM markets despite an unsupportive growth environment.  US dollar cash continues to be a high performing asset in return to risk terms.  Negative USD sentiment is widespread.  European and EM Asia stocks have already priced in a strong cyclical rebound. </w:t>
-      </w:r>
-    </w:p>
-    <w:p>
-      <w:pPr>
-        <w:widowControl/>
-        <w:shd w:val="clear" w:color="auto" w:fill="FFFFFF"/>
-        <w:ind w:left="720"/>
-        <w:jc w:val="left"/>
-        <w:rPr>
-          <w:rFonts w:ascii="Calibri" w:eastAsia="宋体" w:hAnsi="Calibri" w:cs="宋体"/>
-          <w:color w:val="323130"/>
-          <w:kern w:val="0"/>
-          <w:sz w:val="22"/>
-        </w:rPr>
-      </w:pPr>
-      <w:r>
-        <w:rPr>
-          <w:rFonts w:ascii="inherit" w:eastAsia="宋体" w:hAnsi="inherit" w:cs="宋体"/>
-          <w:color w:val="000000"/>
-          <w:kern w:val="0"/>
-          <w:sz w:val="24"/>
-          <w:szCs w:val="24"/>
-          <w:bdr w:val="none" w:sz="0" w:space="0" w:color="auto" w:frame="1"/>
-        </w:rPr>
-        <w:t> </w:t>
-      </w:r>
-    </w:p>
-    <w:p>
-      <w:pPr>
-        <w:widowControl/>
-        <w:shd w:val="clear" w:color="auto" w:fill="FFFFFF"/>
-        <w:ind w:left="720" w:hanging="360"/>
-        <w:jc w:val="left"/>
-        <w:rPr>
-          <w:rFonts w:ascii="Calibri" w:eastAsia="宋体" w:hAnsi="Calibri" w:cs="宋体"/>
-          <w:color w:val="323130"/>
-          <w:kern w:val="0"/>
-          <w:sz w:val="22"/>
-        </w:rPr>
-      </w:pPr>
-      <w:r>
-        <w:rPr>
-          <w:rFonts w:ascii="Symbol" w:eastAsia="宋体" w:hAnsi="Symbol" w:cs="宋体"/>
-          <w:color w:val="000000"/>
-          <w:kern w:val="0"/>
-          <w:sz w:val="24"/>
-          <w:szCs w:val="24"/>
-          <w:bdr w:val="none" w:sz="0" w:space="0" w:color="auto" w:frame="1"/>
-        </w:rPr>
-        <w:t></w:t>
-      </w:r>
-      <w:r>
-        <w:rPr>
-          <w:rFonts w:ascii="Times New Roman" w:eastAsia="宋体" w:hAnsi="Times New Roman" w:cs="Times New Roman"/>
-          <w:color w:val="000000"/>
-          <w:kern w:val="0"/>
-          <w:sz w:val="14"/>
-          <w:szCs w:val="14"/>
-          <w:bdr w:val="none" w:sz="0" w:space="0" w:color="auto" w:frame="1"/>
-        </w:rPr>
-        <w:t>         </w:t>
-      </w:r>
-      <w:r>
-        <w:rPr>
-          <w:rFonts w:ascii="inherit" w:eastAsia="宋体" w:hAnsi="inherit" w:cs="宋体"/>
-          <w:color w:val="000000"/>
-          <w:kern w:val="0"/>
-          <w:sz w:val="24"/>
-          <w:szCs w:val="24"/>
-          <w:bdr w:val="none" w:sz="0" w:space="0" w:color="auto" w:frame="1"/>
-        </w:rPr>
-        <w:t>Clear opportunity for the USD to outperform vs EM and US assets in general to outperform EM assets</w:t>
-      </w:r>
-    </w:p>
-    <w:p>
-      <w:pPr>
-        <w:widowControl/>
-        <w:shd w:val="clear" w:color="auto" w:fill="FFFFFF"/>
-        <w:jc w:val="left"/>
-        <w:rPr>
-          <w:rFonts w:ascii="Calibri" w:eastAsia="宋体" w:hAnsi="Calibri" w:cs="宋体"/>
-          <w:color w:val="323130"/>
-          <w:kern w:val="0"/>
-          <w:sz w:val="22"/>
-        </w:rPr>
-      </w:pPr>
-      <w:r>
-        <w:rPr>
-          <w:rFonts w:ascii="inherit" w:eastAsia="宋体" w:hAnsi="inherit" w:cs="宋体"/>
-          <w:color w:val="000000"/>
-          <w:kern w:val="0"/>
-          <w:sz w:val="24"/>
-          <w:szCs w:val="24"/>
-          <w:bdr w:val="none" w:sz="0" w:space="0" w:color="auto" w:frame="1"/>
-        </w:rPr>
-        <w:t> </w:t>
-      </w:r>
-    </w:p>
-    <w:p>
-      <w:pPr>
-        <w:widowControl/>
-        <w:shd w:val="clear" w:color="auto" w:fill="FFFFFF"/>
-        <w:jc w:val="left"/>
-        <w:rPr>
-          <w:rFonts w:ascii="Calibri" w:eastAsia="宋体" w:hAnsi="Calibri" w:cs="宋体"/>
-          <w:color w:val="323130"/>
-          <w:kern w:val="0"/>
-          <w:sz w:val="22"/>
-        </w:rPr>
-      </w:pPr>
-      <w:r>
-        <w:rPr>
-          <w:rFonts w:ascii="inherit" w:eastAsia="宋体" w:hAnsi="inherit" w:cs="宋体"/>
-          <w:color w:val="000000"/>
-          <w:kern w:val="0"/>
-          <w:sz w:val="24"/>
-          <w:szCs w:val="24"/>
-          <w:bdr w:val="none" w:sz="0" w:space="0" w:color="auto" w:frame="1"/>
-        </w:rPr>
-        <w:t> </w:t>
-      </w:r>
-    </w:p>
-    <w:p>
-      <w:pPr>
-        <w:widowControl/>
-        <w:shd w:val="clear" w:color="auto" w:fill="FFFFFF"/>
-        <w:jc w:val="left"/>
-        <w:rPr>
-          <w:rFonts w:ascii="Calibri" w:eastAsia="宋体" w:hAnsi="Calibri" w:cs="宋体"/>
-          <w:color w:val="323130"/>
-          <w:kern w:val="0"/>
-          <w:sz w:val="22"/>
-        </w:rPr>
-      </w:pPr>
-      <w:r>
-        <w:rPr>
-          <w:rFonts w:ascii="inherit" w:eastAsia="宋体" w:hAnsi="inherit" w:cs="宋体"/>
-          <w:color w:val="000000"/>
-          <w:kern w:val="0"/>
-          <w:sz w:val="24"/>
-          <w:szCs w:val="24"/>
-          <w:bdr w:val="none" w:sz="0" w:space="0" w:color="auto" w:frame="1"/>
-        </w:rPr>
-        <w:t> There are also implications for other markets.  A stronger USD would (justifiably ) be taken as a sign US policy is too tight,   With a weakish global backdrop, the US and EU authorities need to target final demand growth well above trend to hit their inflation targets.  For now, they can hope that the rebound in financial conditions may work some magic, but if it does not the authorities will have to boost stimulus. Rate cuts are likely to come into the front end of all curves</w:t>
-      </w:r>
-    </w:p>
-    <w:p>
-      <w:pPr>
-        <w:widowControl/>
-        <w:shd w:val="clear" w:color="auto" w:fill="FFFFFF"/>
-        <w:jc w:val="left"/>
-        <w:rPr>
-          <w:rFonts w:ascii="Calibri" w:eastAsia="宋体" w:hAnsi="Calibri" w:cs="宋体"/>
-          <w:color w:val="323130"/>
-          <w:kern w:val="0"/>
-          <w:sz w:val="22"/>
-        </w:rPr>
-      </w:pPr>
-      <w:r>
-        <w:rPr>
-          <w:rFonts w:ascii="inherit" w:eastAsia="宋体" w:hAnsi="inherit" w:cs="宋体"/>
-          <w:color w:val="000000"/>
-          <w:kern w:val="0"/>
-          <w:sz w:val="24"/>
-          <w:szCs w:val="24"/>
-          <w:bdr w:val="none" w:sz="0" w:space="0" w:color="auto" w:frame="1"/>
-        </w:rPr>
-        <w:t> </w:t>
-      </w:r>
-    </w:p>
-    <w:p>
-      <w:pPr>
-        <w:widowControl/>
-        <w:shd w:val="clear" w:color="auto" w:fill="FFFFFF"/>
-        <w:jc w:val="left"/>
-        <w:rPr>
-          <w:rFonts w:ascii="Calibri" w:eastAsia="宋体" w:hAnsi="Calibri" w:cs="宋体"/>
-          <w:color w:val="323130"/>
-          <w:kern w:val="0"/>
-          <w:sz w:val="22"/>
-        </w:rPr>
-      </w:pPr>
-      <w:r>
-        <w:rPr>
-          <w:rFonts w:ascii="inherit" w:eastAsia="宋体" w:hAnsi="inherit" w:cs="宋体"/>
-          <w:color w:val="000000"/>
-          <w:kern w:val="0"/>
-          <w:sz w:val="24"/>
-          <w:szCs w:val="24"/>
-          <w:bdr w:val="none" w:sz="0" w:space="0" w:color="auto" w:frame="1"/>
-        </w:rPr>
-        <w:t> </w:t>
-      </w:r>
-    </w:p>
-    <w:p>
-      <w:pPr>
-        <w:widowControl/>
-        <w:shd w:val="clear" w:color="auto" w:fill="FFFFFF"/>
-        <w:jc w:val="left"/>
-        <w:rPr>
-          <w:rFonts w:ascii="Calibri" w:eastAsia="宋体" w:hAnsi="Calibri" w:cs="宋体"/>
-          <w:color w:val="323130"/>
-          <w:kern w:val="0"/>
-          <w:sz w:val="22"/>
-        </w:rPr>
-      </w:pPr>
+        <w:t xml:space="preserve">USD upside </w:t>
+      </w:r>
+      <w:proofErr w:type="spellStart"/>
       <w:r>
         <w:rPr>
           <w:rFonts w:ascii="inherit" w:eastAsia="宋体" w:hAnsi="inherit" w:cs="宋体"/>
@@ -17902,45 +21394,9 @@
           <w:szCs w:val="24"/>
           <w:bdr w:val="none" w:sz="0" w:space="0" w:color="auto" w:frame="1"/>
         </w:rPr>
-        <w:t>ECONOMY</w:t>
-      </w:r>
-    </w:p>
-    <w:p>
-      <w:pPr>
-        <w:widowControl/>
-        <w:shd w:val="clear" w:color="auto" w:fill="FFFFFF"/>
-        <w:jc w:val="left"/>
-        <w:rPr>
-          <w:rFonts w:ascii="Calibri" w:eastAsia="宋体" w:hAnsi="Calibri" w:cs="宋体"/>
-          <w:color w:val="323130"/>
-          <w:kern w:val="0"/>
-          <w:sz w:val="22"/>
-        </w:rPr>
-      </w:pPr>
-      <w:r>
-        <w:rPr>
-          <w:rFonts w:ascii="inherit" w:eastAsia="宋体" w:hAnsi="inherit" w:cs="宋体"/>
-          <w:color w:val="000000"/>
-          <w:kern w:val="0"/>
-          <w:sz w:val="24"/>
-          <w:szCs w:val="24"/>
-          <w:bdr w:val="none" w:sz="0" w:space="0" w:color="auto" w:frame="1"/>
-        </w:rPr>
-        <w:t> </w:t>
-      </w:r>
-    </w:p>
-    <w:p>
-      <w:pPr>
-        <w:widowControl/>
-        <w:shd w:val="clear" w:color="auto" w:fill="FFFFFF"/>
-        <w:jc w:val="left"/>
-        <w:rPr>
-          <w:rFonts w:ascii="Calibri" w:eastAsia="宋体" w:hAnsi="Calibri" w:cs="宋体"/>
-          <w:color w:val="323130"/>
-          <w:kern w:val="0"/>
-          <w:sz w:val="22"/>
-        </w:rPr>
-      </w:pPr>
+        <w:t>vs</w:t>
+      </w:r>
+      <w:proofErr w:type="spellEnd"/>
       <w:r>
         <w:rPr>
           <w:rFonts w:ascii="inherit" w:eastAsia="宋体" w:hAnsi="inherit" w:cs="宋体"/>
@@ -17952,7 +21408,7 @@
           <w:szCs w:val="24"/>
           <w:bdr w:val="none" w:sz="0" w:space="0" w:color="auto" w:frame="1"/>
         </w:rPr>
-        <w:t>Chinese data better to travel than arrive</w:t>
+        <w:t xml:space="preserve"> EM, commodity currencies</w:t>
       </w:r>
     </w:p>
     <w:p>
@@ -17976,7 +21432,401 @@
           <w:szCs w:val="24"/>
           <w:bdr w:val="none" w:sz="0" w:space="0" w:color="auto" w:frame="1"/>
         </w:rPr>
-        <w:t>Chinese data was always likely to be strong, given the very late LNY and an aggressive push to create short term credit in the finance system.  But that is more than fully priced now.  There is  a very high bar for Chinese April and May data to beat expectations.  Longer term, the boost in TSF is unsustainable without an sharp increase in housing credit, which would challenge the structural deleveraging dynamic.</w:t>
+        <w:t> </w:t>
+      </w:r>
+    </w:p>
+    <w:p>
+      <w:pPr>
+        <w:widowControl/>
+        <w:shd w:val="clear" w:color="auto" w:fill="FFFFFF"/>
+        <w:jc w:val="left"/>
+        <w:rPr>
+          <w:rFonts w:ascii="Calibri" w:eastAsia="宋体" w:hAnsi="Calibri" w:cs="宋体"/>
+          <w:color w:val="323130"/>
+          <w:kern w:val="0"/>
+          <w:sz w:val="22"/>
+        </w:rPr>
+      </w:pPr>
+      <w:r>
+        <w:rPr>
+          <w:rFonts w:ascii="inherit" w:eastAsia="宋体" w:hAnsi="inherit" w:cs="宋体"/>
+          <w:color w:val="000000"/>
+          <w:kern w:val="0"/>
+          <w:sz w:val="24"/>
+          <w:szCs w:val="24"/>
+          <w:bdr w:val="none" w:sz="0" w:space="0" w:color="auto" w:frame="1"/>
+        </w:rPr>
+        <w:t>Rationale</w:t>
+      </w:r>
+    </w:p>
+    <w:p>
+      <w:pPr>
+        <w:widowControl/>
+        <w:shd w:val="clear" w:color="auto" w:fill="FFFFFF"/>
+        <w:jc w:val="left"/>
+        <w:rPr>
+          <w:rFonts w:ascii="Calibri" w:eastAsia="宋体" w:hAnsi="Calibri" w:cs="宋体"/>
+          <w:color w:val="323130"/>
+          <w:kern w:val="0"/>
+          <w:sz w:val="22"/>
+        </w:rPr>
+      </w:pPr>
+      <w:r>
+        <w:rPr>
+          <w:rFonts w:ascii="inherit" w:eastAsia="宋体" w:hAnsi="inherit" w:cs="宋体"/>
+          <w:color w:val="000000"/>
+          <w:kern w:val="0"/>
+          <w:sz w:val="24"/>
+          <w:szCs w:val="24"/>
+          <w:bdr w:val="none" w:sz="0" w:space="0" w:color="auto" w:frame="1"/>
+        </w:rPr>
+        <w:t> </w:t>
+      </w:r>
+    </w:p>
+    <w:p>
+      <w:pPr>
+        <w:widowControl/>
+        <w:shd w:val="clear" w:color="auto" w:fill="FFFFFF"/>
+        <w:ind w:left="720" w:hanging="360"/>
+        <w:jc w:val="left"/>
+        <w:rPr>
+          <w:rFonts w:ascii="Calibri" w:eastAsia="宋体" w:hAnsi="Calibri" w:cs="宋体"/>
+          <w:color w:val="323130"/>
+          <w:kern w:val="0"/>
+          <w:sz w:val="22"/>
+        </w:rPr>
+      </w:pPr>
+      <w:r>
+        <w:rPr>
+          <w:rFonts w:ascii="Symbol" w:eastAsia="宋体" w:hAnsi="Symbol" w:cs="宋体"/>
+          <w:color w:val="000000"/>
+          <w:kern w:val="0"/>
+          <w:sz w:val="24"/>
+          <w:szCs w:val="24"/>
+          <w:bdr w:val="none" w:sz="0" w:space="0" w:color="auto" w:frame="1"/>
+        </w:rPr>
+        <w:t></w:t>
+      </w:r>
+      <w:r>
+        <w:rPr>
+          <w:rFonts w:ascii="Times New Roman" w:eastAsia="宋体" w:hAnsi="Times New Roman" w:cs="Times New Roman"/>
+          <w:color w:val="000000"/>
+          <w:kern w:val="0"/>
+          <w:sz w:val="14"/>
+          <w:szCs w:val="14"/>
+          <w:bdr w:val="none" w:sz="0" w:space="0" w:color="auto" w:frame="1"/>
+        </w:rPr>
+        <w:t>         </w:t>
+      </w:r>
+      <w:r>
+        <w:rPr>
+          <w:rFonts w:ascii="inherit" w:eastAsia="宋体" w:hAnsi="inherit" w:cs="宋体"/>
+          <w:color w:val="000000"/>
+          <w:kern w:val="0"/>
+          <w:sz w:val="24"/>
+          <w:szCs w:val="24"/>
+          <w:bdr w:val="none" w:sz="0" w:space="0" w:color="auto" w:frame="1"/>
+        </w:rPr>
+        <w:t xml:space="preserve">On the economic front, the bottom line is that better China growth trajectory is priced in, with a high bar for near-term positive surprises; growth in the high yielding EM countries is awful and not getting any better.  Taiwan and Korea are not bouncing.   Final demand growth in US and EU seems to have transitioned from well above potential to around potential.  The key global inflation reading, China PPI points to further disinflation.   Taken all together, is seems that global growth has stabilized at lower levels with no sign of an aggressive </w:t>
+      </w:r>
+      <w:r>
+        <w:rPr>
+          <w:rFonts w:ascii="inherit" w:eastAsia="宋体" w:hAnsi="inherit" w:cs="宋体"/>
+          <w:color w:val="000000"/>
+          <w:kern w:val="0"/>
+          <w:sz w:val="24"/>
+          <w:szCs w:val="24"/>
+          <w:bdr w:val="none" w:sz="0" w:space="0" w:color="auto" w:frame="1"/>
+        </w:rPr>
+        <w:lastRenderedPageBreak/>
+        <w:t>bounce-back.  This will eventually put further downward pressure on global inflation, which is already too low  So-so growth in the EU and US is just not good enough to create inflation, while the rest of the world is exporting disinflation.</w:t>
+      </w:r>
+    </w:p>
+    <w:p>
+      <w:pPr>
+        <w:widowControl/>
+        <w:shd w:val="clear" w:color="auto" w:fill="FFFFFF"/>
+        <w:jc w:val="left"/>
+        <w:rPr>
+          <w:rFonts w:ascii="Calibri" w:eastAsia="宋体" w:hAnsi="Calibri" w:cs="宋体"/>
+          <w:color w:val="323130"/>
+          <w:kern w:val="0"/>
+          <w:sz w:val="22"/>
+        </w:rPr>
+      </w:pPr>
+      <w:r>
+        <w:rPr>
+          <w:rFonts w:ascii="inherit" w:eastAsia="宋体" w:hAnsi="inherit" w:cs="宋体"/>
+          <w:color w:val="000000"/>
+          <w:kern w:val="0"/>
+          <w:sz w:val="24"/>
+          <w:szCs w:val="24"/>
+          <w:bdr w:val="none" w:sz="0" w:space="0" w:color="auto" w:frame="1"/>
+        </w:rPr>
+        <w:t> </w:t>
+      </w:r>
+    </w:p>
+    <w:p>
+      <w:pPr>
+        <w:widowControl/>
+        <w:shd w:val="clear" w:color="auto" w:fill="FFFFFF"/>
+        <w:ind w:left="720" w:hanging="360"/>
+        <w:jc w:val="left"/>
+        <w:rPr>
+          <w:rFonts w:ascii="Calibri" w:eastAsia="宋体" w:hAnsi="Calibri" w:cs="宋体"/>
+          <w:color w:val="323130"/>
+          <w:kern w:val="0"/>
+          <w:sz w:val="22"/>
+        </w:rPr>
+      </w:pPr>
+      <w:r>
+        <w:rPr>
+          <w:rFonts w:ascii="Symbol" w:eastAsia="宋体" w:hAnsi="Symbol" w:cs="宋体"/>
+          <w:color w:val="000000"/>
+          <w:kern w:val="0"/>
+          <w:sz w:val="24"/>
+          <w:szCs w:val="24"/>
+          <w:bdr w:val="none" w:sz="0" w:space="0" w:color="auto" w:frame="1"/>
+        </w:rPr>
+        <w:t></w:t>
+      </w:r>
+      <w:r>
+        <w:rPr>
+          <w:rFonts w:ascii="Times New Roman" w:eastAsia="宋体" w:hAnsi="Times New Roman" w:cs="Times New Roman"/>
+          <w:color w:val="000000"/>
+          <w:kern w:val="0"/>
+          <w:sz w:val="14"/>
+          <w:szCs w:val="14"/>
+          <w:bdr w:val="none" w:sz="0" w:space="0" w:color="auto" w:frame="1"/>
+        </w:rPr>
+        <w:t>         </w:t>
+      </w:r>
+      <w:r>
+        <w:rPr>
+          <w:rFonts w:ascii="inherit" w:eastAsia="宋体" w:hAnsi="inherit" w:cs="宋体"/>
+          <w:color w:val="000000"/>
+          <w:kern w:val="0"/>
+          <w:sz w:val="24"/>
+          <w:szCs w:val="24"/>
+          <w:bdr w:val="none" w:sz="0" w:space="0" w:color="auto" w:frame="1"/>
+        </w:rPr>
+        <w:t>As far as markets go, there has been large buying on EM markets despite an unsupportive growth environment.  US dollar cash continues to be a high performing asset in return to risk terms.  Negative USD sentiment is widespread.  European and EM Asia stocks have already priced in a strong cyclical rebound. </w:t>
+      </w:r>
+    </w:p>
+    <w:p>
+      <w:pPr>
+        <w:widowControl/>
+        <w:shd w:val="clear" w:color="auto" w:fill="FFFFFF"/>
+        <w:ind w:left="720"/>
+        <w:jc w:val="left"/>
+        <w:rPr>
+          <w:rFonts w:ascii="Calibri" w:eastAsia="宋体" w:hAnsi="Calibri" w:cs="宋体"/>
+          <w:color w:val="323130"/>
+          <w:kern w:val="0"/>
+          <w:sz w:val="22"/>
+        </w:rPr>
+      </w:pPr>
+      <w:r>
+        <w:rPr>
+          <w:rFonts w:ascii="inherit" w:eastAsia="宋体" w:hAnsi="inherit" w:cs="宋体"/>
+          <w:color w:val="000000"/>
+          <w:kern w:val="0"/>
+          <w:sz w:val="24"/>
+          <w:szCs w:val="24"/>
+          <w:bdr w:val="none" w:sz="0" w:space="0" w:color="auto" w:frame="1"/>
+        </w:rPr>
+        <w:t> </w:t>
+      </w:r>
+    </w:p>
+    <w:p>
+      <w:pPr>
+        <w:widowControl/>
+        <w:shd w:val="clear" w:color="auto" w:fill="FFFFFF"/>
+        <w:ind w:left="720" w:hanging="360"/>
+        <w:jc w:val="left"/>
+        <w:rPr>
+          <w:rFonts w:ascii="Calibri" w:eastAsia="宋体" w:hAnsi="Calibri" w:cs="宋体"/>
+          <w:color w:val="323130"/>
+          <w:kern w:val="0"/>
+          <w:sz w:val="22"/>
+        </w:rPr>
+      </w:pPr>
+      <w:r>
+        <w:rPr>
+          <w:rFonts w:ascii="Symbol" w:eastAsia="宋体" w:hAnsi="Symbol" w:cs="宋体"/>
+          <w:color w:val="000000"/>
+          <w:kern w:val="0"/>
+          <w:sz w:val="24"/>
+          <w:szCs w:val="24"/>
+          <w:bdr w:val="none" w:sz="0" w:space="0" w:color="auto" w:frame="1"/>
+        </w:rPr>
+        <w:t></w:t>
+      </w:r>
+      <w:r>
+        <w:rPr>
+          <w:rFonts w:ascii="Times New Roman" w:eastAsia="宋体" w:hAnsi="Times New Roman" w:cs="Times New Roman"/>
+          <w:color w:val="000000"/>
+          <w:kern w:val="0"/>
+          <w:sz w:val="14"/>
+          <w:szCs w:val="14"/>
+          <w:bdr w:val="none" w:sz="0" w:space="0" w:color="auto" w:frame="1"/>
+        </w:rPr>
+        <w:t>         </w:t>
+      </w:r>
+      <w:r>
+        <w:rPr>
+          <w:rFonts w:ascii="inherit" w:eastAsia="宋体" w:hAnsi="inherit" w:cs="宋体"/>
+          <w:color w:val="000000"/>
+          <w:kern w:val="0"/>
+          <w:sz w:val="24"/>
+          <w:szCs w:val="24"/>
+          <w:bdr w:val="none" w:sz="0" w:space="0" w:color="auto" w:frame="1"/>
+        </w:rPr>
+        <w:t xml:space="preserve">Clear opportunity for the USD to outperform </w:t>
+      </w:r>
+      <w:proofErr w:type="spellStart"/>
+      <w:r>
+        <w:rPr>
+          <w:rFonts w:ascii="inherit" w:eastAsia="宋体" w:hAnsi="inherit" w:cs="宋体"/>
+          <w:color w:val="000000"/>
+          <w:kern w:val="0"/>
+          <w:sz w:val="24"/>
+          <w:szCs w:val="24"/>
+          <w:bdr w:val="none" w:sz="0" w:space="0" w:color="auto" w:frame="1"/>
+        </w:rPr>
+        <w:t>vs</w:t>
+      </w:r>
+      <w:proofErr w:type="spellEnd"/>
+      <w:r>
+        <w:rPr>
+          <w:rFonts w:ascii="inherit" w:eastAsia="宋体" w:hAnsi="inherit" w:cs="宋体"/>
+          <w:color w:val="000000"/>
+          <w:kern w:val="0"/>
+          <w:sz w:val="24"/>
+          <w:szCs w:val="24"/>
+          <w:bdr w:val="none" w:sz="0" w:space="0" w:color="auto" w:frame="1"/>
+        </w:rPr>
+        <w:t xml:space="preserve"> EM and US assets in general to outperform EM assets</w:t>
+      </w:r>
+    </w:p>
+    <w:p>
+      <w:pPr>
+        <w:widowControl/>
+        <w:shd w:val="clear" w:color="auto" w:fill="FFFFFF"/>
+        <w:jc w:val="left"/>
+        <w:rPr>
+          <w:rFonts w:ascii="Calibri" w:eastAsia="宋体" w:hAnsi="Calibri" w:cs="宋体"/>
+          <w:color w:val="323130"/>
+          <w:kern w:val="0"/>
+          <w:sz w:val="22"/>
+        </w:rPr>
+      </w:pPr>
+      <w:r>
+        <w:rPr>
+          <w:rFonts w:ascii="inherit" w:eastAsia="宋体" w:hAnsi="inherit" w:cs="宋体"/>
+          <w:color w:val="000000"/>
+          <w:kern w:val="0"/>
+          <w:sz w:val="24"/>
+          <w:szCs w:val="24"/>
+          <w:bdr w:val="none" w:sz="0" w:space="0" w:color="auto" w:frame="1"/>
+        </w:rPr>
+        <w:t> </w:t>
+      </w:r>
+    </w:p>
+    <w:p>
+      <w:pPr>
+        <w:widowControl/>
+        <w:shd w:val="clear" w:color="auto" w:fill="FFFFFF"/>
+        <w:jc w:val="left"/>
+        <w:rPr>
+          <w:rFonts w:ascii="Calibri" w:eastAsia="宋体" w:hAnsi="Calibri" w:cs="宋体"/>
+          <w:color w:val="323130"/>
+          <w:kern w:val="0"/>
+          <w:sz w:val="22"/>
+        </w:rPr>
+      </w:pPr>
+      <w:r>
+        <w:rPr>
+          <w:rFonts w:ascii="inherit" w:eastAsia="宋体" w:hAnsi="inherit" w:cs="宋体"/>
+          <w:color w:val="000000"/>
+          <w:kern w:val="0"/>
+          <w:sz w:val="24"/>
+          <w:szCs w:val="24"/>
+          <w:bdr w:val="none" w:sz="0" w:space="0" w:color="auto" w:frame="1"/>
+        </w:rPr>
+        <w:t> </w:t>
+      </w:r>
+    </w:p>
+    <w:p>
+      <w:pPr>
+        <w:widowControl/>
+        <w:shd w:val="clear" w:color="auto" w:fill="FFFFFF"/>
+        <w:jc w:val="left"/>
+        <w:rPr>
+          <w:rFonts w:ascii="Calibri" w:eastAsia="宋体" w:hAnsi="Calibri" w:cs="宋体"/>
+          <w:color w:val="323130"/>
+          <w:kern w:val="0"/>
+          <w:sz w:val="22"/>
+        </w:rPr>
+      </w:pPr>
+      <w:r>
+        <w:rPr>
+          <w:rFonts w:ascii="inherit" w:eastAsia="宋体" w:hAnsi="inherit" w:cs="宋体"/>
+          <w:color w:val="000000"/>
+          <w:kern w:val="0"/>
+          <w:sz w:val="24"/>
+          <w:szCs w:val="24"/>
+          <w:bdr w:val="none" w:sz="0" w:space="0" w:color="auto" w:frame="1"/>
+        </w:rPr>
+        <w:t xml:space="preserve"> There are also implications for other markets.  A stronger USD would (justifiably ) be taken as a sign US policy is too tight,   With a </w:t>
+      </w:r>
+      <w:proofErr w:type="spellStart"/>
+      <w:r>
+        <w:rPr>
+          <w:rFonts w:ascii="inherit" w:eastAsia="宋体" w:hAnsi="inherit" w:cs="宋体"/>
+          <w:color w:val="000000"/>
+          <w:kern w:val="0"/>
+          <w:sz w:val="24"/>
+          <w:szCs w:val="24"/>
+          <w:bdr w:val="none" w:sz="0" w:space="0" w:color="auto" w:frame="1"/>
+        </w:rPr>
+        <w:t>weakish</w:t>
+      </w:r>
+      <w:proofErr w:type="spellEnd"/>
+      <w:r>
+        <w:rPr>
+          <w:rFonts w:ascii="inherit" w:eastAsia="宋体" w:hAnsi="inherit" w:cs="宋体"/>
+          <w:color w:val="000000"/>
+          <w:kern w:val="0"/>
+          <w:sz w:val="24"/>
+          <w:szCs w:val="24"/>
+          <w:bdr w:val="none" w:sz="0" w:space="0" w:color="auto" w:frame="1"/>
+        </w:rPr>
+        <w:t xml:space="preserve"> global backdrop, the US and EU authorities need to target final demand growth well above trend to hit their inflation targets.  For now, they can hope that the rebound in financial conditions may work some magic, but if it does not the authorities will have to boost stimulus. Rate cuts are likely to come into the front end of all curves</w:t>
+      </w:r>
+    </w:p>
+    <w:p>
+      <w:pPr>
+        <w:widowControl/>
+        <w:shd w:val="clear" w:color="auto" w:fill="FFFFFF"/>
+        <w:jc w:val="left"/>
+        <w:rPr>
+          <w:rFonts w:ascii="Calibri" w:eastAsia="宋体" w:hAnsi="Calibri" w:cs="宋体"/>
+          <w:color w:val="323130"/>
+          <w:kern w:val="0"/>
+          <w:sz w:val="22"/>
+        </w:rPr>
+      </w:pPr>
+      <w:r>
+        <w:rPr>
+          <w:rFonts w:ascii="inherit" w:eastAsia="宋体" w:hAnsi="inherit" w:cs="宋体"/>
+          <w:color w:val="000000"/>
+          <w:kern w:val="0"/>
+          <w:sz w:val="24"/>
+          <w:szCs w:val="24"/>
+          <w:bdr w:val="none" w:sz="0" w:space="0" w:color="auto" w:frame="1"/>
+        </w:rPr>
+        <w:t> </w:t>
       </w:r>
     </w:p>
     <w:p>
@@ -18026,6 +21876,130 @@
           <w:szCs w:val="24"/>
           <w:bdr w:val="none" w:sz="0" w:space="0" w:color="auto" w:frame="1"/>
         </w:rPr>
+        <w:t>ECONOMY</w:t>
+      </w:r>
+    </w:p>
+    <w:p>
+      <w:pPr>
+        <w:widowControl/>
+        <w:shd w:val="clear" w:color="auto" w:fill="FFFFFF"/>
+        <w:jc w:val="left"/>
+        <w:rPr>
+          <w:rFonts w:ascii="Calibri" w:eastAsia="宋体" w:hAnsi="Calibri" w:cs="宋体"/>
+          <w:color w:val="323130"/>
+          <w:kern w:val="0"/>
+          <w:sz w:val="22"/>
+        </w:rPr>
+      </w:pPr>
+      <w:r>
+        <w:rPr>
+          <w:rFonts w:ascii="inherit" w:eastAsia="宋体" w:hAnsi="inherit" w:cs="宋体"/>
+          <w:color w:val="000000"/>
+          <w:kern w:val="0"/>
+          <w:sz w:val="24"/>
+          <w:szCs w:val="24"/>
+          <w:bdr w:val="none" w:sz="0" w:space="0" w:color="auto" w:frame="1"/>
+        </w:rPr>
+        <w:t> </w:t>
+      </w:r>
+    </w:p>
+    <w:p>
+      <w:pPr>
+        <w:widowControl/>
+        <w:shd w:val="clear" w:color="auto" w:fill="FFFFFF"/>
+        <w:jc w:val="left"/>
+        <w:rPr>
+          <w:rFonts w:ascii="Calibri" w:eastAsia="宋体" w:hAnsi="Calibri" w:cs="宋体"/>
+          <w:color w:val="323130"/>
+          <w:kern w:val="0"/>
+          <w:sz w:val="22"/>
+        </w:rPr>
+      </w:pPr>
+      <w:r>
+        <w:rPr>
+          <w:rFonts w:ascii="inherit" w:eastAsia="宋体" w:hAnsi="inherit" w:cs="宋体"/>
+          <w:b/>
+          <w:bCs/>
+          <w:color w:val="000000"/>
+          <w:kern w:val="0"/>
+          <w:sz w:val="24"/>
+          <w:szCs w:val="24"/>
+          <w:bdr w:val="none" w:sz="0" w:space="0" w:color="auto" w:frame="1"/>
+        </w:rPr>
+        <w:t>Chinese data better to travel than arrive</w:t>
+      </w:r>
+    </w:p>
+    <w:p>
+      <w:pPr>
+        <w:widowControl/>
+        <w:shd w:val="clear" w:color="auto" w:fill="FFFFFF"/>
+        <w:jc w:val="left"/>
+        <w:rPr>
+          <w:rFonts w:ascii="Calibri" w:eastAsia="宋体" w:hAnsi="Calibri" w:cs="宋体"/>
+          <w:color w:val="323130"/>
+          <w:kern w:val="0"/>
+          <w:sz w:val="22"/>
+        </w:rPr>
+      </w:pPr>
+      <w:r>
+        <w:rPr>
+          <w:rFonts w:ascii="inherit" w:eastAsia="宋体" w:hAnsi="inherit" w:cs="宋体"/>
+          <w:color w:val="000000"/>
+          <w:kern w:val="0"/>
+          <w:sz w:val="24"/>
+          <w:szCs w:val="24"/>
+          <w:bdr w:val="none" w:sz="0" w:space="0" w:color="auto" w:frame="1"/>
+        </w:rPr>
+        <w:t>Chinese data was always likely to be strong, given the very late LNY and an aggressive push to create short term credit in the finance system.  But that is more than fully priced now.  There is  a very high bar for Chinese April and May data to beat expectations.  Longer term, the boost in TSF is unsustainable without an sharp increase in housing credit, which would challenge the structural deleveraging dynamic.</w:t>
+      </w:r>
+    </w:p>
+    <w:p>
+      <w:pPr>
+        <w:widowControl/>
+        <w:shd w:val="clear" w:color="auto" w:fill="FFFFFF"/>
+        <w:jc w:val="left"/>
+        <w:rPr>
+          <w:rFonts w:ascii="Calibri" w:eastAsia="宋体" w:hAnsi="Calibri" w:cs="宋体"/>
+          <w:color w:val="323130"/>
+          <w:kern w:val="0"/>
+          <w:sz w:val="22"/>
+        </w:rPr>
+      </w:pPr>
+      <w:r>
+        <w:rPr>
+          <w:rFonts w:ascii="inherit" w:eastAsia="宋体" w:hAnsi="inherit" w:cs="宋体"/>
+          <w:color w:val="000000"/>
+          <w:kern w:val="0"/>
+          <w:sz w:val="24"/>
+          <w:szCs w:val="24"/>
+          <w:bdr w:val="none" w:sz="0" w:space="0" w:color="auto" w:frame="1"/>
+        </w:rPr>
+        <w:t> </w:t>
+      </w:r>
+    </w:p>
+    <w:p>
+      <w:pPr>
+        <w:widowControl/>
+        <w:shd w:val="clear" w:color="auto" w:fill="FFFFFF"/>
+        <w:jc w:val="left"/>
+        <w:rPr>
+          <w:rFonts w:ascii="Calibri" w:eastAsia="宋体" w:hAnsi="Calibri" w:cs="宋体"/>
+          <w:color w:val="323130"/>
+          <w:kern w:val="0"/>
+          <w:sz w:val="22"/>
+        </w:rPr>
+      </w:pPr>
+      <w:r>
+        <w:rPr>
+          <w:rFonts w:ascii="inherit" w:eastAsia="宋体" w:hAnsi="inherit" w:cs="宋体"/>
+          <w:b/>
+          <w:bCs/>
+          <w:color w:val="000000"/>
+          <w:kern w:val="0"/>
+          <w:sz w:val="24"/>
+          <w:szCs w:val="24"/>
+          <w:bdr w:val="none" w:sz="0" w:space="0" w:color="auto" w:frame="1"/>
+        </w:rPr>
         <w:t>PMI Seasonal pattern is for softness until Q</w:t>
       </w:r>
       <w:r>
@@ -18725,7 +22699,31 @@
           <w:szCs w:val="24"/>
           <w:bdr w:val="none" w:sz="0" w:space="0" w:color="auto" w:frame="1"/>
         </w:rPr>
-        <w:t>Final demand growth in the EU and US seems to have stepped  down to a 2% level in Q4, and there of just below in Q1.  There seems little reason to expect a recovery in Europe in q3.  In the US, the broad sweep of data is a bit more positive, and spare capacity is lower.   The USA remains the best looking pig in the st. A decent working assumption is that final demand will not  move much from here,.   Inflation will continue to head lower in this environment</w:t>
+        <w:t xml:space="preserve">Final demand growth in the EU and US seems to have stepped  down to a 2% level in Q4, and there of just below in Q1.  There seems little reason to expect a recovery in Europe in q3.  In the US, the broad sweep of data is a bit more positive, and spare capacity is lower.   The USA remains the best looking pig in the </w:t>
+      </w:r>
+      <w:proofErr w:type="spellStart"/>
+      <w:r>
+        <w:rPr>
+          <w:rFonts w:ascii="inherit" w:eastAsia="宋体" w:hAnsi="inherit" w:cs="宋体"/>
+          <w:color w:val="000000"/>
+          <w:kern w:val="0"/>
+          <w:sz w:val="24"/>
+          <w:szCs w:val="24"/>
+          <w:bdr w:val="none" w:sz="0" w:space="0" w:color="auto" w:frame="1"/>
+        </w:rPr>
+        <w:t>st</w:t>
+      </w:r>
+      <w:proofErr w:type="spellEnd"/>
+      <w:r>
+        <w:rPr>
+          <w:rFonts w:ascii="inherit" w:eastAsia="宋体" w:hAnsi="inherit" w:cs="宋体"/>
+          <w:color w:val="000000"/>
+          <w:kern w:val="0"/>
+          <w:sz w:val="24"/>
+          <w:szCs w:val="24"/>
+          <w:bdr w:val="none" w:sz="0" w:space="0" w:color="auto" w:frame="1"/>
+        </w:rPr>
+        <w:t>. A decent working assumption is that final demand will not  move much from here,.   Inflation will continue to head lower in this environment</w:t>
       </w:r>
     </w:p>
     <w:p>
@@ -18862,6 +22860,7 @@
           <w:sz w:val="22"/>
         </w:rPr>
       </w:pPr>
+      <w:proofErr w:type="spellStart"/>
       <w:r>
         <w:rPr>
           <w:rFonts w:ascii="inherit" w:eastAsia="宋体" w:hAnsi="inherit" w:cs="宋体"/>
@@ -18871,34 +22870,9 @@
           <w:szCs w:val="24"/>
           <w:bdr w:val="none" w:sz="0" w:space="0" w:color="auto" w:frame="1"/>
         </w:rPr>
-        <w:t>Imm MXN SPEC LONGS VS MXNUSD</w:t>
-      </w:r>
-    </w:p>
-    <w:p>
-      <w:pPr>
-        <w:widowControl/>
-        <w:shd w:val="clear" w:color="auto" w:fill="FFFFFF"/>
-        <w:jc w:val="left"/>
-        <w:rPr>
-          <w:rFonts w:ascii="Calibri" w:eastAsia="宋体" w:hAnsi="Calibri" w:cs="宋体"/>
-          <w:color w:val="323130"/>
-          <w:kern w:val="0"/>
-          <w:sz w:val="22"/>
-        </w:rPr>
-      </w:pPr>
-    </w:p>
-    <w:p>
-      <w:pPr>
-        <w:widowControl/>
-        <w:shd w:val="clear" w:color="auto" w:fill="FFFFFF"/>
-        <w:jc w:val="left"/>
-        <w:rPr>
-          <w:rFonts w:ascii="Calibri" w:eastAsia="宋体" w:hAnsi="Calibri" w:cs="宋体"/>
-          <w:color w:val="323130"/>
-          <w:kern w:val="0"/>
-          <w:sz w:val="22"/>
-        </w:rPr>
-      </w:pPr>
+        <w:t>Imm</w:t>
+      </w:r>
+      <w:proofErr w:type="spellEnd"/>
       <w:r>
         <w:rPr>
           <w:rFonts w:ascii="inherit" w:eastAsia="宋体" w:hAnsi="inherit" w:cs="宋体"/>
@@ -18908,8 +22882,21 @@
           <w:szCs w:val="24"/>
           <w:bdr w:val="none" w:sz="0" w:space="0" w:color="auto" w:frame="1"/>
         </w:rPr>
-        <w:t> </w:t>
-      </w:r>
+        <w:t xml:space="preserve"> MXN SPEC LONGS VS MXNUSD</w:t>
+      </w:r>
+    </w:p>
+    <w:p>
+      <w:pPr>
+        <w:widowControl/>
+        <w:shd w:val="clear" w:color="auto" w:fill="FFFFFF"/>
+        <w:jc w:val="left"/>
+        <w:rPr>
+          <w:rFonts w:ascii="Calibri" w:eastAsia="宋体" w:hAnsi="Calibri" w:cs="宋体"/>
+          <w:color w:val="323130"/>
+          <w:kern w:val="0"/>
+          <w:sz w:val="22"/>
+        </w:rPr>
+      </w:pPr>
     </w:p>
     <w:p>
       <w:pPr>
@@ -18932,21 +22919,8 @@
           <w:szCs w:val="24"/>
           <w:bdr w:val="none" w:sz="0" w:space="0" w:color="auto" w:frame="1"/>
         </w:rPr>
-        <w:t>Risk reversals back to last summer level</w:t>
-      </w:r>
-    </w:p>
-    <w:p>
-      <w:pPr>
-        <w:widowControl/>
-        <w:shd w:val="clear" w:color="auto" w:fill="FFFFFF"/>
-        <w:jc w:val="left"/>
-        <w:rPr>
-          <w:rFonts w:ascii="Calibri" w:eastAsia="宋体" w:hAnsi="Calibri" w:cs="宋体"/>
-          <w:color w:val="323130"/>
-          <w:kern w:val="0"/>
-          <w:sz w:val="22"/>
-        </w:rPr>
-      </w:pPr>
+        <w:t> </w:t>
+      </w:r>
     </w:p>
     <w:p>
       <w:pPr>
@@ -18969,7 +22943,7 @@
           <w:szCs w:val="24"/>
           <w:bdr w:val="none" w:sz="0" w:space="0" w:color="auto" w:frame="1"/>
         </w:rPr>
-        <w:t>Europe automakers vis zew current conditions</w:t>
+        <w:t>Risk reversals back to last summer level</w:t>
       </w:r>
     </w:p>
     <w:p>
@@ -19006,21 +22980,9 @@
           <w:szCs w:val="24"/>
           <w:bdr w:val="none" w:sz="0" w:space="0" w:color="auto" w:frame="1"/>
         </w:rPr>
-        <w:t> </w:t>
-      </w:r>
-    </w:p>
-    <w:p>
-      <w:pPr>
-        <w:widowControl/>
-        <w:shd w:val="clear" w:color="auto" w:fill="FFFFFF"/>
-        <w:jc w:val="left"/>
-        <w:rPr>
-          <w:rFonts w:ascii="Calibri" w:eastAsia="宋体" w:hAnsi="Calibri" w:cs="宋体"/>
-          <w:color w:val="323130"/>
-          <w:kern w:val="0"/>
-          <w:sz w:val="22"/>
-        </w:rPr>
-      </w:pPr>
+        <w:t xml:space="preserve">Europe automakers </w:t>
+      </w:r>
+      <w:proofErr w:type="spellStart"/>
       <w:r>
         <w:rPr>
           <w:rFonts w:ascii="inherit" w:eastAsia="宋体" w:hAnsi="inherit" w:cs="宋体"/>
@@ -19030,21 +22992,9 @@
           <w:szCs w:val="24"/>
           <w:bdr w:val="none" w:sz="0" w:space="0" w:color="auto" w:frame="1"/>
         </w:rPr>
-        <w:t> </w:t>
-      </w:r>
-    </w:p>
-    <w:p>
-      <w:pPr>
-        <w:widowControl/>
-        <w:shd w:val="clear" w:color="auto" w:fill="FFFFFF"/>
-        <w:jc w:val="left"/>
-        <w:rPr>
-          <w:rFonts w:ascii="Calibri" w:eastAsia="宋体" w:hAnsi="Calibri" w:cs="宋体"/>
-          <w:color w:val="323130"/>
-          <w:kern w:val="0"/>
-          <w:sz w:val="22"/>
-        </w:rPr>
-      </w:pPr>
+        <w:t>vis</w:t>
+      </w:r>
+      <w:proofErr w:type="spellEnd"/>
       <w:r>
         <w:rPr>
           <w:rFonts w:ascii="inherit" w:eastAsia="宋体" w:hAnsi="inherit" w:cs="宋体"/>
@@ -19054,21 +23004,9 @@
           <w:szCs w:val="24"/>
           <w:bdr w:val="none" w:sz="0" w:space="0" w:color="auto" w:frame="1"/>
         </w:rPr>
-        <w:t>Technical</w:t>
-      </w:r>
-    </w:p>
-    <w:p>
-      <w:pPr>
-        <w:widowControl/>
-        <w:shd w:val="clear" w:color="auto" w:fill="FFFFFF"/>
-        <w:jc w:val="left"/>
-        <w:rPr>
-          <w:rFonts w:ascii="Calibri" w:eastAsia="宋体" w:hAnsi="Calibri" w:cs="宋体"/>
-          <w:color w:val="323130"/>
-          <w:kern w:val="0"/>
-          <w:sz w:val="22"/>
-        </w:rPr>
-      </w:pPr>
+        <w:t xml:space="preserve"> </w:t>
+      </w:r>
+      <w:proofErr w:type="spellStart"/>
       <w:r>
         <w:rPr>
           <w:rFonts w:ascii="inherit" w:eastAsia="宋体" w:hAnsi="inherit" w:cs="宋体"/>
@@ -19078,22 +23016,9 @@
           <w:szCs w:val="24"/>
           <w:bdr w:val="none" w:sz="0" w:space="0" w:color="auto" w:frame="1"/>
         </w:rPr>
-        <w:lastRenderedPageBreak/>
-        <w:t> </w:t>
-      </w:r>
-    </w:p>
-    <w:p>
-      <w:pPr>
-        <w:widowControl/>
-        <w:shd w:val="clear" w:color="auto" w:fill="FFFFFF"/>
-        <w:jc w:val="left"/>
-        <w:rPr>
-          <w:rFonts w:ascii="Calibri" w:eastAsia="宋体" w:hAnsi="Calibri" w:cs="宋体"/>
-          <w:color w:val="323130"/>
-          <w:kern w:val="0"/>
-          <w:sz w:val="22"/>
-        </w:rPr>
-      </w:pPr>
+        <w:t>zew</w:t>
+      </w:r>
+      <w:proofErr w:type="spellEnd"/>
       <w:r>
         <w:rPr>
           <w:rFonts w:ascii="inherit" w:eastAsia="宋体" w:hAnsi="inherit" w:cs="宋体"/>
@@ -19103,8 +23028,21 @@
           <w:szCs w:val="24"/>
           <w:bdr w:val="none" w:sz="0" w:space="0" w:color="auto" w:frame="1"/>
         </w:rPr>
-        <w:t>So far USD just going sideways</w:t>
-      </w:r>
+        <w:t xml:space="preserve"> current conditions</w:t>
+      </w:r>
+    </w:p>
+    <w:p>
+      <w:pPr>
+        <w:widowControl/>
+        <w:shd w:val="clear" w:color="auto" w:fill="FFFFFF"/>
+        <w:jc w:val="left"/>
+        <w:rPr>
+          <w:rFonts w:ascii="Calibri" w:eastAsia="宋体" w:hAnsi="Calibri" w:cs="宋体"/>
+          <w:color w:val="323130"/>
+          <w:kern w:val="0"/>
+          <w:sz w:val="22"/>
+        </w:rPr>
+      </w:pPr>
     </w:p>
     <w:p>
       <w:pPr>
@@ -19142,19 +23080,6 @@
           <w:sz w:val="22"/>
         </w:rPr>
       </w:pPr>
-    </w:p>
-    <w:p>
-      <w:pPr>
-        <w:widowControl/>
-        <w:shd w:val="clear" w:color="auto" w:fill="FFFFFF"/>
-        <w:jc w:val="left"/>
-        <w:rPr>
-          <w:rFonts w:ascii="Calibri" w:eastAsia="宋体" w:hAnsi="Calibri" w:cs="宋体"/>
-          <w:color w:val="323130"/>
-          <w:kern w:val="0"/>
-          <w:sz w:val="22"/>
-        </w:rPr>
-      </w:pPr>
       <w:r>
         <w:rPr>
           <w:rFonts w:ascii="inherit" w:eastAsia="宋体" w:hAnsi="inherit" w:cs="宋体"/>
@@ -19181,6 +23106,140 @@
       </w:pPr>
       <w:r>
         <w:rPr>
+          <w:rFonts w:ascii="inherit" w:eastAsia="宋体" w:hAnsi="inherit" w:cs="宋体"/>
+          <w:color w:val="000000"/>
+          <w:kern w:val="0"/>
+          <w:sz w:val="24"/>
+          <w:szCs w:val="24"/>
+          <w:bdr w:val="none" w:sz="0" w:space="0" w:color="auto" w:frame="1"/>
+        </w:rPr>
+        <w:t>Technical</w:t>
+      </w:r>
+    </w:p>
+    <w:p>
+      <w:pPr>
+        <w:widowControl/>
+        <w:shd w:val="clear" w:color="auto" w:fill="FFFFFF"/>
+        <w:jc w:val="left"/>
+        <w:rPr>
+          <w:rFonts w:ascii="Calibri" w:eastAsia="宋体" w:hAnsi="Calibri" w:cs="宋体"/>
+          <w:color w:val="323130"/>
+          <w:kern w:val="0"/>
+          <w:sz w:val="22"/>
+        </w:rPr>
+      </w:pPr>
+      <w:r>
+        <w:rPr>
+          <w:rFonts w:ascii="inherit" w:eastAsia="宋体" w:hAnsi="inherit" w:cs="宋体"/>
+          <w:color w:val="000000"/>
+          <w:kern w:val="0"/>
+          <w:sz w:val="24"/>
+          <w:szCs w:val="24"/>
+          <w:bdr w:val="none" w:sz="0" w:space="0" w:color="auto" w:frame="1"/>
+        </w:rPr>
+        <w:lastRenderedPageBreak/>
+        <w:t> </w:t>
+      </w:r>
+    </w:p>
+    <w:p>
+      <w:pPr>
+        <w:widowControl/>
+        <w:shd w:val="clear" w:color="auto" w:fill="FFFFFF"/>
+        <w:jc w:val="left"/>
+        <w:rPr>
+          <w:rFonts w:ascii="Calibri" w:eastAsia="宋体" w:hAnsi="Calibri" w:cs="宋体"/>
+          <w:color w:val="323130"/>
+          <w:kern w:val="0"/>
+          <w:sz w:val="22"/>
+        </w:rPr>
+      </w:pPr>
+      <w:r>
+        <w:rPr>
+          <w:rFonts w:ascii="inherit" w:eastAsia="宋体" w:hAnsi="inherit" w:cs="宋体"/>
+          <w:color w:val="000000"/>
+          <w:kern w:val="0"/>
+          <w:sz w:val="24"/>
+          <w:szCs w:val="24"/>
+          <w:bdr w:val="none" w:sz="0" w:space="0" w:color="auto" w:frame="1"/>
+        </w:rPr>
+        <w:t>So far USD just going sideways</w:t>
+      </w:r>
+    </w:p>
+    <w:p>
+      <w:pPr>
+        <w:widowControl/>
+        <w:shd w:val="clear" w:color="auto" w:fill="FFFFFF"/>
+        <w:jc w:val="left"/>
+        <w:rPr>
+          <w:rFonts w:ascii="Calibri" w:eastAsia="宋体" w:hAnsi="Calibri" w:cs="宋体"/>
+          <w:color w:val="323130"/>
+          <w:kern w:val="0"/>
+          <w:sz w:val="22"/>
+        </w:rPr>
+      </w:pPr>
+      <w:r>
+        <w:rPr>
+          <w:rFonts w:ascii="inherit" w:eastAsia="宋体" w:hAnsi="inherit" w:cs="宋体"/>
+          <w:color w:val="000000"/>
+          <w:kern w:val="0"/>
+          <w:sz w:val="24"/>
+          <w:szCs w:val="24"/>
+          <w:bdr w:val="none" w:sz="0" w:space="0" w:color="auto" w:frame="1"/>
+        </w:rPr>
+        <w:t> </w:t>
+      </w:r>
+    </w:p>
+    <w:p>
+      <w:pPr>
+        <w:widowControl/>
+        <w:shd w:val="clear" w:color="auto" w:fill="FFFFFF"/>
+        <w:jc w:val="left"/>
+        <w:rPr>
+          <w:rFonts w:ascii="Calibri" w:eastAsia="宋体" w:hAnsi="Calibri" w:cs="宋体"/>
+          <w:color w:val="323130"/>
+          <w:kern w:val="0"/>
+          <w:sz w:val="22"/>
+        </w:rPr>
+      </w:pPr>
+    </w:p>
+    <w:p>
+      <w:pPr>
+        <w:widowControl/>
+        <w:shd w:val="clear" w:color="auto" w:fill="FFFFFF"/>
+        <w:jc w:val="left"/>
+        <w:rPr>
+          <w:rFonts w:ascii="Calibri" w:eastAsia="宋体" w:hAnsi="Calibri" w:cs="宋体"/>
+          <w:color w:val="323130"/>
+          <w:kern w:val="0"/>
+          <w:sz w:val="22"/>
+        </w:rPr>
+      </w:pPr>
+      <w:r>
+        <w:rPr>
+          <w:rFonts w:ascii="inherit" w:eastAsia="宋体" w:hAnsi="inherit" w:cs="宋体"/>
+          <w:color w:val="000000"/>
+          <w:kern w:val="0"/>
+          <w:sz w:val="24"/>
+          <w:szCs w:val="24"/>
+          <w:bdr w:val="none" w:sz="0" w:space="0" w:color="auto" w:frame="1"/>
+        </w:rPr>
+        <w:t> </w:t>
+      </w:r>
+    </w:p>
+    <w:p>
+      <w:pPr>
+        <w:widowControl/>
+        <w:shd w:val="clear" w:color="auto" w:fill="FFFFFF"/>
+        <w:jc w:val="left"/>
+        <w:rPr>
+          <w:rFonts w:ascii="Calibri" w:eastAsia="宋体" w:hAnsi="Calibri" w:cs="宋体"/>
+          <w:color w:val="323130"/>
+          <w:kern w:val="0"/>
+          <w:sz w:val="22"/>
+        </w:rPr>
+      </w:pPr>
+      <w:r>
+        <w:rPr>
           <w:rFonts w:ascii="Calibri" w:eastAsia="宋体" w:hAnsi="Calibri" w:cs="宋体"/>
           <w:b/>
           <w:bCs/>
@@ -19377,53 +23436,132 @@
           <w:szCs w:val="20"/>
           <w:bdr w:val="none" w:sz="0" w:space="0" w:color="auto" w:frame="1"/>
         </w:rPr>
-        <w:t> Housing bubble in Australia continues to delfate</w:t>
-      </w:r>
-    </w:p>
-    <w:p>
-      <w:pPr>
-        <w:widowControl/>
-        <w:shd w:val="clear" w:color="auto" w:fill="FFFFFF"/>
-        <w:jc w:val="left"/>
-        <w:rPr>
-          <w:rFonts w:ascii="Calibri" w:eastAsia="宋体" w:hAnsi="Calibri" w:cs="宋体"/>
-          <w:color w:val="323130"/>
-          <w:kern w:val="0"/>
-          <w:sz w:val="22"/>
-        </w:rPr>
-      </w:pPr>
-      <w:r>
-        <w:rPr>
-          <w:rFonts w:ascii="Calibri" w:eastAsia="宋体" w:hAnsi="Calibri" w:cs="宋体"/>
-          <w:color w:val="323130"/>
-          <w:kern w:val="0"/>
-          <w:sz w:val="22"/>
-          <w:bdr w:val="none" w:sz="0" w:space="0" w:color="auto" w:frame="1"/>
-        </w:rPr>
-        <w:t> </w:t>
-      </w:r>
-    </w:p>
-    <w:p>
-      <w:pPr>
-        <w:widowControl/>
-        <w:shd w:val="clear" w:color="auto" w:fill="FFFFFF"/>
-        <w:jc w:val="left"/>
-        <w:rPr>
-          <w:rFonts w:ascii="Calibri" w:eastAsia="宋体" w:hAnsi="Calibri" w:cs="宋体"/>
-          <w:color w:val="323130"/>
-          <w:kern w:val="0"/>
-          <w:sz w:val="22"/>
-        </w:rPr>
-      </w:pPr>
-      <w:r>
-        <w:rPr>
-          <w:rFonts w:ascii="Calibri" w:eastAsia="宋体" w:hAnsi="Calibri" w:cs="宋体"/>
-          <w:color w:val="323130"/>
-          <w:kern w:val="0"/>
-          <w:sz w:val="22"/>
-          <w:bdr w:val="none" w:sz="0" w:space="0" w:color="auto" w:frame="1"/>
-        </w:rPr>
-        <w:t>The Australian housing bubble continues to deflate.  A very poor reading on new home loans today.  Prices are likely to follow.  Declining home loan advances, declining prices will both weigh heavily on consumer spending.  There is every reason to expect a further deceleration in GDconsumer spending from the current level around  1.5% per annum.  RBA forecasts still too optimistic.  The obvious policy response to this ongoing decline in provate demand is an aggresive boost to fiscal spending but there is little sign of this. In its absence,  monetary policy/exchange rate will have to take up the slack</w:t>
+        <w:t xml:space="preserve"> Housing bubble in Australia continues to </w:t>
+      </w:r>
+      <w:proofErr w:type="spellStart"/>
+      <w:r>
+        <w:rPr>
+          <w:rFonts w:ascii="Tahoma" w:eastAsia="宋体" w:hAnsi="Tahoma" w:cs="Tahoma"/>
+          <w:color w:val="323130"/>
+          <w:kern w:val="0"/>
+          <w:sz w:val="20"/>
+          <w:szCs w:val="20"/>
+          <w:bdr w:val="none" w:sz="0" w:space="0" w:color="auto" w:frame="1"/>
+        </w:rPr>
+        <w:t>delfate</w:t>
+      </w:r>
+      <w:proofErr w:type="spellEnd"/>
+    </w:p>
+    <w:p>
+      <w:pPr>
+        <w:widowControl/>
+        <w:shd w:val="clear" w:color="auto" w:fill="FFFFFF"/>
+        <w:jc w:val="left"/>
+        <w:rPr>
+          <w:rFonts w:ascii="Calibri" w:eastAsia="宋体" w:hAnsi="Calibri" w:cs="宋体"/>
+          <w:color w:val="323130"/>
+          <w:kern w:val="0"/>
+          <w:sz w:val="22"/>
+        </w:rPr>
+      </w:pPr>
+      <w:r>
+        <w:rPr>
+          <w:rFonts w:ascii="Calibri" w:eastAsia="宋体" w:hAnsi="Calibri" w:cs="宋体"/>
+          <w:color w:val="323130"/>
+          <w:kern w:val="0"/>
+          <w:sz w:val="22"/>
+          <w:bdr w:val="none" w:sz="0" w:space="0" w:color="auto" w:frame="1"/>
+        </w:rPr>
+        <w:t> </w:t>
+      </w:r>
+    </w:p>
+    <w:p>
+      <w:pPr>
+        <w:widowControl/>
+        <w:shd w:val="clear" w:color="auto" w:fill="FFFFFF"/>
+        <w:jc w:val="left"/>
+        <w:rPr>
+          <w:rFonts w:ascii="Calibri" w:eastAsia="宋体" w:hAnsi="Calibri" w:cs="宋体"/>
+          <w:color w:val="323130"/>
+          <w:kern w:val="0"/>
+          <w:sz w:val="22"/>
+        </w:rPr>
+      </w:pPr>
+      <w:r>
+        <w:rPr>
+          <w:rFonts w:ascii="Calibri" w:eastAsia="宋体" w:hAnsi="Calibri" w:cs="宋体"/>
+          <w:color w:val="323130"/>
+          <w:kern w:val="0"/>
+          <w:sz w:val="22"/>
+          <w:bdr w:val="none" w:sz="0" w:space="0" w:color="auto" w:frame="1"/>
+        </w:rPr>
+        <w:t xml:space="preserve">The Australian housing bubble continues to deflate.  A very poor reading on new home loans today.  Prices are likely to follow.  Declining home loan advances, declining prices will both weigh heavily on consumer spending.  There is every reason to expect a further deceleration in </w:t>
+      </w:r>
+      <w:proofErr w:type="spellStart"/>
+      <w:r>
+        <w:rPr>
+          <w:rFonts w:ascii="Calibri" w:eastAsia="宋体" w:hAnsi="Calibri" w:cs="宋体"/>
+          <w:color w:val="323130"/>
+          <w:kern w:val="0"/>
+          <w:sz w:val="22"/>
+          <w:bdr w:val="none" w:sz="0" w:space="0" w:color="auto" w:frame="1"/>
+        </w:rPr>
+        <w:t>GDconsumer</w:t>
+      </w:r>
+      <w:proofErr w:type="spellEnd"/>
+      <w:r>
+        <w:rPr>
+          <w:rFonts w:ascii="Calibri" w:eastAsia="宋体" w:hAnsi="Calibri" w:cs="宋体"/>
+          <w:color w:val="323130"/>
+          <w:kern w:val="0"/>
+          <w:sz w:val="22"/>
+          <w:bdr w:val="none" w:sz="0" w:space="0" w:color="auto" w:frame="1"/>
+        </w:rPr>
+        <w:t xml:space="preserve"> spending from the current level around  1.5% per annum.  RBA forecasts still too optimistic.  The obvious policy response to this ongoing decline in </w:t>
+      </w:r>
+      <w:proofErr w:type="spellStart"/>
+      <w:r>
+        <w:rPr>
+          <w:rFonts w:ascii="Calibri" w:eastAsia="宋体" w:hAnsi="Calibri" w:cs="宋体"/>
+          <w:color w:val="323130"/>
+          <w:kern w:val="0"/>
+          <w:sz w:val="22"/>
+          <w:bdr w:val="none" w:sz="0" w:space="0" w:color="auto" w:frame="1"/>
+        </w:rPr>
+        <w:t>provate</w:t>
+      </w:r>
+      <w:proofErr w:type="spellEnd"/>
+      <w:r>
+        <w:rPr>
+          <w:rFonts w:ascii="Calibri" w:eastAsia="宋体" w:hAnsi="Calibri" w:cs="宋体"/>
+          <w:color w:val="323130"/>
+          <w:kern w:val="0"/>
+          <w:sz w:val="22"/>
+          <w:bdr w:val="none" w:sz="0" w:space="0" w:color="auto" w:frame="1"/>
+        </w:rPr>
+        <w:t xml:space="preserve"> demand is an </w:t>
+      </w:r>
+      <w:proofErr w:type="spellStart"/>
+      <w:r>
+        <w:rPr>
+          <w:rFonts w:ascii="Calibri" w:eastAsia="宋体" w:hAnsi="Calibri" w:cs="宋体"/>
+          <w:color w:val="323130"/>
+          <w:kern w:val="0"/>
+          <w:sz w:val="22"/>
+          <w:bdr w:val="none" w:sz="0" w:space="0" w:color="auto" w:frame="1"/>
+        </w:rPr>
+        <w:t>aggresive</w:t>
+      </w:r>
+      <w:proofErr w:type="spellEnd"/>
+      <w:r>
+        <w:rPr>
+          <w:rFonts w:ascii="Calibri" w:eastAsia="宋体" w:hAnsi="Calibri" w:cs="宋体"/>
+          <w:color w:val="323130"/>
+          <w:kern w:val="0"/>
+          <w:sz w:val="22"/>
+          <w:bdr w:val="none" w:sz="0" w:space="0" w:color="auto" w:frame="1"/>
+        </w:rPr>
+        <w:t xml:space="preserve"> boost to fiscal spending but there is little sign of this. In its absence,  monetary policy/exchange rate will have to take up the slack</w:t>
       </w:r>
     </w:p>
     <w:p>
@@ -19736,8 +23874,20 @@
           <w:szCs w:val="20"/>
           <w:bdr w:val="none" w:sz="0" w:space="0" w:color="auto" w:frame="1"/>
         </w:rPr>
-        <w:t> meetingsFX</w:t>
-      </w:r>
+        <w:t> </w:t>
+      </w:r>
+      <w:proofErr w:type="spellStart"/>
+      <w:r>
+        <w:rPr>
+          <w:rFonts w:ascii="Tahoma" w:hAnsi="Tahoma" w:cs="Tahoma"/>
+          <w:color w:val="323130"/>
+          <w:sz w:val="20"/>
+          <w:szCs w:val="20"/>
+          <w:bdr w:val="none" w:sz="0" w:space="0" w:color="auto" w:frame="1"/>
+        </w:rPr>
+        <w:t>meetingsFX</w:t>
+      </w:r>
+      <w:proofErr w:type="spellEnd"/>
       <w:r>
         <w:rPr>
           <w:rFonts w:ascii="Tahoma" w:hAnsi="Tahoma" w:cs="Tahoma"/>
@@ -19768,7 +23918,29 @@
           <w:szCs w:val="20"/>
           <w:bdr w:val="none" w:sz="0" w:space="0" w:color="auto" w:frame="1"/>
         </w:rPr>
-        <w:t> USD outlook in US/China trade war environment- cor FX meeting</w:t>
+        <w:t xml:space="preserve"> USD outlook in US/China trade war environment- </w:t>
+      </w:r>
+      <w:proofErr w:type="spellStart"/>
+      <w:r>
+        <w:rPr>
+          <w:rFonts w:ascii="Tahoma" w:hAnsi="Tahoma" w:cs="Tahoma"/>
+          <w:color w:val="323130"/>
+          <w:sz w:val="20"/>
+          <w:szCs w:val="20"/>
+          <w:bdr w:val="none" w:sz="0" w:space="0" w:color="auto" w:frame="1"/>
+        </w:rPr>
+        <w:t>cor</w:t>
+      </w:r>
+      <w:proofErr w:type="spellEnd"/>
+      <w:r>
+        <w:rPr>
+          <w:rFonts w:ascii="Tahoma" w:hAnsi="Tahoma" w:cs="Tahoma"/>
+          <w:color w:val="323130"/>
+          <w:sz w:val="20"/>
+          <w:szCs w:val="20"/>
+          <w:bdr w:val="none" w:sz="0" w:space="0" w:color="auto" w:frame="1"/>
+        </w:rPr>
+        <w:t xml:space="preserve"> FX meeting</w:t>
       </w:r>
     </w:p>
     <w:p>
@@ -20084,7 +24256,33 @@
           <w:szCs w:val="22"/>
           <w:bdr w:val="none" w:sz="0" w:space="0" w:color="auto" w:frame="1"/>
         </w:rPr>
-        <w:t>No sign that the muti-year USD bull market is over yet</w:t>
+        <w:t xml:space="preserve">No sign that the </w:t>
+      </w:r>
+      <w:proofErr w:type="spellStart"/>
+      <w:r>
+        <w:rPr>
+          <w:rFonts w:ascii="Calibri" w:hAnsi="Calibri"/>
+          <w:b/>
+          <w:bCs/>
+          <w:color w:val="323130"/>
+          <w:sz w:val="22"/>
+          <w:szCs w:val="22"/>
+          <w:bdr w:val="none" w:sz="0" w:space="0" w:color="auto" w:frame="1"/>
+        </w:rPr>
+        <w:t>muti</w:t>
+      </w:r>
+      <w:proofErr w:type="spellEnd"/>
+      <w:r>
+        <w:rPr>
+          <w:rFonts w:ascii="Calibri" w:hAnsi="Calibri"/>
+          <w:b/>
+          <w:bCs/>
+          <w:color w:val="323130"/>
+          <w:sz w:val="22"/>
+          <w:szCs w:val="22"/>
+          <w:bdr w:val="none" w:sz="0" w:space="0" w:color="auto" w:frame="1"/>
+        </w:rPr>
+        <w:t>-year USD bull market is over yet</w:t>
       </w:r>
     </w:p>
     <w:p>
@@ -20247,7 +24445,27 @@
           <w:sz w:val="22"/>
           <w:bdr w:val="none" w:sz="0" w:space="0" w:color="auto" w:frame="1"/>
         </w:rPr>
-        <w:t>First round impact is clear.  Higher tariffs lead to a near offsetting move in real exchange rates.  USDCNH should all other things being able move to reflect the change in tariffs.  This should lead to a small one off increase in the USD vs broader currencies. </w:t>
+        <w:t xml:space="preserve">First round impact is clear.  Higher tariffs lead to a near offsetting move in real exchange rates.  USDCNH should all other things being able move to reflect the change in tariffs.  This should lead to a small one off increase in the USD </w:t>
+      </w:r>
+      <w:proofErr w:type="spellStart"/>
+      <w:r>
+        <w:rPr>
+          <w:rFonts w:ascii="Calibri" w:hAnsi="Calibri"/>
+          <w:color w:val="323130"/>
+          <w:sz w:val="22"/>
+          <w:bdr w:val="none" w:sz="0" w:space="0" w:color="auto" w:frame="1"/>
+        </w:rPr>
+        <w:t>vs</w:t>
+      </w:r>
+      <w:proofErr w:type="spellEnd"/>
+      <w:r>
+        <w:rPr>
+          <w:rFonts w:ascii="Calibri" w:hAnsi="Calibri"/>
+          <w:color w:val="323130"/>
+          <w:sz w:val="22"/>
+          <w:bdr w:val="none" w:sz="0" w:space="0" w:color="auto" w:frame="1"/>
+        </w:rPr>
+        <w:t xml:space="preserve"> broader currencies. </w:t>
       </w:r>
     </w:p>
     <w:p>
@@ -20787,7 +25005,27 @@
           <w:sz w:val="22"/>
           <w:bdr w:val="none" w:sz="0" w:space="0" w:color="auto" w:frame="1"/>
         </w:rPr>
-        <w:t>The three post GFC upturns have been led by EM and Europe, leading to upward pressure on EURUSD,  This is still  the consensus template for the next upturn. This requires one more bout of re-leveraging by EM countries in aggregate.  Given the weakness in Latam , Turkey and Africa, this really means China.  Any such episode will I think be a pale shadow of previous ones, but could still lead to a small USD sell-off.  The probability is reduced by ongoing trade war</w:t>
+        <w:t xml:space="preserve">The three post GFC upturns have been led by EM and Europe, leading to upward pressure on EURUSD,  This is still  the consensus template for the next upturn. This requires one more bout of re-leveraging by EM countries in aggregate.  Given the weakness in </w:t>
+      </w:r>
+      <w:proofErr w:type="spellStart"/>
+      <w:r>
+        <w:rPr>
+          <w:rFonts w:ascii="Calibri" w:hAnsi="Calibri"/>
+          <w:color w:val="323130"/>
+          <w:sz w:val="22"/>
+          <w:bdr w:val="none" w:sz="0" w:space="0" w:color="auto" w:frame="1"/>
+        </w:rPr>
+        <w:t>Latam</w:t>
+      </w:r>
+      <w:proofErr w:type="spellEnd"/>
+      <w:r>
+        <w:rPr>
+          <w:rFonts w:ascii="Calibri" w:hAnsi="Calibri"/>
+          <w:color w:val="323130"/>
+          <w:sz w:val="22"/>
+          <w:bdr w:val="none" w:sz="0" w:space="0" w:color="auto" w:frame="1"/>
+        </w:rPr>
+        <w:t xml:space="preserve"> , Turkey and Africa, this really means China.  Any such episode will I think be a pale shadow of previous ones, but could still lead to a small USD sell-off.  The probability is reduced by ongoing trade war</w:t>
       </w:r>
     </w:p>
     <w:p>
@@ -21022,7 +25260,27 @@
           <w:sz w:val="22"/>
           <w:bdr w:val="none" w:sz="0" w:space="0" w:color="auto" w:frame="1"/>
         </w:rPr>
-        <w:t>I think there is another leg in the muti-year USD cycle.   It is the highest yielder, a commodity currency, with the best growth prospects.  This suggests we should be on high alert for a flip in the correlation between the USD and the global cycle, something that is made more likely by the prospect of trade wars</w:t>
+        <w:t xml:space="preserve">I think there is another leg in the </w:t>
+      </w:r>
+      <w:proofErr w:type="spellStart"/>
+      <w:r>
+        <w:rPr>
+          <w:rFonts w:ascii="Calibri" w:hAnsi="Calibri"/>
+          <w:color w:val="323130"/>
+          <w:sz w:val="22"/>
+          <w:bdr w:val="none" w:sz="0" w:space="0" w:color="auto" w:frame="1"/>
+        </w:rPr>
+        <w:t>muti</w:t>
+      </w:r>
+      <w:proofErr w:type="spellEnd"/>
+      <w:r>
+        <w:rPr>
+          <w:rFonts w:ascii="Calibri" w:hAnsi="Calibri"/>
+          <w:color w:val="323130"/>
+          <w:sz w:val="22"/>
+          <w:bdr w:val="none" w:sz="0" w:space="0" w:color="auto" w:frame="1"/>
+        </w:rPr>
+        <w:t>-year USD cycle.   It is the highest yielder, a commodity currency, with the best growth prospects.  This suggests we should be on high alert for a flip in the correlation between the USD and the global cycle, something that is made more likely by the prospect of trade wars</w:t>
       </w:r>
     </w:p>
     <w:p>

--- a/Caxton/EM FX.docx
+++ b/Caxton/EM FX.docx
@@ -1478,11 +1478,6 @@
       </w:r>
     </w:p>
     <w:p>
-      <w:pPr>
-        <w:rPr>
-          <w:rFonts w:hint="eastAsia"/>
-        </w:rPr>
-      </w:pPr>
       <w:r>
         <w:rPr>
           <w:rFonts w:hint="eastAsia"/>
@@ -1492,11 +1487,6 @@
       </w:r>
     </w:p>
     <w:p>
-      <w:pPr>
-        <w:rPr>
-          <w:rFonts w:hint="eastAsia"/>
-        </w:rPr>
-      </w:pPr>
       <w:r>
         <w:rPr>
           <w:rFonts w:hint="eastAsia"/>
@@ -1510,19 +1500,8 @@
         <w:t xml:space="preserve">The global market is risk on. The oil price went up, together with equities and EM currencies. People just forget about the trade deficit. They'll realize that the oil import has picked up a lot later. </w:t>
       </w:r>
     </w:p>
-    <w:p>
-      <w:pPr>
-        <w:rPr>
-          <w:rFonts w:hint="eastAsia"/>
-        </w:rPr>
-      </w:pPr>
-    </w:p>
-    <w:p>
-      <w:pPr>
-        <w:rPr>
-          <w:rFonts w:hint="eastAsia"/>
-        </w:rPr>
-      </w:pPr>
+    <w:p/>
+    <w:p>
       <w:r>
         <w:rPr>
           <w:rFonts w:hint="eastAsia"/>
@@ -1531,11 +1510,6 @@
       </w:r>
     </w:p>
     <w:p>
-      <w:pPr>
-        <w:rPr>
-          <w:rFonts w:hint="eastAsia"/>
-        </w:rPr>
-      </w:pPr>
       <w:r>
         <w:rPr>
           <w:rFonts w:hint="eastAsia"/>
@@ -1544,11 +1518,6 @@
       </w:r>
     </w:p>
     <w:p>
-      <w:pPr>
-        <w:rPr>
-          <w:rFonts w:hint="eastAsia"/>
-        </w:rPr>
-      </w:pPr>
       <w:r>
         <w:rPr>
           <w:rFonts w:hint="eastAsia"/>
@@ -1556,19 +1525,8 @@
         <w:t xml:space="preserve">Especially if EU growth recover, no chance of doing that. </w:t>
       </w:r>
     </w:p>
-    <w:p>
-      <w:pPr>
-        <w:rPr>
-          <w:rFonts w:hint="eastAsia"/>
-        </w:rPr>
-      </w:pPr>
-    </w:p>
-    <w:p>
-      <w:pPr>
-        <w:rPr>
-          <w:rFonts w:hint="eastAsia"/>
-        </w:rPr>
-      </w:pPr>
+    <w:p/>
+    <w:p>
       <w:r>
         <w:rPr>
           <w:rFonts w:hint="eastAsia"/>
@@ -1606,19 +1564,8 @@
         <w:t xml:space="preserve">They can still hold the short term interest rate low, but they're looking for the holy grail of bearish steepening. </w:t>
       </w:r>
     </w:p>
-    <w:p>
-      <w:pPr>
-        <w:rPr>
-          <w:rFonts w:hint="eastAsia"/>
-        </w:rPr>
-      </w:pPr>
-    </w:p>
-    <w:p>
-      <w:pPr>
-        <w:rPr>
-          <w:rFonts w:hint="eastAsia"/>
-        </w:rPr>
-      </w:pPr>
+    <w:p/>
+    <w:p>
       <w:r>
         <w:rPr>
           <w:rFonts w:hint="eastAsia"/>
@@ -1626,19 +1573,8 @@
         <w:t>FT: do you think it happens through the real yield or breakeven?</w:t>
       </w:r>
     </w:p>
-    <w:p>
-      <w:pPr>
-        <w:rPr>
-          <w:rFonts w:hint="eastAsia"/>
-        </w:rPr>
-      </w:pPr>
-    </w:p>
-    <w:p>
-      <w:pPr>
-        <w:rPr>
-          <w:rFonts w:hint="eastAsia"/>
-        </w:rPr>
-      </w:pPr>
+    <w:p/>
+    <w:p>
       <w:r>
         <w:rPr>
           <w:rFonts w:hint="eastAsia"/>
@@ -1676,19 +1612,8 @@
         <w:t xml:space="preserve">There's quite high correlation between the nominal and the breakeven. </w:t>
       </w:r>
     </w:p>
-    <w:p>
-      <w:pPr>
-        <w:rPr>
-          <w:rFonts w:hint="eastAsia"/>
-        </w:rPr>
-      </w:pPr>
-    </w:p>
-    <w:p>
-      <w:pPr>
-        <w:rPr>
-          <w:rFonts w:hint="eastAsia"/>
-        </w:rPr>
-      </w:pPr>
+    <w:p/>
+    <w:p>
       <w:r>
         <w:rPr>
           <w:rFonts w:hint="eastAsia"/>
@@ -1757,19 +1682,8 @@
         <w:t>Big cycles..</w:t>
       </w:r>
     </w:p>
-    <w:p>
-      <w:pPr>
-        <w:rPr>
-          <w:rFonts w:hint="eastAsia"/>
-        </w:rPr>
-      </w:pPr>
-    </w:p>
-    <w:p>
-      <w:pPr>
-        <w:rPr>
-          <w:rFonts w:hint="eastAsia"/>
-        </w:rPr>
-      </w:pPr>
+    <w:p/>
+    <w:p>
       <w:r>
         <w:rPr>
           <w:rFonts w:hint="eastAsia"/>
@@ -1777,19 +1691,8 @@
         <w:t xml:space="preserve">The pull back can be nasty. </w:t>
       </w:r>
     </w:p>
-    <w:p>
-      <w:pPr>
-        <w:rPr>
-          <w:rFonts w:hint="eastAsia"/>
-        </w:rPr>
-      </w:pPr>
-    </w:p>
-    <w:p>
-      <w:pPr>
-        <w:rPr>
-          <w:rFonts w:hint="eastAsia"/>
-        </w:rPr>
-      </w:pPr>
+    <w:p/>
+    <w:p>
       <w:r>
         <w:rPr>
           <w:rFonts w:hint="eastAsia"/>
@@ -1843,19 +1746,8 @@
         <w:t xml:space="preserve"> to pulling back</w:t>
       </w:r>
     </w:p>
-    <w:p>
-      <w:pPr>
-        <w:rPr>
-          <w:rFonts w:hint="eastAsia"/>
-        </w:rPr>
-      </w:pPr>
-    </w:p>
-    <w:p>
-      <w:pPr>
-        <w:rPr>
-          <w:rFonts w:hint="eastAsia"/>
-        </w:rPr>
-      </w:pPr>
+    <w:p/>
+    <w:p>
       <w:r>
         <w:rPr>
           <w:rFonts w:hint="eastAsia"/>
@@ -1865,11 +1757,6 @@
       </w:r>
     </w:p>
     <w:p>
-      <w:pPr>
-        <w:rPr>
-          <w:rFonts w:hint="eastAsia"/>
-        </w:rPr>
-      </w:pPr>
       <w:r>
         <w:rPr>
           <w:rFonts w:hint="eastAsia"/>
@@ -1878,11 +1765,6 @@
       </w:r>
     </w:p>
     <w:p>
-      <w:pPr>
-        <w:rPr>
-          <w:rFonts w:hint="eastAsia"/>
-        </w:rPr>
-      </w:pPr>
       <w:r>
         <w:rPr>
           <w:rFonts w:hint="eastAsia"/>
@@ -1891,11 +1773,6 @@
       </w:r>
     </w:p>
     <w:p>
-      <w:pPr>
-        <w:rPr>
-          <w:rFonts w:hint="eastAsia"/>
-        </w:rPr>
-      </w:pPr>
       <w:r>
         <w:rPr>
           <w:rFonts w:hint="eastAsia"/>
@@ -1909,19 +1786,8 @@
         <w:t xml:space="preserve"> you lined up for: classic EM situation. If growth picks up, two legs hedged out. If HUF depreciate, the inflation picks up and central bank will have more hiking pressure, you earn on both side. If cut interest rate, EURHUF will go higher. </w:t>
       </w:r>
     </w:p>
-    <w:p>
-      <w:pPr>
-        <w:rPr>
-          <w:rFonts w:hint="eastAsia"/>
-        </w:rPr>
-      </w:pPr>
-    </w:p>
-    <w:p>
-      <w:pPr>
-        <w:rPr>
-          <w:rFonts w:hint="eastAsia"/>
-        </w:rPr>
-      </w:pPr>
+    <w:p/>
+    <w:p>
       <w:r>
         <w:rPr>
           <w:rFonts w:hint="eastAsia"/>
@@ -1929,19 +1795,8 @@
         <w:t xml:space="preserve">There short term rates are so low. The trade surplus is here. So you really don't want to take the other side of it if the sell-off starts. Maybe the central bank will do. Small places will get destroyed. </w:t>
       </w:r>
     </w:p>
-    <w:p>
-      <w:pPr>
-        <w:rPr>
-          <w:rFonts w:hint="eastAsia"/>
-        </w:rPr>
-      </w:pPr>
-    </w:p>
-    <w:p>
-      <w:pPr>
-        <w:rPr>
-          <w:rFonts w:hint="eastAsia"/>
-        </w:rPr>
-      </w:pPr>
+    <w:p/>
+    <w:p>
       <w:r>
         <w:rPr>
           <w:rFonts w:hint="eastAsia"/>
@@ -1950,11 +1805,6 @@
       </w:r>
     </w:p>
     <w:p>
-      <w:pPr>
-        <w:rPr>
-          <w:rFonts w:hint="eastAsia"/>
-        </w:rPr>
-      </w:pPr>
       <w:r>
         <w:rPr>
           <w:rFonts w:hint="eastAsia"/>
@@ -1963,11 +1813,6 @@
       </w:r>
     </w:p>
     <w:p>
-      <w:pPr>
-        <w:rPr>
-          <w:rFonts w:hint="eastAsia"/>
-        </w:rPr>
-      </w:pPr>
       <w:r>
         <w:rPr>
           <w:rFonts w:hint="eastAsia"/>
@@ -1988,11 +1833,6 @@
       </w:r>
     </w:p>
     <w:p>
-      <w:pPr>
-        <w:rPr>
-          <w:rFonts w:hint="eastAsia"/>
-        </w:rPr>
-      </w:pPr>
       <w:r>
         <w:rPr>
           <w:rFonts w:hint="eastAsia"/>
@@ -2001,11 +1841,6 @@
       </w:r>
     </w:p>
     <w:p>
-      <w:pPr>
-        <w:rPr>
-          <w:rFonts w:hint="eastAsia"/>
-        </w:rPr>
-      </w:pPr>
       <w:r>
         <w:rPr>
           <w:rFonts w:hint="eastAsia"/>
@@ -2020,11 +1855,6 @@
       </w:r>
     </w:p>
     <w:p>
-      <w:pPr>
-        <w:rPr>
-          <w:rFonts w:hint="eastAsia"/>
-        </w:rPr>
-      </w:pPr>
       <w:r>
         <w:rPr>
           <w:rFonts w:hint="eastAsia"/>
@@ -2039,11 +1869,6 @@
       </w:r>
     </w:p>
     <w:p>
-      <w:pPr>
-        <w:rPr>
-          <w:rFonts w:hint="eastAsia"/>
-        </w:rPr>
-      </w:pPr>
       <w:r>
         <w:rPr>
           <w:rFonts w:hint="eastAsia"/>
@@ -2057,19 +1882,8 @@
         <w:t>e same time, across currencies.</w:t>
       </w:r>
     </w:p>
-    <w:p>
-      <w:pPr>
-        <w:rPr>
-          <w:rFonts w:hint="eastAsia"/>
-        </w:rPr>
-      </w:pPr>
-    </w:p>
-    <w:p>
-      <w:pPr>
-        <w:rPr>
-          <w:rFonts w:hint="eastAsia"/>
-        </w:rPr>
-      </w:pPr>
+    <w:p/>
+    <w:p>
       <w:r>
         <w:rPr>
           <w:rFonts w:hint="eastAsia"/>
@@ -2078,11 +1892,6 @@
       </w:r>
     </w:p>
     <w:p>
-      <w:pPr>
-        <w:rPr>
-          <w:rFonts w:hint="eastAsia"/>
-        </w:rPr>
-      </w:pPr>
       <w:r>
         <w:rPr>
           <w:rFonts w:hint="eastAsia"/>
@@ -2114,19 +1923,8 @@
         <w:t>.</w:t>
       </w:r>
     </w:p>
-    <w:p>
-      <w:pPr>
-        <w:rPr>
-          <w:rFonts w:hint="eastAsia"/>
-        </w:rPr>
-      </w:pPr>
-    </w:p>
-    <w:p>
-      <w:pPr>
-        <w:rPr>
-          <w:rFonts w:hint="eastAsia"/>
-        </w:rPr>
-      </w:pPr>
+    <w:p/>
+    <w:p>
       <w:r>
         <w:rPr>
           <w:rFonts w:hint="eastAsia"/>
@@ -2155,11 +1953,1392 @@
     </w:p>
     <w:p/>
     <w:p>
+      <w:pPr>
+        <w:rPr>
+          <w:rFonts w:hint="eastAsia"/>
+        </w:rPr>
+      </w:pPr>
       <w:r>
         <w:rPr>
           <w:rFonts w:hint="eastAsia"/>
         </w:rPr>
         <w:lastRenderedPageBreak/>
+        <w:t xml:space="preserve">20200102 </w:t>
+      </w:r>
+    </w:p>
+    <w:p>
+      <w:pPr>
+        <w:rPr>
+          <w:rFonts w:hint="eastAsia"/>
+        </w:rPr>
+      </w:pPr>
+      <w:r>
+        <w:rPr>
+          <w:rFonts w:hint="eastAsia"/>
+        </w:rPr>
+        <w:t xml:space="preserve">Background: </w:t>
+      </w:r>
+    </w:p>
+    <w:p>
+      <w:pPr>
+        <w:rPr>
+          <w:rFonts w:hint="eastAsia"/>
+        </w:rPr>
+      </w:pPr>
+      <w:r>
+        <w:rPr>
+          <w:rFonts w:hint="eastAsia"/>
+        </w:rPr>
+        <w:t xml:space="preserve">Australia is coming down. This is exactly right, you have the global risk on and all shit, and this is coming off quickly. </w:t>
+      </w:r>
+      <w:r>
+        <w:rPr>
+          <w:rFonts w:hint="eastAsia"/>
+        </w:rPr>
+        <w:t xml:space="preserve">Looking at Australia, despite all the premium and stuff, </w:t>
+      </w:r>
+      <w:r>
+        <w:rPr>
+          <w:rFonts w:hint="eastAsia"/>
+        </w:rPr>
+        <w:t xml:space="preserve">it's actually pricing in hikes over like a three year period. </w:t>
+      </w:r>
+      <w:r>
+        <w:rPr>
+          <w:rFonts w:hint="eastAsia"/>
+        </w:rPr>
+        <w:t xml:space="preserve">That's the one that makes </w:t>
+      </w:r>
+      <w:r>
+        <w:rPr>
+          <w:rFonts w:hint="eastAsia"/>
+        </w:rPr>
+        <w:t xml:space="preserve">sense the best trade right now. </w:t>
+      </w:r>
+      <w:r>
+        <w:rPr>
+          <w:rFonts w:hint="eastAsia"/>
+        </w:rPr>
+        <w:t xml:space="preserve">It's flat over a 2 year period, but actually pricing a hike over 3 year period. </w:t>
+      </w:r>
+      <w:r>
+        <w:rPr>
+          <w:rFonts w:hint="eastAsia"/>
+        </w:rPr>
+        <w:t xml:space="preserve">And they have room to cut right. </w:t>
+      </w:r>
+      <w:r>
+        <w:rPr>
+          <w:rFonts w:hint="eastAsia"/>
+        </w:rPr>
+        <w:t xml:space="preserve">This is easily 75 whatever. </w:t>
+      </w:r>
+      <w:r>
+        <w:rPr>
+          <w:rFonts w:hint="eastAsia"/>
+        </w:rPr>
+        <w:t xml:space="preserve">And Canada got the room to cut. </w:t>
+      </w:r>
+      <w:r>
+        <w:rPr>
+          <w:rFonts w:hint="eastAsia"/>
+        </w:rPr>
+        <w:t xml:space="preserve">The fact that US rates is 1.75 is hard for the fed, they don't want to cut, and they don't want to hike quickly. </w:t>
+      </w:r>
+      <w:r>
+        <w:rPr>
+          <w:rFonts w:hint="eastAsia"/>
+        </w:rPr>
+        <w:t xml:space="preserve">And the same is true for Canada. </w:t>
+      </w:r>
+      <w:r>
+        <w:rPr>
+          <w:rFonts w:hint="eastAsia"/>
+        </w:rPr>
+        <w:t xml:space="preserve">They actually have more room </w:t>
+      </w:r>
+      <w:r>
+        <w:rPr>
+          <w:rFonts w:hint="eastAsia"/>
+        </w:rPr>
+        <w:t>to cut. This makes a lot of sense.</w:t>
+      </w:r>
+      <w:r>
+        <w:rPr>
+          <w:rFonts w:hint="eastAsia"/>
+        </w:rPr>
+        <w:t xml:space="preserve"> </w:t>
+      </w:r>
+    </w:p>
+    <w:p>
+      <w:pPr>
+        <w:rPr>
+          <w:rFonts w:hint="eastAsia"/>
+        </w:rPr>
+      </w:pPr>
+    </w:p>
+    <w:p>
+      <w:pPr>
+        <w:rPr>
+          <w:rFonts w:hint="eastAsia"/>
+        </w:rPr>
+      </w:pPr>
+      <w:r>
+        <w:rPr>
+          <w:rFonts w:hint="eastAsia"/>
+        </w:rPr>
+        <w:t>20200103</w:t>
+      </w:r>
+    </w:p>
+    <w:p>
+      <w:pPr>
+        <w:rPr>
+          <w:rFonts w:hint="eastAsia"/>
+        </w:rPr>
+      </w:pPr>
+      <w:r>
+        <w:rPr>
+          <w:rFonts w:hint="eastAsia"/>
+        </w:rPr>
+        <w:t xml:space="preserve">You know that Chile </w:t>
+      </w:r>
+      <w:r>
+        <w:rPr>
+          <w:rFonts w:hint="eastAsia"/>
+        </w:rPr>
+        <w:t xml:space="preserve">has a constitutional reform. </w:t>
+      </w:r>
+      <w:r>
+        <w:rPr>
+          <w:rFonts w:hint="eastAsia"/>
+        </w:rPr>
+        <w:t xml:space="preserve">The fiscal deficit is going up. </w:t>
+      </w:r>
+      <w:r>
+        <w:rPr>
+          <w:rFonts w:hint="eastAsia"/>
+        </w:rPr>
+        <w:t xml:space="preserve">I </w:t>
+      </w:r>
+      <w:r>
+        <w:rPr>
+          <w:rFonts w:hint="eastAsia"/>
+        </w:rPr>
+        <w:t xml:space="preserve">just had a call with </w:t>
+      </w:r>
+      <w:proofErr w:type="spellStart"/>
+      <w:r>
+        <w:rPr>
+          <w:rFonts w:hint="eastAsia"/>
+        </w:rPr>
+        <w:t>Santandar</w:t>
+      </w:r>
+      <w:proofErr w:type="spellEnd"/>
+      <w:r>
+        <w:rPr>
+          <w:rFonts w:hint="eastAsia"/>
+        </w:rPr>
+        <w:t>. The only people who would buy this do</w:t>
+      </w:r>
+      <w:r>
+        <w:rPr>
+          <w:rFonts w:hint="eastAsia"/>
+        </w:rPr>
+        <w:t>mestically i</w:t>
+      </w:r>
+      <w:r>
+        <w:rPr>
+          <w:rFonts w:hint="eastAsia"/>
+        </w:rPr>
+        <w:t xml:space="preserve">s the pension fund and banks. </w:t>
+      </w:r>
+      <w:r>
+        <w:rPr>
+          <w:rFonts w:hint="eastAsia"/>
+        </w:rPr>
+        <w:t>And the banks are the money makers,</w:t>
+      </w:r>
+      <w:r>
+        <w:rPr>
+          <w:rFonts w:hint="eastAsia"/>
+        </w:rPr>
+        <w:t xml:space="preserve"> they're quite price sensitive so they are not </w:t>
+      </w:r>
+      <w:proofErr w:type="spellStart"/>
+      <w:r>
+        <w:rPr>
+          <w:rFonts w:hint="eastAsia"/>
+        </w:rPr>
+        <w:t>gonna</w:t>
+      </w:r>
+      <w:proofErr w:type="spellEnd"/>
+      <w:r>
+        <w:rPr>
+          <w:rFonts w:hint="eastAsia"/>
+        </w:rPr>
+        <w:t xml:space="preserve"> be the first one to take the price down. </w:t>
+      </w:r>
+      <w:r>
+        <w:rPr>
+          <w:rFonts w:hint="eastAsia"/>
+        </w:rPr>
+        <w:t xml:space="preserve">So it's really the pension fund. </w:t>
+      </w:r>
+      <w:r>
+        <w:rPr>
+          <w:rFonts w:hint="eastAsia"/>
+        </w:rPr>
+        <w:t xml:space="preserve">And the amount of money coming into the pension fund each </w:t>
+      </w:r>
+      <w:r>
+        <w:rPr>
+          <w:rFonts w:hint="eastAsia"/>
+        </w:rPr>
+        <w:t>month</w:t>
+      </w:r>
+      <w:r>
+        <w:rPr>
+          <w:rFonts w:hint="eastAsia"/>
+        </w:rPr>
+        <w:t xml:space="preserve"> is about </w:t>
+      </w:r>
+      <w:r>
+        <w:rPr>
+          <w:rFonts w:hint="eastAsia"/>
+        </w:rPr>
+        <w:t>400 millions.</w:t>
+      </w:r>
+      <w:r>
+        <w:rPr>
+          <w:rFonts w:hint="eastAsia"/>
+        </w:rPr>
+        <w:t xml:space="preserve"> And about 20% of that is going to bonds. </w:t>
+      </w:r>
+      <w:r>
+        <w:rPr>
+          <w:rFonts w:hint="eastAsia"/>
+        </w:rPr>
+        <w:t xml:space="preserve">And there're some other stuff like that there are some expiration that's </w:t>
+      </w:r>
+      <w:proofErr w:type="spellStart"/>
+      <w:r>
+        <w:rPr>
+          <w:rFonts w:hint="eastAsia"/>
+        </w:rPr>
+        <w:t>gonna</w:t>
+      </w:r>
+      <w:proofErr w:type="spellEnd"/>
+      <w:r>
+        <w:rPr>
+          <w:rFonts w:hint="eastAsia"/>
+        </w:rPr>
+        <w:t xml:space="preserve"> get rolled. </w:t>
+      </w:r>
+      <w:r>
+        <w:rPr>
+          <w:rFonts w:hint="eastAsia"/>
+        </w:rPr>
+        <w:t xml:space="preserve">Basically there's </w:t>
+      </w:r>
+      <w:proofErr w:type="spellStart"/>
+      <w:r>
+        <w:rPr>
+          <w:rFonts w:hint="eastAsia"/>
+        </w:rPr>
+        <w:t>gonna</w:t>
+      </w:r>
+      <w:proofErr w:type="spellEnd"/>
+      <w:r>
+        <w:rPr>
+          <w:rFonts w:hint="eastAsia"/>
+        </w:rPr>
+        <w:t xml:space="preserve"> be a gap of 2 billion dollars that's </w:t>
+      </w:r>
+      <w:proofErr w:type="spellStart"/>
+      <w:r>
+        <w:rPr>
+          <w:rFonts w:hint="eastAsia"/>
+        </w:rPr>
+        <w:t>gonna</w:t>
+      </w:r>
+      <w:proofErr w:type="spellEnd"/>
+      <w:r>
+        <w:rPr>
+          <w:rFonts w:hint="eastAsia"/>
+        </w:rPr>
+        <w:t xml:space="preserve"> be to buy that's not naturally not </w:t>
+      </w:r>
+      <w:proofErr w:type="spellStart"/>
+      <w:r>
+        <w:rPr>
+          <w:rFonts w:hint="eastAsia"/>
+        </w:rPr>
+        <w:t>gonna</w:t>
+      </w:r>
+      <w:proofErr w:type="spellEnd"/>
+      <w:r>
+        <w:rPr>
+          <w:rFonts w:hint="eastAsia"/>
+        </w:rPr>
+        <w:t xml:space="preserve"> be there. </w:t>
+      </w:r>
+      <w:r>
+        <w:rPr>
+          <w:rFonts w:hint="eastAsia"/>
+        </w:rPr>
+        <w:t xml:space="preserve">The bond will sell off until they're attractive enough. </w:t>
+      </w:r>
+      <w:r>
+        <w:rPr>
+          <w:rFonts w:hint="eastAsia"/>
+        </w:rPr>
+        <w:t xml:space="preserve">And if you look at the 5 year, they've only got the OK steep there, and you get all the extra risk there too. </w:t>
+      </w:r>
+      <w:r>
+        <w:rPr>
+          <w:rFonts w:hint="eastAsia"/>
+        </w:rPr>
+        <w:t xml:space="preserve">And the cash level of pension fund are historical low as well. </w:t>
+      </w:r>
+      <w:r>
+        <w:rPr>
+          <w:rFonts w:hint="eastAsia"/>
+        </w:rPr>
+        <w:t xml:space="preserve">And we're basically back to pre-crisis levels. </w:t>
+      </w:r>
+      <w:r>
+        <w:rPr>
+          <w:rFonts w:hint="eastAsia"/>
+        </w:rPr>
+        <w:t xml:space="preserve">It's just crazy levels. </w:t>
+      </w:r>
+    </w:p>
+    <w:p>
+      <w:pPr>
+        <w:rPr>
+          <w:rFonts w:hint="eastAsia"/>
+        </w:rPr>
+      </w:pPr>
+    </w:p>
+    <w:p>
+      <w:pPr>
+        <w:rPr>
+          <w:rFonts w:hint="eastAsia"/>
+        </w:rPr>
+      </w:pPr>
+      <w:r>
+        <w:rPr>
+          <w:rFonts w:hint="eastAsia"/>
+        </w:rPr>
+        <w:t>Central bank c</w:t>
+      </w:r>
+      <w:r>
+        <w:rPr>
+          <w:rFonts w:hint="eastAsia"/>
+        </w:rPr>
+        <w:t>ut</w:t>
+      </w:r>
+      <w:r>
+        <w:rPr>
+          <w:rFonts w:hint="eastAsia"/>
+        </w:rPr>
+        <w:t xml:space="preserve"> interest rate</w:t>
+      </w:r>
+      <w:r>
+        <w:rPr>
+          <w:rFonts w:hint="eastAsia"/>
+        </w:rPr>
+        <w:t>?</w:t>
+      </w:r>
+    </w:p>
+    <w:p>
+      <w:pPr>
+        <w:rPr>
+          <w:rFonts w:hint="eastAsia"/>
+        </w:rPr>
+      </w:pPr>
+      <w:r>
+        <w:rPr>
+          <w:rFonts w:hint="eastAsia"/>
+        </w:rPr>
+        <w:t xml:space="preserve">I think no way, </w:t>
+      </w:r>
+      <w:r>
+        <w:rPr>
+          <w:rFonts w:hint="eastAsia"/>
+        </w:rPr>
+        <w:t xml:space="preserve">I think they pretend they want to cut. </w:t>
+      </w:r>
+      <w:r>
+        <w:rPr>
+          <w:rFonts w:hint="eastAsia"/>
+        </w:rPr>
+        <w:t xml:space="preserve">They don't want the market to think that they want to hike, because they really don't want to hike. </w:t>
+      </w:r>
+      <w:r>
+        <w:rPr>
+          <w:rFonts w:hint="eastAsia"/>
+        </w:rPr>
+        <w:t xml:space="preserve">There's no way that they're cutting, absolutely no way. </w:t>
+      </w:r>
+      <w:r>
+        <w:rPr>
+          <w:rFonts w:hint="eastAsia"/>
+        </w:rPr>
+        <w:t>And their currency is rallying just because</w:t>
+      </w:r>
+      <w:r>
+        <w:rPr>
+          <w:rFonts w:hint="eastAsia"/>
+        </w:rPr>
+        <w:t xml:space="preserve"> they're intervene the market. </w:t>
+      </w:r>
+      <w:r>
+        <w:rPr>
+          <w:rFonts w:hint="eastAsia"/>
+        </w:rPr>
+        <w:t xml:space="preserve">And </w:t>
+      </w:r>
+      <w:r>
+        <w:t>sovereign</w:t>
+      </w:r>
+      <w:r>
+        <w:rPr>
+          <w:rFonts w:hint="eastAsia"/>
+        </w:rPr>
+        <w:t xml:space="preserve"> fund as wel</w:t>
+      </w:r>
+      <w:r>
+        <w:rPr>
+          <w:rFonts w:hint="eastAsia"/>
+        </w:rPr>
+        <w:t xml:space="preserve">l is bringing the capital back. </w:t>
+      </w:r>
+      <w:r>
+        <w:rPr>
+          <w:rFonts w:hint="eastAsia"/>
+        </w:rPr>
+        <w:t xml:space="preserve">That complicates as little bit, because the sovereign fund, they have a lot of dollars off shore. </w:t>
+      </w:r>
+      <w:r>
+        <w:rPr>
+          <w:rFonts w:hint="eastAsia"/>
+        </w:rPr>
+        <w:t xml:space="preserve">They can bring that back. </w:t>
+      </w:r>
+    </w:p>
+    <w:p>
+      <w:pPr>
+        <w:rPr>
+          <w:rFonts w:hint="eastAsia"/>
+        </w:rPr>
+      </w:pPr>
+    </w:p>
+    <w:p>
+      <w:pPr>
+        <w:rPr>
+          <w:rFonts w:hint="eastAsia"/>
+        </w:rPr>
+      </w:pPr>
+      <w:r>
+        <w:rPr>
+          <w:rFonts w:hint="eastAsia"/>
+        </w:rPr>
+        <w:t xml:space="preserve">Think the way to trade it is just to </w:t>
+      </w:r>
+      <w:r>
+        <w:rPr>
+          <w:rFonts w:hint="eastAsia"/>
+        </w:rPr>
+        <w:t xml:space="preserve">fade the move, right. If you short, and the dollar move higher, and you want to take profit. </w:t>
+      </w:r>
+      <w:r>
+        <w:rPr>
+          <w:rFonts w:hint="eastAsia"/>
+        </w:rPr>
+        <w:t xml:space="preserve">Because the ?? is going to come out and wreck it. </w:t>
+      </w:r>
+      <w:r>
+        <w:rPr>
+          <w:rFonts w:hint="eastAsia"/>
+        </w:rPr>
+        <w:t>And when it falls back, yo</w:t>
+      </w:r>
+      <w:r>
+        <w:rPr>
+          <w:rFonts w:hint="eastAsia"/>
+        </w:rPr>
+        <w:t xml:space="preserve">u buy dollars again. </w:t>
+      </w:r>
+    </w:p>
+    <w:p>
+      <w:pPr>
+        <w:rPr>
+          <w:rFonts w:hint="eastAsia"/>
+        </w:rPr>
+      </w:pPr>
+    </w:p>
+    <w:p>
+      <w:pPr>
+        <w:rPr>
+          <w:rFonts w:hint="eastAsia"/>
+        </w:rPr>
+      </w:pPr>
+      <w:r>
+        <w:rPr>
+          <w:rFonts w:hint="eastAsia"/>
+        </w:rPr>
+        <w:t>20200106 RV strategy talk</w:t>
+      </w:r>
+    </w:p>
+    <w:p>
+      <w:pPr>
+        <w:rPr>
+          <w:rFonts w:hint="eastAsia"/>
+        </w:rPr>
+      </w:pPr>
+      <w:r>
+        <w:rPr>
+          <w:rFonts w:hint="eastAsia"/>
+        </w:rPr>
+        <w:t>drawdown 2016-17</w:t>
+      </w:r>
+    </w:p>
+    <w:p>
+      <w:pPr>
+        <w:rPr>
+          <w:rFonts w:hint="eastAsia"/>
+        </w:rPr>
+      </w:pPr>
+      <w:r>
+        <w:rPr>
+          <w:rFonts w:hint="eastAsia"/>
+        </w:rPr>
+        <w:t xml:space="preserve">I guess it's Trump explosion in yield. </w:t>
+      </w:r>
+      <w:r>
+        <w:rPr>
+          <w:rFonts w:hint="eastAsia"/>
+        </w:rPr>
+        <w:t xml:space="preserve">I guess in that situation the RV system is not </w:t>
+      </w:r>
+      <w:proofErr w:type="spellStart"/>
+      <w:r>
+        <w:rPr>
+          <w:rFonts w:hint="eastAsia"/>
+        </w:rPr>
+        <w:t>gonna</w:t>
+      </w:r>
+      <w:proofErr w:type="spellEnd"/>
+      <w:r>
+        <w:rPr>
+          <w:rFonts w:hint="eastAsia"/>
+        </w:rPr>
+        <w:t xml:space="preserve"> working that well. </w:t>
+      </w:r>
+      <w:r>
+        <w:rPr>
+          <w:rFonts w:hint="eastAsia"/>
+        </w:rPr>
+        <w:t xml:space="preserve">Because that's such a big disturbance in the bond market. </w:t>
+      </w:r>
+      <w:r>
+        <w:rPr>
+          <w:rFonts w:hint="eastAsia"/>
+        </w:rPr>
+        <w:t xml:space="preserve">A </w:t>
+      </w:r>
+      <w:r>
+        <w:rPr>
+          <w:rFonts w:hint="eastAsia"/>
+        </w:rPr>
+        <w:lastRenderedPageBreak/>
+        <w:t xml:space="preserve">lot is flow driven anyway. </w:t>
+      </w:r>
+      <w:r>
+        <w:rPr>
+          <w:rFonts w:hint="eastAsia"/>
+        </w:rPr>
+        <w:t xml:space="preserve">I think what this strategy would make money is after those type of situations, </w:t>
+      </w:r>
+      <w:r>
+        <w:rPr>
+          <w:rFonts w:hint="eastAsia"/>
+        </w:rPr>
+        <w:t>hopefully your ou</w:t>
+      </w:r>
+      <w:r>
+        <w:rPr>
+          <w:rFonts w:hint="eastAsia"/>
+        </w:rPr>
+        <w:t>tright system is catching that, and you have the big treasury market sold off, and you go and pick like Australia should not t</w:t>
+      </w:r>
+      <w:r>
+        <w:rPr>
+          <w:rFonts w:hint="eastAsia"/>
+        </w:rPr>
+        <w:t xml:space="preserve">ight as much, that's non-sense. So we're thinking is there a way to moderating the signal when our outright view is very strong. </w:t>
+      </w:r>
+      <w:r>
+        <w:rPr>
+          <w:rFonts w:hint="eastAsia"/>
+        </w:rPr>
+        <w:t xml:space="preserve">Strong means that you're about to get one of those moves that's driven by US and that coz everything to move. </w:t>
+      </w:r>
+      <w:r>
+        <w:rPr>
+          <w:rFonts w:hint="eastAsia"/>
+        </w:rPr>
+        <w:t xml:space="preserve">It's too big move for countries to subtle differences between countries. </w:t>
+      </w:r>
+    </w:p>
+    <w:p>
+      <w:pPr>
+        <w:rPr>
+          <w:rFonts w:hint="eastAsia"/>
+        </w:rPr>
+      </w:pPr>
+    </w:p>
+    <w:p>
+      <w:pPr>
+        <w:rPr>
+          <w:rFonts w:hint="eastAsia"/>
+        </w:rPr>
+      </w:pPr>
+      <w:r>
+        <w:rPr>
+          <w:rFonts w:hint="eastAsia"/>
+        </w:rPr>
+        <w:t xml:space="preserve">And we're </w:t>
+      </w:r>
+      <w:proofErr w:type="spellStart"/>
+      <w:r>
+        <w:rPr>
+          <w:rFonts w:hint="eastAsia"/>
+        </w:rPr>
+        <w:t>gonna</w:t>
+      </w:r>
+      <w:proofErr w:type="spellEnd"/>
+      <w:r>
+        <w:rPr>
+          <w:rFonts w:hint="eastAsia"/>
+        </w:rPr>
+        <w:t xml:space="preserve"> create a measure of the aggregation of </w:t>
+      </w:r>
+      <w:r>
+        <w:rPr>
+          <w:rFonts w:hint="eastAsia"/>
+        </w:rPr>
+        <w:t xml:space="preserve">how strong </w:t>
+      </w:r>
+      <w:r>
+        <w:rPr>
+          <w:rFonts w:hint="eastAsia"/>
+        </w:rPr>
+        <w:t xml:space="preserve">the duration position is in your outright system. </w:t>
+      </w:r>
+      <w:r>
+        <w:rPr>
+          <w:rFonts w:hint="eastAsia"/>
+        </w:rPr>
+        <w:t>For the RV system you might want to add up t</w:t>
+      </w:r>
+      <w:r>
+        <w:rPr>
+          <w:rFonts w:hint="eastAsia"/>
+        </w:rPr>
+        <w:t xml:space="preserve">he absolute value of everything, how strong </w:t>
+      </w:r>
+      <w:r>
+        <w:rPr>
+          <w:rFonts w:hint="eastAsia"/>
+        </w:rPr>
+        <w:t>of net signal of everything is.</w:t>
+      </w:r>
+    </w:p>
+    <w:p>
+      <w:pPr>
+        <w:rPr>
+          <w:rFonts w:hint="eastAsia"/>
+        </w:rPr>
+      </w:pPr>
+    </w:p>
+    <w:p>
+      <w:pPr>
+        <w:rPr>
+          <w:rFonts w:hint="eastAsia"/>
+        </w:rPr>
+      </w:pPr>
+      <w:r>
+        <w:rPr>
+          <w:rFonts w:hint="eastAsia"/>
+        </w:rPr>
+        <w:t>2020-01-08</w:t>
+      </w:r>
+    </w:p>
+    <w:p>
+      <w:pPr>
+        <w:rPr>
+          <w:rFonts w:hint="eastAsia"/>
+        </w:rPr>
+      </w:pPr>
+      <w:r>
+        <w:rPr>
+          <w:rFonts w:hint="eastAsia"/>
+        </w:rPr>
+        <w:t>Corporate bond issuance</w:t>
+      </w:r>
+    </w:p>
+    <w:p>
+      <w:pPr>
+        <w:rPr>
+          <w:rFonts w:hint="eastAsia"/>
+        </w:rPr>
+      </w:pPr>
+      <w:r>
+        <w:rPr>
+          <w:rFonts w:hint="eastAsia"/>
+        </w:rPr>
+        <w:t xml:space="preserve">Blue is the treasury yield. The red is government plus corporate issuance. </w:t>
+      </w:r>
+      <w:r>
+        <w:rPr>
+          <w:rFonts w:hint="eastAsia"/>
+        </w:rPr>
+        <w:t xml:space="preserve">It's not perfect. Obviously it doesn't work here. </w:t>
+      </w:r>
+      <w:r>
+        <w:rPr>
+          <w:rFonts w:hint="eastAsia"/>
+        </w:rPr>
+        <w:t>Here is an extreme situation</w:t>
+      </w:r>
+      <w:r>
+        <w:rPr>
+          <w:rFonts w:hint="eastAsia"/>
+        </w:rPr>
+        <w:t>, and our indicators picked it up, and it receive rates in here</w:t>
+      </w:r>
+      <w:r>
+        <w:rPr>
+          <w:rFonts w:hint="eastAsia"/>
+        </w:rPr>
+        <w:t xml:space="preserve">, but then you have couple of periods where... So this is </w:t>
+      </w:r>
+      <w:r>
+        <w:rPr>
+          <w:rFonts w:hint="eastAsia"/>
+        </w:rPr>
+        <w:t>pre-</w:t>
+      </w:r>
+      <w:r>
+        <w:rPr>
+          <w:rFonts w:hint="eastAsia"/>
+        </w:rPr>
+        <w:t xml:space="preserve">taper tantrum, </w:t>
+      </w:r>
+      <w:r>
+        <w:rPr>
+          <w:rFonts w:hint="eastAsia"/>
+        </w:rPr>
+        <w:t>the world was</w:t>
+      </w:r>
+      <w:r>
+        <w:rPr>
+          <w:rFonts w:hint="eastAsia"/>
+        </w:rPr>
+        <w:t xml:space="preserve"> terrible, corporate issuance hit the floor. </w:t>
+      </w:r>
+      <w:r>
+        <w:rPr>
+          <w:rFonts w:hint="eastAsia"/>
+        </w:rPr>
+        <w:t>And then</w:t>
+      </w:r>
+      <w:r>
+        <w:rPr>
+          <w:rFonts w:hint="eastAsia"/>
+        </w:rPr>
+        <w:t xml:space="preserve"> I think treasury and co</w:t>
+      </w:r>
+      <w:r>
+        <w:rPr>
+          <w:rFonts w:hint="eastAsia"/>
+        </w:rPr>
+        <w:t>rporate started to pick back up, probably responding to low yield, and then we had a shock, Bernanke just came out and say no QE</w:t>
+      </w:r>
+      <w:r>
+        <w:rPr>
+          <w:rFonts w:hint="eastAsia"/>
+        </w:rPr>
+        <w:t>, and the market just exploded. When the market move like that, it's a very supply demand driven thing right.</w:t>
+      </w:r>
+      <w:r>
+        <w:rPr>
+          <w:rFonts w:hint="eastAsia"/>
+        </w:rPr>
+        <w:t xml:space="preserve"> I'm not sure what's this thing here, but you got a pop, </w:t>
+      </w:r>
+      <w:r>
+        <w:rPr>
+          <w:rFonts w:hint="eastAsia"/>
+        </w:rPr>
+        <w:t xml:space="preserve">down lower and lower, and this is Trump, </w:t>
+      </w:r>
+      <w:r>
+        <w:rPr>
+          <w:rFonts w:hint="eastAsia"/>
+        </w:rPr>
+        <w:t xml:space="preserve">this was driven by supply and demand, </w:t>
+      </w:r>
+      <w:r>
+        <w:rPr>
+          <w:rFonts w:hint="eastAsia"/>
+        </w:rPr>
+        <w:t xml:space="preserve">right, </w:t>
+      </w:r>
+      <w:r>
+        <w:rPr>
+          <w:rFonts w:hint="eastAsia"/>
+        </w:rPr>
+        <w:t xml:space="preserve">cause every single fundamental world was buying treasury, </w:t>
+      </w:r>
+      <w:r>
+        <w:rPr>
+          <w:rFonts w:hint="eastAsia"/>
+        </w:rPr>
+        <w:t>Japanese were got the</w:t>
+      </w:r>
+      <w:r>
+        <w:rPr>
+          <w:rFonts w:hint="eastAsia"/>
+        </w:rPr>
+        <w:t>m up, Central banks were buying</w:t>
+      </w:r>
+      <w:r>
+        <w:rPr>
+          <w:rFonts w:hint="eastAsia"/>
+        </w:rPr>
+        <w:t xml:space="preserve">, China bought a lot. And then growth start to pick up, </w:t>
+      </w:r>
+      <w:r>
+        <w:rPr>
+          <w:rFonts w:hint="eastAsia"/>
+        </w:rPr>
+        <w:t xml:space="preserve">and when the growth picked back up, you got more issuance pick up in general, </w:t>
+      </w:r>
+      <w:r>
+        <w:rPr>
+          <w:rFonts w:hint="eastAsia"/>
+        </w:rPr>
+        <w:t xml:space="preserve">part of it was treasury, part of it was corporate. </w:t>
+      </w:r>
+      <w:r>
+        <w:rPr>
+          <w:rFonts w:hint="eastAsia"/>
+        </w:rPr>
+        <w:t xml:space="preserve">And we got massive bond sell-off in this period. </w:t>
+      </w:r>
+    </w:p>
+    <w:p>
+      <w:pPr>
+        <w:rPr>
+          <w:rFonts w:hint="eastAsia"/>
+        </w:rPr>
+      </w:pPr>
+    </w:p>
+    <w:p>
+      <w:pPr>
+        <w:rPr>
+          <w:rFonts w:hint="eastAsia"/>
+        </w:rPr>
+      </w:pPr>
+      <w:r>
+        <w:rPr>
+          <w:rFonts w:hint="eastAsia"/>
+        </w:rPr>
+        <w:t xml:space="preserve">And now we're sitting here, like,... this is the 12m change in 6m issuance. </w:t>
+      </w:r>
+      <w:r>
+        <w:rPr>
+          <w:rFonts w:hint="eastAsia"/>
+        </w:rPr>
+        <w:t xml:space="preserve">I mean you have to do it in more rigorous way, like you have to do it in duration weighted. </w:t>
+      </w:r>
+      <w:r>
+        <w:rPr>
+          <w:rFonts w:hint="eastAsia"/>
+        </w:rPr>
+        <w:t xml:space="preserve">Making sure you're counting </w:t>
+      </w:r>
+      <w:proofErr w:type="spellStart"/>
+      <w:r>
+        <w:rPr>
+          <w:rFonts w:hint="eastAsia"/>
+        </w:rPr>
+        <w:t>every body</w:t>
+      </w:r>
+      <w:proofErr w:type="spellEnd"/>
+      <w:r>
+        <w:rPr>
+          <w:rFonts w:hint="eastAsia"/>
+        </w:rPr>
+        <w:t xml:space="preserve">. </w:t>
+      </w:r>
+      <w:r>
+        <w:rPr>
+          <w:rFonts w:hint="eastAsia"/>
+        </w:rPr>
+        <w:t xml:space="preserve">I still think it's interesting. </w:t>
+      </w:r>
+    </w:p>
+    <w:p>
+      <w:pPr>
+        <w:rPr>
+          <w:rFonts w:hint="eastAsia"/>
+        </w:rPr>
+      </w:pPr>
+    </w:p>
+    <w:p>
+      <w:pPr>
+        <w:rPr>
+          <w:rFonts w:hint="eastAsia"/>
+        </w:rPr>
+      </w:pPr>
+      <w:r>
+        <w:rPr>
+          <w:rFonts w:hint="eastAsia"/>
+        </w:rPr>
+        <w:t>Long-term bond model:</w:t>
+      </w:r>
+    </w:p>
+    <w:p>
+      <w:pPr>
+        <w:rPr>
+          <w:rFonts w:hint="eastAsia"/>
+        </w:rPr>
+      </w:pPr>
+      <w:r>
+        <w:rPr>
+          <w:rFonts w:hint="eastAsia"/>
+        </w:rPr>
+        <w:t xml:space="preserve">European... they got some pension fund here, right, they're all active bond players in this market. </w:t>
+      </w:r>
+      <w:r>
+        <w:rPr>
+          <w:rFonts w:hint="eastAsia"/>
+        </w:rPr>
+        <w:t xml:space="preserve">Go </w:t>
+      </w:r>
+      <w:r>
+        <w:rPr>
+          <w:rFonts w:hint="eastAsia"/>
+        </w:rPr>
+        <w:t xml:space="preserve">out and put pressures on yields. </w:t>
+      </w:r>
+      <w:r>
+        <w:rPr>
+          <w:rFonts w:hint="eastAsia"/>
+        </w:rPr>
+        <w:t xml:space="preserve">Part of the signal is to fade their positioning, </w:t>
+      </w:r>
+      <w:r>
+        <w:rPr>
+          <w:rFonts w:hint="eastAsia"/>
+        </w:rPr>
+        <w:t xml:space="preserve">so when </w:t>
+      </w:r>
+      <w:r>
+        <w:rPr>
+          <w:rFonts w:hint="eastAsia"/>
+        </w:rPr>
+        <w:t xml:space="preserve">they've bought a lot, you can say they can't buy them much more, </w:t>
+      </w:r>
+      <w:r>
+        <w:rPr>
+          <w:rFonts w:hint="eastAsia"/>
+        </w:rPr>
+        <w:t>and you add</w:t>
+      </w:r>
+      <w:r>
+        <w:rPr>
+          <w:rFonts w:hint="eastAsia"/>
+        </w:rPr>
+        <w:t xml:space="preserve"> issuance lag</w:t>
+      </w:r>
+      <w:r>
+        <w:rPr>
+          <w:rFonts w:hint="eastAsia"/>
+        </w:rPr>
+        <w:t xml:space="preserve"> corporate and treasury, and then you add in our rates signal, </w:t>
+      </w:r>
+      <w:r>
+        <w:rPr>
+          <w:rFonts w:hint="eastAsia"/>
+        </w:rPr>
+        <w:t xml:space="preserve">like </w:t>
+      </w:r>
+      <w:r>
+        <w:rPr>
+          <w:rFonts w:hint="eastAsia"/>
+        </w:rPr>
+        <w:t>if</w:t>
+      </w:r>
+      <w:r>
+        <w:rPr>
+          <w:rFonts w:hint="eastAsia"/>
+        </w:rPr>
+        <w:t xml:space="preserve"> the fed's are tightening, </w:t>
+      </w:r>
+      <w:r>
+        <w:rPr>
+          <w:rFonts w:hint="eastAsia"/>
+        </w:rPr>
+        <w:t xml:space="preserve">and you want to sell bonds when: issuance are very high, </w:t>
+      </w:r>
+      <w:r>
+        <w:rPr>
+          <w:rFonts w:hint="eastAsia"/>
+        </w:rPr>
+        <w:t xml:space="preserve">and positioning is very stretched. </w:t>
+      </w:r>
+      <w:r>
+        <w:rPr>
+          <w:rFonts w:hint="eastAsia"/>
+        </w:rPr>
+        <w:t xml:space="preserve">And the yield is low relative to conditions. </w:t>
+      </w:r>
+      <w:r>
+        <w:rPr>
+          <w:rFonts w:hint="eastAsia"/>
+        </w:rPr>
+        <w:t xml:space="preserve">If that's right, </w:t>
+      </w:r>
+      <w:r>
+        <w:rPr>
+          <w:rFonts w:hint="eastAsia"/>
+        </w:rPr>
+        <w:t>you</w:t>
+      </w:r>
+      <w:r>
+        <w:rPr>
+          <w:rFonts w:hint="eastAsia"/>
+        </w:rPr>
+        <w:t xml:space="preserve"> sh</w:t>
+      </w:r>
+      <w:r>
+        <w:rPr>
+          <w:rFonts w:hint="eastAsia"/>
+        </w:rPr>
+        <w:t xml:space="preserve">ould pick up the taper tantrum. It should pick up the big rally here actually. </w:t>
+      </w:r>
+      <w:r>
+        <w:rPr>
+          <w:rFonts w:hint="eastAsia"/>
+        </w:rPr>
+        <w:t xml:space="preserve">I don't know if it picks up the Trump, the positioning it </w:t>
+      </w:r>
+      <w:r>
+        <w:rPr>
+          <w:rFonts w:hint="eastAsia"/>
+        </w:rPr>
+        <w:lastRenderedPageBreak/>
+        <w:t xml:space="preserve">should, for sure. </w:t>
+      </w:r>
+      <w:r>
+        <w:rPr>
+          <w:rFonts w:hint="eastAsia"/>
+        </w:rPr>
+        <w:t xml:space="preserve">I </w:t>
+      </w:r>
+      <w:r>
+        <w:rPr>
+          <w:rFonts w:hint="eastAsia"/>
+        </w:rPr>
+        <w:t xml:space="preserve">wonder with our duration model. I guess we're catching it. </w:t>
+      </w:r>
+    </w:p>
+    <w:p>
+      <w:pPr>
+        <w:rPr>
+          <w:rFonts w:hint="eastAsia"/>
+        </w:rPr>
+      </w:pPr>
+    </w:p>
+    <w:p>
+      <w:pPr>
+        <w:rPr>
+          <w:rFonts w:hint="eastAsia"/>
+        </w:rPr>
+      </w:pPr>
+      <w:r>
+        <w:rPr>
+          <w:rFonts w:hint="eastAsia"/>
+        </w:rPr>
+        <w:t>Reviewing question:</w:t>
+      </w:r>
+    </w:p>
+    <w:p>
+      <w:pPr>
+        <w:rPr>
+          <w:rFonts w:hint="eastAsia"/>
+        </w:rPr>
+      </w:pPr>
+      <w:r>
+        <w:rPr>
+          <w:rFonts w:hint="eastAsia"/>
+        </w:rPr>
+        <w:t>1. What can you do to build the strategy quickly?</w:t>
+      </w:r>
+    </w:p>
+    <w:p>
+      <w:pPr>
+        <w:rPr>
+          <w:rFonts w:hint="eastAsia"/>
+        </w:rPr>
+      </w:pPr>
+      <w:r>
+        <w:rPr>
+          <w:rFonts w:hint="eastAsia"/>
+        </w:rPr>
+        <w:t xml:space="preserve">Firstly we have already got the right template and </w:t>
+      </w:r>
+      <w:r>
+        <w:rPr>
+          <w:rFonts w:hint="eastAsia"/>
+        </w:rPr>
+        <w:t xml:space="preserve">methodology. This will tell us very quickly what matters and what is not for each country. </w:t>
+      </w:r>
+      <w:r>
+        <w:rPr>
+          <w:rFonts w:hint="eastAsia"/>
+        </w:rPr>
+        <w:t xml:space="preserve">Especially the visualization tool I have can help me very quickly understand </w:t>
+      </w:r>
+      <w:r>
+        <w:rPr>
+          <w:rFonts w:hint="eastAsia"/>
+        </w:rPr>
+        <w:t>what we need to add into the strategy</w:t>
+      </w:r>
+      <w:r>
+        <w:rPr>
+          <w:rFonts w:hint="eastAsia"/>
+        </w:rPr>
+        <w:t>.</w:t>
+      </w:r>
+    </w:p>
+    <w:p>
+      <w:pPr>
+        <w:rPr>
+          <w:rFonts w:hint="eastAsia"/>
+        </w:rPr>
+      </w:pPr>
+    </w:p>
+    <w:p>
+      <w:pPr>
+        <w:rPr>
+          <w:rFonts w:hint="eastAsia"/>
+        </w:rPr>
+      </w:pPr>
+      <w:r>
+        <w:rPr>
+          <w:rFonts w:hint="eastAsia"/>
+        </w:rPr>
+        <w:t>After having the template</w:t>
+      </w:r>
+      <w:r>
+        <w:rPr>
+          <w:rFonts w:hint="eastAsia"/>
+        </w:rPr>
+        <w:t xml:space="preserve"> we </w:t>
+      </w:r>
+      <w:r>
+        <w:rPr>
+          <w:rFonts w:hint="eastAsia"/>
+        </w:rPr>
+        <w:t xml:space="preserve">just </w:t>
+      </w:r>
+      <w:r>
+        <w:rPr>
+          <w:rFonts w:hint="eastAsia"/>
+        </w:rPr>
+        <w:t xml:space="preserve">need to plug in the economic indicators and make sure they </w:t>
+      </w:r>
+      <w:r>
+        <w:rPr>
+          <w:rFonts w:hint="eastAsia"/>
+        </w:rPr>
+        <w:t>have the</w:t>
+      </w:r>
+      <w:r>
+        <w:rPr>
+          <w:rFonts w:hint="eastAsia"/>
+        </w:rPr>
+        <w:t xml:space="preserve"> </w:t>
+      </w:r>
+      <w:proofErr w:type="spellStart"/>
+      <w:r>
+        <w:rPr>
+          <w:rFonts w:hint="eastAsia"/>
+        </w:rPr>
+        <w:t>sensical</w:t>
+      </w:r>
+      <w:proofErr w:type="spellEnd"/>
+      <w:r>
+        <w:rPr>
+          <w:rFonts w:hint="eastAsia"/>
+        </w:rPr>
+        <w:t xml:space="preserve"> weight there. </w:t>
+      </w:r>
+      <w:r>
+        <w:rPr>
+          <w:rFonts w:hint="eastAsia"/>
+        </w:rPr>
+        <w:t xml:space="preserve">We have been building tools to manage each individual indicators </w:t>
+      </w:r>
+      <w:r>
+        <w:rPr>
+          <w:rFonts w:hint="eastAsia"/>
+        </w:rPr>
+        <w:t>in a tree structure</w:t>
+      </w:r>
+      <w:r>
+        <w:rPr>
+          <w:rFonts w:hint="eastAsia"/>
+        </w:rPr>
+        <w:t xml:space="preserve"> which brings massive transparency </w:t>
+      </w:r>
+      <w:r>
+        <w:rPr>
+          <w:rFonts w:hint="eastAsia"/>
+        </w:rPr>
+        <w:t xml:space="preserve">to this process. Basically everything in our strategies is a tree-like structure now. </w:t>
+      </w:r>
+    </w:p>
+    <w:p>
+      <w:pPr>
+        <w:rPr>
+          <w:rFonts w:hint="eastAsia"/>
+        </w:rPr>
+      </w:pPr>
+    </w:p>
+    <w:p>
+      <w:pPr>
+        <w:rPr>
+          <w:rFonts w:hint="eastAsia"/>
+        </w:rPr>
+      </w:pPr>
+      <w:r>
+        <w:rPr>
+          <w:rFonts w:hint="eastAsia"/>
+        </w:rPr>
+        <w:t xml:space="preserve">And thirdly we just need to translate these signals into </w:t>
+      </w:r>
+      <w:r>
+        <w:rPr>
+          <w:rFonts w:hint="eastAsia"/>
+        </w:rPr>
+        <w:t xml:space="preserve">trading positions. Since the strategy is relative straightforward this step is not too complicated. It's literally converting the z-score conviction into a DV01, and using the risk budgeting framework to combine into a portfolio. </w:t>
+      </w:r>
+    </w:p>
+    <w:p>
+      <w:pPr>
+        <w:rPr>
+          <w:rFonts w:hint="eastAsia"/>
+        </w:rPr>
+      </w:pPr>
+    </w:p>
+    <w:p>
+      <w:pPr>
+        <w:rPr>
+          <w:rFonts w:hint="eastAsia"/>
+        </w:rPr>
+      </w:pPr>
+      <w:r>
+        <w:rPr>
+          <w:rFonts w:hint="eastAsia"/>
+        </w:rPr>
+        <w:t xml:space="preserve">After having all this we're like 70% done on the strategy. </w:t>
+      </w:r>
+      <w:r>
+        <w:rPr>
+          <w:rFonts w:hint="eastAsia"/>
+        </w:rPr>
+        <w:t xml:space="preserve">The rest is just to make sure each individual is running ok and we will continuously improve the quality. </w:t>
+      </w:r>
+    </w:p>
+    <w:p>
+      <w:pPr>
+        <w:rPr>
+          <w:rFonts w:hint="eastAsia"/>
+        </w:rPr>
+      </w:pPr>
+      <w:r>
+        <w:rPr>
+          <w:rFonts w:hint="eastAsia"/>
+        </w:rPr>
+        <w:t xml:space="preserve">I think </w:t>
+      </w:r>
+      <w:r>
+        <w:rPr>
+          <w:rFonts w:hint="eastAsia"/>
+        </w:rPr>
+        <w:t xml:space="preserve">with infrastructure and understanding of the strategy now </w:t>
+      </w:r>
+      <w:r>
+        <w:rPr>
+          <w:rFonts w:hint="eastAsia"/>
+        </w:rPr>
+        <w:t xml:space="preserve">we can build some good strategy per country in 3 weeks time, it might depends on other things but that's a good guess. </w:t>
+      </w:r>
+    </w:p>
+    <w:p>
+      <w:pPr>
+        <w:rPr>
+          <w:rFonts w:hint="eastAsia"/>
+        </w:rPr>
+      </w:pPr>
+    </w:p>
+    <w:p>
+      <w:pPr>
+        <w:rPr>
+          <w:rFonts w:hint="eastAsia"/>
+        </w:rPr>
+      </w:pPr>
+      <w:r>
+        <w:rPr>
+          <w:rFonts w:hint="eastAsia"/>
+        </w:rPr>
+        <w:t>2. How're things going</w:t>
+      </w:r>
+    </w:p>
+    <w:p>
+      <w:pPr>
+        <w:rPr>
+          <w:rFonts w:hint="eastAsia"/>
+        </w:rPr>
+      </w:pPr>
+      <w:r>
+        <w:rPr>
+          <w:rFonts w:hint="eastAsia"/>
+        </w:rPr>
+        <w:t xml:space="preserve">1. Things are going well. </w:t>
+      </w:r>
+    </w:p>
+    <w:p>
+      <w:pPr>
+        <w:rPr>
+          <w:rFonts w:hint="eastAsia"/>
+        </w:rPr>
+      </w:pPr>
+    </w:p>
+    <w:p/>
+    <w:p>
+      <w:r>
+        <w:rPr>
+          <w:rFonts w:hint="eastAsia"/>
+        </w:rPr>
         <w:t>Capital flow</w:t>
       </w:r>
       <w:r>
@@ -2258,6 +3437,7 @@
         <w:rPr>
           <w:rFonts w:hint="eastAsia"/>
         </w:rPr>
+        <w:lastRenderedPageBreak/>
         <w:t>5. world financial conditions -&gt; world growth perspective</w:t>
       </w:r>
     </w:p>
@@ -2586,8 +3766,19 @@
           <w:szCs w:val="24"/>
           <w:bdr w:val="none" w:sz="0" w:space="0" w:color="auto" w:frame="1"/>
         </w:rPr>
+        <w:t xml:space="preserve">The Morgan Stanley QDS Pension Rebalancing Model estimates that there will be $11bn of outflows from US Equities over December month-end, with ~half of that flow expected to go into non-US Equities and half into Fixed Income and other assets.  $11bn outflows from US Equities is the 37th percentile since 2005.  The outflows from US Equities and inflows to non-US Equities result in net $6bn outflows from Equities overall, which is in-line with the median for aggregate Equities since 2005.  Note that these estimates may be smaller than other models because QDS models monthly rebalances, not quarterly, as price action exhibits more mean reversion around month-ends compared to </w:t>
+      </w:r>
+      <w:r>
+        <w:rPr>
+          <w:rFonts w:ascii="Times New Roman" w:eastAsia="宋体" w:hAnsi="Times New Roman" w:cs="Times New Roman"/>
+          <w:color w:val="1F497D"/>
+          <w:kern w:val="0"/>
+          <w:sz w:val="24"/>
+          <w:szCs w:val="24"/>
+          <w:bdr w:val="none" w:sz="0" w:space="0" w:color="auto" w:frame="1"/>
+        </w:rPr>
         <w:lastRenderedPageBreak/>
-        <w:t>The Morgan Stanley QDS Pension Rebalancing Model estimates that there will be $11bn of outflows from US Equities over December month-end, with ~half of that flow expected to go into non-US Equities and half into Fixed Income and other assets.  $11bn outflows from US Equities is the 37th percentile since 2005.  The outflows from US Equities and inflows to non-US Equities result in net $6bn outflows from Equities overall, which is in-line with the median for aggregate Equities since 2005.  Note that these estimates may be smaller than other models because QDS models monthly rebalances, not quarterly, as price action exhibits more mean reversion around month-ends compared to quarter-ends.  Additionally, while the expected flow is not tremendous in size, subsequent price action could be exacerbated by low liquidity near year-end.</w:t>
+        <w:t>quarter-ends.  Additionally, while the expected flow is not tremendous in size, subsequent price action could be exacerbated by low liquidity near year-end.</w:t>
       </w:r>
     </w:p>
     <w:p>
@@ -3214,7 +4405,6 @@
           <w:szCs w:val="20"/>
           <w:bdr w:val="none" w:sz="0" w:space="0" w:color="auto" w:frame="1"/>
         </w:rPr>
-        <w:lastRenderedPageBreak/>
         <w:t>From:</w:t>
       </w:r>
       <w:r>
@@ -3393,6 +4583,7 @@
           <w:szCs w:val="40"/>
           <w:bdr w:val="none" w:sz="0" w:space="0" w:color="auto" w:frame="1"/>
         </w:rPr>
+        <w:lastRenderedPageBreak/>
         <w:t>We are only half-way there – more upside in 2020Q1</w:t>
       </w:r>
     </w:p>
@@ -3959,7 +5150,6 @@
           <w:sz w:val="22"/>
           <w:bdr w:val="none" w:sz="0" w:space="0" w:color="auto" w:frame="1"/>
         </w:rPr>
-        <w:lastRenderedPageBreak/>
         <w:t></w:t>
       </w:r>
       <w:r>
@@ -4092,6 +5282,7 @@
           <w:sz w:val="22"/>
           <w:bdr w:val="none" w:sz="0" w:space="0" w:color="auto" w:frame="1"/>
         </w:rPr>
+        <w:lastRenderedPageBreak/>
         <w:t></w:t>
       </w:r>
       <w:r>
@@ -4648,7 +5839,6 @@
           <w:sz w:val="22"/>
           <w:bdr w:val="none" w:sz="0" w:space="0" w:color="auto" w:frame="1"/>
         </w:rPr>
-        <w:lastRenderedPageBreak/>
         <w:t></w:t>
       </w:r>
       <w:r>
@@ -4741,6 +5931,7 @@
           <w:sz w:val="22"/>
           <w:bdr w:val="none" w:sz="0" w:space="0" w:color="auto" w:frame="1"/>
         </w:rPr>
+        <w:lastRenderedPageBreak/>
         <w:t></w:t>
       </w:r>
       <w:r>
@@ -25815,6 +27006,27 @@
       <w:bCs/>
     </w:rPr>
   </w:style>
+  <w:style w:type="paragraph" w:styleId="ab">
+    <w:name w:val="Date"/>
+    <w:basedOn w:val="a"/>
+    <w:next w:val="a"/>
+    <w:link w:val="Char2"/>
+    <w:uiPriority w:val="99"/>
+    <w:semiHidden/>
+    <w:unhideWhenUsed/>
+    <w:rsid w:val="000A7684"/>
+    <w:pPr>
+      <w:ind w:leftChars="2500" w:left="100"/>
+    </w:pPr>
+  </w:style>
+  <w:style w:type="character" w:customStyle="1" w:styleId="Char2">
+    <w:name w:val="日期 Char"/>
+    <w:basedOn w:val="a0"/>
+    <w:link w:val="ab"/>
+    <w:uiPriority w:val="99"/>
+    <w:semiHidden/>
+    <w:rsid w:val="000A7684"/>
+  </w:style>
 </w:styles>
 </file>
 

--- a/Caxton/EM FX.docx
+++ b/Caxton/EM FX.docx
@@ -6127,19 +6127,10 @@
         <w:t xml:space="preserve"> </w:t>
       </w:r>
     </w:p>
-    <w:p>
-      <w:pPr>
-        <w:rPr>
-          <w:rFonts w:hint="eastAsia"/>
-        </w:rPr>
-      </w:pPr>
-    </w:p>
+    <w:p/>
     <w:p>
       <w:pPr>
         <w:pStyle w:val="2"/>
-        <w:rPr>
-          <w:rFonts w:hint="eastAsia"/>
-        </w:rPr>
       </w:pPr>
       <w:r>
         <w:rPr>
@@ -6149,11 +6140,6 @@
       </w:r>
     </w:p>
     <w:p>
-      <w:pPr>
-        <w:rPr>
-          <w:rFonts w:hint="eastAsia"/>
-        </w:rPr>
-      </w:pPr>
       <w:r>
         <w:rPr>
           <w:rFonts w:hint="eastAsia"/>
@@ -7066,13 +7052,7 @@
         <w:t xml:space="preserve">wonder with our duration model. I guess we're catching it. </w:t>
       </w:r>
     </w:p>
-    <w:p>
-      <w:pPr>
-        <w:rPr>
-          <w:rFonts w:hint="eastAsia"/>
-        </w:rPr>
-      </w:pPr>
-    </w:p>
+    <w:p/>
     <w:p>
       <w:pPr>
         <w:pStyle w:val="2"/>
@@ -9248,13 +9228,7 @@
         <w:t> have to be more of a prolonged here. These doesn’t necessarily to cause the destabilization of the debt issues, the property issues. But if we’re talking about something more prolonged, I think that stuff does come on the table.</w:t>
       </w:r>
     </w:p>
-    <w:p>
-      <w:pPr>
-        <w:rPr>
-          <w:rFonts w:hint="eastAsia"/>
-        </w:rPr>
-      </w:pPr>
-    </w:p>
+    <w:p/>
     <w:p/>
     <w:p>
       <w:pPr>
@@ -22812,6 +22786,776 @@
           <w:szCs w:val="22"/>
         </w:rPr>
         <w:t>Seems like all roads point to QE.</w:t>
+      </w:r>
+    </w:p>
+    <w:p>
+      <w:pPr>
+        <w:rPr>
+          <w:rFonts w:hint="eastAsia"/>
+        </w:rPr>
+      </w:pPr>
+    </w:p>
+    <w:p>
+      <w:pPr>
+        <w:pStyle w:val="2"/>
+        <w:rPr>
+          <w:rFonts w:hint="eastAsia"/>
+        </w:rPr>
+      </w:pPr>
+      <w:r>
+        <w:rPr>
+          <w:rFonts w:hint="eastAsia"/>
+        </w:rPr>
+        <w:t>20200311 TJ comment on BOE emergency cut</w:t>
+      </w:r>
+    </w:p>
+    <w:p>
+      <w:pPr>
+        <w:widowControl/>
+        <w:jc w:val="left"/>
+        <w:textAlignment w:val="baseline"/>
+        <w:rPr>
+          <w:rFonts w:ascii="Segoe UI" w:eastAsia="宋体" w:hAnsi="Segoe UI" w:cs="Segoe UI"/>
+          <w:color w:val="323130"/>
+          <w:kern w:val="0"/>
+          <w:sz w:val="22"/>
+        </w:rPr>
+      </w:pPr>
+      <w:r>
+        <w:rPr>
+          <w:rFonts w:ascii="Calibri" w:eastAsia="宋体" w:hAnsi="Calibri" w:cs="Segoe UI"/>
+          <w:b/>
+          <w:bCs/>
+          <w:color w:val="000000"/>
+          <w:kern w:val="0"/>
+          <w:sz w:val="22"/>
+        </w:rPr>
+        <w:t>From:</w:t>
+      </w:r>
+      <w:r>
+        <w:rPr>
+          <w:rFonts w:ascii="Calibri" w:eastAsia="宋体" w:hAnsi="Calibri" w:cs="Segoe UI"/>
+          <w:color w:val="000000"/>
+          <w:kern w:val="0"/>
+          <w:sz w:val="22"/>
+        </w:rPr>
+        <w:t> </w:t>
+      </w:r>
+      <w:proofErr w:type="spellStart"/>
+      <w:r>
+        <w:rPr>
+          <w:rFonts w:ascii="Calibri" w:eastAsia="宋体" w:hAnsi="Calibri" w:cs="Segoe UI"/>
+          <w:color w:val="000000"/>
+          <w:kern w:val="0"/>
+          <w:sz w:val="22"/>
+        </w:rPr>
+        <w:t>Jelf</w:t>
+      </w:r>
+      <w:proofErr w:type="spellEnd"/>
+      <w:r>
+        <w:rPr>
+          <w:rFonts w:ascii="Calibri" w:eastAsia="宋体" w:hAnsi="Calibri" w:cs="Segoe UI"/>
+          <w:color w:val="000000"/>
+          <w:kern w:val="0"/>
+          <w:sz w:val="22"/>
+        </w:rPr>
+        <w:t>, Tomas &lt;tjelf@caxton.com&gt;</w:t>
+      </w:r>
+      <w:r>
+        <w:rPr>
+          <w:rFonts w:ascii="Calibri" w:eastAsia="宋体" w:hAnsi="Calibri" w:cs="Segoe UI"/>
+          <w:color w:val="000000"/>
+          <w:kern w:val="0"/>
+          <w:sz w:val="22"/>
+        </w:rPr>
+        <w:br/>
+      </w:r>
+      <w:r>
+        <w:rPr>
+          <w:rFonts w:ascii="Calibri" w:eastAsia="宋体" w:hAnsi="Calibri" w:cs="Segoe UI"/>
+          <w:b/>
+          <w:bCs/>
+          <w:color w:val="000000"/>
+          <w:kern w:val="0"/>
+          <w:sz w:val="22"/>
+        </w:rPr>
+        <w:t>Sent:</w:t>
+      </w:r>
+      <w:r>
+        <w:rPr>
+          <w:rFonts w:ascii="Calibri" w:eastAsia="宋体" w:hAnsi="Calibri" w:cs="Segoe UI"/>
+          <w:color w:val="000000"/>
+          <w:kern w:val="0"/>
+          <w:sz w:val="22"/>
+        </w:rPr>
+        <w:t> 11 March 2020 10:12</w:t>
+      </w:r>
+      <w:r>
+        <w:rPr>
+          <w:rFonts w:ascii="Calibri" w:eastAsia="宋体" w:hAnsi="Calibri" w:cs="Segoe UI"/>
+          <w:color w:val="000000"/>
+          <w:kern w:val="0"/>
+          <w:sz w:val="22"/>
+        </w:rPr>
+        <w:br/>
+      </w:r>
+      <w:r>
+        <w:rPr>
+          <w:rFonts w:ascii="Calibri" w:eastAsia="宋体" w:hAnsi="Calibri" w:cs="Segoe UI"/>
+          <w:b/>
+          <w:bCs/>
+          <w:color w:val="000000"/>
+          <w:kern w:val="0"/>
+          <w:sz w:val="22"/>
+        </w:rPr>
+        <w:t>To:</w:t>
+      </w:r>
+      <w:r>
+        <w:rPr>
+          <w:rFonts w:ascii="Calibri" w:eastAsia="宋体" w:hAnsi="Calibri" w:cs="Segoe UI"/>
+          <w:color w:val="000000"/>
+          <w:kern w:val="0"/>
+          <w:sz w:val="22"/>
+        </w:rPr>
+        <w:t> Macro &lt;Macro@caxton.com&gt;</w:t>
+      </w:r>
+      <w:r>
+        <w:rPr>
+          <w:rFonts w:ascii="Calibri" w:eastAsia="宋体" w:hAnsi="Calibri" w:cs="Segoe UI"/>
+          <w:color w:val="000000"/>
+          <w:kern w:val="0"/>
+          <w:sz w:val="22"/>
+        </w:rPr>
+        <w:br/>
+      </w:r>
+      <w:r>
+        <w:rPr>
+          <w:rFonts w:ascii="Calibri" w:eastAsia="宋体" w:hAnsi="Calibri" w:cs="Segoe UI"/>
+          <w:b/>
+          <w:bCs/>
+          <w:color w:val="000000"/>
+          <w:kern w:val="0"/>
+          <w:sz w:val="22"/>
+        </w:rPr>
+        <w:t>Subject:</w:t>
+      </w:r>
+      <w:r>
+        <w:rPr>
+          <w:rFonts w:ascii="Calibri" w:eastAsia="宋体" w:hAnsi="Calibri" w:cs="Segoe UI"/>
+          <w:color w:val="000000"/>
+          <w:kern w:val="0"/>
+          <w:sz w:val="22"/>
+        </w:rPr>
+        <w:t> BOE press conference - Carney's finest hour</w:t>
+      </w:r>
+    </w:p>
+    <w:p>
+      <w:pPr>
+        <w:widowControl/>
+        <w:jc w:val="left"/>
+        <w:textAlignment w:val="baseline"/>
+        <w:rPr>
+          <w:rFonts w:ascii="Segoe UI" w:eastAsia="宋体" w:hAnsi="Segoe UI" w:cs="Segoe UI"/>
+          <w:color w:val="323130"/>
+          <w:kern w:val="0"/>
+          <w:sz w:val="22"/>
+        </w:rPr>
+      </w:pPr>
+      <w:r>
+        <w:rPr>
+          <w:rFonts w:ascii="Segoe UI" w:eastAsia="宋体" w:hAnsi="Segoe UI" w:cs="Segoe UI"/>
+          <w:color w:val="323130"/>
+          <w:kern w:val="0"/>
+          <w:sz w:val="22"/>
+        </w:rPr>
+        <w:t> </w:t>
+      </w:r>
+    </w:p>
+    <w:p>
+      <w:pPr>
+        <w:widowControl/>
+        <w:spacing w:line="234" w:lineRule="atLeast"/>
+        <w:jc w:val="left"/>
+        <w:textAlignment w:val="baseline"/>
+        <w:rPr>
+          <w:rFonts w:ascii="Calibri" w:eastAsia="宋体" w:hAnsi="Calibri" w:cs="Segoe UI"/>
+          <w:color w:val="000000"/>
+          <w:kern w:val="0"/>
+          <w:sz w:val="22"/>
+        </w:rPr>
+      </w:pPr>
+      <w:r>
+        <w:rPr>
+          <w:rFonts w:ascii="Calibri" w:eastAsia="宋体" w:hAnsi="Calibri" w:cs="Segoe UI"/>
+          <w:color w:val="000000"/>
+          <w:kern w:val="0"/>
+          <w:sz w:val="22"/>
+          <w:bdr w:val="none" w:sz="0" w:space="0" w:color="auto" w:frame="1"/>
+        </w:rPr>
+        <w:t>An impressive performance by both Carney and Bailey, that is highly confidence building.</w:t>
+      </w:r>
+    </w:p>
+    <w:p>
+      <w:pPr>
+        <w:widowControl/>
+        <w:spacing w:line="234" w:lineRule="atLeast"/>
+        <w:jc w:val="left"/>
+        <w:textAlignment w:val="baseline"/>
+        <w:rPr>
+          <w:rFonts w:ascii="Calibri" w:eastAsia="宋体" w:hAnsi="Calibri" w:cs="Segoe UI"/>
+          <w:color w:val="000000"/>
+          <w:kern w:val="0"/>
+          <w:sz w:val="22"/>
+        </w:rPr>
+      </w:pPr>
+      <w:r>
+        <w:rPr>
+          <w:rFonts w:ascii="Calibri" w:eastAsia="宋体" w:hAnsi="Calibri" w:cs="Segoe UI"/>
+          <w:color w:val="000000"/>
+          <w:kern w:val="0"/>
+          <w:sz w:val="22"/>
+          <w:bdr w:val="none" w:sz="0" w:space="0" w:color="auto" w:frame="1"/>
+        </w:rPr>
+        <w:t> </w:t>
+      </w:r>
+    </w:p>
+    <w:p>
+      <w:pPr>
+        <w:widowControl/>
+        <w:spacing w:line="234" w:lineRule="atLeast"/>
+        <w:ind w:left="720" w:hanging="360"/>
+        <w:jc w:val="left"/>
+        <w:textAlignment w:val="baseline"/>
+        <w:rPr>
+          <w:rFonts w:ascii="Calibri" w:eastAsia="宋体" w:hAnsi="Calibri" w:cs="Segoe UI"/>
+          <w:color w:val="000000"/>
+          <w:kern w:val="0"/>
+          <w:sz w:val="22"/>
+        </w:rPr>
+      </w:pPr>
+      <w:r>
+        <w:rPr>
+          <w:rFonts w:ascii="Calibri" w:eastAsia="宋体" w:hAnsi="Calibri" w:cs="Segoe UI"/>
+          <w:color w:val="000000"/>
+          <w:kern w:val="0"/>
+          <w:sz w:val="22"/>
+          <w:bdr w:val="none" w:sz="0" w:space="0" w:color="auto" w:frame="1"/>
+        </w:rPr>
+        <w:t>1.</w:t>
+      </w:r>
+      <w:r>
+        <w:rPr>
+          <w:rFonts w:ascii="Times New Roman" w:eastAsia="宋体" w:hAnsi="Times New Roman" w:cs="Times New Roman"/>
+          <w:color w:val="000000"/>
+          <w:kern w:val="0"/>
+          <w:sz w:val="14"/>
+          <w:szCs w:val="14"/>
+          <w:bdr w:val="none" w:sz="0" w:space="0" w:color="auto" w:frame="1"/>
+        </w:rPr>
+        <w:t>       </w:t>
+      </w:r>
+      <w:r>
+        <w:rPr>
+          <w:rFonts w:ascii="Calibri" w:eastAsia="宋体" w:hAnsi="Calibri" w:cs="Segoe UI"/>
+          <w:color w:val="000000"/>
+          <w:kern w:val="0"/>
+          <w:sz w:val="22"/>
+          <w:bdr w:val="none" w:sz="0" w:space="0" w:color="auto" w:frame="1"/>
+        </w:rPr>
+        <w:t>The message that came across is that the Bank will ensure that the financial system, which is now healthy, facilitates the economy's financing need through the current shock.</w:t>
+      </w:r>
+    </w:p>
+    <w:p>
+      <w:pPr>
+        <w:widowControl/>
+        <w:spacing w:line="234" w:lineRule="atLeast"/>
+        <w:jc w:val="left"/>
+        <w:textAlignment w:val="baseline"/>
+        <w:rPr>
+          <w:rFonts w:ascii="Calibri" w:eastAsia="宋体" w:hAnsi="Calibri" w:cs="Segoe UI"/>
+          <w:color w:val="000000"/>
+          <w:kern w:val="0"/>
+          <w:sz w:val="22"/>
+        </w:rPr>
+      </w:pPr>
+      <w:r>
+        <w:rPr>
+          <w:rFonts w:ascii="Calibri" w:eastAsia="宋体" w:hAnsi="Calibri" w:cs="Segoe UI"/>
+          <w:color w:val="000000"/>
+          <w:kern w:val="0"/>
+          <w:sz w:val="22"/>
+          <w:bdr w:val="none" w:sz="0" w:space="0" w:color="auto" w:frame="1"/>
+        </w:rPr>
+        <w:t> </w:t>
+      </w:r>
+    </w:p>
+    <w:p>
+      <w:pPr>
+        <w:widowControl/>
+        <w:spacing w:line="234" w:lineRule="atLeast"/>
+        <w:ind w:left="720" w:hanging="360"/>
+        <w:jc w:val="left"/>
+        <w:textAlignment w:val="baseline"/>
+        <w:rPr>
+          <w:rFonts w:ascii="Calibri" w:eastAsia="宋体" w:hAnsi="Calibri" w:cs="Segoe UI"/>
+          <w:color w:val="000000"/>
+          <w:kern w:val="0"/>
+          <w:sz w:val="22"/>
+        </w:rPr>
+      </w:pPr>
+      <w:r>
+        <w:rPr>
+          <w:rFonts w:ascii="Calibri" w:eastAsia="宋体" w:hAnsi="Calibri" w:cs="Segoe UI"/>
+          <w:color w:val="000000"/>
+          <w:kern w:val="0"/>
+          <w:sz w:val="22"/>
+          <w:bdr w:val="none" w:sz="0" w:space="0" w:color="auto" w:frame="1"/>
+        </w:rPr>
+        <w:t>2.</w:t>
+      </w:r>
+      <w:r>
+        <w:rPr>
+          <w:rFonts w:ascii="Times New Roman" w:eastAsia="宋体" w:hAnsi="Times New Roman" w:cs="Times New Roman"/>
+          <w:color w:val="000000"/>
+          <w:kern w:val="0"/>
+          <w:sz w:val="14"/>
+          <w:szCs w:val="14"/>
+          <w:bdr w:val="none" w:sz="0" w:space="0" w:color="auto" w:frame="1"/>
+        </w:rPr>
+        <w:t>       </w:t>
+      </w:r>
+      <w:r>
+        <w:rPr>
+          <w:rFonts w:ascii="Calibri" w:eastAsia="宋体" w:hAnsi="Calibri" w:cs="Segoe UI"/>
+          <w:color w:val="000000"/>
+          <w:kern w:val="0"/>
+          <w:sz w:val="22"/>
+          <w:bdr w:val="none" w:sz="0" w:space="0" w:color="auto" w:frame="1"/>
+        </w:rPr>
+        <w:t>The package is powerful on several dimensions; price of money, quantity of funds and liquidity. </w:t>
+      </w:r>
+    </w:p>
+    <w:p>
+      <w:pPr>
+        <w:widowControl/>
+        <w:spacing w:line="234" w:lineRule="atLeast"/>
+        <w:jc w:val="left"/>
+        <w:textAlignment w:val="baseline"/>
+        <w:rPr>
+          <w:rFonts w:ascii="Calibri" w:eastAsia="宋体" w:hAnsi="Calibri" w:cs="Segoe UI"/>
+          <w:color w:val="000000"/>
+          <w:kern w:val="0"/>
+          <w:sz w:val="22"/>
+        </w:rPr>
+      </w:pPr>
+      <w:r>
+        <w:rPr>
+          <w:rFonts w:ascii="Calibri" w:eastAsia="宋体" w:hAnsi="Calibri" w:cs="Segoe UI"/>
+          <w:color w:val="000000"/>
+          <w:kern w:val="0"/>
+          <w:sz w:val="22"/>
+          <w:bdr w:val="none" w:sz="0" w:space="0" w:color="auto" w:frame="1"/>
+        </w:rPr>
+        <w:t> </w:t>
+      </w:r>
+    </w:p>
+    <w:p>
+      <w:pPr>
+        <w:widowControl/>
+        <w:spacing w:line="234" w:lineRule="atLeast"/>
+        <w:ind w:left="720" w:hanging="360"/>
+        <w:jc w:val="left"/>
+        <w:textAlignment w:val="baseline"/>
+        <w:rPr>
+          <w:rFonts w:ascii="Calibri" w:eastAsia="宋体" w:hAnsi="Calibri" w:cs="Segoe UI"/>
+          <w:color w:val="000000"/>
+          <w:kern w:val="0"/>
+          <w:sz w:val="22"/>
+        </w:rPr>
+      </w:pPr>
+      <w:r>
+        <w:rPr>
+          <w:rFonts w:ascii="Calibri" w:eastAsia="宋体" w:hAnsi="Calibri" w:cs="Segoe UI"/>
+          <w:color w:val="000000"/>
+          <w:kern w:val="0"/>
+          <w:sz w:val="22"/>
+          <w:bdr w:val="none" w:sz="0" w:space="0" w:color="auto" w:frame="1"/>
+        </w:rPr>
+        <w:t>3.</w:t>
+      </w:r>
+      <w:r>
+        <w:rPr>
+          <w:rFonts w:ascii="Times New Roman" w:eastAsia="宋体" w:hAnsi="Times New Roman" w:cs="Times New Roman"/>
+          <w:color w:val="000000"/>
+          <w:kern w:val="0"/>
+          <w:sz w:val="14"/>
+          <w:szCs w:val="14"/>
+          <w:bdr w:val="none" w:sz="0" w:space="0" w:color="auto" w:frame="1"/>
+        </w:rPr>
+        <w:t>      </w:t>
+      </w:r>
+      <w:r>
+        <w:rPr>
+          <w:rFonts w:ascii="Calibri" w:eastAsia="宋体" w:hAnsi="Calibri" w:cs="Segoe UI"/>
+          <w:color w:val="000000"/>
+          <w:kern w:val="0"/>
+          <w:sz w:val="22"/>
+          <w:bdr w:val="none" w:sz="0" w:space="0" w:color="auto" w:frame="1"/>
+        </w:rPr>
+        <w:t>It is, as Carney pointed out on several occasions, a big package. He highlighted that the £190bn released by the change in the cyclical capital buffer equates to 13x of business lending last year. The new “</w:t>
+      </w:r>
+      <w:r>
+        <w:rPr>
+          <w:rFonts w:ascii="Calibri" w:eastAsia="宋体" w:hAnsi="Calibri" w:cs="Segoe UI"/>
+          <w:color w:val="1E1E1E"/>
+          <w:kern w:val="0"/>
+          <w:sz w:val="22"/>
+          <w:bdr w:val="none" w:sz="0" w:space="0" w:color="auto" w:frame="1"/>
+          <w:shd w:val="clear" w:color="auto" w:fill="FFFFFE"/>
+        </w:rPr>
+        <w:t>Term Funding scheme with additional incentives for Small and Medium-sized Enterprises” makes it sufficiently targeted.</w:t>
+      </w:r>
+    </w:p>
+    <w:p>
+      <w:pPr>
+        <w:widowControl/>
+        <w:spacing w:line="234" w:lineRule="atLeast"/>
+        <w:jc w:val="left"/>
+        <w:textAlignment w:val="baseline"/>
+        <w:rPr>
+          <w:rFonts w:ascii="Calibri" w:eastAsia="宋体" w:hAnsi="Calibri" w:cs="Segoe UI"/>
+          <w:color w:val="000000"/>
+          <w:kern w:val="0"/>
+          <w:sz w:val="22"/>
+        </w:rPr>
+      </w:pPr>
+      <w:r>
+        <w:rPr>
+          <w:rFonts w:ascii="Calibri" w:eastAsia="宋体" w:hAnsi="Calibri" w:cs="Segoe UI"/>
+          <w:color w:val="000000"/>
+          <w:kern w:val="0"/>
+          <w:sz w:val="22"/>
+          <w:bdr w:val="none" w:sz="0" w:space="0" w:color="auto" w:frame="1"/>
+        </w:rPr>
+        <w:t> </w:t>
+      </w:r>
+    </w:p>
+    <w:p>
+      <w:pPr>
+        <w:widowControl/>
+        <w:spacing w:line="234" w:lineRule="atLeast"/>
+        <w:ind w:left="720" w:hanging="360"/>
+        <w:jc w:val="left"/>
+        <w:textAlignment w:val="baseline"/>
+        <w:rPr>
+          <w:rFonts w:ascii="Calibri" w:eastAsia="宋体" w:hAnsi="Calibri" w:cs="Segoe UI"/>
+          <w:color w:val="000000"/>
+          <w:kern w:val="0"/>
+          <w:sz w:val="22"/>
+        </w:rPr>
+      </w:pPr>
+      <w:r>
+        <w:rPr>
+          <w:rFonts w:ascii="Calibri" w:eastAsia="宋体" w:hAnsi="Calibri" w:cs="Segoe UI"/>
+          <w:color w:val="000000"/>
+          <w:kern w:val="0"/>
+          <w:sz w:val="22"/>
+          <w:bdr w:val="none" w:sz="0" w:space="0" w:color="auto" w:frame="1"/>
+        </w:rPr>
+        <w:t>4.</w:t>
+      </w:r>
+      <w:r>
+        <w:rPr>
+          <w:rFonts w:ascii="Times New Roman" w:eastAsia="宋体" w:hAnsi="Times New Roman" w:cs="Times New Roman"/>
+          <w:color w:val="000000"/>
+          <w:kern w:val="0"/>
+          <w:sz w:val="14"/>
+          <w:szCs w:val="14"/>
+          <w:bdr w:val="none" w:sz="0" w:space="0" w:color="auto" w:frame="1"/>
+        </w:rPr>
+        <w:t>     </w:t>
+      </w:r>
+      <w:r>
+        <w:rPr>
+          <w:rFonts w:ascii="Calibri" w:eastAsia="宋体" w:hAnsi="Calibri" w:cs="Segoe UI"/>
+          <w:color w:val="000000"/>
+          <w:kern w:val="0"/>
+          <w:sz w:val="22"/>
+          <w:bdr w:val="none" w:sz="0" w:space="0" w:color="auto" w:frame="1"/>
+        </w:rPr>
+        <w:t>The moral suasion on commercial banks was explicit. In the words of the incoming governor: 'We expect [financial institutions] to treat their customers fairly'.</w:t>
+      </w:r>
+    </w:p>
+    <w:p>
+      <w:pPr>
+        <w:widowControl/>
+        <w:spacing w:line="234" w:lineRule="atLeast"/>
+        <w:jc w:val="left"/>
+        <w:textAlignment w:val="baseline"/>
+        <w:rPr>
+          <w:rFonts w:ascii="Calibri" w:eastAsia="宋体" w:hAnsi="Calibri" w:cs="Segoe UI"/>
+          <w:color w:val="000000"/>
+          <w:kern w:val="0"/>
+          <w:sz w:val="22"/>
+        </w:rPr>
+      </w:pPr>
+      <w:r>
+        <w:rPr>
+          <w:rFonts w:ascii="Calibri" w:eastAsia="宋体" w:hAnsi="Calibri" w:cs="Segoe UI"/>
+          <w:color w:val="000000"/>
+          <w:kern w:val="0"/>
+          <w:sz w:val="22"/>
+          <w:bdr w:val="none" w:sz="0" w:space="0" w:color="auto" w:frame="1"/>
+        </w:rPr>
+        <w:t> </w:t>
+      </w:r>
+    </w:p>
+    <w:p>
+      <w:pPr>
+        <w:widowControl/>
+        <w:spacing w:line="234" w:lineRule="atLeast"/>
+        <w:ind w:left="720" w:hanging="360"/>
+        <w:jc w:val="left"/>
+        <w:textAlignment w:val="baseline"/>
+        <w:rPr>
+          <w:rFonts w:ascii="Calibri" w:eastAsia="宋体" w:hAnsi="Calibri" w:cs="Segoe UI"/>
+          <w:color w:val="000000"/>
+          <w:kern w:val="0"/>
+          <w:sz w:val="22"/>
+        </w:rPr>
+      </w:pPr>
+      <w:r>
+        <w:rPr>
+          <w:rFonts w:ascii="Calibri" w:eastAsia="宋体" w:hAnsi="Calibri" w:cs="Segoe UI"/>
+          <w:color w:val="000000"/>
+          <w:kern w:val="0"/>
+          <w:sz w:val="22"/>
+          <w:bdr w:val="none" w:sz="0" w:space="0" w:color="auto" w:frame="1"/>
+        </w:rPr>
+        <w:t>5.</w:t>
+      </w:r>
+      <w:r>
+        <w:rPr>
+          <w:rFonts w:ascii="Times New Roman" w:eastAsia="宋体" w:hAnsi="Times New Roman" w:cs="Times New Roman"/>
+          <w:color w:val="000000"/>
+          <w:kern w:val="0"/>
+          <w:sz w:val="14"/>
+          <w:szCs w:val="14"/>
+          <w:bdr w:val="none" w:sz="0" w:space="0" w:color="auto" w:frame="1"/>
+        </w:rPr>
+        <w:t>      </w:t>
+      </w:r>
+      <w:r>
+        <w:rPr>
+          <w:rFonts w:ascii="Calibri" w:eastAsia="宋体" w:hAnsi="Calibri" w:cs="Segoe UI"/>
+          <w:color w:val="000000"/>
+          <w:kern w:val="0"/>
+          <w:sz w:val="22"/>
+          <w:bdr w:val="none" w:sz="0" w:space="0" w:color="auto" w:frame="1"/>
+        </w:rPr>
+        <w:t>Several hints by Carney that the government will do their part in the budget at 12.30pm.</w:t>
+      </w:r>
+    </w:p>
+    <w:p>
+      <w:pPr>
+        <w:widowControl/>
+        <w:spacing w:line="234" w:lineRule="atLeast"/>
+        <w:jc w:val="left"/>
+        <w:textAlignment w:val="baseline"/>
+        <w:rPr>
+          <w:rFonts w:ascii="Calibri" w:eastAsia="宋体" w:hAnsi="Calibri" w:cs="Segoe UI"/>
+          <w:color w:val="000000"/>
+          <w:kern w:val="0"/>
+          <w:sz w:val="22"/>
+        </w:rPr>
+      </w:pPr>
+      <w:r>
+        <w:rPr>
+          <w:rFonts w:ascii="Calibri" w:eastAsia="宋体" w:hAnsi="Calibri" w:cs="Segoe UI"/>
+          <w:color w:val="000000"/>
+          <w:kern w:val="0"/>
+          <w:sz w:val="22"/>
+          <w:bdr w:val="none" w:sz="0" w:space="0" w:color="auto" w:frame="1"/>
+        </w:rPr>
+        <w:lastRenderedPageBreak/>
+        <w:t> </w:t>
+      </w:r>
+    </w:p>
+    <w:p>
+      <w:pPr>
+        <w:widowControl/>
+        <w:spacing w:line="234" w:lineRule="atLeast"/>
+        <w:jc w:val="left"/>
+        <w:textAlignment w:val="baseline"/>
+        <w:rPr>
+          <w:rFonts w:ascii="Calibri" w:eastAsia="宋体" w:hAnsi="Calibri" w:cs="Segoe UI"/>
+          <w:color w:val="000000"/>
+          <w:kern w:val="0"/>
+          <w:sz w:val="22"/>
+        </w:rPr>
+      </w:pPr>
+      <w:r>
+        <w:rPr>
+          <w:rFonts w:ascii="Calibri" w:eastAsia="宋体" w:hAnsi="Calibri" w:cs="Segoe UI"/>
+          <w:color w:val="000000"/>
+          <w:kern w:val="0"/>
+          <w:sz w:val="22"/>
+          <w:bdr w:val="none" w:sz="0" w:space="0" w:color="auto" w:frame="1"/>
+        </w:rPr>
+        <w:t>The UK is providing the blue print how to respond to the shock. At least outside of healthcare.</w:t>
+      </w:r>
+    </w:p>
+    <w:p>
+      <w:pPr>
+        <w:widowControl/>
+        <w:spacing w:line="234" w:lineRule="atLeast"/>
+        <w:jc w:val="left"/>
+        <w:textAlignment w:val="baseline"/>
+        <w:rPr>
+          <w:rFonts w:ascii="Calibri" w:eastAsia="宋体" w:hAnsi="Calibri" w:cs="Segoe UI"/>
+          <w:color w:val="000000"/>
+          <w:kern w:val="0"/>
+          <w:sz w:val="22"/>
+        </w:rPr>
+      </w:pPr>
+      <w:r>
+        <w:rPr>
+          <w:rFonts w:ascii="Calibri" w:eastAsia="宋体" w:hAnsi="Calibri" w:cs="Segoe UI"/>
+          <w:color w:val="000000"/>
+          <w:kern w:val="0"/>
+          <w:sz w:val="22"/>
+          <w:bdr w:val="none" w:sz="0" w:space="0" w:color="auto" w:frame="1"/>
+        </w:rPr>
+        <w:t> </w:t>
+      </w:r>
+    </w:p>
+    <w:p>
+      <w:pPr>
+        <w:widowControl/>
+        <w:spacing w:line="234" w:lineRule="atLeast"/>
+        <w:jc w:val="left"/>
+        <w:textAlignment w:val="baseline"/>
+        <w:rPr>
+          <w:rFonts w:ascii="Calibri" w:eastAsia="宋体" w:hAnsi="Calibri" w:cs="Segoe UI"/>
+          <w:color w:val="000000"/>
+          <w:kern w:val="0"/>
+          <w:sz w:val="22"/>
+        </w:rPr>
+      </w:pPr>
+      <w:r>
+        <w:rPr>
+          <w:rFonts w:ascii="Calibri" w:eastAsia="宋体" w:hAnsi="Calibri" w:cs="Segoe UI"/>
+          <w:color w:val="000000"/>
+          <w:kern w:val="0"/>
+          <w:sz w:val="22"/>
+          <w:bdr w:val="none" w:sz="0" w:space="0" w:color="auto" w:frame="1"/>
+        </w:rPr>
+        <w:t>Policy makers elsewhere will hopefully take notice.</w:t>
+      </w:r>
+    </w:p>
+    <w:p>
+      <w:pPr>
+        <w:widowControl/>
+        <w:spacing w:line="234" w:lineRule="atLeast"/>
+        <w:jc w:val="left"/>
+        <w:textAlignment w:val="baseline"/>
+        <w:rPr>
+          <w:rFonts w:ascii="Calibri" w:eastAsia="宋体" w:hAnsi="Calibri" w:cs="Segoe UI"/>
+          <w:color w:val="000000"/>
+          <w:kern w:val="0"/>
+          <w:sz w:val="22"/>
+        </w:rPr>
+      </w:pPr>
+    </w:p>
+    <w:p>
+      <w:pPr>
+        <w:widowControl/>
+        <w:spacing w:line="234" w:lineRule="atLeast"/>
+        <w:jc w:val="left"/>
+        <w:textAlignment w:val="baseline"/>
+        <w:rPr>
+          <w:rFonts w:ascii="Calibri" w:eastAsia="宋体" w:hAnsi="Calibri" w:cs="Segoe UI"/>
+          <w:color w:val="000000"/>
+          <w:kern w:val="0"/>
+          <w:sz w:val="22"/>
+        </w:rPr>
+      </w:pPr>
+      <w:r>
+        <w:rPr>
+          <w:rFonts w:ascii="Calibri" w:eastAsia="宋体" w:hAnsi="Calibri" w:cs="Segoe UI"/>
+          <w:color w:val="000000"/>
+          <w:kern w:val="0"/>
+          <w:sz w:val="22"/>
+        </w:rPr>
+        <w:t xml:space="preserve">Lastly, Carney provided explicit description of the anecdotal evidence of economic activity the Bank has collected. There has been a significant slowdown in activity over the past week to 10 days, with declines in footfall in shops. Following his </w:t>
+      </w:r>
+      <w:proofErr w:type="spellStart"/>
+      <w:r>
+        <w:rPr>
+          <w:rFonts w:ascii="Calibri" w:eastAsia="宋体" w:hAnsi="Calibri" w:cs="Segoe UI"/>
+          <w:color w:val="000000"/>
+          <w:kern w:val="0"/>
+          <w:sz w:val="22"/>
+        </w:rPr>
+        <w:t>comments,t</w:t>
+      </w:r>
+      <w:proofErr w:type="spellEnd"/>
+      <w:r>
+        <w:rPr>
+          <w:rFonts w:ascii="Calibri" w:eastAsia="宋体" w:hAnsi="Calibri" w:cs="Segoe UI"/>
+          <w:color w:val="000000"/>
+          <w:kern w:val="0"/>
+          <w:sz w:val="22"/>
+        </w:rPr>
+        <w:t xml:space="preserve"> eh forthcoming slowdown in the official data should not be a surprise to anyone.</w:t>
+      </w:r>
+    </w:p>
+    <w:p>
+      <w:pPr>
+        <w:widowControl/>
+        <w:spacing w:line="234" w:lineRule="atLeast"/>
+        <w:jc w:val="left"/>
+        <w:textAlignment w:val="baseline"/>
+        <w:rPr>
+          <w:rFonts w:ascii="Calibri" w:eastAsia="宋体" w:hAnsi="Calibri" w:cs="Segoe UI"/>
+          <w:color w:val="000000"/>
+          <w:kern w:val="0"/>
+          <w:sz w:val="22"/>
+        </w:rPr>
+      </w:pPr>
+      <w:r>
+        <w:rPr>
+          <w:rFonts w:ascii="Calibri" w:eastAsia="宋体" w:hAnsi="Calibri" w:cs="Segoe UI"/>
+          <w:color w:val="000000"/>
+          <w:kern w:val="0"/>
+          <w:sz w:val="22"/>
+          <w:bdr w:val="none" w:sz="0" w:space="0" w:color="auto" w:frame="1"/>
+        </w:rPr>
+        <w:t> </w:t>
+      </w:r>
+    </w:p>
+    <w:p>
+      <w:pPr>
+        <w:widowControl/>
+        <w:spacing w:line="234" w:lineRule="atLeast"/>
+        <w:jc w:val="left"/>
+        <w:textAlignment w:val="baseline"/>
+        <w:rPr>
+          <w:rFonts w:ascii="Calibri" w:eastAsia="宋体" w:hAnsi="Calibri" w:cs="Segoe UI"/>
+          <w:color w:val="000000"/>
+          <w:kern w:val="0"/>
+          <w:sz w:val="22"/>
+        </w:rPr>
+      </w:pPr>
+      <w:r>
+        <w:rPr>
+          <w:rFonts w:ascii="Calibri" w:eastAsia="宋体" w:hAnsi="Calibri" w:cs="Segoe UI"/>
+          <w:color w:val="000000"/>
+          <w:kern w:val="0"/>
+          <w:sz w:val="22"/>
+          <w:bdr w:val="none" w:sz="0" w:space="0" w:color="auto" w:frame="1"/>
+        </w:rPr>
+        <w:t>Tomas</w:t>
       </w:r>
     </w:p>
     <w:p/>
@@ -22867,7 +23611,7 @@
               <w:noProof/>
               <w:lang w:val="zh-CN"/>
             </w:rPr>
-            <w:t>19</w:t>
+            <w:t>50</w:t>
           </w:r>
         </w:fldSimple>
       </w:p>
@@ -27436,7 +28180,7 @@
 </file>
 
 <file path=customXml/itemProps1.xml><?xml version="1.0" encoding="utf-8"?>
-<ds:datastoreItem xmlns:ds="http://schemas.openxmlformats.org/officeDocument/2006/customXml" ds:itemID="{45EF2B62-327D-4EB3-9C96-38FF021C35B8}">
+<ds:datastoreItem xmlns:ds="http://schemas.openxmlformats.org/officeDocument/2006/customXml" ds:itemID="{5F4FE527-D50A-462A-A724-ECEFC03DFC4C}">
   <ds:schemaRefs>
     <ds:schemaRef ds:uri="http://schemas.openxmlformats.org/officeDocument/2006/bibliography"/>
   </ds:schemaRefs>
